--- a/Мастер рад.docx
+++ b/Мастер рад.docx
@@ -76,7 +76,7 @@
                 <v:shape id="_x0000_i1025" type="#_x0000_t75" style="width:51.75pt;height:51.75pt" o:ole="" fillcolor="window">
                   <v:imagedata r:id="rId8" o:title=""/>
                 </v:shape>
-                <o:OLEObject Type="Embed" ProgID="CorelDraw.Graphic.7" ShapeID="_x0000_i1025" DrawAspect="Content" ObjectID="_1750528668" r:id="rId9"/>
+                <o:OLEObject Type="Embed" ProgID="CorelDraw.Graphic.7" ShapeID="_x0000_i1025" DrawAspect="Content" ObjectID="_1750695810" r:id="rId9"/>
               </w:object>
             </w:r>
           </w:p>
@@ -16779,13 +16779,7 @@
         <w:rPr>
           <w:lang w:val="sr-Cyrl-RS"/>
         </w:rPr>
-        <w:t xml:space="preserve"> </w:t>
-      </w:r>
-      <w:r>
-        <w:rPr>
-          <w:lang w:val="sr-Cyrl-RS"/>
-        </w:rPr>
-        <w:t>алгоритам, је алгоритам за кластеровање података.</w:t>
+        <w:t xml:space="preserve"> алгоритам, је алгоритам за кластеровање података.</w:t>
       </w:r>
       <w:r>
         <w:rPr>
@@ -17073,7 +17067,7 @@
           <w:bCs/>
           <w:lang w:val="sr-Cyrl-RS"/>
         </w:rPr>
-        <w:t>Слика 3.9</w:t>
+        <w:t>Слика 3.</w:t>
       </w:r>
       <w:r>
         <w:rPr>
@@ -17081,15 +17075,15 @@
           <w:bCs/>
           <w:lang w:val="en-US"/>
         </w:rPr>
-        <w:t>.</w:t>
+        <w:t>10</w:t>
       </w:r>
       <w:r>
         <w:rPr>
           <w:rFonts w:ascii="Courier New" w:hAnsi="Courier New" w:cs="Courier New"/>
           <w:bCs/>
-          <w:lang w:val="sr-Cyrl-RS"/>
-        </w:rPr>
-        <w:t xml:space="preserve">1 </w:t>
+          <w:lang w:val="en-US"/>
+        </w:rPr>
+        <w:t>.</w:t>
       </w:r>
       <w:r>
         <w:rPr>
@@ -17097,7 +17091,7 @@
           <w:bCs/>
           <w:lang w:val="sr-Cyrl-RS"/>
         </w:rPr>
-        <w:t xml:space="preserve">Илустрација рада </w:t>
+        <w:t xml:space="preserve">1 Илустрација рада </w:t>
       </w:r>
       <w:r>
         <w:rPr>

--- a/Мастер рад.docx
+++ b/Мастер рад.docx
@@ -1,6 +1,6 @@
 
 <file path=word/document.xml><?xml version="1.0" encoding="utf-8"?>
-<w:document xmlns:wpc="http://schemas.microsoft.com/office/word/2010/wordprocessingCanvas" xmlns:cx="http://schemas.microsoft.com/office/drawing/2014/chartex" xmlns:cx1="http://schemas.microsoft.com/office/drawing/2015/9/8/chartex" xmlns:cx2="http://schemas.microsoft.com/office/drawing/2015/10/21/chartex" xmlns:cx3="http://schemas.microsoft.com/office/drawing/2016/5/9/chartex" xmlns:cx4="http://schemas.microsoft.com/office/drawing/2016/5/10/chartex" xmlns:cx5="http://schemas.microsoft.com/office/drawing/2016/5/11/chartex" xmlns:cx6="http://schemas.microsoft.com/office/drawing/2016/5/12/chartex" xmlns:cx7="http://schemas.microsoft.com/office/drawing/2016/5/13/chartex" xmlns:cx8="http://schemas.microsoft.com/office/drawing/2016/5/14/chartex" xmlns:mc="http://schemas.openxmlformats.org/markup-compatibility/2006" xmlns:aink="http://schemas.microsoft.com/office/drawing/2016/ink" xmlns:am3d="http://schemas.microsoft.com/office/drawing/2017/model3d" xmlns:o="urn:schemas-microsoft-com:office:office" xmlns:oel="http://schemas.microsoft.com/office/2019/extlst" xmlns:r="http://schemas.openxmlformats.org/officeDocument/2006/relationships" xmlns:m="http://schemas.openxmlformats.org/officeDocument/2006/math" xmlns:v="urn:schemas-microsoft-com:vml" xmlns:wp14="http://schemas.microsoft.com/office/word/2010/wordprocessingDrawing" xmlns:wp="http://schemas.openxmlformats.org/drawingml/2006/wordprocessingDrawing" xmlns:w10="urn:schemas-microsoft-com:office:word" xmlns:w="http://schemas.openxmlformats.org/wordprocessingml/2006/main" xmlns:w14="http://schemas.microsoft.com/office/word/2010/wordml" xmlns:w15="http://schemas.microsoft.com/office/word/2012/wordml" xmlns:w16cex="http://schemas.microsoft.com/office/word/2018/wordml/cex" xmlns:w16cid="http://schemas.microsoft.com/office/word/2016/wordml/cid" xmlns:w16="http://schemas.microsoft.com/office/word/2018/wordml" xmlns:w16sdtdh="http://schemas.microsoft.com/office/word/2020/wordml/sdtdatahash" xmlns:w16se="http://schemas.microsoft.com/office/word/2015/wordml/symex" xmlns:wpg="http://schemas.microsoft.com/office/word/2010/wordprocessingGroup" xmlns:wpi="http://schemas.microsoft.com/office/word/2010/wordprocessingInk" xmlns:wne="http://schemas.microsoft.com/office/word/2006/wordml" xmlns:wps="http://schemas.microsoft.com/office/word/2010/wordprocessingShape" mc:Ignorable="w14 w15 w16se w16cid w16 w16cex w16sdtdh wp14">
+<w:document xmlns:wpc="http://schemas.microsoft.com/office/word/2010/wordprocessingCanvas" xmlns:cx="http://schemas.microsoft.com/office/drawing/2014/chartex" xmlns:cx1="http://schemas.microsoft.com/office/drawing/2015/9/8/chartex" xmlns:mc="http://schemas.openxmlformats.org/markup-compatibility/2006" xmlns:o="urn:schemas-microsoft-com:office:office" xmlns:r="http://schemas.openxmlformats.org/officeDocument/2006/relationships" xmlns:m="http://schemas.openxmlformats.org/officeDocument/2006/math" xmlns:v="urn:schemas-microsoft-com:vml" xmlns:wp14="http://schemas.microsoft.com/office/word/2010/wordprocessingDrawing" xmlns:wp="http://schemas.openxmlformats.org/drawingml/2006/wordprocessingDrawing" xmlns:w10="urn:schemas-microsoft-com:office:word" xmlns:w="http://schemas.openxmlformats.org/wordprocessingml/2006/main" xmlns:w14="http://schemas.microsoft.com/office/word/2010/wordml" xmlns:w15="http://schemas.microsoft.com/office/word/2012/wordml" xmlns:w16se="http://schemas.microsoft.com/office/word/2015/wordml/symex" xmlns:wpg="http://schemas.microsoft.com/office/word/2010/wordprocessingGroup" xmlns:wpi="http://schemas.microsoft.com/office/word/2010/wordprocessingInk" xmlns:wne="http://schemas.microsoft.com/office/word/2006/wordml" xmlns:wps="http://schemas.microsoft.com/office/word/2010/wordprocessingShape" mc:Ignorable="w14 w15 w16se wp14">
   <w:background w:color="FFFFFF"/>
   <w:body>
     <w:tbl>
@@ -76,7 +76,7 @@
                 <v:shape id="_x0000_i1025" type="#_x0000_t75" style="width:51.75pt;height:51.75pt" o:ole="" fillcolor="window">
                   <v:imagedata r:id="rId8" o:title=""/>
                 </v:shape>
-                <o:OLEObject Type="Embed" ProgID="CorelDraw.Graphic.7" ShapeID="_x0000_i1025" DrawAspect="Content" ObjectID="_1750695810" r:id="rId9"/>
+                <o:OLEObject Type="Embed" ProgID="CorelDraw.Graphic.7" ShapeID="_x0000_i1025" DrawAspect="Content" ObjectID="_1750967445" r:id="rId9"/>
               </w:object>
             </w:r>
           </w:p>
@@ -171,7 +171,7 @@
             <w:r>
               <w:rPr>
                 <w:noProof/>
-                <w:lang w:val="sr-Cyrl-RS" w:eastAsia="en-US"/>
+                <w:lang w:val="en-US" w:eastAsia="en-US"/>
               </w:rPr>
               <w:drawing>
                 <wp:inline distT="0" distB="0" distL="0" distR="0" wp14:anchorId="6F13D58A" wp14:editId="66F41328">
@@ -518,7 +518,6 @@
             <w:r>
               <w:rPr>
                 <w:noProof/>
-                <w:lang w:val="sr-Cyrl-RS"/>
               </w:rPr>
               <w:drawing>
                 <wp:inline distT="0" distB="0" distL="0" distR="0" wp14:anchorId="677B72A8" wp14:editId="05EA82A2">
@@ -10126,6 +10125,7 @@
     <w:p>
       <w:pPr>
         <w:pStyle w:val="BodyText"/>
+        <w:spacing w:before="120"/>
         <w:rPr>
           <w:lang w:val="sr-Latn-RS"/>
         </w:rPr>
@@ -10140,60 +10140,46 @@
     <w:p>
       <w:pPr>
         <w:pStyle w:val="BodyText"/>
-        <w:rPr>
-          <w:lang w:val="sr-Latn-RS"/>
-        </w:rPr>
-      </w:pPr>
+        <w:spacing w:before="120"/>
+        <w:rPr>
+          <w:lang w:val="sr-Cyrl-RS"/>
+        </w:rPr>
+      </w:pPr>
+      <w:r>
+        <w:rPr>
+          <w:lang w:val="sr-Cyrl-RS"/>
+        </w:rPr>
+        <w:t>У овом раду, рјешаван је проблем имплементације једног оваквог система, гдје корисник може унијети произвољну слику као узорачки упит а систем му за исти враћа слике које најбоље одговарају на њега</w:t>
+      </w:r>
+      <w:r>
+        <w:rPr>
+          <w:lang w:val="sr-Cyrl-RS"/>
+        </w:rPr>
+        <w:t>, поред тога, омогућено је и индексирање слика</w:t>
+      </w:r>
+      <w:r>
+        <w:rPr>
+          <w:lang w:val="sr-Cyrl-RS"/>
+        </w:rPr>
+        <w:t>.</w:t>
+      </w:r>
+      <w:r>
+        <w:rPr>
+          <w:lang w:val="en-US"/>
+        </w:rPr>
+        <w:t xml:space="preserve"> </w:t>
+      </w:r>
+      <w:r>
+        <w:rPr>
+          <w:lang w:val="sr-Cyrl-RS"/>
+        </w:rPr>
+        <w:t>Такође, адресиран је и проблем великог броја корисника који би потенцијално користили овај систем, те се развој водио праксама сервисно-орјентисане архитектуре гдје је сваки подсистем могуће независно скалирати у произвољном обиму.</w:t>
+      </w:r>
     </w:p>
     <w:p>
       <w:pPr>
         <w:pStyle w:val="BodyText"/>
-        <w:rPr>
-          <w:lang w:val="sr-Cyrl-RS"/>
-        </w:rPr>
-      </w:pPr>
-      <w:r>
-        <w:rPr>
-          <w:lang w:val="sr-Cyrl-RS"/>
-        </w:rPr>
-        <w:t>У овом раду, рјешаван је проблем имплементације једног оваквог система, гдје корисник може унијети произвољну слику као узорачки упит а систем му за исти враћа слике које најбоље одговарају на њега</w:t>
-      </w:r>
-      <w:r>
-        <w:rPr>
-          <w:lang w:val="sr-Cyrl-RS"/>
-        </w:rPr>
-        <w:t>, поред тога, омогућено је и индексирање слика</w:t>
-      </w:r>
-      <w:r>
-        <w:rPr>
-          <w:lang w:val="sr-Cyrl-RS"/>
-        </w:rPr>
-        <w:t>.</w:t>
-      </w:r>
-      <w:r>
-        <w:rPr>
-          <w:lang w:val="en-US"/>
-        </w:rPr>
-        <w:t xml:space="preserve"> </w:t>
-      </w:r>
-      <w:r>
-        <w:rPr>
-          <w:lang w:val="sr-Cyrl-RS"/>
-        </w:rPr>
-        <w:t>Такође, адресиран је и проблем великог броја корисника који би потенцијално користили овај систем, те се развој водио праксама сервисно-орјентисане архитектуре гдје је сваки подсистем могуће независно скалирати у произвољном обиму.</w:t>
-      </w:r>
-    </w:p>
-    <w:p>
-      <w:pPr>
-        <w:pStyle w:val="BodyText"/>
-        <w:rPr>
-          <w:lang w:val="sr-Cyrl-RS"/>
-        </w:rPr>
-      </w:pPr>
-    </w:p>
-    <w:p>
-      <w:pPr>
-        <w:pStyle w:val="BodyText"/>
+        <w:spacing w:before="120"/>
         <w:rPr>
           <w:lang w:val="sr-Cyrl-RS"/>
         </w:rPr>
@@ -10212,6 +10198,7 @@
           <w:ilvl w:val="0"/>
           <w:numId w:val="31"/>
         </w:numPr>
+        <w:spacing w:before="120"/>
         <w:rPr>
           <w:lang w:val="sr-Cyrl-RS"/>
         </w:rPr>
@@ -10238,16 +10225,20 @@
         <w:rPr>
           <w:lang w:val="en-US"/>
         </w:rPr>
-        <w:t xml:space="preserve">Java </w:t>
-      </w:r>
-      <w:proofErr w:type="spellStart"/>
-      <w:r>
-        <w:rPr>
-          <w:lang w:val="en-US"/>
-        </w:rPr>
-        <w:t>SpringBoot</w:t>
-      </w:r>
-      <w:proofErr w:type="spellEnd"/>
+        <w:t>Java Spring</w:t>
+      </w:r>
+      <w:r>
+        <w:rPr>
+          <w:lang w:val="en-US"/>
+        </w:rPr>
+        <w:t xml:space="preserve"> </w:t>
+      </w:r>
+      <w:r>
+        <w:rPr>
+          <w:lang w:val="en-US"/>
+        </w:rPr>
+        <w:t>Boot</w:t>
+      </w:r>
       <w:r>
         <w:rPr>
           <w:lang w:val="sr-Cyrl-RS"/>
@@ -10262,6 +10253,7 @@
           <w:ilvl w:val="0"/>
           <w:numId w:val="31"/>
         </w:numPr>
+        <w:spacing w:before="120"/>
         <w:rPr>
           <w:lang w:val="sr-Cyrl-RS"/>
         </w:rPr>
@@ -10316,7 +10308,21 @@
         <w:rPr>
           <w:lang w:val="en-US"/>
         </w:rPr>
-        <w:t xml:space="preserve"> NumPy </w:t>
+        <w:t xml:space="preserve"> </w:t>
+      </w:r>
+      <w:proofErr w:type="spellStart"/>
+      <w:r>
+        <w:rPr>
+          <w:lang w:val="en-US"/>
+        </w:rPr>
+        <w:t>NumPy</w:t>
+      </w:r>
+      <w:proofErr w:type="spellEnd"/>
+      <w:r>
+        <w:rPr>
+          <w:lang w:val="en-US"/>
+        </w:rPr>
+        <w:t xml:space="preserve"> </w:t>
       </w:r>
       <w:r>
         <w:rPr>
@@ -10340,997 +10346,954 @@
     <w:p>
       <w:pPr>
         <w:pStyle w:val="BodyText"/>
+        <w:spacing w:before="120"/>
         <w:ind w:firstLine="0"/>
         <w:rPr>
           <w:lang w:val="sr-Cyrl-RS"/>
         </w:rPr>
       </w:pPr>
+      <w:r>
+        <w:rPr>
+          <w:lang w:val="sr-Cyrl-RS"/>
+        </w:rPr>
+        <w:t>Поред ова два сервиса битно је напоменути и да постоји</w:t>
+      </w:r>
+      <w:r>
+        <w:rPr>
+          <w:lang w:val="sr-Cyrl-RS"/>
+        </w:rPr>
+        <w:t xml:space="preserve"> одвојен</w:t>
+      </w:r>
+      <w:r>
+        <w:rPr>
+          <w:lang w:val="sr-Cyrl-RS"/>
+        </w:rPr>
+        <w:t>и</w:t>
+      </w:r>
+      <w:r>
+        <w:rPr>
+          <w:lang w:val="sr-Cyrl-RS"/>
+        </w:rPr>
+        <w:t xml:space="preserve"> </w:t>
+      </w:r>
+      <w:r>
+        <w:rPr>
+          <w:lang w:val="en-US"/>
+        </w:rPr>
+        <w:t>frontend</w:t>
+      </w:r>
+      <w:r>
+        <w:rPr>
+          <w:lang w:val="sr-Cyrl-RS"/>
+        </w:rPr>
+        <w:t xml:space="preserve"> сервис имплементиран у </w:t>
+      </w:r>
+      <w:r>
+        <w:rPr>
+          <w:lang w:val="en-US"/>
+        </w:rPr>
+        <w:t>Vue3</w:t>
+      </w:r>
+      <w:r>
+        <w:rPr>
+          <w:lang w:val="sr-Cyrl-RS"/>
+        </w:rPr>
+        <w:t xml:space="preserve"> радном оквиру користећи </w:t>
+      </w:r>
+      <w:r>
+        <w:rPr>
+          <w:lang w:val="en-US"/>
+        </w:rPr>
+        <w:t>JavaScript</w:t>
+      </w:r>
+      <w:r>
+        <w:rPr>
+          <w:lang w:val="sr-Cyrl-RS"/>
+        </w:rPr>
+        <w:t xml:space="preserve"> програмски језик</w:t>
+      </w:r>
+      <w:r>
+        <w:rPr>
+          <w:lang w:val="sr-Cyrl-RS"/>
+        </w:rPr>
+        <w:t>. Сервис за претрагу</w:t>
+      </w:r>
+      <w:r>
+        <w:rPr>
+          <w:lang w:val="sr-Cyrl-RS"/>
+        </w:rPr>
+        <w:t xml:space="preserve"> и индексирање </w:t>
+      </w:r>
+      <w:r>
+        <w:rPr>
+          <w:lang w:val="sr-Cyrl-RS"/>
+        </w:rPr>
+        <w:lastRenderedPageBreak/>
+        <w:t>комуницира са сервисом за процесирање слике како би извукао својства (</w:t>
+      </w:r>
+      <w:r>
+        <w:rPr>
+          <w:lang w:val="en-US"/>
+        </w:rPr>
+        <w:t>features</w:t>
+      </w:r>
+      <w:r>
+        <w:rPr>
+          <w:lang w:val="sr-Cyrl-RS"/>
+        </w:rPr>
+        <w:t>) са слике која је задата као узорак за упит. П</w:t>
+      </w:r>
+      <w:r>
+        <w:rPr>
+          <w:lang w:val="sr-Cyrl-RS"/>
+        </w:rPr>
+        <w:t>оред</w:t>
+      </w:r>
+      <w:r>
+        <w:rPr>
+          <w:lang w:val="sr-Cyrl-RS"/>
+        </w:rPr>
+        <w:t xml:space="preserve"> функције</w:t>
+      </w:r>
+      <w:r>
+        <w:rPr>
+          <w:lang w:val="sr-Cyrl-RS"/>
+        </w:rPr>
+        <w:t xml:space="preserve"> </w:t>
+      </w:r>
+      <w:r>
+        <w:rPr>
+          <w:lang w:val="en-US"/>
+        </w:rPr>
+        <w:t>information retrieval</w:t>
+      </w:r>
+      <w:r>
+        <w:rPr>
+          <w:lang w:val="sr-Cyrl-RS"/>
+        </w:rPr>
+        <w:t xml:space="preserve">-а и индексирања овај сервис врши и кеширање својстава слике користећи </w:t>
+      </w:r>
+      <w:r>
+        <w:rPr>
+          <w:lang w:val="en-US"/>
+        </w:rPr>
+        <w:t>Redis</w:t>
+      </w:r>
+      <w:r>
+        <w:rPr>
+          <w:lang w:val="sr-Cyrl-RS"/>
+        </w:rPr>
+        <w:t xml:space="preserve"> </w:t>
+      </w:r>
+      <w:r>
+        <w:rPr>
+          <w:lang w:val="en-US"/>
+        </w:rPr>
+        <w:t>key-value</w:t>
+      </w:r>
+      <w:r>
+        <w:rPr>
+          <w:lang w:val="sr-Cyrl-RS"/>
+        </w:rPr>
+        <w:t xml:space="preserve"> базу података како би убрзао вријеме претраге за више сукцесивних упита са истом сликом што представља веома битан фактор у раду овог система како би био погодан за коришћење</w:t>
+      </w:r>
+      <w:r>
+        <w:rPr>
+          <w:lang w:val="sr-Cyrl-RS"/>
+        </w:rPr>
+        <w:t>.</w:t>
+      </w:r>
+      <w:r>
+        <w:rPr>
+          <w:lang w:val="sr-Cyrl-RS"/>
+        </w:rPr>
+        <w:t xml:space="preserve"> </w:t>
+      </w:r>
+      <w:r>
+        <w:rPr>
+          <w:lang w:val="sr-Cyrl-RS"/>
+        </w:rPr>
+        <w:t xml:space="preserve">Индексирање као и претрага је имплементирана користећи </w:t>
+      </w:r>
+      <w:r>
+        <w:rPr>
+          <w:lang w:val="en-US"/>
+        </w:rPr>
+        <w:t>Elasticsearch</w:t>
+      </w:r>
+      <w:r>
+        <w:rPr>
+          <w:lang w:val="sr-Cyrl-RS"/>
+        </w:rPr>
+        <w:t xml:space="preserve"> базу података.</w:t>
+      </w:r>
     </w:p>
     <w:p>
       <w:pPr>
         <w:pStyle w:val="BodyText"/>
-        <w:ind w:firstLine="0"/>
-        <w:rPr>
-          <w:lang w:val="sr-Cyrl-RS"/>
-        </w:rPr>
-      </w:pPr>
-      <w:r>
-        <w:rPr>
-          <w:lang w:val="sr-Cyrl-RS"/>
-        </w:rPr>
-        <w:t>Поред ова два сервиса битно је напоменути и да постоји</w:t>
-      </w:r>
-      <w:r>
-        <w:rPr>
-          <w:lang w:val="sr-Cyrl-RS"/>
-        </w:rPr>
-        <w:t xml:space="preserve"> одвојен</w:t>
-      </w:r>
-      <w:r>
-        <w:rPr>
-          <w:lang w:val="sr-Cyrl-RS"/>
-        </w:rPr>
-        <w:t>и</w:t>
-      </w:r>
-      <w:r>
-        <w:rPr>
-          <w:lang w:val="sr-Cyrl-RS"/>
-        </w:rPr>
-        <w:t xml:space="preserve"> </w:t>
-      </w:r>
-      <w:r>
-        <w:rPr>
-          <w:lang w:val="en-US"/>
-        </w:rPr>
-        <w:t>frontend</w:t>
-      </w:r>
-      <w:r>
-        <w:rPr>
-          <w:lang w:val="sr-Cyrl-RS"/>
-        </w:rPr>
-        <w:t xml:space="preserve"> сервис имплементиран у </w:t>
-      </w:r>
-      <w:r>
-        <w:rPr>
-          <w:lang w:val="en-US"/>
-        </w:rPr>
-        <w:t>Vue3</w:t>
-      </w:r>
-      <w:r>
-        <w:rPr>
-          <w:lang w:val="sr-Cyrl-RS"/>
-        </w:rPr>
-        <w:t xml:space="preserve"> радном оквиру користећи </w:t>
-      </w:r>
-      <w:r>
-        <w:rPr>
-          <w:lang w:val="en-US"/>
-        </w:rPr>
-        <w:t>JavaScript</w:t>
-      </w:r>
-      <w:r>
-        <w:rPr>
-          <w:lang w:val="sr-Cyrl-RS"/>
-        </w:rPr>
-        <w:t xml:space="preserve"> програмски језик</w:t>
-      </w:r>
-      <w:r>
-        <w:rPr>
-          <w:lang w:val="sr-Cyrl-RS"/>
-        </w:rPr>
-        <w:t>. Сервис за претрагу</w:t>
-      </w:r>
-      <w:r>
-        <w:rPr>
-          <w:lang w:val="sr-Cyrl-RS"/>
-        </w:rPr>
-        <w:t xml:space="preserve"> и индексирање </w:t>
-      </w:r>
-      <w:r>
-        <w:rPr>
-          <w:lang w:val="sr-Cyrl-RS"/>
-        </w:rPr>
-        <w:lastRenderedPageBreak/>
-        <w:t>комуницира са сервисом за процесирање слике како би извукао својства (</w:t>
-      </w:r>
-      <w:r>
-        <w:rPr>
-          <w:lang w:val="en-US"/>
-        </w:rPr>
-        <w:t>features</w:t>
-      </w:r>
-      <w:r>
-        <w:rPr>
-          <w:lang w:val="sr-Cyrl-RS"/>
-        </w:rPr>
-        <w:t>) са слике која је задата као узорак за упит. П</w:t>
-      </w:r>
-      <w:r>
-        <w:rPr>
-          <w:lang w:val="sr-Cyrl-RS"/>
-        </w:rPr>
-        <w:t>оред</w:t>
-      </w:r>
-      <w:r>
-        <w:rPr>
-          <w:lang w:val="sr-Cyrl-RS"/>
-        </w:rPr>
-        <w:t xml:space="preserve"> функције</w:t>
-      </w:r>
-      <w:r>
-        <w:rPr>
-          <w:lang w:val="sr-Cyrl-RS"/>
-        </w:rPr>
-        <w:t xml:space="preserve"> </w:t>
-      </w:r>
-      <w:r>
-        <w:rPr>
-          <w:lang w:val="en-US"/>
-        </w:rPr>
-        <w:t>information retrieval</w:t>
-      </w:r>
-      <w:r>
-        <w:rPr>
-          <w:lang w:val="sr-Cyrl-RS"/>
-        </w:rPr>
-        <w:t xml:space="preserve">-а и индексирања овај сервис врши и кеширање својстава слике користећи </w:t>
-      </w:r>
-      <w:r>
-        <w:rPr>
-          <w:lang w:val="en-US"/>
-        </w:rPr>
-        <w:t>Redis</w:t>
-      </w:r>
-      <w:r>
-        <w:rPr>
-          <w:lang w:val="sr-Cyrl-RS"/>
-        </w:rPr>
-        <w:t xml:space="preserve"> </w:t>
-      </w:r>
-      <w:r>
-        <w:rPr>
-          <w:lang w:val="en-US"/>
-        </w:rPr>
-        <w:t>key-value</w:t>
-      </w:r>
-      <w:r>
-        <w:rPr>
-          <w:lang w:val="sr-Cyrl-RS"/>
-        </w:rPr>
-        <w:t xml:space="preserve"> базу података како би убрзао вријеме претраге за више сукцесивних упита са истом сликом што представља веома битан фактор у раду овог система како би био погодан за коришћење</w:t>
-      </w:r>
-      <w:r>
-        <w:rPr>
-          <w:lang w:val="sr-Cyrl-RS"/>
-        </w:rPr>
-        <w:t>.</w:t>
-      </w:r>
-      <w:r>
-        <w:rPr>
-          <w:lang w:val="sr-Cyrl-RS"/>
-        </w:rPr>
-        <w:t xml:space="preserve"> </w:t>
-      </w:r>
-      <w:r>
-        <w:rPr>
-          <w:lang w:val="sr-Cyrl-RS"/>
-        </w:rPr>
-        <w:t xml:space="preserve">Индексирање као и претрага је имплементирана користећи </w:t>
-      </w:r>
-      <w:r>
-        <w:rPr>
-          <w:lang w:val="en-US"/>
-        </w:rPr>
-        <w:t>Elasticsearch</w:t>
-      </w:r>
-      <w:r>
-        <w:rPr>
-          <w:lang w:val="sr-Cyrl-RS"/>
-        </w:rPr>
-        <w:t xml:space="preserve"> базу података.</w:t>
+        <w:spacing w:before="120"/>
+        <w:rPr>
+          <w:lang w:val="sr-Cyrl-RS"/>
+        </w:rPr>
+      </w:pPr>
+      <w:r>
+        <w:rPr>
+          <w:lang w:val="sr-Cyrl-RS"/>
+        </w:rPr>
+        <w:t xml:space="preserve">Јединственост овог рјешења лежи у формату својстава која се користе приликом индексирања и претраге. Већина данашњих система се ослањају на векторске репрезентације документа како би имплементирати претрагу. Иако је ово веома ефикасан начин претраге визуелно сличних слика, велики је проблем што се експлицитно у обзир не узимају сви објекти са слике већ се читава слика репрезентује као неки </w:t>
+      </w:r>
+      <w:r>
+        <w:rPr>
+          <w:lang w:val="en-US"/>
+        </w:rPr>
+        <w:t>black-box</w:t>
+      </w:r>
+      <w:r>
+        <w:rPr>
+          <w:lang w:val="sr-Cyrl-RS"/>
+        </w:rPr>
+        <w:t xml:space="preserve"> скуп својстава. Са друге стране, моје рјешење своди претрагу слика на претрагу текста, моделима машинског учења се препознају објекти, који се посматрају као кључне ријечи, помоћу којих можемо препознати све контекстуално сличне слике са узорком док се простор боја користи као опциони филтер како бисмо могли добити визуелно најсличније слике.</w:t>
       </w:r>
     </w:p>
     <w:p>
       <w:pPr>
         <w:pStyle w:val="BodyText"/>
-        <w:rPr>
-          <w:lang w:val="sr-Cyrl-RS"/>
-        </w:rPr>
-      </w:pPr>
+        <w:spacing w:before="120"/>
+        <w:rPr>
+          <w:lang w:val="en-US"/>
+        </w:rPr>
+      </w:pPr>
+      <w:r>
+        <w:rPr>
+          <w:lang w:val="en-US"/>
+        </w:rPr>
+        <w:t xml:space="preserve">У </w:t>
+      </w:r>
+      <w:proofErr w:type="spellStart"/>
+      <w:r>
+        <w:rPr>
+          <w:lang w:val="en-US"/>
+        </w:rPr>
+        <w:t>поглављу</w:t>
+      </w:r>
+      <w:proofErr w:type="spellEnd"/>
+      <w:r>
+        <w:rPr>
+          <w:lang w:val="en-US"/>
+        </w:rPr>
+        <w:t xml:space="preserve"> 2 </w:t>
+      </w:r>
+      <w:proofErr w:type="spellStart"/>
+      <w:r>
+        <w:rPr>
+          <w:lang w:val="en-US"/>
+        </w:rPr>
+        <w:t>биће</w:t>
+      </w:r>
+      <w:proofErr w:type="spellEnd"/>
+      <w:r>
+        <w:rPr>
+          <w:lang w:val="en-US"/>
+        </w:rPr>
+        <w:t xml:space="preserve"> </w:t>
+      </w:r>
+      <w:proofErr w:type="spellStart"/>
+      <w:r>
+        <w:rPr>
+          <w:lang w:val="en-US"/>
+        </w:rPr>
+        <w:t>приказан</w:t>
+      </w:r>
+      <w:proofErr w:type="spellEnd"/>
+      <w:r>
+        <w:rPr>
+          <w:lang w:val="en-US"/>
+        </w:rPr>
+        <w:t xml:space="preserve"> </w:t>
+      </w:r>
+      <w:proofErr w:type="spellStart"/>
+      <w:r>
+        <w:rPr>
+          <w:lang w:val="en-US"/>
+        </w:rPr>
+        <w:t>преглед</w:t>
+      </w:r>
+      <w:proofErr w:type="spellEnd"/>
+      <w:r>
+        <w:rPr>
+          <w:lang w:val="en-US"/>
+        </w:rPr>
+        <w:t xml:space="preserve"> </w:t>
+      </w:r>
+      <w:r>
+        <w:rPr>
+          <w:lang w:val="sr-Cyrl-RS"/>
+        </w:rPr>
+        <w:t>сличних система</w:t>
+      </w:r>
+      <w:r>
+        <w:rPr>
+          <w:lang w:val="en-US"/>
+        </w:rPr>
+        <w:t xml:space="preserve">, </w:t>
+      </w:r>
+      <w:proofErr w:type="spellStart"/>
+      <w:r>
+        <w:rPr>
+          <w:lang w:val="en-US"/>
+        </w:rPr>
+        <w:t>са</w:t>
+      </w:r>
+      <w:proofErr w:type="spellEnd"/>
+      <w:r>
+        <w:rPr>
+          <w:lang w:val="en-US"/>
+        </w:rPr>
+        <w:t xml:space="preserve"> </w:t>
+      </w:r>
+      <w:proofErr w:type="spellStart"/>
+      <w:r>
+        <w:rPr>
+          <w:lang w:val="en-US"/>
+        </w:rPr>
+        <w:t>најутицајнијим</w:t>
+      </w:r>
+      <w:proofErr w:type="spellEnd"/>
+      <w:r>
+        <w:rPr>
+          <w:lang w:val="en-US"/>
+        </w:rPr>
+        <w:t xml:space="preserve"> р</w:t>
+      </w:r>
+      <w:r>
+        <w:rPr>
+          <w:lang w:val="sr-Cyrl-RS"/>
+        </w:rPr>
+        <w:t>јешењима</w:t>
+      </w:r>
+      <w:r>
+        <w:rPr>
+          <w:lang w:val="en-US"/>
+        </w:rPr>
+        <w:t xml:space="preserve"> у </w:t>
+      </w:r>
+      <w:proofErr w:type="spellStart"/>
+      <w:r>
+        <w:rPr>
+          <w:lang w:val="en-US"/>
+        </w:rPr>
+        <w:t>овом</w:t>
+      </w:r>
+      <w:proofErr w:type="spellEnd"/>
+      <w:r>
+        <w:rPr>
+          <w:lang w:val="en-US"/>
+        </w:rPr>
+        <w:t xml:space="preserve"> </w:t>
+      </w:r>
+      <w:proofErr w:type="spellStart"/>
+      <w:r>
+        <w:rPr>
+          <w:lang w:val="en-US"/>
+        </w:rPr>
+        <w:t>проблемском</w:t>
+      </w:r>
+      <w:proofErr w:type="spellEnd"/>
+      <w:r>
+        <w:rPr>
+          <w:lang w:val="en-US"/>
+        </w:rPr>
+        <w:t xml:space="preserve"> </w:t>
+      </w:r>
+      <w:proofErr w:type="spellStart"/>
+      <w:r>
+        <w:rPr>
+          <w:lang w:val="en-US"/>
+        </w:rPr>
+        <w:t>домену</w:t>
+      </w:r>
+      <w:proofErr w:type="spellEnd"/>
+      <w:r>
+        <w:rPr>
+          <w:lang w:val="en-US"/>
+        </w:rPr>
+        <w:t xml:space="preserve">. У </w:t>
+      </w:r>
+      <w:proofErr w:type="spellStart"/>
+      <w:r>
+        <w:rPr>
+          <w:lang w:val="en-US"/>
+        </w:rPr>
+        <w:t>поглављу</w:t>
+      </w:r>
+      <w:proofErr w:type="spellEnd"/>
+      <w:r>
+        <w:rPr>
+          <w:lang w:val="en-US"/>
+        </w:rPr>
+        <w:t xml:space="preserve"> 3 </w:t>
+      </w:r>
+      <w:proofErr w:type="spellStart"/>
+      <w:r>
+        <w:rPr>
+          <w:lang w:val="en-US"/>
+        </w:rPr>
+        <w:t>биће</w:t>
+      </w:r>
+      <w:proofErr w:type="spellEnd"/>
+      <w:r>
+        <w:rPr>
+          <w:lang w:val="en-US"/>
+        </w:rPr>
+        <w:t xml:space="preserve"> </w:t>
+      </w:r>
+      <w:proofErr w:type="spellStart"/>
+      <w:r>
+        <w:rPr>
+          <w:lang w:val="en-US"/>
+        </w:rPr>
+        <w:t>описани</w:t>
+      </w:r>
+      <w:proofErr w:type="spellEnd"/>
+      <w:r>
+        <w:rPr>
+          <w:lang w:val="en-US"/>
+        </w:rPr>
+        <w:t xml:space="preserve"> </w:t>
+      </w:r>
+      <w:proofErr w:type="spellStart"/>
+      <w:r>
+        <w:rPr>
+          <w:lang w:val="en-US"/>
+        </w:rPr>
+        <w:t>теоријски</w:t>
+      </w:r>
+      <w:proofErr w:type="spellEnd"/>
+      <w:r>
+        <w:rPr>
+          <w:lang w:val="en-US"/>
+        </w:rPr>
+        <w:t xml:space="preserve"> </w:t>
+      </w:r>
+      <w:proofErr w:type="spellStart"/>
+      <w:r>
+        <w:rPr>
+          <w:lang w:val="en-US"/>
+        </w:rPr>
+        <w:t>појмови</w:t>
+      </w:r>
+      <w:proofErr w:type="spellEnd"/>
+      <w:r>
+        <w:rPr>
+          <w:lang w:val="sr-Cyrl-RS"/>
+        </w:rPr>
+        <w:t xml:space="preserve"> и</w:t>
+      </w:r>
+      <w:r>
+        <w:rPr>
+          <w:lang w:val="en-US"/>
+        </w:rPr>
+        <w:t xml:space="preserve"> </w:t>
+      </w:r>
+      <w:proofErr w:type="spellStart"/>
+      <w:r>
+        <w:rPr>
+          <w:lang w:val="en-US"/>
+        </w:rPr>
+        <w:t>дефиниције</w:t>
+      </w:r>
+      <w:proofErr w:type="spellEnd"/>
+      <w:r>
+        <w:rPr>
+          <w:lang w:val="sr-Cyrl-RS"/>
+        </w:rPr>
+        <w:t xml:space="preserve"> </w:t>
+      </w:r>
+      <w:r>
+        <w:rPr>
+          <w:lang w:val="sr-Cyrl-RS"/>
+        </w:rPr>
+        <w:t>неопходне за разумијевање овог рада</w:t>
+      </w:r>
+      <w:r>
+        <w:rPr>
+          <w:lang w:val="sr-Cyrl-RS"/>
+        </w:rPr>
+        <w:t xml:space="preserve"> као и коришћене софтверске технологије</w:t>
+      </w:r>
+      <w:r>
+        <w:rPr>
+          <w:lang w:val="en-US"/>
+        </w:rPr>
+        <w:t xml:space="preserve">. </w:t>
+      </w:r>
+      <w:proofErr w:type="spellStart"/>
+      <w:r>
+        <w:rPr>
+          <w:lang w:val="en-US"/>
+        </w:rPr>
+        <w:t>Поглавље</w:t>
+      </w:r>
+      <w:proofErr w:type="spellEnd"/>
+      <w:r>
+        <w:rPr>
+          <w:lang w:val="en-US"/>
+        </w:rPr>
+        <w:t xml:space="preserve"> 4 </w:t>
+      </w:r>
+      <w:proofErr w:type="spellStart"/>
+      <w:r>
+        <w:rPr>
+          <w:lang w:val="en-US"/>
+        </w:rPr>
+        <w:t>посвећено</w:t>
+      </w:r>
+      <w:proofErr w:type="spellEnd"/>
+      <w:r>
+        <w:rPr>
+          <w:lang w:val="en-US"/>
+        </w:rPr>
+        <w:t xml:space="preserve"> </w:t>
+      </w:r>
+      <w:proofErr w:type="spellStart"/>
+      <w:r>
+        <w:rPr>
+          <w:lang w:val="en-US"/>
+        </w:rPr>
+        <w:t>је</w:t>
+      </w:r>
+      <w:proofErr w:type="spellEnd"/>
+      <w:r>
+        <w:rPr>
+          <w:lang w:val="en-US"/>
+        </w:rPr>
+        <w:t xml:space="preserve"> </w:t>
+      </w:r>
+      <w:proofErr w:type="spellStart"/>
+      <w:r>
+        <w:rPr>
+          <w:lang w:val="en-US"/>
+        </w:rPr>
+        <w:t>опису</w:t>
+      </w:r>
+      <w:proofErr w:type="spellEnd"/>
+      <w:r>
+        <w:rPr>
+          <w:lang w:val="en-US"/>
+        </w:rPr>
+        <w:t xml:space="preserve"> </w:t>
+      </w:r>
+      <w:r>
+        <w:rPr>
+          <w:lang w:val="sr-Cyrl-RS"/>
+        </w:rPr>
+        <w:t>спецификације самог пројекта</w:t>
+      </w:r>
+      <w:r>
+        <w:rPr>
+          <w:lang w:val="en-US"/>
+        </w:rPr>
+        <w:t xml:space="preserve">. </w:t>
+      </w:r>
+      <w:r>
+        <w:rPr>
+          <w:lang w:val="sr-Cyrl-RS"/>
+        </w:rPr>
+        <w:t>Наредно поглавље, 5, резервисано је за опис имплементације пројекта и дубљи залазак у поједине техничке детаље. У</w:t>
+      </w:r>
+      <w:r>
+        <w:rPr>
+          <w:lang w:val="en-US"/>
+        </w:rPr>
+        <w:t xml:space="preserve"> </w:t>
+      </w:r>
+      <w:proofErr w:type="spellStart"/>
+      <w:r>
+        <w:rPr>
+          <w:lang w:val="en-US"/>
+        </w:rPr>
+        <w:t>поглављу</w:t>
+      </w:r>
+      <w:proofErr w:type="spellEnd"/>
+      <w:r>
+        <w:rPr>
+          <w:lang w:val="en-US"/>
+        </w:rPr>
+        <w:t xml:space="preserve"> </w:t>
+      </w:r>
+      <w:r>
+        <w:rPr>
+          <w:lang w:val="sr-Cyrl-RS"/>
+        </w:rPr>
+        <w:t>6</w:t>
+      </w:r>
+      <w:r>
+        <w:rPr>
+          <w:lang w:val="en-US"/>
+        </w:rPr>
+        <w:t>,</w:t>
+      </w:r>
+      <w:r>
+        <w:rPr>
+          <w:lang w:val="sr-Cyrl-RS"/>
+        </w:rPr>
+        <w:t xml:space="preserve"> представљена је кратка демонстрација рада овог система док је у поглављу 7</w:t>
+      </w:r>
+      <w:r>
+        <w:rPr>
+          <w:lang w:val="en-US"/>
+        </w:rPr>
+        <w:t xml:space="preserve"> </w:t>
+      </w:r>
+      <w:proofErr w:type="spellStart"/>
+      <w:r>
+        <w:rPr>
+          <w:lang w:val="en-US"/>
+        </w:rPr>
+        <w:t>представљен</w:t>
+      </w:r>
+      <w:proofErr w:type="spellEnd"/>
+      <w:r>
+        <w:rPr>
+          <w:lang w:val="sr-Cyrl-RS"/>
+        </w:rPr>
+        <w:t>а</w:t>
+      </w:r>
+      <w:r>
+        <w:rPr>
+          <w:lang w:val="en-US"/>
+        </w:rPr>
+        <w:t xml:space="preserve"> </w:t>
+      </w:r>
+      <w:proofErr w:type="spellStart"/>
+      <w:r>
+        <w:rPr>
+          <w:lang w:val="en-US"/>
+        </w:rPr>
+        <w:t>поставк</w:t>
+      </w:r>
+      <w:proofErr w:type="spellEnd"/>
+      <w:r>
+        <w:rPr>
+          <w:lang w:val="sr-Cyrl-RS"/>
+        </w:rPr>
+        <w:t>а</w:t>
+      </w:r>
+      <w:r>
+        <w:rPr>
+          <w:lang w:val="en-US"/>
+        </w:rPr>
+        <w:t xml:space="preserve"> </w:t>
+      </w:r>
+      <w:proofErr w:type="spellStart"/>
+      <w:r>
+        <w:rPr>
+          <w:lang w:val="en-US"/>
+        </w:rPr>
+        <w:t>експеримен</w:t>
+      </w:r>
+      <w:proofErr w:type="spellEnd"/>
+      <w:r>
+        <w:rPr>
+          <w:lang w:val="sr-Cyrl-RS"/>
+        </w:rPr>
+        <w:t>т</w:t>
+      </w:r>
+      <w:r>
+        <w:rPr>
+          <w:lang w:val="en-US"/>
+        </w:rPr>
+        <w:t xml:space="preserve">а </w:t>
+      </w:r>
+      <w:proofErr w:type="spellStart"/>
+      <w:r>
+        <w:rPr>
+          <w:lang w:val="en-US"/>
+        </w:rPr>
+        <w:t>који</w:t>
+      </w:r>
+      <w:proofErr w:type="spellEnd"/>
+      <w:r>
+        <w:rPr>
+          <w:lang w:val="sr-Cyrl-RS"/>
+        </w:rPr>
+        <w:t>м су се покушале измјерити перформансе овог система.</w:t>
+      </w:r>
+      <w:r>
+        <w:rPr>
+          <w:lang w:val="en-US"/>
+        </w:rPr>
+        <w:t xml:space="preserve"> </w:t>
+      </w:r>
+      <w:r>
+        <w:rPr>
+          <w:lang w:val="sr-Cyrl-RS"/>
+        </w:rPr>
+        <w:t>Прије самог краја,</w:t>
+      </w:r>
+      <w:r>
+        <w:rPr>
+          <w:lang w:val="en-US"/>
+        </w:rPr>
+        <w:t xml:space="preserve"> у </w:t>
+      </w:r>
+      <w:proofErr w:type="spellStart"/>
+      <w:r>
+        <w:rPr>
+          <w:lang w:val="en-US"/>
+        </w:rPr>
+        <w:t>поглављу</w:t>
+      </w:r>
+      <w:proofErr w:type="spellEnd"/>
+      <w:r>
+        <w:rPr>
+          <w:lang w:val="en-US"/>
+        </w:rPr>
+        <w:t xml:space="preserve"> </w:t>
+      </w:r>
+      <w:r>
+        <w:rPr>
+          <w:lang w:val="sr-Cyrl-RS"/>
+        </w:rPr>
+        <w:t>8</w:t>
+      </w:r>
+      <w:r>
+        <w:rPr>
+          <w:lang w:val="en-US"/>
+        </w:rPr>
+        <w:t xml:space="preserve"> </w:t>
+      </w:r>
+      <w:proofErr w:type="spellStart"/>
+      <w:r>
+        <w:rPr>
+          <w:lang w:val="en-US"/>
+        </w:rPr>
+        <w:t>износе</w:t>
+      </w:r>
+      <w:proofErr w:type="spellEnd"/>
+      <w:r>
+        <w:rPr>
+          <w:lang w:val="sr-Cyrl-RS"/>
+        </w:rPr>
+        <w:t xml:space="preserve"> се</w:t>
+      </w:r>
+      <w:r>
+        <w:rPr>
+          <w:lang w:val="en-US"/>
+        </w:rPr>
+        <w:t xml:space="preserve"> и </w:t>
+      </w:r>
+      <w:proofErr w:type="spellStart"/>
+      <w:r>
+        <w:rPr>
+          <w:lang w:val="en-US"/>
+        </w:rPr>
+        <w:t>дискутују</w:t>
+      </w:r>
+      <w:proofErr w:type="spellEnd"/>
+      <w:r>
+        <w:rPr>
+          <w:lang w:val="en-US"/>
+        </w:rPr>
+        <w:t xml:space="preserve"> </w:t>
+      </w:r>
+      <w:proofErr w:type="spellStart"/>
+      <w:r>
+        <w:rPr>
+          <w:lang w:val="en-US"/>
+        </w:rPr>
+        <w:t>резултати</w:t>
+      </w:r>
+      <w:proofErr w:type="spellEnd"/>
+      <w:r>
+        <w:rPr>
+          <w:lang w:val="en-US"/>
+        </w:rPr>
+        <w:t xml:space="preserve"> </w:t>
+      </w:r>
+      <w:proofErr w:type="spellStart"/>
+      <w:r>
+        <w:rPr>
+          <w:lang w:val="en-US"/>
+        </w:rPr>
+        <w:t>ов</w:t>
+      </w:r>
+      <w:proofErr w:type="spellEnd"/>
+      <w:r>
+        <w:rPr>
+          <w:lang w:val="sr-Cyrl-RS"/>
+        </w:rPr>
+        <w:t>ог</w:t>
+      </w:r>
+      <w:r>
+        <w:rPr>
+          <w:lang w:val="en-US"/>
+        </w:rPr>
+        <w:t xml:space="preserve"> </w:t>
+      </w:r>
+      <w:proofErr w:type="spellStart"/>
+      <w:r>
+        <w:rPr>
+          <w:lang w:val="en-US"/>
+        </w:rPr>
+        <w:t>експеримента</w:t>
+      </w:r>
+      <w:proofErr w:type="spellEnd"/>
+      <w:r>
+        <w:rPr>
+          <w:lang w:val="en-US"/>
+        </w:rPr>
+        <w:t xml:space="preserve">. </w:t>
+      </w:r>
+      <w:proofErr w:type="spellStart"/>
+      <w:r>
+        <w:rPr>
+          <w:lang w:val="en-US"/>
+        </w:rPr>
+        <w:t>На</w:t>
+      </w:r>
+      <w:proofErr w:type="spellEnd"/>
+      <w:r>
+        <w:rPr>
+          <w:lang w:val="en-US"/>
+        </w:rPr>
+        <w:t xml:space="preserve"> </w:t>
+      </w:r>
+      <w:proofErr w:type="spellStart"/>
+      <w:r>
+        <w:rPr>
+          <w:lang w:val="en-US"/>
+        </w:rPr>
+        <w:t>крају</w:t>
+      </w:r>
+      <w:proofErr w:type="spellEnd"/>
+      <w:r>
+        <w:rPr>
+          <w:lang w:val="en-US"/>
+        </w:rPr>
+        <w:t xml:space="preserve">, у </w:t>
+      </w:r>
+      <w:proofErr w:type="spellStart"/>
+      <w:r>
+        <w:rPr>
+          <w:lang w:val="en-US"/>
+        </w:rPr>
+        <w:t>поглављу</w:t>
+      </w:r>
+      <w:proofErr w:type="spellEnd"/>
+      <w:r>
+        <w:rPr>
+          <w:lang w:val="en-US"/>
+        </w:rPr>
+        <w:t xml:space="preserve"> </w:t>
+      </w:r>
+      <w:r>
+        <w:rPr>
+          <w:lang w:val="sr-Cyrl-RS"/>
+        </w:rPr>
+        <w:t>9</w:t>
+      </w:r>
+      <w:r>
+        <w:rPr>
+          <w:lang w:val="en-US"/>
+        </w:rPr>
+        <w:t xml:space="preserve">, </w:t>
+      </w:r>
+      <w:proofErr w:type="spellStart"/>
+      <w:r>
+        <w:rPr>
+          <w:lang w:val="en-US"/>
+        </w:rPr>
+        <w:t>даје</w:t>
+      </w:r>
+      <w:proofErr w:type="spellEnd"/>
+      <w:r>
+        <w:rPr>
+          <w:lang w:val="en-US"/>
+        </w:rPr>
+        <w:t xml:space="preserve"> </w:t>
+      </w:r>
+      <w:proofErr w:type="spellStart"/>
+      <w:r>
+        <w:rPr>
+          <w:lang w:val="en-US"/>
+        </w:rPr>
+        <w:t>се</w:t>
+      </w:r>
+      <w:proofErr w:type="spellEnd"/>
+      <w:r>
+        <w:rPr>
+          <w:lang w:val="en-US"/>
+        </w:rPr>
+        <w:t xml:space="preserve"> </w:t>
+      </w:r>
+      <w:proofErr w:type="spellStart"/>
+      <w:r>
+        <w:rPr>
+          <w:lang w:val="en-US"/>
+        </w:rPr>
+        <w:t>закључак</w:t>
+      </w:r>
+      <w:proofErr w:type="spellEnd"/>
+      <w:r>
+        <w:rPr>
+          <w:lang w:val="en-US"/>
+        </w:rPr>
+        <w:t xml:space="preserve"> </w:t>
+      </w:r>
+      <w:proofErr w:type="spellStart"/>
+      <w:r>
+        <w:rPr>
+          <w:lang w:val="en-US"/>
+        </w:rPr>
+        <w:t>на</w:t>
+      </w:r>
+      <w:proofErr w:type="spellEnd"/>
+      <w:r>
+        <w:rPr>
+          <w:lang w:val="en-US"/>
+        </w:rPr>
+        <w:t xml:space="preserve"> </w:t>
+      </w:r>
+      <w:proofErr w:type="spellStart"/>
+      <w:r>
+        <w:rPr>
+          <w:lang w:val="en-US"/>
+        </w:rPr>
+        <w:t>овај</w:t>
+      </w:r>
+      <w:proofErr w:type="spellEnd"/>
+      <w:r>
+        <w:rPr>
+          <w:lang w:val="en-US"/>
+        </w:rPr>
+        <w:t xml:space="preserve"> </w:t>
+      </w:r>
+      <w:proofErr w:type="spellStart"/>
+      <w:r>
+        <w:rPr>
+          <w:lang w:val="en-US"/>
+        </w:rPr>
+        <w:t>рад</w:t>
+      </w:r>
+      <w:proofErr w:type="spellEnd"/>
+      <w:r>
+        <w:rPr>
+          <w:lang w:val="en-US"/>
+        </w:rPr>
+        <w:t>.</w:t>
+      </w:r>
     </w:p>
     <w:p>
       <w:pPr>
-        <w:pStyle w:val="BodyText"/>
-        <w:rPr>
-          <w:lang w:val="sr-Cyrl-RS"/>
-        </w:rPr>
-      </w:pPr>
-      <w:r>
-        <w:rPr>
-          <w:lang w:val="sr-Cyrl-RS"/>
-        </w:rPr>
-        <w:t xml:space="preserve">Јединственост овог рјешења лежи у формату својстава која се користе приликом индексирања и претраге. Већина данашњих система се ослањају на векторске репрезентације документа како би имплементирати претрагу. Иако је ово веома ефикасан начин претраге визуелно сличних слика, велики је проблем што се експлицитно у обзир не узимају сви објекти са слике већ се читава слика репрезентује као неки </w:t>
-      </w:r>
-      <w:r>
-        <w:rPr>
-          <w:lang w:val="en-US"/>
-        </w:rPr>
-        <w:t>black-box</w:t>
-      </w:r>
-      <w:r>
-        <w:rPr>
-          <w:lang w:val="sr-Cyrl-RS"/>
-        </w:rPr>
-        <w:t xml:space="preserve"> скуп својстава. Са друге стране, моје рјешење своди претрагу слика на претрагу текста, моделима машинског учења се препознају објекти, који се посматрају као кључне ријечи, помоћу којих можемо препознати све контекстуално сличне слике са узорком док се простор боја користи као опциони филтер како бисмо могли добити визуелно најсличније слике.</w:t>
-      </w:r>
-    </w:p>
-    <w:p>
-      <w:pPr>
-        <w:pStyle w:val="BodyText"/>
-        <w:rPr>
-          <w:lang w:val="sr-Cyrl-RS"/>
-        </w:rPr>
-      </w:pPr>
-    </w:p>
-    <w:p>
-      <w:pPr>
-        <w:pStyle w:val="BodyText"/>
-        <w:rPr>
-          <w:lang w:val="sr-Cyrl-RS"/>
-        </w:rPr>
-      </w:pPr>
-      <w:r>
-        <w:rPr>
-          <w:lang w:val="en-US"/>
-        </w:rPr>
-        <w:t xml:space="preserve">У </w:t>
-      </w:r>
-      <w:proofErr w:type="spellStart"/>
-      <w:r>
-        <w:rPr>
-          <w:lang w:val="en-US"/>
-        </w:rPr>
-        <w:t>поглављу</w:t>
-      </w:r>
-      <w:proofErr w:type="spellEnd"/>
-      <w:r>
-        <w:rPr>
-          <w:lang w:val="en-US"/>
-        </w:rPr>
-        <w:t xml:space="preserve"> 2 </w:t>
-      </w:r>
-      <w:proofErr w:type="spellStart"/>
-      <w:r>
-        <w:rPr>
-          <w:lang w:val="en-US"/>
-        </w:rPr>
-        <w:t>биће</w:t>
-      </w:r>
-      <w:proofErr w:type="spellEnd"/>
-      <w:r>
-        <w:rPr>
-          <w:lang w:val="en-US"/>
-        </w:rPr>
-        <w:t xml:space="preserve"> </w:t>
-      </w:r>
-      <w:proofErr w:type="spellStart"/>
-      <w:r>
-        <w:rPr>
-          <w:lang w:val="en-US"/>
-        </w:rPr>
-        <w:t>приказан</w:t>
-      </w:r>
-      <w:proofErr w:type="spellEnd"/>
-      <w:r>
-        <w:rPr>
-          <w:lang w:val="en-US"/>
-        </w:rPr>
-        <w:t xml:space="preserve"> </w:t>
-      </w:r>
-      <w:proofErr w:type="spellStart"/>
-      <w:r>
-        <w:rPr>
-          <w:lang w:val="en-US"/>
-        </w:rPr>
-        <w:t>преглед</w:t>
-      </w:r>
-      <w:proofErr w:type="spellEnd"/>
-      <w:r>
-        <w:rPr>
-          <w:lang w:val="en-US"/>
-        </w:rPr>
-        <w:t xml:space="preserve"> </w:t>
-      </w:r>
-      <w:r>
-        <w:rPr>
-          <w:lang w:val="sr-Cyrl-RS"/>
-        </w:rPr>
-        <w:t>сличних система</w:t>
-      </w:r>
-      <w:r>
-        <w:rPr>
-          <w:lang w:val="en-US"/>
-        </w:rPr>
-        <w:t xml:space="preserve">, </w:t>
-      </w:r>
-      <w:proofErr w:type="spellStart"/>
-      <w:r>
-        <w:rPr>
-          <w:lang w:val="en-US"/>
-        </w:rPr>
-        <w:t>са</w:t>
-      </w:r>
-      <w:proofErr w:type="spellEnd"/>
-      <w:r>
-        <w:rPr>
-          <w:lang w:val="en-US"/>
-        </w:rPr>
-        <w:t xml:space="preserve"> </w:t>
-      </w:r>
-      <w:proofErr w:type="spellStart"/>
-      <w:r>
-        <w:rPr>
-          <w:lang w:val="en-US"/>
-        </w:rPr>
-        <w:t>најутицајнијим</w:t>
-      </w:r>
-      <w:proofErr w:type="spellEnd"/>
-      <w:r>
-        <w:rPr>
-          <w:lang w:val="en-US"/>
-        </w:rPr>
-        <w:t xml:space="preserve"> р</w:t>
-      </w:r>
-      <w:r>
-        <w:rPr>
-          <w:lang w:val="sr-Cyrl-RS"/>
-        </w:rPr>
-        <w:t>јешењима</w:t>
-      </w:r>
-      <w:r>
-        <w:rPr>
-          <w:lang w:val="en-US"/>
-        </w:rPr>
-        <w:t xml:space="preserve"> у </w:t>
-      </w:r>
-      <w:proofErr w:type="spellStart"/>
-      <w:r>
-        <w:rPr>
-          <w:lang w:val="en-US"/>
-        </w:rPr>
-        <w:t>овом</w:t>
-      </w:r>
-      <w:proofErr w:type="spellEnd"/>
-      <w:r>
-        <w:rPr>
-          <w:lang w:val="en-US"/>
-        </w:rPr>
-        <w:t xml:space="preserve"> </w:t>
-      </w:r>
-      <w:proofErr w:type="spellStart"/>
-      <w:r>
-        <w:rPr>
-          <w:lang w:val="en-US"/>
-        </w:rPr>
-        <w:t>проблемском</w:t>
-      </w:r>
-      <w:proofErr w:type="spellEnd"/>
-      <w:r>
-        <w:rPr>
-          <w:lang w:val="en-US"/>
-        </w:rPr>
-        <w:t xml:space="preserve"> </w:t>
-      </w:r>
-      <w:proofErr w:type="spellStart"/>
-      <w:r>
-        <w:rPr>
-          <w:lang w:val="en-US"/>
-        </w:rPr>
-        <w:t>домену</w:t>
-      </w:r>
-      <w:proofErr w:type="spellEnd"/>
-      <w:r>
-        <w:rPr>
-          <w:lang w:val="en-US"/>
-        </w:rPr>
-        <w:t xml:space="preserve">. У </w:t>
-      </w:r>
-      <w:proofErr w:type="spellStart"/>
-      <w:r>
-        <w:rPr>
-          <w:lang w:val="en-US"/>
-        </w:rPr>
-        <w:t>поглављу</w:t>
-      </w:r>
-      <w:proofErr w:type="spellEnd"/>
-      <w:r>
-        <w:rPr>
-          <w:lang w:val="en-US"/>
-        </w:rPr>
-        <w:t xml:space="preserve"> 3 </w:t>
-      </w:r>
-      <w:proofErr w:type="spellStart"/>
-      <w:r>
-        <w:rPr>
-          <w:lang w:val="en-US"/>
-        </w:rPr>
-        <w:t>биће</w:t>
-      </w:r>
-      <w:proofErr w:type="spellEnd"/>
-      <w:r>
-        <w:rPr>
-          <w:lang w:val="en-US"/>
-        </w:rPr>
-        <w:t xml:space="preserve"> </w:t>
-      </w:r>
-      <w:proofErr w:type="spellStart"/>
-      <w:r>
-        <w:rPr>
-          <w:lang w:val="en-US"/>
-        </w:rPr>
-        <w:t>описани</w:t>
-      </w:r>
-      <w:proofErr w:type="spellEnd"/>
-      <w:r>
-        <w:rPr>
-          <w:lang w:val="en-US"/>
-        </w:rPr>
-        <w:t xml:space="preserve"> </w:t>
-      </w:r>
-      <w:proofErr w:type="spellStart"/>
-      <w:r>
-        <w:rPr>
-          <w:lang w:val="en-US"/>
-        </w:rPr>
-        <w:t>теоријски</w:t>
-      </w:r>
-      <w:proofErr w:type="spellEnd"/>
-      <w:r>
-        <w:rPr>
-          <w:lang w:val="en-US"/>
-        </w:rPr>
-        <w:t xml:space="preserve"> </w:t>
-      </w:r>
-      <w:proofErr w:type="spellStart"/>
-      <w:r>
-        <w:rPr>
-          <w:lang w:val="en-US"/>
-        </w:rPr>
-        <w:t>појмови</w:t>
-      </w:r>
-      <w:proofErr w:type="spellEnd"/>
-      <w:r>
-        <w:rPr>
-          <w:lang w:val="sr-Cyrl-RS"/>
-        </w:rPr>
-        <w:t xml:space="preserve"> и</w:t>
-      </w:r>
-      <w:r>
-        <w:rPr>
-          <w:lang w:val="en-US"/>
-        </w:rPr>
-        <w:t xml:space="preserve"> </w:t>
-      </w:r>
-      <w:proofErr w:type="spellStart"/>
-      <w:r>
-        <w:rPr>
-          <w:lang w:val="en-US"/>
-        </w:rPr>
-        <w:t>дефиниције</w:t>
-      </w:r>
-      <w:proofErr w:type="spellEnd"/>
-      <w:r>
-        <w:rPr>
-          <w:lang w:val="sr-Cyrl-RS"/>
-        </w:rPr>
-        <w:t xml:space="preserve"> </w:t>
-      </w:r>
-      <w:r>
-        <w:rPr>
-          <w:lang w:val="sr-Cyrl-RS"/>
-        </w:rPr>
-        <w:t>неопходне за разумијевање овог рада</w:t>
-      </w:r>
-      <w:r>
-        <w:rPr>
-          <w:lang w:val="sr-Cyrl-RS"/>
-        </w:rPr>
-        <w:t xml:space="preserve"> као и коришћене софтверске технологије</w:t>
-      </w:r>
-      <w:r>
-        <w:rPr>
-          <w:lang w:val="en-US"/>
-        </w:rPr>
-        <w:t xml:space="preserve">. </w:t>
-      </w:r>
-      <w:proofErr w:type="spellStart"/>
-      <w:r>
-        <w:rPr>
-          <w:lang w:val="en-US"/>
-        </w:rPr>
-        <w:t>Поглавље</w:t>
-      </w:r>
-      <w:proofErr w:type="spellEnd"/>
-      <w:r>
-        <w:rPr>
-          <w:lang w:val="en-US"/>
-        </w:rPr>
-        <w:t xml:space="preserve"> 4 </w:t>
-      </w:r>
-      <w:proofErr w:type="spellStart"/>
-      <w:r>
-        <w:rPr>
-          <w:lang w:val="en-US"/>
-        </w:rPr>
-        <w:t>посвећено</w:t>
-      </w:r>
-      <w:proofErr w:type="spellEnd"/>
-      <w:r>
-        <w:rPr>
-          <w:lang w:val="en-US"/>
-        </w:rPr>
-        <w:t xml:space="preserve"> </w:t>
-      </w:r>
-      <w:proofErr w:type="spellStart"/>
-      <w:r>
-        <w:rPr>
-          <w:lang w:val="en-US"/>
-        </w:rPr>
-        <w:t>је</w:t>
-      </w:r>
-      <w:proofErr w:type="spellEnd"/>
-      <w:r>
-        <w:rPr>
-          <w:lang w:val="en-US"/>
-        </w:rPr>
-        <w:t xml:space="preserve"> </w:t>
-      </w:r>
-      <w:proofErr w:type="spellStart"/>
-      <w:r>
-        <w:rPr>
-          <w:lang w:val="en-US"/>
-        </w:rPr>
-        <w:t>опису</w:t>
-      </w:r>
-      <w:proofErr w:type="spellEnd"/>
-      <w:r>
-        <w:rPr>
-          <w:lang w:val="en-US"/>
-        </w:rPr>
-        <w:t xml:space="preserve"> </w:t>
-      </w:r>
-      <w:r>
-        <w:rPr>
-          <w:lang w:val="sr-Cyrl-RS"/>
-        </w:rPr>
-        <w:t>спецификације самог пројекта</w:t>
-      </w:r>
-      <w:r>
-        <w:rPr>
-          <w:lang w:val="en-US"/>
-        </w:rPr>
-        <w:t xml:space="preserve">. </w:t>
-      </w:r>
-      <w:r>
-        <w:rPr>
-          <w:lang w:val="sr-Cyrl-RS"/>
-        </w:rPr>
-        <w:t>Наредно поглавље, 5, резервисано је за опис имплементације пројекта и дубљи залазак у поједине техничке детаље. У</w:t>
-      </w:r>
-      <w:r>
-        <w:rPr>
-          <w:lang w:val="en-US"/>
-        </w:rPr>
-        <w:t xml:space="preserve"> </w:t>
-      </w:r>
-      <w:proofErr w:type="spellStart"/>
-      <w:r>
-        <w:rPr>
-          <w:lang w:val="en-US"/>
-        </w:rPr>
-        <w:t>поглављу</w:t>
-      </w:r>
-      <w:proofErr w:type="spellEnd"/>
-      <w:r>
-        <w:rPr>
-          <w:lang w:val="en-US"/>
-        </w:rPr>
-        <w:t xml:space="preserve"> </w:t>
-      </w:r>
-      <w:r>
-        <w:rPr>
-          <w:lang w:val="sr-Cyrl-RS"/>
-        </w:rPr>
-        <w:t>6</w:t>
-      </w:r>
-      <w:r>
-        <w:rPr>
-          <w:lang w:val="en-US"/>
-        </w:rPr>
-        <w:t>,</w:t>
-      </w:r>
-      <w:r>
-        <w:rPr>
-          <w:lang w:val="sr-Cyrl-RS"/>
-        </w:rPr>
-        <w:t xml:space="preserve"> представљена је кратка демонстрација рада овог система док је у поглављу 7</w:t>
-      </w:r>
-      <w:r>
-        <w:rPr>
-          <w:lang w:val="en-US"/>
-        </w:rPr>
-        <w:t xml:space="preserve"> </w:t>
-      </w:r>
-      <w:proofErr w:type="spellStart"/>
-      <w:r>
-        <w:rPr>
-          <w:lang w:val="en-US"/>
-        </w:rPr>
-        <w:t>представљен</w:t>
-      </w:r>
-      <w:proofErr w:type="spellEnd"/>
-      <w:r>
-        <w:rPr>
-          <w:lang w:val="sr-Cyrl-RS"/>
-        </w:rPr>
-        <w:t>а</w:t>
-      </w:r>
-      <w:r>
-        <w:rPr>
-          <w:lang w:val="en-US"/>
-        </w:rPr>
-        <w:t xml:space="preserve"> </w:t>
-      </w:r>
-      <w:proofErr w:type="spellStart"/>
-      <w:r>
-        <w:rPr>
-          <w:lang w:val="en-US"/>
-        </w:rPr>
-        <w:t>поставк</w:t>
-      </w:r>
-      <w:proofErr w:type="spellEnd"/>
-      <w:r>
-        <w:rPr>
-          <w:lang w:val="sr-Cyrl-RS"/>
-        </w:rPr>
-        <w:t>а</w:t>
-      </w:r>
-      <w:r>
-        <w:rPr>
-          <w:lang w:val="en-US"/>
-        </w:rPr>
-        <w:t xml:space="preserve"> </w:t>
-      </w:r>
-      <w:proofErr w:type="spellStart"/>
-      <w:r>
-        <w:rPr>
-          <w:lang w:val="en-US"/>
-        </w:rPr>
-        <w:t>експеримен</w:t>
-      </w:r>
-      <w:proofErr w:type="spellEnd"/>
-      <w:r>
-        <w:rPr>
-          <w:lang w:val="sr-Cyrl-RS"/>
-        </w:rPr>
-        <w:t>т</w:t>
-      </w:r>
-      <w:r>
-        <w:rPr>
-          <w:lang w:val="en-US"/>
-        </w:rPr>
-        <w:t xml:space="preserve">а </w:t>
-      </w:r>
-      <w:proofErr w:type="spellStart"/>
-      <w:r>
-        <w:rPr>
-          <w:lang w:val="en-US"/>
-        </w:rPr>
-        <w:t>који</w:t>
-      </w:r>
-      <w:proofErr w:type="spellEnd"/>
-      <w:r>
-        <w:rPr>
-          <w:lang w:val="sr-Cyrl-RS"/>
-        </w:rPr>
-        <w:t>м су се покушале измјерити перформансе овог система.</w:t>
-      </w:r>
-      <w:r>
-        <w:rPr>
-          <w:lang w:val="en-US"/>
-        </w:rPr>
-        <w:t xml:space="preserve"> </w:t>
-      </w:r>
-      <w:r>
-        <w:rPr>
-          <w:lang w:val="sr-Cyrl-RS"/>
-        </w:rPr>
-        <w:t>Прије самог краја,</w:t>
-      </w:r>
-      <w:r>
-        <w:rPr>
-          <w:lang w:val="en-US"/>
-        </w:rPr>
-        <w:t xml:space="preserve"> у </w:t>
-      </w:r>
-      <w:proofErr w:type="spellStart"/>
-      <w:r>
-        <w:rPr>
-          <w:lang w:val="en-US"/>
-        </w:rPr>
-        <w:t>поглављу</w:t>
-      </w:r>
-      <w:proofErr w:type="spellEnd"/>
-      <w:r>
-        <w:rPr>
-          <w:lang w:val="en-US"/>
-        </w:rPr>
-        <w:t xml:space="preserve"> </w:t>
-      </w:r>
-      <w:r>
-        <w:rPr>
-          <w:lang w:val="sr-Cyrl-RS"/>
-        </w:rPr>
-        <w:t>8</w:t>
-      </w:r>
-      <w:r>
-        <w:rPr>
-          <w:lang w:val="en-US"/>
-        </w:rPr>
-        <w:t xml:space="preserve"> </w:t>
-      </w:r>
-      <w:proofErr w:type="spellStart"/>
-      <w:r>
-        <w:rPr>
-          <w:lang w:val="en-US"/>
-        </w:rPr>
-        <w:t>износе</w:t>
-      </w:r>
-      <w:proofErr w:type="spellEnd"/>
-      <w:r>
-        <w:rPr>
-          <w:lang w:val="sr-Cyrl-RS"/>
-        </w:rPr>
-        <w:t xml:space="preserve"> се</w:t>
-      </w:r>
-      <w:r>
-        <w:rPr>
-          <w:lang w:val="en-US"/>
-        </w:rPr>
-        <w:t xml:space="preserve"> и </w:t>
-      </w:r>
-      <w:proofErr w:type="spellStart"/>
-      <w:r>
-        <w:rPr>
-          <w:lang w:val="en-US"/>
-        </w:rPr>
-        <w:t>дискутују</w:t>
-      </w:r>
-      <w:proofErr w:type="spellEnd"/>
-      <w:r>
-        <w:rPr>
-          <w:lang w:val="en-US"/>
-        </w:rPr>
-        <w:t xml:space="preserve"> </w:t>
-      </w:r>
-      <w:proofErr w:type="spellStart"/>
-      <w:r>
-        <w:rPr>
-          <w:lang w:val="en-US"/>
-        </w:rPr>
-        <w:t>резултати</w:t>
-      </w:r>
-      <w:proofErr w:type="spellEnd"/>
-      <w:r>
-        <w:rPr>
-          <w:lang w:val="en-US"/>
-        </w:rPr>
-        <w:t xml:space="preserve"> </w:t>
-      </w:r>
-      <w:proofErr w:type="spellStart"/>
-      <w:r>
-        <w:rPr>
-          <w:lang w:val="en-US"/>
-        </w:rPr>
-        <w:t>ов</w:t>
-      </w:r>
-      <w:proofErr w:type="spellEnd"/>
-      <w:r>
-        <w:rPr>
-          <w:lang w:val="sr-Cyrl-RS"/>
-        </w:rPr>
-        <w:t>ог</w:t>
-      </w:r>
-      <w:r>
-        <w:rPr>
-          <w:lang w:val="en-US"/>
-        </w:rPr>
-        <w:t xml:space="preserve"> </w:t>
-      </w:r>
-      <w:proofErr w:type="spellStart"/>
-      <w:r>
-        <w:rPr>
-          <w:lang w:val="en-US"/>
-        </w:rPr>
-        <w:t>експеримента</w:t>
-      </w:r>
-      <w:proofErr w:type="spellEnd"/>
-      <w:r>
-        <w:rPr>
-          <w:lang w:val="en-US"/>
-        </w:rPr>
-        <w:t xml:space="preserve">. </w:t>
-      </w:r>
-      <w:proofErr w:type="spellStart"/>
-      <w:r>
-        <w:rPr>
-          <w:lang w:val="en-US"/>
-        </w:rPr>
-        <w:t>На</w:t>
-      </w:r>
-      <w:proofErr w:type="spellEnd"/>
-      <w:r>
-        <w:rPr>
-          <w:lang w:val="en-US"/>
-        </w:rPr>
-        <w:t xml:space="preserve"> </w:t>
-      </w:r>
-      <w:proofErr w:type="spellStart"/>
-      <w:r>
-        <w:rPr>
-          <w:lang w:val="en-US"/>
-        </w:rPr>
-        <w:t>крају</w:t>
-      </w:r>
-      <w:proofErr w:type="spellEnd"/>
-      <w:r>
-        <w:rPr>
-          <w:lang w:val="en-US"/>
-        </w:rPr>
-        <w:t xml:space="preserve">, у </w:t>
-      </w:r>
-      <w:proofErr w:type="spellStart"/>
-      <w:r>
-        <w:rPr>
-          <w:lang w:val="en-US"/>
-        </w:rPr>
-        <w:t>поглављу</w:t>
-      </w:r>
-      <w:proofErr w:type="spellEnd"/>
-      <w:r>
-        <w:rPr>
-          <w:lang w:val="en-US"/>
-        </w:rPr>
-        <w:t xml:space="preserve"> </w:t>
-      </w:r>
-      <w:r>
-        <w:rPr>
-          <w:lang w:val="sr-Cyrl-RS"/>
-        </w:rPr>
-        <w:t>9</w:t>
-      </w:r>
-      <w:r>
-        <w:rPr>
-          <w:lang w:val="en-US"/>
-        </w:rPr>
-        <w:t xml:space="preserve">, </w:t>
-      </w:r>
-      <w:proofErr w:type="spellStart"/>
-      <w:r>
-        <w:rPr>
-          <w:lang w:val="en-US"/>
-        </w:rPr>
-        <w:t>даје</w:t>
-      </w:r>
-      <w:proofErr w:type="spellEnd"/>
-      <w:r>
-        <w:rPr>
-          <w:lang w:val="en-US"/>
-        </w:rPr>
-        <w:t xml:space="preserve"> </w:t>
-      </w:r>
-      <w:proofErr w:type="spellStart"/>
-      <w:r>
-        <w:rPr>
-          <w:lang w:val="en-US"/>
-        </w:rPr>
-        <w:t>се</w:t>
-      </w:r>
-      <w:proofErr w:type="spellEnd"/>
-      <w:r>
-        <w:rPr>
-          <w:lang w:val="en-US"/>
-        </w:rPr>
-        <w:t xml:space="preserve"> </w:t>
-      </w:r>
-      <w:proofErr w:type="spellStart"/>
-      <w:r>
-        <w:rPr>
-          <w:lang w:val="en-US"/>
-        </w:rPr>
-        <w:t>закључак</w:t>
-      </w:r>
-      <w:proofErr w:type="spellEnd"/>
-      <w:r>
-        <w:rPr>
-          <w:lang w:val="en-US"/>
-        </w:rPr>
-        <w:t xml:space="preserve"> </w:t>
-      </w:r>
-      <w:proofErr w:type="spellStart"/>
-      <w:r>
-        <w:rPr>
-          <w:lang w:val="en-US"/>
-        </w:rPr>
-        <w:t>на</w:t>
-      </w:r>
-      <w:proofErr w:type="spellEnd"/>
-      <w:r>
-        <w:rPr>
-          <w:lang w:val="en-US"/>
-        </w:rPr>
-        <w:t xml:space="preserve"> </w:t>
-      </w:r>
-      <w:proofErr w:type="spellStart"/>
-      <w:r>
-        <w:rPr>
-          <w:lang w:val="en-US"/>
-        </w:rPr>
-        <w:t>овај</w:t>
-      </w:r>
-      <w:proofErr w:type="spellEnd"/>
-      <w:r>
-        <w:rPr>
-          <w:lang w:val="en-US"/>
-        </w:rPr>
-        <w:t xml:space="preserve"> </w:t>
-      </w:r>
-      <w:proofErr w:type="spellStart"/>
-      <w:r>
-        <w:rPr>
-          <w:lang w:val="en-US"/>
-        </w:rPr>
-        <w:t>рад</w:t>
-      </w:r>
-      <w:proofErr w:type="spellEnd"/>
-      <w:r>
-        <w:rPr>
-          <w:lang w:val="en-US"/>
-        </w:rPr>
-        <w:t>.</w:t>
-      </w:r>
-    </w:p>
-    <w:p>
-      <w:pPr>
-        <w:pStyle w:val="BodyText"/>
-        <w:rPr>
-          <w:lang w:val="en-US"/>
-        </w:rPr>
-      </w:pPr>
-    </w:p>
-    <w:p>
-      <w:pPr>
-        <w:pStyle w:val="BodyText"/>
-        <w:rPr>
-          <w:lang w:val="en-US"/>
-        </w:rPr>
-      </w:pPr>
-    </w:p>
-    <w:p>
-      <w:pPr>
-        <w:pStyle w:val="BodyText"/>
-        <w:rPr>
-          <w:lang w:val="en-US"/>
-        </w:rPr>
-      </w:pPr>
-    </w:p>
-    <w:p>
-      <w:pPr>
-        <w:pStyle w:val="BodyText"/>
-        <w:rPr>
-          <w:lang w:val="en-US"/>
-        </w:rPr>
-      </w:pPr>
+        <w:rPr>
+          <w:sz w:val="22"/>
+          <w:szCs w:val="20"/>
+        </w:rPr>
+      </w:pPr>
+      <w:r>
+        <w:br w:type="page"/>
+      </w:r>
     </w:p>
     <w:p>
       <w:pPr>
@@ -11792,6 +11755,7 @@
     <w:p>
       <w:pPr>
         <w:pStyle w:val="BodyText"/>
+        <w:spacing w:before="120"/>
         <w:rPr>
           <w:lang w:val="sr-Cyrl-RS"/>
         </w:rPr>
@@ -11984,6 +11948,7 @@
     <w:p>
       <w:pPr>
         <w:pStyle w:val="Heading2"/>
+        <w:spacing w:before="120"/>
       </w:pPr>
       <w:bookmarkStart w:id="11" w:name="_Toc94086546"/>
       <w:r>
@@ -12006,6 +11971,7 @@
     <w:p>
       <w:pPr>
         <w:pStyle w:val="BodyText"/>
+        <w:spacing w:before="120"/>
         <w:rPr>
           <w:lang w:val="en-US"/>
         </w:rPr>
@@ -12490,14 +12456,14 @@
         <w:rPr>
           <w:lang w:val="sr-Cyrl-RS"/>
         </w:rPr>
-        <w:t xml:space="preserve"> „испод </w:t>
+        <w:t xml:space="preserve"> „испод хаубе</w:t>
       </w:r>
       <w:proofErr w:type="gramStart"/>
       <w:r>
         <w:rPr>
           <w:lang w:val="sr-Cyrl-RS"/>
         </w:rPr>
-        <w:t>хаубе“</w:t>
+        <w:t>“</w:t>
       </w:r>
       <w:r>
         <w:rPr>
@@ -13164,15 +13130,15 @@
     <w:p>
       <w:pPr>
         <w:pStyle w:val="Heading2"/>
-        <w:rPr>
-          <w:lang w:val="sr-Latn-RS"/>
-        </w:rPr>
-      </w:pPr>
-      <w:r>
-        <w:rPr>
-          <w:lang w:val="sr-Latn-RS"/>
-        </w:rPr>
-        <w:lastRenderedPageBreak/>
+        <w:spacing w:before="120"/>
+        <w:rPr>
+          <w:lang w:val="sr-Latn-RS"/>
+        </w:rPr>
+      </w:pPr>
+      <w:r>
+        <w:rPr>
+          <w:lang w:val="sr-Latn-RS"/>
+        </w:rPr>
         <w:t>FastAPI</w:t>
       </w:r>
       <w:bookmarkStart w:id="12" w:name="_Toc94086548"/>
@@ -13182,6 +13148,7 @@
     <w:p>
       <w:pPr>
         <w:pStyle w:val="BodyText"/>
+        <w:spacing w:before="120"/>
         <w:rPr>
           <w:lang w:val="sr-Latn-RS"/>
         </w:rPr>
@@ -13202,7 +13169,14 @@
         <w:rPr>
           <w:lang w:val="sr-Latn-RS"/>
         </w:rPr>
-        <w:t xml:space="preserve"> за развој веб апликација и API-ја. Он се издваја по својој брзини и ефикасности, што га чини идеалним избором за развој напредних и високо перформантних апликација.</w:t>
+        <w:t xml:space="preserve"> за развој веб апликација и API-ја. Он се издваја по својој брзини и ефикасности, што га чини </w:t>
+      </w:r>
+      <w:r>
+        <w:rPr>
+          <w:lang w:val="sr-Latn-RS"/>
+        </w:rPr>
+        <w:lastRenderedPageBreak/>
+        <w:t>идеалним избором за развој напредних и високо перформантних апликација.</w:t>
       </w:r>
       <w:r>
         <w:rPr>
@@ -13313,6 +13287,7 @@
     <w:p>
       <w:pPr>
         <w:pStyle w:val="Heading2"/>
+        <w:spacing w:before="120"/>
         <w:rPr>
           <w:lang w:val="sr-Latn-RS"/>
         </w:rPr>
@@ -13327,6 +13302,7 @@
     <w:p>
       <w:pPr>
         <w:pStyle w:val="BodyText"/>
+        <w:spacing w:before="120"/>
         <w:rPr>
           <w:lang w:val="sr-Latn-RS"/>
         </w:rPr>
@@ -13401,61 +13377,62 @@
         <w:rPr>
           <w:lang w:val="sr-Cyrl-RS"/>
         </w:rPr>
-        <w:t xml:space="preserve"> (битно је напоменути да у овом </w:t>
-      </w:r>
-      <w:r>
-        <w:rPr>
-          <w:lang w:val="sr-Cyrl-RS"/>
+        <w:t xml:space="preserve"> (битно је напоменути да у овом пројекту </w:t>
+      </w:r>
+      <w:r>
+        <w:rPr>
+          <w:lang w:val="en-US"/>
+        </w:rPr>
+        <w:t>TypeScript</w:t>
+      </w:r>
+      <w:r>
+        <w:rPr>
+          <w:lang w:val="sr-Cyrl-RS"/>
+        </w:rPr>
+        <w:t xml:space="preserve"> није коришћен из разлога што је пројекат једноставан са стране корисничког интерфејса и увођење </w:t>
+      </w:r>
+      <w:r>
+        <w:rPr>
+          <w:lang w:val="en-US"/>
+        </w:rPr>
+        <w:t>TS</w:t>
+      </w:r>
+      <w:r>
+        <w:rPr>
+          <w:lang w:val="sr-Cyrl-RS"/>
+        </w:rPr>
+        <w:t>-а би непотребно компликовало технолошки стек)</w:t>
+      </w:r>
+      <w:r>
+        <w:rPr>
+          <w:lang w:val="sr-Latn-RS"/>
+        </w:rPr>
+        <w:t>.</w:t>
+      </w:r>
+      <w:r>
+        <w:rPr>
+          <w:lang w:val="sr-Cyrl-RS"/>
+        </w:rPr>
+        <w:t xml:space="preserve"> </w:t>
+      </w:r>
+      <w:r>
+        <w:rPr>
+          <w:lang w:val="sr-Latn-RS"/>
+        </w:rPr>
+        <w:t xml:space="preserve">Са својом једноставношћу, флексибилношћу и импресивним перформансама, </w:t>
+      </w:r>
+      <w:r>
+        <w:rPr>
+          <w:lang w:val="sr-Latn-RS"/>
         </w:rPr>
         <w:lastRenderedPageBreak/>
-        <w:t xml:space="preserve">пројекту </w:t>
-      </w:r>
-      <w:r>
-        <w:rPr>
-          <w:lang w:val="en-US"/>
-        </w:rPr>
-        <w:t>TypeScript</w:t>
-      </w:r>
-      <w:r>
-        <w:rPr>
-          <w:lang w:val="sr-Cyrl-RS"/>
-        </w:rPr>
-        <w:t xml:space="preserve"> није коришћен из разлога што је пројекат једноставан са стране корисничког интерфејса и увођење </w:t>
-      </w:r>
-      <w:r>
-        <w:rPr>
-          <w:lang w:val="en-US"/>
-        </w:rPr>
-        <w:t>TS</w:t>
-      </w:r>
-      <w:r>
-        <w:rPr>
-          <w:lang w:val="sr-Cyrl-RS"/>
-        </w:rPr>
-        <w:t>-а би непотребно компликовало технолошки стек)</w:t>
-      </w:r>
-      <w:r>
-        <w:rPr>
-          <w:lang w:val="sr-Latn-RS"/>
-        </w:rPr>
-        <w:t>.</w:t>
-      </w:r>
-      <w:r>
-        <w:rPr>
-          <w:lang w:val="sr-Cyrl-RS"/>
-        </w:rPr>
-        <w:t xml:space="preserve"> </w:t>
-      </w:r>
-      <w:r>
-        <w:rPr>
-          <w:lang w:val="sr-Latn-RS"/>
-        </w:rPr>
-        <w:t>Са својом једноставношћу, флексибилношћу и импресивним перформансама, Vue.js 3 постаје све популарнији избор за изградњу модерних, реактивних и скалабилних корисничких интерфејса у JavaScript екосистему.</w:t>
+        <w:t>Vue.js 3 постаје све популарнији избор за изградњу модерних, реактивних и скалабилних корисничких интерфејса у JavaScript екосистему.</w:t>
       </w:r>
     </w:p>
     <w:p>
       <w:pPr>
         <w:pStyle w:val="Heading2"/>
+        <w:spacing w:before="120"/>
         <w:rPr>
           <w:lang w:val="sr-Latn-RS"/>
         </w:rPr>
@@ -13470,6 +13447,7 @@
     <w:p>
       <w:pPr>
         <w:pStyle w:val="BodyText"/>
+        <w:spacing w:before="120"/>
         <w:rPr>
           <w:lang w:val="sr-Latn-RS"/>
         </w:rPr>
@@ -13670,6 +13648,7 @@
     <w:p>
       <w:pPr>
         <w:pStyle w:val="Heading2"/>
+        <w:spacing w:before="120"/>
         <w:rPr>
           <w:lang w:val="sr-Latn-RS"/>
         </w:rPr>
@@ -13684,6 +13663,7 @@
     <w:p>
       <w:pPr>
         <w:pStyle w:val="BodyText"/>
+        <w:spacing w:before="120"/>
         <w:rPr>
           <w:lang w:val="sr-Latn-RS"/>
         </w:rPr>
@@ -13782,26 +13762,26 @@
         <w:rPr>
           <w:lang w:val="sr-Latn-RS"/>
         </w:rPr>
-        <w:t xml:space="preserve">Elasticsearch је дизајниран да буде отпоран на кварове и </w:t>
+        <w:t>Elasticsearch је дизајниран да буде отпоран на кварове и пружа могућност репликације података и дистрибуције преко више чворова. Такође подржава хоризонтално скалирање, омогућавајући додавање нових чворова како би се постигла боља брзина и отпорност на висока оптерећења.</w:t>
+      </w:r>
+      <w:r>
+        <w:rPr>
+          <w:lang w:val="sr-Cyrl-RS"/>
+        </w:rPr>
+        <w:t xml:space="preserve"> </w:t>
+      </w:r>
+      <w:r>
+        <w:rPr>
+          <w:lang w:val="sr-Latn-RS"/>
+        </w:rPr>
+        <w:t xml:space="preserve">Са својом флексибилношћу, скалирањем и моћним алатима за претрагу и анализу, Elasticsearch је постао популаран </w:t>
       </w:r>
       <w:r>
         <w:rPr>
           <w:lang w:val="sr-Latn-RS"/>
         </w:rPr>
         <w:lastRenderedPageBreak/>
-        <w:t>пружа могућност репликације података и дистрибуције преко више чворова. Такође подржава хоризонтално скалирање, омогућавајући додавање нових чворова како би се постигла боља брзина и отпорност на висока оптерећења.</w:t>
-      </w:r>
-      <w:r>
-        <w:rPr>
-          <w:lang w:val="sr-Cyrl-RS"/>
-        </w:rPr>
-        <w:t xml:space="preserve"> </w:t>
-      </w:r>
-      <w:r>
-        <w:rPr>
-          <w:lang w:val="sr-Latn-RS"/>
-        </w:rPr>
-        <w:t>Са својом флексибилношћу, скалирањем и моћним алатима за претрагу и анализу, Elasticsearch је постао популаран избор за разне примене као што су претрага веб страница, анализа логова</w:t>
+        <w:t>избор за разне примене као што су претрага веб страница, анализа логова</w:t>
       </w:r>
       <w:r>
         <w:rPr>
@@ -13867,6 +13847,7 @@
     <w:p>
       <w:pPr>
         <w:pStyle w:val="Heading2"/>
+        <w:spacing w:before="120"/>
       </w:pPr>
       <w:r>
         <w:t>Docker</w:t>
@@ -13875,6 +13856,7 @@
     <w:p>
       <w:pPr>
         <w:pStyle w:val="BodyText"/>
+        <w:spacing w:before="120"/>
         <w:rPr>
           <w:lang w:val="en-US"/>
         </w:rPr>
@@ -14319,6 +14301,7 @@
     <w:p>
       <w:pPr>
         <w:pStyle w:val="Heading2"/>
+        <w:spacing w:before="120"/>
         <w:rPr>
           <w:lang w:val="sr-Latn-RS"/>
         </w:rPr>
@@ -14333,6 +14316,7 @@
     <w:p>
       <w:pPr>
         <w:pStyle w:val="BodyText"/>
+        <w:spacing w:before="120"/>
         <w:rPr>
           <w:lang w:val="sr-Latn-RS"/>
         </w:rPr>
@@ -14574,14 +14558,7 @@
         <w:rPr>
           <w:lang w:val="sr-Cyrl-RS"/>
         </w:rPr>
-        <w:t xml:space="preserve"> 3 милиона. То би значило да је скоро немогуће наћи скуп података који би био довољно велик да не дође до преприлагођавања на </w:t>
-      </w:r>
-      <w:r>
-        <w:rPr>
-          <w:lang w:val="sr-Cyrl-RS"/>
-        </w:rPr>
-        <w:lastRenderedPageBreak/>
-        <w:t xml:space="preserve">тренинг скуп </w:t>
+        <w:t xml:space="preserve"> 3 милиона. То би значило да је скоро немогуће наћи скуп података који би био довољно велик да не дође до преприлагођавања на тренинг скуп </w:t>
       </w:r>
       <w:r>
         <w:rPr>
@@ -14626,8 +14603,9 @@
       <w:r>
         <w:rPr>
           <w:noProof/>
-          <w:lang w:val="sr-Cyrl-RS"/>
-        </w:rPr>
+          <w:lang w:val="en-US"/>
+        </w:rPr>
+        <w:lastRenderedPageBreak/>
         <w:drawing>
           <wp:inline distT="0" distB="0" distL="0" distR="0" wp14:anchorId="339336A6" wp14:editId="405AED61">
             <wp:extent cx="3324225" cy="1695450"/>
@@ -15083,7 +15061,14 @@
         <w:rPr>
           <w:lang w:val="sr-Cyrl-RS"/>
         </w:rPr>
-        <w:t xml:space="preserve">велико, јер ће већ након неколико слојева полазна матрица бити превише мала и неупотребљива. Такође, пиксели (елементи матрице) који се налазе на крајевима ће доста мање бити узимани у обзир у односу на елементе који се налазе у средини, јер филтер мање пута прелази преко њих </w:t>
+        <w:t xml:space="preserve">велико, јер ће већ након неколико слојева полазна матрица бити превише мала и неупотребљива. Такође, пиксели (елементи матрице) који се налазе на </w:t>
+      </w:r>
+      <w:r>
+        <w:rPr>
+          <w:lang w:val="sr-Cyrl-RS"/>
+        </w:rPr>
+        <w:lastRenderedPageBreak/>
+        <w:t xml:space="preserve">крајевима ће доста мање бити узимани у обзир у односу на елементе који се налазе у средини, јер филтер мање пута прелази преко њих </w:t>
       </w:r>
       <w:r>
         <w:rPr>
@@ -15640,6 +15625,7 @@
       <w:r>
         <w:rPr>
           <w:noProof/>
+          <w:lang w:val="en-US"/>
         </w:rPr>
         <w:lastRenderedPageBreak/>
         <w:drawing>
@@ -15985,7 +15971,7 @@
     <w:p>
       <w:pPr>
         <w:pStyle w:val="BodyText"/>
-        <w:spacing w:after="120"/>
+        <w:spacing w:before="120" w:after="120"/>
         <w:ind w:firstLine="562"/>
         <w:rPr>
           <w:lang w:val="sr-Cyrl-RS"/>
@@ -16053,7 +16039,7 @@
           <w:ilvl w:val="0"/>
           <w:numId w:val="34"/>
         </w:numPr>
-        <w:spacing w:after="120"/>
+        <w:spacing w:before="120" w:after="120"/>
         <w:rPr>
           <w:lang w:val="sr-Cyrl-RS"/>
         </w:rPr>
@@ -16072,7 +16058,7 @@
           <w:ilvl w:val="0"/>
           <w:numId w:val="34"/>
         </w:numPr>
-        <w:spacing w:after="120"/>
+        <w:spacing w:before="120" w:after="120"/>
         <w:rPr>
           <w:lang w:val="sr-Cyrl-RS"/>
         </w:rPr>
@@ -16091,7 +16077,7 @@
           <w:ilvl w:val="0"/>
           <w:numId w:val="34"/>
         </w:numPr>
-        <w:spacing w:after="120"/>
+        <w:spacing w:before="120" w:after="120"/>
         <w:rPr>
           <w:lang w:val="sr-Cyrl-RS"/>
         </w:rPr>
@@ -16106,6 +16092,7 @@
     <w:p>
       <w:pPr>
         <w:pStyle w:val="BodyText"/>
+        <w:spacing w:before="120"/>
         <w:rPr>
           <w:lang w:val="sr-Cyrl-RS"/>
         </w:rPr>
@@ -16114,6 +16101,7 @@
     <w:p>
       <w:pPr>
         <w:pStyle w:val="BodyText"/>
+        <w:spacing w:before="120"/>
         <w:rPr>
           <w:lang w:val="sr-Cyrl-RS"/>
         </w:rPr>
@@ -16159,6 +16147,7 @@
     <w:p>
       <w:pPr>
         <w:pStyle w:val="BodyText"/>
+        <w:spacing w:before="120"/>
         <w:rPr>
           <w:lang w:val="sr-Cyrl-RS"/>
         </w:rPr>
@@ -16229,6 +16218,7 @@
     <w:p>
       <w:pPr>
         <w:pStyle w:val="BodyText"/>
+        <w:spacing w:before="120"/>
         <w:rPr>
           <w:lang w:val="sr-Cyrl-RS"/>
         </w:rPr>
@@ -16421,6 +16411,7 @@
     <w:p>
       <w:pPr>
         <w:pStyle w:val="BodyText"/>
+        <w:spacing w:before="120"/>
         <w:rPr>
           <w:lang w:val="sr-Cyrl-RS"/>
         </w:rPr>
@@ -16429,6 +16420,7 @@
     <w:p>
       <w:pPr>
         <w:pStyle w:val="BodyText"/>
+        <w:spacing w:before="120"/>
         <w:rPr>
           <w:lang w:val="sr-Cyrl-RS"/>
         </w:rPr>
@@ -16436,7 +16428,7 @@
       <w:r>
         <w:rPr>
           <w:noProof/>
-          <w:lang w:val="sr-Cyrl-RS"/>
+          <w:lang w:val="en-US"/>
         </w:rPr>
         <w:drawing>
           <wp:inline distT="0" distB="0" distL="0" distR="0" wp14:anchorId="25B5A7C4" wp14:editId="2EC82FC2">
@@ -16491,6 +16483,7 @@
     <w:p>
       <w:pPr>
         <w:pStyle w:val="BodyText"/>
+        <w:spacing w:before="120"/>
         <w:rPr>
           <w:lang w:val="sr-Cyrl-RS"/>
         </w:rPr>
@@ -16539,6 +16532,7 @@
     <w:p>
       <w:pPr>
         <w:pStyle w:val="BodyText"/>
+        <w:spacing w:before="120"/>
         <w:rPr>
           <w:lang w:val="sr-Cyrl-RS"/>
         </w:rPr>
@@ -16547,6 +16541,7 @@
     <w:p>
       <w:pPr>
         <w:pStyle w:val="BodyText"/>
+        <w:spacing w:before="120"/>
         <w:rPr>
           <w:lang w:val="sr-Cyrl-RS"/>
         </w:rPr>
@@ -16645,6 +16640,7 @@
         <w:rPr>
           <w:lang w:val="sr-Cyrl-RS"/>
         </w:rPr>
+        <w:lastRenderedPageBreak/>
         <w:t>ови и задржали само они који задовољавају претходно дефинисан праг сигурности.</w:t>
       </w:r>
       <w:r>
@@ -16723,14 +16719,7 @@
         <w:rPr>
           <w:lang w:val="sr-Cyrl-RS"/>
         </w:rPr>
-        <w:t xml:space="preserve"> би брзо и </w:t>
-      </w:r>
-      <w:r>
-        <w:rPr>
-          <w:lang w:val="sr-Cyrl-RS"/>
-        </w:rPr>
-        <w:lastRenderedPageBreak/>
-        <w:t>ефикасно детектовала објекте на сликама и у видео снимцима. Ова архитектура је постала популаран избор за брзу и прецизну детекцију објеката у различитим областима прим</w:t>
+        <w:t xml:space="preserve"> би брзо и ефикасно детектовала објекте на сликама и у видео снимцима. Ова архитектура је постала популаран избор за брзу и прецизну детекцију објеката у различитим областима прим</w:t>
       </w:r>
       <w:r>
         <w:rPr>
@@ -16748,6 +16737,7 @@
     <w:p>
       <w:pPr>
         <w:pStyle w:val="Heading2"/>
+        <w:spacing w:before="120"/>
       </w:pPr>
       <w:r>
         <w:rPr>
@@ -16759,6 +16749,7 @@
     <w:p>
       <w:pPr>
         <w:pStyle w:val="BodyText"/>
+        <w:spacing w:before="120"/>
         <w:rPr>
           <w:lang w:val="sr-Cyrl-RS"/>
         </w:rPr>
@@ -16833,6 +16824,7 @@
     <w:p>
       <w:pPr>
         <w:pStyle w:val="BodyText"/>
+        <w:spacing w:before="120"/>
         <w:rPr>
           <w:lang w:val="sr-Cyrl-RS"/>
         </w:rPr>
@@ -16871,6 +16863,7 @@
     <w:p>
       <w:pPr>
         <w:pStyle w:val="BodyText"/>
+        <w:spacing w:before="120"/>
         <w:rPr>
           <w:lang w:val="sr-Cyrl-RS"/>
         </w:rPr>
@@ -16945,6 +16938,7 @@
     <w:p>
       <w:pPr>
         <w:pStyle w:val="BodyText"/>
+        <w:spacing w:before="120"/>
         <w:ind w:firstLine="360"/>
         <w:rPr>
           <w:lang w:val="sr-Cyrl-RS"/>
@@ -16995,8 +16989,9 @@
       <w:r>
         <w:rPr>
           <w:noProof/>
-          <w:lang w:val="sr-Cyrl-RS"/>
-        </w:rPr>
+          <w:lang w:val="en-US"/>
+        </w:rPr>
+        <w:lastRenderedPageBreak/>
         <w:drawing>
           <wp:inline distT="0" distB="0" distL="0" distR="0" wp14:anchorId="1FF2D8F5" wp14:editId="378ADE08">
             <wp:extent cx="3867150" cy="2162175"/>
@@ -17110,11 +17105,226 @@
         <w:t>алгоритма</w:t>
       </w:r>
     </w:p>
+    <w:bookmarkEnd w:id="12"/>
     <w:p>
       <w:pPr>
+        <w:pStyle w:val="Heading1"/>
+        <w:rPr>
+          <w:lang w:val="sr-Latn-RS"/>
+        </w:rPr>
+      </w:pPr>
+      <w:r>
+        <w:rPr>
+          <w:lang w:val="sr-Cyrl-RS"/>
+        </w:rPr>
+        <w:lastRenderedPageBreak/>
+        <w:t>СПЕЦИФИКАЦИЈА</w:t>
+      </w:r>
+    </w:p>
+    <w:p>
+      <w:pPr>
+        <w:pStyle w:val="Heading2"/>
+        <w:rPr>
+          <w:lang w:val="sr-Latn-RS"/>
+        </w:rPr>
+      </w:pPr>
+      <w:r>
+        <w:rPr>
+          <w:lang w:val="sr-Cyrl-RS"/>
+        </w:rPr>
+        <w:t>Спецификација захтјева</w:t>
+      </w:r>
+    </w:p>
+    <w:p>
+      <w:pPr>
         <w:pStyle w:val="BodyText"/>
         <w:rPr>
-          <w:lang w:val="sr-Latn-RS"/>
+          <w:lang w:val="sr-Cyrl-RS"/>
+        </w:rPr>
+      </w:pPr>
+      <w:r>
+        <w:rPr>
+          <w:lang w:val="sr-Cyrl-RS"/>
+        </w:rPr>
+        <w:t>У овом поглављу биће представљен опис функционалних и нефункционалних захтјева које систем омо</w:t>
+      </w:r>
+      <w:r>
+        <w:rPr>
+          <w:lang w:val="sr-Cyrl-RS"/>
+        </w:rPr>
+        <w:t>гућава у одељцима 4.1.1 и 4.1.2 респективно.</w:t>
+      </w:r>
+      <w:r>
+        <w:rPr>
+          <w:lang w:val="sr-Cyrl-RS"/>
+        </w:rPr>
+        <w:t xml:space="preserve"> Одељак 4.1.3 садржи опис модела података, са класним дијаграмима за ентитете који служе за </w:t>
+      </w:r>
+      <w:r>
+        <w:rPr>
+          <w:lang w:val="sr-Cyrl-RS"/>
+        </w:rPr>
+        <w:t>индексирање</w:t>
+      </w:r>
+      <w:r>
+        <w:rPr>
+          <w:lang w:val="sr-Cyrl-RS"/>
+        </w:rPr>
+        <w:t xml:space="preserve"> али и онима који служе за </w:t>
+      </w:r>
+      <w:r>
+        <w:rPr>
+          <w:lang w:val="sr-Cyrl-RS"/>
+        </w:rPr>
+        <w:t xml:space="preserve">кеширање као </w:t>
+      </w:r>
+      <w:r>
+        <w:rPr>
+          <w:lang w:val="sr-Cyrl-RS"/>
+        </w:rPr>
+        <w:t>и</w:t>
+      </w:r>
+      <w:r>
+        <w:rPr>
+          <w:lang w:val="sr-Cyrl-RS"/>
+        </w:rPr>
+        <w:t xml:space="preserve"> за</w:t>
+      </w:r>
+      <w:r>
+        <w:rPr>
+          <w:lang w:val="sr-Cyrl-RS"/>
+        </w:rPr>
+        <w:t xml:space="preserve"> трансфер</w:t>
+      </w:r>
+      <w:r>
+        <w:rPr>
+          <w:lang w:val="sr-Cyrl-RS"/>
+        </w:rPr>
+        <w:t xml:space="preserve"> података</w:t>
+      </w:r>
+      <w:r>
+        <w:rPr>
+          <w:lang w:val="sr-Cyrl-RS"/>
+        </w:rPr>
+        <w:t xml:space="preserve"> између сервиса</w:t>
+      </w:r>
+      <w:r>
+        <w:rPr>
+          <w:lang w:val="sr-Cyrl-RS"/>
+        </w:rPr>
+        <w:t xml:space="preserve"> (</w:t>
+      </w:r>
+      <w:r>
+        <w:rPr>
+          <w:lang w:val="en-US"/>
+        </w:rPr>
+        <w:t>Data Transfer Objects - DTO</w:t>
+      </w:r>
+      <w:r>
+        <w:rPr>
+          <w:lang w:val="sr-Cyrl-RS"/>
+        </w:rPr>
+        <w:t>)</w:t>
+      </w:r>
+      <w:r>
+        <w:rPr>
+          <w:lang w:val="sr-Cyrl-RS"/>
+        </w:rPr>
+        <w:t>. На крају, у одељку 4.1.4 биће представљена архитектура система.</w:t>
+      </w:r>
+    </w:p>
+    <w:p>
+      <w:pPr>
+        <w:pStyle w:val="Heading3"/>
+      </w:pPr>
+      <w:r>
+        <w:rPr>
+          <w:lang w:val="sr-Cyrl-RS"/>
+        </w:rPr>
+        <w:t>Функционални захтјеви</w:t>
+      </w:r>
+    </w:p>
+    <w:p>
+      <w:pPr>
+        <w:pStyle w:val="BodyText"/>
+        <w:rPr>
+          <w:lang w:val="sr-Cyrl-RS"/>
+        </w:rPr>
+      </w:pPr>
+      <w:r>
+        <w:rPr>
+          <w:lang w:val="sr-Cyrl-RS"/>
+        </w:rPr>
+        <w:t xml:space="preserve">Функционалне захтјеве најбоље је посматрати са </w:t>
+      </w:r>
+      <w:r>
+        <w:rPr>
+          <w:lang w:val="en-US"/>
+        </w:rPr>
+        <w:t>UML</w:t>
+      </w:r>
+      <w:r>
+        <w:rPr>
+          <w:lang w:val="sr-Cyrl-RS"/>
+        </w:rPr>
+        <w:t xml:space="preserve"> (</w:t>
+      </w:r>
+      <w:r>
+        <w:rPr>
+          <w:lang w:val="en-US"/>
+        </w:rPr>
+        <w:t>Unified Modeling Language</w:t>
+      </w:r>
+      <w:r>
+        <w:rPr>
+          <w:lang w:val="sr-Cyrl-RS"/>
+        </w:rPr>
+        <w:t>) дијаграма случајева коришћења (</w:t>
+      </w:r>
+      <w:r>
+        <w:rPr>
+          <w:lang w:val="en-US"/>
+        </w:rPr>
+        <w:t>Use Case Diagram</w:t>
+      </w:r>
+      <w:r>
+        <w:rPr>
+          <w:lang w:val="sr-Cyrl-RS"/>
+        </w:rPr>
+        <w:t>) који је дат на прилогу 4.1.1.1</w:t>
+      </w:r>
+    </w:p>
+    <w:p>
+      <w:pPr>
+        <w:pStyle w:val="BodyText"/>
+        <w:rPr>
+          <w:lang w:val="sr-Cyrl-RS"/>
+        </w:rPr>
+      </w:pPr>
+    </w:p>
+    <w:p>
+      <w:pPr>
+        <w:pStyle w:val="BodyText"/>
+        <w:rPr>
+          <w:lang w:val="sr-Cyrl-RS"/>
+        </w:rPr>
+      </w:pPr>
+      <w:r>
+        <w:rPr>
+          <w:lang w:val="sr-Cyrl-RS"/>
+        </w:rPr>
+        <w:pict w14:anchorId="7ECC7780">
+          <v:shape id="_x0000_i1095" type="#_x0000_t75" style="width:297pt;height:261pt">
+            <v:imagedata r:id="rId22" o:title="uml"/>
+          </v:shape>
+        </w:pict>
+      </w:r>
+    </w:p>
+    <w:p>
+      <w:pPr>
+        <w:pStyle w:val="BodyText"/>
+        <w:rPr>
+          <w:lang w:val="sr-Cyrl-RS"/>
         </w:rPr>
         <w:sectPr>
           <w:type w:val="oddPage"/>
@@ -17124,101 +17334,85 @@
           <w:docGrid w:linePitch="360"/>
         </w:sectPr>
       </w:pPr>
-    </w:p>
-    <w:bookmarkEnd w:id="12"/>
-    <w:p>
-      <w:pPr>
-        <w:pStyle w:val="Heading1"/>
-        <w:rPr>
-          <w:lang w:val="sr-Latn-RS"/>
-        </w:rPr>
-      </w:pPr>
-      <w:r>
-        <w:rPr>
-          <w:lang w:val="sr-Cyrl-RS"/>
-        </w:rPr>
-        <w:lastRenderedPageBreak/>
-        <w:t>СПЕЦИФИКАЦИЈА</w:t>
+      <w:r>
+        <w:rPr>
+          <w:rFonts w:ascii="Courier New" w:hAnsi="Courier New" w:cs="Courier New"/>
+          <w:bCs/>
+          <w:lang w:val="sr-Cyrl-RS"/>
+        </w:rPr>
+        <w:t>Прилог 4</w:t>
+      </w:r>
+      <w:r>
+        <w:rPr>
+          <w:rFonts w:ascii="Courier New" w:hAnsi="Courier New" w:cs="Courier New"/>
+          <w:bCs/>
+          <w:lang w:val="sr-Cyrl-RS"/>
+        </w:rPr>
+        <w:t>.</w:t>
+      </w:r>
+      <w:r>
+        <w:rPr>
+          <w:rFonts w:ascii="Courier New" w:hAnsi="Courier New" w:cs="Courier New"/>
+          <w:bCs/>
+          <w:lang w:val="en-US"/>
+        </w:rPr>
+        <w:t>1.1</w:t>
+      </w:r>
+      <w:r>
+        <w:rPr>
+          <w:rFonts w:ascii="Courier New" w:hAnsi="Courier New" w:cs="Courier New"/>
+          <w:bCs/>
+          <w:lang w:val="en-US"/>
+        </w:rPr>
+        <w:t>.</w:t>
+      </w:r>
+      <w:r>
+        <w:rPr>
+          <w:rFonts w:ascii="Courier New" w:hAnsi="Courier New" w:cs="Courier New"/>
+          <w:bCs/>
+          <w:lang w:val="sr-Cyrl-RS"/>
+        </w:rPr>
+        <w:t xml:space="preserve">1 </w:t>
+      </w:r>
+      <w:r>
+        <w:rPr>
+          <w:rFonts w:ascii="Courier New" w:hAnsi="Courier New" w:cs="Courier New"/>
+          <w:bCs/>
+          <w:lang w:val="sr-Cyrl-RS"/>
+        </w:rPr>
+        <w:t>Дијаграм случајева коришћења система</w:t>
       </w:r>
     </w:p>
     <w:p>
       <w:pPr>
-        <w:pStyle w:val="Heading2"/>
-        <w:rPr>
-          <w:lang w:val="sr-Latn-RS"/>
-        </w:rPr>
-      </w:pPr>
-      <w:bookmarkStart w:id="16" w:name="_Toc94086549"/>
-      <w:r>
-        <w:rPr>
-          <w:lang w:val="sr-Latn-RS"/>
-        </w:rPr>
-        <w:t>Specifikacija zahteva</w:t>
-      </w:r>
-      <w:bookmarkEnd w:id="16"/>
+        <w:pStyle w:val="BodyText"/>
+        <w:rPr>
+          <w:lang w:val="en-US"/>
+        </w:rPr>
+      </w:pPr>
     </w:p>
     <w:p>
       <w:pPr>
         <w:pStyle w:val="BodyText"/>
-        <w:rPr>
-          <w:lang w:val="sr-Latn-RS"/>
-        </w:rPr>
-      </w:pPr>
-      <w:r>
-        <w:rPr>
-          <w:lang w:val="sr-Latn-RS"/>
-        </w:rPr>
-        <w:t>U j</w:t>
-      </w:r>
-      <w:r>
-        <w:rPr>
-          <w:lang w:val="sr-Latn-RS"/>
-        </w:rPr>
-        <w:t xml:space="preserve">ednom paragrafu najaviti da ovo poglavlje sadrži opis </w:t>
-      </w:r>
-      <w:r>
-        <w:rPr>
-          <w:lang w:val="sr-Latn-RS"/>
-        </w:rPr>
-        <w:t>funkcionalnih i nefunkcionalnih zahteva koje je potrebno da sistem omogući. U ovom poglavlju ne spominjete ništa vezano za implementaciju, već samo precizirate šta je sve trebalo implementirati.</w:t>
-      </w:r>
+        <w:ind w:left="1287" w:firstLine="0"/>
+        <w:rPr>
+          <w:lang w:val="sr-Latn-RS"/>
+        </w:rPr>
+      </w:pPr>
     </w:p>
     <w:p>
       <w:pPr>
-        <w:pStyle w:val="Heading3"/>
-      </w:pPr>
-      <w:bookmarkStart w:id="17" w:name="_Toc94086550"/>
-      <w:r>
-        <w:t>Funkcionalni zahtevi</w:t>
-      </w:r>
-      <w:bookmarkEnd w:id="17"/>
-    </w:p>
-    <w:p>
-      <w:pPr>
         <w:pStyle w:val="BodyText"/>
-        <w:rPr>
-          <w:lang w:val="sr-Latn-RS"/>
-        </w:rPr>
-      </w:pPr>
-      <w:r>
-        <w:rPr>
-          <w:lang w:val="sr-Latn-RS"/>
-        </w:rPr>
-        <w:t>Opisati funkcionalne zahteve korišćenjem dijagrama slučajeva korišćenja ili skice korisničkog interfejsa.</w:t>
-      </w:r>
-    </w:p>
-    <w:p>
-      <w:pPr>
-        <w:pStyle w:val="BodyText"/>
-        <w:rPr>
-          <w:lang w:val="sr-Latn-RS"/>
-        </w:rPr>
-      </w:pPr>
-      <w:r>
-        <w:rPr>
-          <w:lang w:val="sr-Latn-RS"/>
-        </w:rPr>
-        <w:t xml:space="preserve">Nakon dijagrama slučajeva korišćenja bi trebalo svaki slučaj zasebno opisati: </w:t>
+        <w:spacing w:before="120"/>
+        <w:rPr>
+          <w:lang w:val="sr-Cyrl-RS"/>
+        </w:rPr>
+      </w:pPr>
+      <w:r>
+        <w:rPr>
+          <w:lang w:val="sr-Cyrl-RS"/>
+        </w:rPr>
+        <w:t>Посебан опис сваког случаја коришћења дат је у наставку:</w:t>
       </w:r>
     </w:p>
     <w:p>
@@ -17228,15 +17422,182 @@
           <w:ilvl w:val="0"/>
           <w:numId w:val="10"/>
         </w:numPr>
-        <w:rPr>
-          <w:lang w:val="sr-Latn-RS"/>
-        </w:rPr>
-      </w:pPr>
-      <w:r>
-        <w:rPr>
-          <w:lang w:val="sr-Latn-RS"/>
-        </w:rPr>
-        <w:t xml:space="preserve">koji su mu preduslovi </w:t>
+        <w:spacing w:before="120"/>
+        <w:rPr>
+          <w:lang w:val="sr-Cyrl-RS"/>
+        </w:rPr>
+      </w:pPr>
+      <w:r>
+        <w:rPr>
+          <w:lang w:val="sr-Cyrl-RS"/>
+        </w:rPr>
+        <w:t>Индексирање слика</w:t>
+      </w:r>
+    </w:p>
+    <w:p>
+      <w:pPr>
+        <w:pStyle w:val="BodyText"/>
+        <w:numPr>
+          <w:ilvl w:val="1"/>
+          <w:numId w:val="10"/>
+        </w:numPr>
+        <w:spacing w:before="120"/>
+        <w:rPr>
+          <w:lang w:val="sr-Cyrl-RS"/>
+        </w:rPr>
+      </w:pPr>
+      <w:r>
+        <w:rPr>
+          <w:lang w:val="sr-Cyrl-RS"/>
+        </w:rPr>
+        <w:t>Предуслови: Корисник је позициониран на страницу за индексирање</w:t>
+      </w:r>
+      <w:r>
+        <w:rPr>
+          <w:lang w:val="sr-Cyrl-RS"/>
+        </w:rPr>
+        <w:t>.</w:t>
+      </w:r>
+    </w:p>
+    <w:p>
+      <w:pPr>
+        <w:pStyle w:val="BodyText"/>
+        <w:numPr>
+          <w:ilvl w:val="1"/>
+          <w:numId w:val="10"/>
+        </w:numPr>
+        <w:spacing w:before="120"/>
+        <w:rPr>
+          <w:lang w:val="sr-Cyrl-RS"/>
+        </w:rPr>
+      </w:pPr>
+      <w:r>
+        <w:rPr>
+          <w:lang w:val="sr-Cyrl-RS"/>
+        </w:rPr>
+        <w:t>Кораци:</w:t>
+      </w:r>
+      <w:r>
+        <w:rPr>
+          <w:lang w:val="sr-Cyrl-RS"/>
+        </w:rPr>
+        <w:t xml:space="preserve"> корисник кликом на </w:t>
+      </w:r>
+      <w:r>
+        <w:rPr>
+          <w:lang w:val="en-US"/>
+        </w:rPr>
+        <w:t xml:space="preserve">index bar </w:t>
+      </w:r>
+      <w:r>
+        <w:rPr>
+          <w:lang w:val="sr-Cyrl-RS"/>
+        </w:rPr>
+        <w:t xml:space="preserve">отвара засебан </w:t>
+      </w:r>
+      <w:r>
+        <w:rPr>
+          <w:lang w:val="en-US"/>
+        </w:rPr>
+        <w:t>upload dialog</w:t>
+      </w:r>
+      <w:r>
+        <w:rPr>
+          <w:lang w:val="sr-Cyrl-RS"/>
+        </w:rPr>
+        <w:t>. Се</w:t>
+      </w:r>
+      <w:r>
+        <w:rPr>
+          <w:lang w:val="sr-Cyrl-RS"/>
+        </w:rPr>
+        <w:t>лектовањем једне или више жељених слика</w:t>
+      </w:r>
+      <w:r>
+        <w:rPr>
+          <w:lang w:val="sr-Cyrl-RS"/>
+        </w:rPr>
+        <w:t xml:space="preserve"> и кликом на дугме </w:t>
+      </w:r>
+      <w:r>
+        <w:rPr>
+          <w:lang w:val="en-US"/>
+        </w:rPr>
+        <w:t>select</w:t>
+      </w:r>
+      <w:r>
+        <w:rPr>
+          <w:lang w:val="sr-Cyrl-RS"/>
+        </w:rPr>
+        <w:t xml:space="preserve"> завршава процес одабира фајлова за индексирање и има преглед имена фајлова у </w:t>
+      </w:r>
+      <w:r>
+        <w:rPr>
+          <w:lang w:val="en-US"/>
+        </w:rPr>
+        <w:t>index bar-u.</w:t>
+      </w:r>
+      <w:r>
+        <w:rPr>
+          <w:lang w:val="sr-Cyrl-RS"/>
+        </w:rPr>
+        <w:t xml:space="preserve"> Кликом на дугме за индексирање </w:t>
+      </w:r>
+      <w:r>
+        <w:rPr>
+          <w:lang w:val="sr-Cyrl-RS"/>
+        </w:rPr>
+        <w:t>започиње се процес индексирања након чега се кориснику испусује да ли је индексирање прошло како треба.</w:t>
+      </w:r>
+      <w:r>
+        <w:rPr>
+          <w:lang w:val="sr-Cyrl-RS"/>
+        </w:rPr>
+        <w:t xml:space="preserve"> У току чекања на завршетак процеса индексирања, кориснику се приказује лоадер који га забавља и приказује му се да се нешто дешава у позадини и да апликација није запуцала.</w:t>
+      </w:r>
+    </w:p>
+    <w:p>
+      <w:pPr>
+        <w:pStyle w:val="BodyText"/>
+        <w:numPr>
+          <w:ilvl w:val="1"/>
+          <w:numId w:val="10"/>
+        </w:numPr>
+        <w:spacing w:before="120"/>
+        <w:rPr>
+          <w:lang w:val="sr-Cyrl-RS"/>
+        </w:rPr>
+      </w:pPr>
+      <w:r>
+        <w:rPr>
+          <w:lang w:val="sr-Cyrl-RS"/>
+        </w:rPr>
+        <w:t>Резултат ове операције је индексирање свих селектованих слика у сеарцх-енгине и могуће их је пронаћи приликом реверзне претраге</w:t>
+      </w:r>
+      <w:r>
+        <w:rPr>
+          <w:lang w:val="sr-Cyrl-RS"/>
+        </w:rPr>
+        <w:t>.</w:t>
+      </w:r>
+    </w:p>
+    <w:p>
+      <w:pPr>
+        <w:pStyle w:val="BodyText"/>
+        <w:numPr>
+          <w:ilvl w:val="1"/>
+          <w:numId w:val="10"/>
+        </w:numPr>
+        <w:spacing w:before="120"/>
+        <w:rPr>
+          <w:lang w:val="sr-Cyrl-RS"/>
+        </w:rPr>
+      </w:pPr>
+      <w:r>
+        <w:rPr>
+          <w:lang w:val="sr-Cyrl-RS"/>
+        </w:rPr>
+        <w:t>Једини могући изузетак је да индексирање није прошло, у том случају слике неће бити индексиране а корисник ће бити обавијештен да је дошло до грешке приликом индексирања.</w:t>
       </w:r>
     </w:p>
     <w:p>
@@ -17246,15 +17607,233 @@
           <w:ilvl w:val="0"/>
           <w:numId w:val="10"/>
         </w:numPr>
-        <w:rPr>
-          <w:lang w:val="sr-Latn-RS"/>
-        </w:rPr>
-      </w:pPr>
-      <w:r>
-        <w:rPr>
-          <w:lang w:val="sr-Latn-RS"/>
-        </w:rPr>
-        <w:t>od kojih koraka se sastoji</w:t>
+        <w:spacing w:before="120"/>
+        <w:rPr>
+          <w:lang w:val="sr-Cyrl-RS"/>
+        </w:rPr>
+      </w:pPr>
+      <w:r>
+        <w:rPr>
+          <w:lang w:val="sr-Cyrl-RS"/>
+        </w:rPr>
+        <w:t>Одабир слике за реверзну претрагу</w:t>
+      </w:r>
+    </w:p>
+    <w:p>
+      <w:pPr>
+        <w:pStyle w:val="BodyText"/>
+        <w:numPr>
+          <w:ilvl w:val="1"/>
+          <w:numId w:val="10"/>
+        </w:numPr>
+        <w:spacing w:before="120"/>
+        <w:rPr>
+          <w:lang w:val="sr-Cyrl-RS"/>
+        </w:rPr>
+      </w:pPr>
+      <w:r>
+        <w:rPr>
+          <w:lang w:val="sr-Cyrl-RS"/>
+        </w:rPr>
+        <w:t>Предуслови: Корисник је позициониран на страницу за</w:t>
+      </w:r>
+      <w:r>
+        <w:rPr>
+          <w:lang w:val="sr-Cyrl-RS"/>
+        </w:rPr>
+        <w:t xml:space="preserve"> претрагу.</w:t>
+      </w:r>
+    </w:p>
+    <w:p>
+      <w:pPr>
+        <w:pStyle w:val="BodyText"/>
+        <w:numPr>
+          <w:ilvl w:val="1"/>
+          <w:numId w:val="10"/>
+        </w:numPr>
+        <w:spacing w:before="120"/>
+        <w:rPr>
+          <w:lang w:val="sr-Cyrl-RS"/>
+        </w:rPr>
+      </w:pPr>
+      <w:r>
+        <w:rPr>
+          <w:lang w:val="sr-Cyrl-RS"/>
+        </w:rPr>
+        <w:t xml:space="preserve">Кораци: корисник кликом на </w:t>
+      </w:r>
+      <w:r>
+        <w:rPr>
+          <w:lang w:val="en-US"/>
+        </w:rPr>
+        <w:t>search</w:t>
+      </w:r>
+      <w:r>
+        <w:rPr>
+          <w:lang w:val="en-US"/>
+        </w:rPr>
+        <w:t xml:space="preserve"> bar </w:t>
+      </w:r>
+      <w:r>
+        <w:rPr>
+          <w:lang w:val="sr-Cyrl-RS"/>
+        </w:rPr>
+        <w:t xml:space="preserve">отвара засебан </w:t>
+      </w:r>
+      <w:r>
+        <w:rPr>
+          <w:lang w:val="en-US"/>
+        </w:rPr>
+        <w:t>upload dialog</w:t>
+      </w:r>
+      <w:r>
+        <w:rPr>
+          <w:lang w:val="sr-Cyrl-RS"/>
+        </w:rPr>
+        <w:t>. Селекто</w:t>
+      </w:r>
+      <w:r>
+        <w:rPr>
+          <w:lang w:val="sr-Cyrl-RS"/>
+        </w:rPr>
+        <w:t xml:space="preserve">вањем једне </w:t>
+      </w:r>
+      <w:r>
+        <w:rPr>
+          <w:lang w:val="sr-Cyrl-RS"/>
+        </w:rPr>
+        <w:t>жељен</w:t>
+      </w:r>
+      <w:r>
+        <w:rPr>
+          <w:lang w:val="sr-Cyrl-RS"/>
+        </w:rPr>
+        <w:t>e сликe</w:t>
+      </w:r>
+      <w:r>
+        <w:rPr>
+          <w:lang w:val="sr-Cyrl-RS"/>
+        </w:rPr>
+        <w:t xml:space="preserve"> и кликом на дугме </w:t>
+      </w:r>
+      <w:r>
+        <w:rPr>
+          <w:lang w:val="en-US"/>
+        </w:rPr>
+        <w:t>select</w:t>
+      </w:r>
+      <w:r>
+        <w:rPr>
+          <w:lang w:val="sr-Cyrl-RS"/>
+        </w:rPr>
+        <w:t xml:space="preserve"> завршава процес одабира </w:t>
+      </w:r>
+      <w:r>
+        <w:rPr>
+          <w:lang w:val="sr-Cyrl-RS"/>
+        </w:rPr>
+        <w:t>слике која служи као узорак за упит</w:t>
+      </w:r>
+      <w:r>
+        <w:rPr>
+          <w:lang w:val="sr-Cyrl-RS"/>
+        </w:rPr>
+        <w:t xml:space="preserve"> и</w:t>
+      </w:r>
+      <w:r>
+        <w:rPr>
+          <w:lang w:val="sr-Cyrl-RS"/>
+        </w:rPr>
+        <w:t xml:space="preserve"> има преглед имена фајла</w:t>
+      </w:r>
+      <w:r>
+        <w:rPr>
+          <w:lang w:val="sr-Cyrl-RS"/>
+        </w:rPr>
+        <w:t xml:space="preserve"> у </w:t>
+      </w:r>
+      <w:r>
+        <w:rPr>
+          <w:lang w:val="en-US"/>
+        </w:rPr>
+        <w:t>search</w:t>
+      </w:r>
+      <w:r>
+        <w:rPr>
+          <w:lang w:val="en-US"/>
+        </w:rPr>
+        <w:t xml:space="preserve"> bar-u.</w:t>
+      </w:r>
+    </w:p>
+    <w:p>
+      <w:pPr>
+        <w:pStyle w:val="BodyText"/>
+        <w:numPr>
+          <w:ilvl w:val="1"/>
+          <w:numId w:val="10"/>
+        </w:numPr>
+        <w:spacing w:before="120"/>
+        <w:rPr>
+          <w:lang w:val="sr-Cyrl-RS"/>
+        </w:rPr>
+      </w:pPr>
+      <w:r>
+        <w:rPr>
+          <w:lang w:val="sr-Cyrl-RS"/>
+        </w:rPr>
+        <w:t>Резултат ове операције је селектовање слике која ће у наредним корацима бити коришћена за реверзну претрагу слика.</w:t>
+      </w:r>
+    </w:p>
+    <w:p>
+      <w:pPr>
+        <w:pStyle w:val="BodyText"/>
+        <w:numPr>
+          <w:ilvl w:val="1"/>
+          <w:numId w:val="10"/>
+        </w:numPr>
+        <w:spacing w:before="120"/>
+        <w:rPr>
+          <w:lang w:val="sr-Cyrl-RS"/>
+        </w:rPr>
+      </w:pPr>
+      <w:r>
+        <w:rPr>
+          <w:lang w:val="sr-Cyrl-RS"/>
+        </w:rPr>
+        <w:lastRenderedPageBreak/>
+        <w:t>Уколико корисник изабере слику која није у .</w:t>
+      </w:r>
+      <w:r>
+        <w:rPr>
+          <w:lang w:val="en-US"/>
+        </w:rPr>
+        <w:t xml:space="preserve">jpg </w:t>
+      </w:r>
+      <w:r>
+        <w:rPr>
+          <w:lang w:val="sr-Cyrl-RS"/>
+        </w:rPr>
+        <w:t>или .</w:t>
+      </w:r>
+      <w:proofErr w:type="spellStart"/>
+      <w:r>
+        <w:rPr>
+          <w:lang w:val="en-US"/>
+        </w:rPr>
+        <w:t>png</w:t>
+      </w:r>
+      <w:proofErr w:type="spellEnd"/>
+      <w:r>
+        <w:rPr>
+          <w:lang w:val="en-US"/>
+        </w:rPr>
+        <w:t xml:space="preserve"> </w:t>
+      </w:r>
+      <w:r>
+        <w:rPr>
+          <w:lang w:val="sr-Cyrl-RS"/>
+        </w:rPr>
+        <w:t>формату, ништа неће бити селектовано и корисник ће морати да понови операцију како би селектовао валидан формат фајла уколико жели да изврши претрагу.</w:t>
       </w:r>
     </w:p>
     <w:p>
@@ -17264,15 +17843,92 @@
           <w:ilvl w:val="0"/>
           <w:numId w:val="10"/>
         </w:numPr>
-        <w:rPr>
-          <w:lang w:val="sr-Latn-RS"/>
-        </w:rPr>
-      </w:pPr>
-      <w:r>
-        <w:rPr>
-          <w:lang w:val="sr-Latn-RS"/>
-        </w:rPr>
-        <w:t>čime rezultuje</w:t>
+        <w:spacing w:before="120"/>
+        <w:rPr>
+          <w:lang w:val="sr-Cyrl-RS"/>
+        </w:rPr>
+      </w:pPr>
+      <w:r>
+        <w:rPr>
+          <w:lang w:val="sr-Cyrl-RS"/>
+        </w:rPr>
+        <w:t>Преглед одабране слике</w:t>
+      </w:r>
+    </w:p>
+    <w:p>
+      <w:pPr>
+        <w:pStyle w:val="BodyText"/>
+        <w:numPr>
+          <w:ilvl w:val="1"/>
+          <w:numId w:val="10"/>
+        </w:numPr>
+        <w:spacing w:before="120"/>
+        <w:rPr>
+          <w:lang w:val="sr-Cyrl-RS"/>
+        </w:rPr>
+      </w:pPr>
+      <w:r>
+        <w:rPr>
+          <w:lang w:val="sr-Cyrl-RS"/>
+        </w:rPr>
+        <w:t>Предуслови: корисник је селектовао слику за реверзну претрагу.</w:t>
+      </w:r>
+    </w:p>
+    <w:p>
+      <w:pPr>
+        <w:pStyle w:val="BodyText"/>
+        <w:numPr>
+          <w:ilvl w:val="1"/>
+          <w:numId w:val="10"/>
+        </w:numPr>
+        <w:spacing w:before="120"/>
+        <w:rPr>
+          <w:lang w:val="sr-Cyrl-RS"/>
+        </w:rPr>
+      </w:pPr>
+      <w:r>
+        <w:rPr>
+          <w:lang w:val="sr-Cyrl-RS"/>
+        </w:rPr>
+        <w:t>Кораци: Након селектовања жељене слике, кориснику се поред имена фајла, на екрану приказује селектована слика како би био сигуран да је одабрао праву слику.</w:t>
+      </w:r>
+    </w:p>
+    <w:p>
+      <w:pPr>
+        <w:pStyle w:val="BodyText"/>
+        <w:numPr>
+          <w:ilvl w:val="1"/>
+          <w:numId w:val="10"/>
+        </w:numPr>
+        <w:spacing w:before="120"/>
+        <w:rPr>
+          <w:lang w:val="sr-Cyrl-RS"/>
+        </w:rPr>
+      </w:pPr>
+      <w:r>
+        <w:rPr>
+          <w:lang w:val="sr-Cyrl-RS"/>
+        </w:rPr>
+        <w:t>Резултат ове операције је приказана слика на екрану.</w:t>
+      </w:r>
+    </w:p>
+    <w:p>
+      <w:pPr>
+        <w:pStyle w:val="BodyText"/>
+        <w:numPr>
+          <w:ilvl w:val="1"/>
+          <w:numId w:val="10"/>
+        </w:numPr>
+        <w:spacing w:before="120"/>
+        <w:rPr>
+          <w:lang w:val="sr-Cyrl-RS"/>
+        </w:rPr>
+      </w:pPr>
+      <w:r>
+        <w:rPr>
+          <w:lang w:val="sr-Cyrl-RS"/>
+        </w:rPr>
+        <w:t>Не постоји изузетак који се може десити у овом кораку.</w:t>
       </w:r>
     </w:p>
     <w:p>
@@ -17282,39 +17938,304 @@
           <w:ilvl w:val="0"/>
           <w:numId w:val="10"/>
         </w:numPr>
-        <w:rPr>
-          <w:lang w:val="sr-Latn-RS"/>
-        </w:rPr>
-      </w:pPr>
-      <w:r>
-        <w:rPr>
-          <w:lang w:val="sr-Latn-RS"/>
-        </w:rPr>
-        <w:t>da li postoje neki izuzeci.</w:t>
+        <w:spacing w:before="120"/>
+        <w:rPr>
+          <w:lang w:val="sr-Cyrl-RS"/>
+        </w:rPr>
+      </w:pPr>
+      <w:r>
+        <w:rPr>
+          <w:lang w:val="sr-Cyrl-RS"/>
+        </w:rPr>
+        <w:t>Одабир опција за претрагу</w:t>
+      </w:r>
+      <w:r>
+        <w:rPr>
+          <w:lang w:val="sr-Cyrl-RS"/>
+        </w:rPr>
+        <w:t xml:space="preserve"> и претрага</w:t>
       </w:r>
     </w:p>
     <w:p>
       <w:pPr>
-        <w:pStyle w:val="Heading3"/>
-      </w:pPr>
-      <w:bookmarkStart w:id="18" w:name="_Toc94086551"/>
-      <w:r>
-        <w:t>Nefunkcionalni zahtevi</w:t>
-      </w:r>
-      <w:bookmarkEnd w:id="18"/>
+        <w:pStyle w:val="BodyText"/>
+        <w:numPr>
+          <w:ilvl w:val="1"/>
+          <w:numId w:val="10"/>
+        </w:numPr>
+        <w:spacing w:before="120"/>
+        <w:rPr>
+          <w:lang w:val="sr-Cyrl-RS"/>
+        </w:rPr>
+      </w:pPr>
+      <w:r>
+        <w:rPr>
+          <w:lang w:val="sr-Cyrl-RS"/>
+        </w:rPr>
+        <w:t>Предуслови: корисник је селектовао слику за реверзну претрагу.</w:t>
+      </w:r>
     </w:p>
     <w:p>
       <w:pPr>
         <w:pStyle w:val="BodyText"/>
-        <w:rPr>
-          <w:lang w:val="sr-Latn-RS"/>
-        </w:rPr>
-      </w:pPr>
-      <w:r>
-        <w:rPr>
-          <w:lang w:val="sr-Latn-RS"/>
-        </w:rPr>
-        <w:t xml:space="preserve">Opisati nefunkcionalne zahteve softverskog sistema. Na primer: </w:t>
+        <w:numPr>
+          <w:ilvl w:val="1"/>
+          <w:numId w:val="10"/>
+        </w:numPr>
+        <w:spacing w:before="120"/>
+        <w:rPr>
+          <w:lang w:val="sr-Cyrl-RS"/>
+        </w:rPr>
+      </w:pPr>
+      <w:r>
+        <w:rPr>
+          <w:lang w:val="sr-Cyrl-RS"/>
+        </w:rPr>
+        <w:t>Кораци: Након селектовања жељене слике, корисник</w:t>
+      </w:r>
+      <w:r>
+        <w:rPr>
+          <w:lang w:val="sr-Cyrl-RS"/>
+        </w:rPr>
+        <w:t xml:space="preserve"> може селектовати опције приликом претраге (у случају овог система постоји само „</w:t>
+      </w:r>
+      <w:r>
+        <w:rPr>
+          <w:lang w:val="en-US"/>
+        </w:rPr>
+        <w:t>sort by color space</w:t>
+      </w:r>
+      <w:r>
+        <w:rPr>
+          <w:lang w:val="sr-Cyrl-RS"/>
+        </w:rPr>
+        <w:t>“) и кликом на</w:t>
+      </w:r>
+      <w:r>
+        <w:rPr>
+          <w:lang w:val="sr-Cyrl-RS"/>
+        </w:rPr>
+        <w:t xml:space="preserve"> дугме за претрагу (иконица</w:t>
+      </w:r>
+      <w:r>
+        <w:rPr>
+          <w:lang w:val="sr-Cyrl-RS"/>
+        </w:rPr>
+        <w:t xml:space="preserve"> лупе</w:t>
+      </w:r>
+      <w:r>
+        <w:rPr>
+          <w:lang w:val="sr-Cyrl-RS"/>
+        </w:rPr>
+        <w:t>)</w:t>
+      </w:r>
+      <w:r>
+        <w:rPr>
+          <w:lang w:val="sr-Cyrl-RS"/>
+        </w:rPr>
+        <w:t xml:space="preserve"> започети процес претраге. Кориснику се приказује </w:t>
+      </w:r>
+      <w:r>
+        <w:rPr>
+          <w:lang w:val="en-US"/>
+        </w:rPr>
+        <w:t>loader</w:t>
+      </w:r>
+      <w:r>
+        <w:rPr>
+          <w:lang w:val="sr-Cyrl-RS"/>
+        </w:rPr>
+        <w:t xml:space="preserve"> који нестаје чим се резултати претраге добију са сервера.</w:t>
+      </w:r>
+    </w:p>
+    <w:p>
+      <w:pPr>
+        <w:pStyle w:val="BodyText"/>
+        <w:numPr>
+          <w:ilvl w:val="1"/>
+          <w:numId w:val="10"/>
+        </w:numPr>
+        <w:spacing w:before="120"/>
+        <w:rPr>
+          <w:lang w:val="sr-Cyrl-RS"/>
+        </w:rPr>
+      </w:pPr>
+      <w:r>
+        <w:rPr>
+          <w:lang w:val="sr-Cyrl-RS"/>
+        </w:rPr>
+        <w:t>Резултат ове операције јесте извршена претрага слика као и примјењивање селектованих опција претраге.</w:t>
+      </w:r>
+    </w:p>
+    <w:p>
+      <w:pPr>
+        <w:pStyle w:val="BodyText"/>
+        <w:numPr>
+          <w:ilvl w:val="1"/>
+          <w:numId w:val="10"/>
+        </w:numPr>
+        <w:spacing w:before="120"/>
+        <w:rPr>
+          <w:lang w:val="sr-Cyrl-RS"/>
+        </w:rPr>
+      </w:pPr>
+      <w:r>
+        <w:rPr>
+          <w:lang w:val="sr-Cyrl-RS"/>
+        </w:rPr>
+        <w:t>Уколико дође до било каквих грешака приликом претраге, корисник ће о томе бити обавијештен и моћи ће да покуша поново кликом на дугме за претрагу.</w:t>
+      </w:r>
+    </w:p>
+    <w:p>
+      <w:pPr>
+        <w:pStyle w:val="BodyText"/>
+        <w:numPr>
+          <w:ilvl w:val="0"/>
+          <w:numId w:val="10"/>
+        </w:numPr>
+        <w:spacing w:before="120"/>
+        <w:rPr>
+          <w:lang w:val="sr-Cyrl-RS"/>
+        </w:rPr>
+      </w:pPr>
+      <w:r>
+        <w:rPr>
+          <w:lang w:val="sr-Cyrl-RS"/>
+        </w:rPr>
+        <w:t>Преглед резултата претраге</w:t>
+      </w:r>
+    </w:p>
+    <w:p>
+      <w:pPr>
+        <w:pStyle w:val="BodyText"/>
+        <w:numPr>
+          <w:ilvl w:val="1"/>
+          <w:numId w:val="10"/>
+        </w:numPr>
+        <w:spacing w:before="120"/>
+        <w:rPr>
+          <w:lang w:val="sr-Cyrl-RS"/>
+        </w:rPr>
+      </w:pPr>
+      <w:r>
+        <w:rPr>
+          <w:lang w:val="sr-Cyrl-RS"/>
+        </w:rPr>
+        <w:lastRenderedPageBreak/>
+        <w:t>Предуслови: Корисник је извршио операцију претраге.</w:t>
+      </w:r>
+    </w:p>
+    <w:p>
+      <w:pPr>
+        <w:pStyle w:val="BodyText"/>
+        <w:numPr>
+          <w:ilvl w:val="1"/>
+          <w:numId w:val="10"/>
+        </w:numPr>
+        <w:spacing w:before="120"/>
+        <w:rPr>
+          <w:lang w:val="sr-Cyrl-RS"/>
+        </w:rPr>
+      </w:pPr>
+      <w:r>
+        <w:rPr>
+          <w:lang w:val="sr-Cyrl-RS"/>
+        </w:rPr>
+        <w:t>Кораци: Након извршене претраге, кориснику се на екрану појављују (</w:t>
+      </w:r>
+      <w:r>
+        <w:rPr>
+          <w:lang w:val="sr-Cyrl-RS"/>
+        </w:rPr>
+        <w:t>у зависности од селектованих опција</w:t>
+      </w:r>
+      <w:r>
+        <w:rPr>
+          <w:lang w:val="sr-Cyrl-RS"/>
+        </w:rPr>
+        <w:t xml:space="preserve">) сортирани резултати претраге. Кликом на </w:t>
+      </w:r>
+      <w:r>
+        <w:rPr>
+          <w:lang w:val="en-US"/>
+        </w:rPr>
+        <w:t>pagination bar</w:t>
+      </w:r>
+      <w:r>
+        <w:rPr>
+          <w:lang w:val="sr-Cyrl-RS"/>
+        </w:rPr>
+        <w:t xml:space="preserve"> могуће је истраживати пагиниране резултате уколико број враћених резултата не може стати на једну страницу.</w:t>
+      </w:r>
+    </w:p>
+    <w:p>
+      <w:pPr>
+        <w:pStyle w:val="BodyText"/>
+        <w:numPr>
+          <w:ilvl w:val="1"/>
+          <w:numId w:val="10"/>
+        </w:numPr>
+        <w:spacing w:before="120"/>
+        <w:rPr>
+          <w:lang w:val="sr-Cyrl-RS"/>
+        </w:rPr>
+      </w:pPr>
+      <w:r>
+        <w:rPr>
+          <w:lang w:val="sr-Cyrl-RS"/>
+        </w:rPr>
+        <w:t>Резултат ове операције јесте приказивање релевантних резултата претраге кориснику.</w:t>
+      </w:r>
+    </w:p>
+    <w:p>
+      <w:pPr>
+        <w:pStyle w:val="BodyText"/>
+        <w:numPr>
+          <w:ilvl w:val="1"/>
+          <w:numId w:val="10"/>
+        </w:numPr>
+        <w:spacing w:before="120"/>
+        <w:rPr>
+          <w:lang w:val="sr-Cyrl-RS"/>
+        </w:rPr>
+      </w:pPr>
+      <w:r>
+        <w:rPr>
+          <w:lang w:val="sr-Cyrl-RS"/>
+        </w:rPr>
+        <w:t>Уколико се приликом промјене странице деси нека грешка, корисник ће бити о томе обавијештен и мораће да понови претрагу.</w:t>
+      </w:r>
+    </w:p>
+    <w:p>
+      <w:pPr>
+        <w:pStyle w:val="Heading3"/>
+        <w:spacing w:before="120"/>
+      </w:pPr>
+      <w:bookmarkStart w:id="16" w:name="_Toc94086551"/>
+      <w:r>
+        <w:t>Nefunkcionalni zahtevi</w:t>
+      </w:r>
+      <w:bookmarkEnd w:id="16"/>
+    </w:p>
+    <w:p>
+      <w:pPr>
+        <w:pStyle w:val="BodyText"/>
+        <w:spacing w:before="120"/>
+        <w:rPr>
+          <w:lang w:val="sr-Latn-RS"/>
+        </w:rPr>
+      </w:pPr>
+      <w:r>
+        <w:rPr>
+          <w:lang w:val="sr-Cyrl-RS"/>
+        </w:rPr>
+        <w:t>Систем за реверзну претрагу слика би требао да омогући</w:t>
+      </w:r>
+      <w:r>
+        <w:rPr>
+          <w:lang w:val="sr-Latn-RS"/>
+        </w:rPr>
+        <w:t xml:space="preserve">: </w:t>
       </w:r>
     </w:p>
     <w:p>
@@ -17324,15 +18245,16 @@
           <w:ilvl w:val="0"/>
           <w:numId w:val="11"/>
         </w:numPr>
-        <w:rPr>
-          <w:lang w:val="sr-Latn-RS"/>
-        </w:rPr>
-      </w:pPr>
-      <w:r>
-        <w:rPr>
-          <w:lang w:val="sr-Latn-RS"/>
-        </w:rPr>
-        <w:t>kakve su performanse sistema neophodne</w:t>
+        <w:spacing w:before="120"/>
+        <w:rPr>
+          <w:lang w:val="sr-Latn-RS"/>
+        </w:rPr>
+      </w:pPr>
+      <w:r>
+        <w:rPr>
+          <w:lang w:val="sr-Cyrl-RS"/>
+        </w:rPr>
+        <w:t>Прихватљиву брзину индексирања датотека (&lt; 5 секунди по датотеци)</w:t>
       </w:r>
     </w:p>
     <w:p>
@@ -17342,29 +18264,16 @@
           <w:ilvl w:val="0"/>
           <w:numId w:val="11"/>
         </w:numPr>
-        <w:rPr>
-          <w:lang w:val="sr-Latn-RS"/>
-        </w:rPr>
-      </w:pPr>
-      <w:r>
-        <w:rPr>
-          <w:lang w:val="sr-Latn-RS"/>
-        </w:rPr>
-        <w:t>na koji način je korisniku potrebno olakšati korišćenje (</w:t>
-      </w:r>
-      <w:r>
-        <w:rPr>
-          <w:i/>
-          <w:iCs/>
-          <w:lang w:val="en-US"/>
-        </w:rPr>
-        <w:t>user experience</w:t>
-      </w:r>
-      <w:r>
-        <w:rPr>
-          <w:lang w:val="sr-Latn-RS"/>
-        </w:rPr>
-        <w:t>)</w:t>
+        <w:spacing w:before="120"/>
+        <w:rPr>
+          <w:lang w:val="sr-Latn-RS"/>
+        </w:rPr>
+      </w:pPr>
+      <w:r>
+        <w:rPr>
+          <w:lang w:val="sr-Cyrl-RS"/>
+        </w:rPr>
+        <w:t>Прихватљиву брзину претраге (&lt;= 2 секунде да се прикаже прва страница са резултатима)</w:t>
       </w:r>
     </w:p>
     <w:p>
@@ -17374,15 +18283,16 @@
           <w:ilvl w:val="0"/>
           <w:numId w:val="11"/>
         </w:numPr>
-        <w:rPr>
-          <w:lang w:val="sr-Latn-RS"/>
-        </w:rPr>
-      </w:pPr>
-      <w:r>
-        <w:rPr>
-          <w:lang w:val="sr-Latn-RS"/>
-        </w:rPr>
-        <w:t>kakav je korisnički interfejs neophodan</w:t>
+        <w:spacing w:before="120"/>
+        <w:rPr>
+          <w:lang w:val="sr-Latn-RS"/>
+        </w:rPr>
+      </w:pPr>
+      <w:r>
+        <w:rPr>
+          <w:lang w:val="sr-Cyrl-RS"/>
+        </w:rPr>
+        <w:t>Минималистичан и интуитиван кориснички интерфејс како се кориснику не би одвлачила пажња са приказаних резултата</w:t>
       </w:r>
     </w:p>
     <w:p>
@@ -17392,57 +18302,34 @@
           <w:ilvl w:val="0"/>
           <w:numId w:val="11"/>
         </w:numPr>
-        <w:rPr>
-          <w:lang w:val="sr-Latn-RS"/>
-        </w:rPr>
-      </w:pPr>
-      <w:r>
-        <w:rPr>
-          <w:lang w:val="sr-Latn-RS"/>
-        </w:rPr>
-        <w:t xml:space="preserve">da li je potrebno da </w:t>
-      </w:r>
-      <w:r>
-        <w:rPr>
-          <w:i/>
-          <w:iCs/>
-          <w:lang w:val="en-US"/>
-        </w:rPr>
-        <w:t>front-end</w:t>
-      </w:r>
-      <w:r>
-        <w:rPr>
-          <w:lang w:val="en-US"/>
-        </w:rPr>
-        <w:t xml:space="preserve"> </w:t>
-      </w:r>
-      <w:r>
-        <w:rPr>
-          <w:lang w:val="sr-Latn-RS"/>
-        </w:rPr>
-        <w:t xml:space="preserve">poseduje </w:t>
-      </w:r>
-      <w:r>
-        <w:rPr>
-          <w:i/>
-          <w:iCs/>
-          <w:lang w:val="en-US"/>
-        </w:rPr>
-        <w:t>responsive</w:t>
-      </w:r>
-      <w:r>
-        <w:rPr>
-          <w:i/>
-          <w:iCs/>
-          <w:lang w:val="sr-Latn-RS"/>
-        </w:rPr>
-        <w:t xml:space="preserve"> </w:t>
-      </w:r>
-      <w:r>
-        <w:rPr>
-          <w:lang w:val="sr-Latn-RS"/>
-        </w:rPr>
-        <w:t>dizajn</w:t>
+        <w:spacing w:before="120"/>
+        <w:rPr>
+          <w:lang w:val="sr-Latn-RS"/>
+        </w:rPr>
+      </w:pPr>
+      <w:r>
+        <w:rPr>
+          <w:lang w:val="en-US"/>
+        </w:rPr>
+        <w:t>Responsive</w:t>
+      </w:r>
+      <w:r>
+        <w:rPr>
+          <w:lang w:val="sr-Cyrl-RS"/>
+        </w:rPr>
+        <w:t xml:space="preserve"> дизајн на </w:t>
+      </w:r>
+      <w:r>
+        <w:rPr>
+          <w:lang w:val="en-US"/>
+        </w:rPr>
+        <w:t xml:space="preserve">frontend-u </w:t>
+      </w:r>
+      <w:r>
+        <w:rPr>
+          <w:lang w:val="sr-Cyrl-RS"/>
+        </w:rPr>
+        <w:t>како би корисник могао да приступи апликацији са различитих уређаја</w:t>
       </w:r>
     </w:p>
     <w:p>
@@ -17452,15 +18339,25 @@
           <w:ilvl w:val="0"/>
           <w:numId w:val="11"/>
         </w:numPr>
-        <w:rPr>
-          <w:lang w:val="sr-Latn-RS"/>
-        </w:rPr>
-      </w:pPr>
-      <w:r>
-        <w:rPr>
-          <w:lang w:val="sr-Latn-RS"/>
-        </w:rPr>
-        <w:t>da li je neophodna višejezičnost (lokalizacija)</w:t>
+        <w:spacing w:before="120"/>
+      </w:pPr>
+      <w:r>
+        <w:rPr>
+          <w:lang w:val="sr-Cyrl-RS"/>
+        </w:rPr>
+        <w:t>Систем би требао да буде у великој мери отпоран на грешке јер ће крајњи корисници најчешће бити не-техничка лица</w:t>
+      </w:r>
+      <w:r>
+        <w:rPr>
+          <w:lang w:val="sr-Cyrl-RS"/>
+        </w:rPr>
+        <w:t xml:space="preserve"> и желимо да им обезбиједимо што бољи </w:t>
+      </w:r>
+      <w:r>
+        <w:rPr>
+          <w:lang w:val="en-US"/>
+        </w:rPr>
+        <w:t>user-experience</w:t>
       </w:r>
     </w:p>
     <w:p>
@@ -17470,15 +18367,13 @@
           <w:ilvl w:val="0"/>
           <w:numId w:val="11"/>
         </w:numPr>
-        <w:rPr>
-          <w:lang w:val="sr-Latn-RS"/>
-        </w:rPr>
-      </w:pPr>
-      <w:r>
-        <w:rPr>
-          <w:lang w:val="sr-Latn-RS"/>
-        </w:rPr>
-        <w:t>sa kojim formatima ili standardima bi sistem trebao biti kompatibilan</w:t>
+        <w:spacing w:before="120"/>
+      </w:pPr>
+      <w:r>
+        <w:rPr>
+          <w:lang w:val="sr-Cyrl-RS"/>
+        </w:rPr>
+        <w:t>Доступност система би такође требала бити на високом нивоу с обзиром да код оваквих система, исти губе на популарности јако брзо уколико је сервис дуже времена недоступан</w:t>
       </w:r>
     </w:p>
     <w:p>
@@ -17488,243 +18383,31 @@
           <w:ilvl w:val="0"/>
           <w:numId w:val="11"/>
         </w:numPr>
-        <w:rPr>
-          <w:lang w:val="sr-Latn-RS"/>
-        </w:rPr>
-      </w:pPr>
-      <w:r>
-        <w:rPr>
-          <w:lang w:val="sr-Latn-RS"/>
-        </w:rPr>
-        <w:t>da li potrebna prenosivost između različitih platformi, odnosno, portabilnost sistema</w:t>
+        <w:spacing w:before="120"/>
+      </w:pPr>
+      <w:r>
+        <w:rPr>
+          <w:lang w:val="sr-Cyrl-RS"/>
+        </w:rPr>
+        <w:t xml:space="preserve">Вишејезичност није нопходна, бар у првој итерацији система с обзиром да се систем не ослања на текстуалне </w:t>
+      </w:r>
+      <w:r>
+        <w:rPr>
+          <w:lang w:val="sr-Cyrl-RS"/>
+        </w:rPr>
+        <w:lastRenderedPageBreak/>
+        <w:t>описе да би кориснику објаснио шта да ради, већ је циљ да се интуитивним дизајном кориснику омогући да већ унапред „зна“ како се користи систем</w:t>
       </w:r>
     </w:p>
     <w:p>
       <w:pPr>
-        <w:pStyle w:val="BodyText"/>
-        <w:numPr>
-          <w:ilvl w:val="0"/>
-          <w:numId w:val="11"/>
-        </w:numPr>
-      </w:pPr>
-      <w:r>
-        <w:rPr>
-          <w:lang w:val="sr-Latn-RS"/>
-        </w:rPr>
-        <w:t xml:space="preserve">koliko bi sistem trebao biti otporan na greške i na koji način bi se </w:t>
-      </w:r>
-      <w:r>
-        <w:rPr>
-          <w:lang w:val="sr-Latn-RS"/>
-        </w:rPr>
-        <w:t xml:space="preserve">trebao </w:t>
-      </w:r>
-      <w:r>
-        <w:rPr>
-          <w:lang w:val="sr-Latn-RS"/>
-        </w:rPr>
-        <w:t>oporavlja</w:t>
-      </w:r>
-      <w:r>
-        <w:rPr>
-          <w:lang w:val="sr-Latn-RS"/>
-        </w:rPr>
-        <w:t xml:space="preserve">ti </w:t>
-      </w:r>
-      <w:r>
-        <w:rPr>
-          <w:lang w:val="sr-Latn-RS"/>
-        </w:rPr>
-        <w:t>od grešaka.</w:t>
-      </w:r>
-      <w:bookmarkStart w:id="19" w:name="_Toc94086552"/>
-      <w:r>
-        <w:t xml:space="preserve">Specifikacija </w:t>
-      </w:r>
-      <w:r>
-        <w:t>sistema</w:t>
-      </w:r>
-      <w:bookmarkEnd w:id="19"/>
-    </w:p>
-    <w:p>
-      <w:pPr>
-        <w:pStyle w:val="ListParagraph"/>
-        <w:numPr>
-          <w:ilvl w:val="0"/>
-          <w:numId w:val="14"/>
-        </w:numPr>
-      </w:pPr>
-      <w:r>
-        <w:t xml:space="preserve">U </w:t>
-      </w:r>
-      <w:r>
-        <w:rPr>
-          <w:rFonts w:eastAsia="Times New Roman" w:cs="Times New Roman"/>
-          <w:sz w:val="22"/>
-          <w:szCs w:val="20"/>
-        </w:rPr>
-        <w:t xml:space="preserve">prvom paragrafu najaviti koji modeli su predstavljeni. Na primer, „U ovom poglavlju su prikazani model podataka i arhitektura sistema.“. Specifikacija </w:t>
-      </w:r>
-      <w:r>
-        <w:rPr>
-          <w:rFonts w:eastAsia="Times New Roman" w:cs="Times New Roman"/>
-          <w:sz w:val="22"/>
-          <w:szCs w:val="20"/>
-        </w:rPr>
-        <w:t>dizajna se može predstaviti pomoću određenih tipova UML dijagrama, na primer:</w:t>
-      </w:r>
-    </w:p>
-    <w:p>
-      <w:pPr>
-        <w:pStyle w:val="ListParagraph"/>
-        <w:numPr>
-          <w:ilvl w:val="1"/>
-          <w:numId w:val="14"/>
-        </w:numPr>
-      </w:pPr>
-      <w:r>
-        <w:t>Dijagrama klasa</w:t>
-      </w:r>
-    </w:p>
-    <w:p>
-      <w:pPr>
-        <w:pStyle w:val="ListParagraph"/>
-        <w:numPr>
-          <w:ilvl w:val="1"/>
-          <w:numId w:val="14"/>
-        </w:numPr>
-      </w:pPr>
-      <w:r>
-        <w:lastRenderedPageBreak/>
-        <w:t>Dijagrama komponenti</w:t>
-      </w:r>
-    </w:p>
-    <w:p>
-      <w:pPr>
-        <w:pStyle w:val="ListParagraph"/>
-        <w:numPr>
-          <w:ilvl w:val="1"/>
-          <w:numId w:val="14"/>
-        </w:numPr>
-      </w:pPr>
-      <w:r>
-        <w:t>Dijagrama sekvenci</w:t>
-      </w:r>
-    </w:p>
-    <w:p>
-      <w:pPr>
-        <w:pStyle w:val="ListParagraph"/>
-        <w:numPr>
-          <w:ilvl w:val="1"/>
-          <w:numId w:val="14"/>
-        </w:numPr>
-      </w:pPr>
-      <w:r>
-        <w:t>Dijagrama aktivnosti</w:t>
-      </w:r>
-    </w:p>
-    <w:p>
-      <w:pPr>
-        <w:pStyle w:val="ListParagraph"/>
-        <w:numPr>
-          <w:ilvl w:val="1"/>
-          <w:numId w:val="14"/>
-        </w:numPr>
-      </w:pPr>
-      <w:r>
-        <w:t>Dijagrama stanja.</w:t>
-      </w:r>
-    </w:p>
-    <w:p>
-      <w:pPr>
-        <w:pStyle w:val="ListParagraph"/>
-      </w:pPr>
-      <w:r>
-        <w:t xml:space="preserve">Za kreiranje ovih dijagrama se obično koristi </w:t>
-      </w:r>
-      <w:proofErr w:type="spellStart"/>
-      <w:r>
-        <w:rPr>
-          <w:i/>
-          <w:iCs/>
-          <w:lang w:val="en-US"/>
-        </w:rPr>
-        <w:t>PowerDesigner</w:t>
-      </w:r>
-      <w:proofErr w:type="spellEnd"/>
-      <w:r>
-        <w:rPr>
-          <w:lang w:val="en-US"/>
-        </w:rPr>
-        <w:t xml:space="preserve">, </w:t>
-      </w:r>
-      <w:proofErr w:type="spellStart"/>
-      <w:r>
-        <w:rPr>
-          <w:lang w:val="en-US"/>
-        </w:rPr>
-        <w:t>ali</w:t>
-      </w:r>
-      <w:proofErr w:type="spellEnd"/>
-      <w:r>
-        <w:rPr>
-          <w:lang w:val="en-US"/>
-        </w:rPr>
-        <w:t xml:space="preserve"> </w:t>
-      </w:r>
-      <w:proofErr w:type="spellStart"/>
-      <w:r>
-        <w:rPr>
-          <w:lang w:val="en-US"/>
-        </w:rPr>
-        <w:t>mogu</w:t>
-      </w:r>
-      <w:proofErr w:type="spellEnd"/>
-      <w:r>
-        <w:rPr>
-          <w:lang w:val="en-US"/>
-        </w:rPr>
-        <w:t xml:space="preserve"> </w:t>
-      </w:r>
-      <w:proofErr w:type="spellStart"/>
-      <w:r>
-        <w:rPr>
-          <w:lang w:val="en-US"/>
-        </w:rPr>
-        <w:t>poslu</w:t>
-      </w:r>
-      <w:proofErr w:type="spellEnd"/>
-      <w:r>
-        <w:t xml:space="preserve">žiti i drugi alati, kao što su </w:t>
-      </w:r>
-      <w:r>
-        <w:rPr>
-          <w:i/>
-          <w:iCs/>
-          <w:lang w:val="sr-Cyrl-RS"/>
-        </w:rPr>
-        <w:t>D</w:t>
-      </w:r>
-      <w:r>
-        <w:rPr>
-          <w:i/>
-          <w:iCs/>
-        </w:rPr>
-        <w:t>iagrams.net</w:t>
-      </w:r>
-      <w:r>
-        <w:t xml:space="preserve"> i </w:t>
-      </w:r>
-      <w:r>
-        <w:rPr>
-          <w:i/>
-          <w:iCs/>
-        </w:rPr>
-        <w:t>Visual Paradigm</w:t>
-      </w:r>
-      <w:r>
-        <w:t>.</w:t>
-      </w:r>
+        <w:pStyle w:val="Heading3"/>
+      </w:pPr>
+      <w:bookmarkStart w:id="17" w:name="_Toc94086553"/>
+      <w:r>
+        <w:t>Model podataka</w:t>
+      </w:r>
+      <w:bookmarkEnd w:id="17"/>
     </w:p>
     <w:p>
       <w:pPr>
@@ -17734,60 +18417,516 @@
           <w:numId w:val="14"/>
         </w:numPr>
         <w:rPr>
-          <w:lang w:val="sr-Latn-RS"/>
-        </w:rPr>
-      </w:pPr>
-      <w:r>
-        <w:rPr>
-          <w:lang w:val="sr-Latn-RS"/>
-        </w:rPr>
-        <w:t>U ovom poglavlju ne bi trebalo da se spominje ništa što ima veze sa implementacijom, već se opisuje s</w:t>
-      </w:r>
-      <w:r>
-        <w:rPr>
-          <w:lang w:val="sr-Latn-RS"/>
-        </w:rPr>
-        <w:t>a</w:t>
-      </w:r>
-      <w:r>
-        <w:rPr>
-          <w:lang w:val="sr-Latn-RS"/>
-        </w:rPr>
-        <w:t>mo model sistema.</w:t>
+          <w:lang w:val="sr-Cyrl-RS"/>
+        </w:rPr>
+      </w:pPr>
+      <w:r>
+        <w:rPr>
+          <w:lang w:val="en-US"/>
+        </w:rPr>
+        <w:t>Index</w:t>
+      </w:r>
+      <w:r>
+        <w:rPr>
+          <w:lang w:val="sr-Cyrl-RS"/>
+        </w:rPr>
+        <w:t xml:space="preserve"> модел података представљен је на дијаграму</w:t>
+      </w:r>
+      <w:r>
+        <w:rPr>
+          <w:lang w:val="en-US"/>
+        </w:rPr>
+        <w:t xml:space="preserve"> 4.1.3.1</w:t>
+      </w:r>
+      <w:r>
+        <w:rPr>
+          <w:lang w:val="sr-Cyrl-RS"/>
+        </w:rPr>
+        <w:t>.</w:t>
       </w:r>
     </w:p>
     <w:p>
       <w:pPr>
-        <w:pStyle w:val="Heading3"/>
-      </w:pPr>
-      <w:bookmarkStart w:id="20" w:name="_Toc94086553"/>
-      <w:r>
-        <w:t>Model podataka</w:t>
-      </w:r>
-      <w:bookmarkEnd w:id="20"/>
+        <w:pStyle w:val="BodyText"/>
+        <w:ind w:left="720" w:firstLine="0"/>
+        <w:jc w:val="center"/>
+        <w:rPr>
+          <w:lang w:val="sr-Cyrl-RS"/>
+        </w:rPr>
+      </w:pPr>
+      <w:r>
+        <w:rPr>
+          <w:lang w:val="sr-Cyrl-RS"/>
+        </w:rPr>
+        <w:pict w14:anchorId="298D65B7">
+          <v:shape id="_x0000_i1106" type="#_x0000_t75" style="width:134.25pt;height:111.75pt">
+            <v:imagedata r:id="rId23" o:title="bbb"/>
+          </v:shape>
+        </w:pict>
+      </w:r>
     </w:p>
     <w:p>
       <w:pPr>
-        <w:pStyle w:val="Heading3"/>
-      </w:pPr>
-      <w:bookmarkStart w:id="21" w:name="_Toc94086554"/>
-      <w:r>
-        <w:t>Arhitektura sistema</w:t>
-      </w:r>
-      <w:bookmarkEnd w:id="21"/>
+        <w:pStyle w:val="BodyText"/>
+        <w:ind w:left="720" w:firstLine="0"/>
+        <w:jc w:val="center"/>
+        <w:rPr>
+          <w:lang w:val="sr-Cyrl-RS"/>
+        </w:rPr>
+      </w:pPr>
+      <w:r>
+        <w:rPr>
+          <w:rFonts w:ascii="Courier New" w:hAnsi="Courier New" w:cs="Courier New"/>
+          <w:bCs/>
+          <w:lang w:val="sr-Cyrl-RS"/>
+        </w:rPr>
+        <w:t>Слика 4</w:t>
+      </w:r>
+      <w:r>
+        <w:rPr>
+          <w:rFonts w:ascii="Courier New" w:hAnsi="Courier New" w:cs="Courier New"/>
+          <w:bCs/>
+          <w:lang w:val="sr-Cyrl-RS"/>
+        </w:rPr>
+        <w:t>.</w:t>
+      </w:r>
+      <w:r>
+        <w:rPr>
+          <w:rFonts w:ascii="Courier New" w:hAnsi="Courier New" w:cs="Courier New"/>
+          <w:bCs/>
+          <w:lang w:val="en-US"/>
+        </w:rPr>
+        <w:t>1.3</w:t>
+      </w:r>
+      <w:r>
+        <w:rPr>
+          <w:rFonts w:ascii="Courier New" w:hAnsi="Courier New" w:cs="Courier New"/>
+          <w:bCs/>
+          <w:lang w:val="en-US"/>
+        </w:rPr>
+        <w:t>.</w:t>
+      </w:r>
+      <w:r>
+        <w:rPr>
+          <w:rFonts w:ascii="Courier New" w:hAnsi="Courier New" w:cs="Courier New"/>
+          <w:bCs/>
+          <w:lang w:val="sr-Cyrl-RS"/>
+        </w:rPr>
+        <w:t>1</w:t>
+      </w:r>
+      <w:r>
+        <w:rPr>
+          <w:rFonts w:ascii="Courier New" w:hAnsi="Courier New" w:cs="Courier New"/>
+          <w:bCs/>
+          <w:lang w:val="en-US"/>
+        </w:rPr>
+        <w:t xml:space="preserve"> </w:t>
+      </w:r>
+      <w:r>
+        <w:rPr>
+          <w:rFonts w:ascii="Courier New" w:hAnsi="Courier New" w:cs="Courier New"/>
+          <w:bCs/>
+          <w:lang w:val="sr-Cyrl-RS"/>
+        </w:rPr>
+        <w:t>Класни дијаграм модела података за индексирање</w:t>
+      </w:r>
     </w:p>
     <w:p>
       <w:pPr>
         <w:pStyle w:val="BodyText"/>
-      </w:pPr>
-      <w:r>
-        <w:t>Predstaviti arhitekturu celog sistema</w:t>
-      </w:r>
-      <w:r>
-        <w:t xml:space="preserve"> (dijagram razmeštaja i dijagram komponenti)</w:t>
-      </w:r>
-      <w:r>
-        <w:t>, za neke zanimljive delove može više detalja kroz dijagram klasa i dinamičke dijagrame (sekvenci ili aktivnosti).</w:t>
+        <w:rPr>
+          <w:lang w:val="sr-Cyrl-RS"/>
+        </w:rPr>
+      </w:pPr>
+    </w:p>
+    <w:p>
+      <w:pPr>
+        <w:pStyle w:val="BodyText"/>
+        <w:numPr>
+          <w:ilvl w:val="0"/>
+          <w:numId w:val="14"/>
+        </w:numPr>
+        <w:rPr>
+          <w:lang w:val="sr-Cyrl-RS"/>
+        </w:rPr>
+      </w:pPr>
+      <w:r>
+        <w:rPr>
+          <w:lang w:val="en-US"/>
+        </w:rPr>
+        <w:t>DTO</w:t>
+      </w:r>
+      <w:r>
+        <w:rPr>
+          <w:lang w:val="sr-Cyrl-RS"/>
+        </w:rPr>
+        <w:t xml:space="preserve"> модел података пр</w:t>
+      </w:r>
+      <w:r>
+        <w:rPr>
+          <w:lang w:val="sr-Cyrl-RS"/>
+        </w:rPr>
+        <w:t>едставњен је на дијаграму</w:t>
+      </w:r>
+      <w:r>
+        <w:rPr>
+          <w:lang w:val="sr-Cyrl-RS"/>
+        </w:rPr>
+        <w:t xml:space="preserve"> 4.1.3.</w:t>
+      </w:r>
+      <w:r>
+        <w:rPr>
+          <w:lang w:val="en-US"/>
+        </w:rPr>
+        <w:t>2</w:t>
+      </w:r>
+      <w:r>
+        <w:rPr>
+          <w:lang w:val="sr-Cyrl-RS"/>
+        </w:rPr>
+        <w:t xml:space="preserve">. </w:t>
+      </w:r>
+    </w:p>
+    <w:p>
+      <w:pPr>
+        <w:pStyle w:val="BodyText"/>
+        <w:ind w:left="360" w:firstLine="0"/>
+        <w:rPr>
+          <w:lang w:val="sr-Cyrl-RS"/>
+        </w:rPr>
+      </w:pPr>
+    </w:p>
+    <w:p>
+      <w:pPr>
+        <w:pStyle w:val="BodyText"/>
+        <w:ind w:left="720" w:firstLine="0"/>
+        <w:jc w:val="center"/>
+        <w:rPr>
+          <w:lang w:val="sr-Cyrl-RS"/>
+        </w:rPr>
+      </w:pPr>
+      <w:r>
+        <w:rPr>
+          <w:lang w:val="sr-Cyrl-RS"/>
+        </w:rPr>
+        <w:pict w14:anchorId="16E061F2">
+          <v:shape id="_x0000_i1097" type="#_x0000_t75" style="width:336pt;height:99pt">
+            <v:imagedata r:id="rId24" o:title="aaa"/>
+          </v:shape>
+        </w:pict>
+      </w:r>
+    </w:p>
+    <w:p>
+      <w:pPr>
+        <w:pStyle w:val="BodyText"/>
+        <w:ind w:left="720" w:firstLine="0"/>
+        <w:jc w:val="center"/>
+        <w:rPr>
+          <w:lang w:val="sr-Cyrl-RS"/>
+        </w:rPr>
+      </w:pPr>
+      <w:r>
+        <w:rPr>
+          <w:rFonts w:ascii="Courier New" w:hAnsi="Courier New" w:cs="Courier New"/>
+          <w:bCs/>
+          <w:lang w:val="sr-Cyrl-RS"/>
+        </w:rPr>
+        <w:t>Слика 4.</w:t>
+      </w:r>
+      <w:r>
+        <w:rPr>
+          <w:rFonts w:ascii="Courier New" w:hAnsi="Courier New" w:cs="Courier New"/>
+          <w:bCs/>
+          <w:lang w:val="en-US"/>
+        </w:rPr>
+        <w:t>1.3.</w:t>
+      </w:r>
+      <w:r>
+        <w:rPr>
+          <w:rFonts w:ascii="Courier New" w:hAnsi="Courier New" w:cs="Courier New"/>
+          <w:bCs/>
+          <w:lang w:val="sr-Cyrl-RS"/>
+        </w:rPr>
+        <w:t>2</w:t>
+      </w:r>
+      <w:r>
+        <w:rPr>
+          <w:rFonts w:ascii="Courier New" w:hAnsi="Courier New" w:cs="Courier New"/>
+          <w:bCs/>
+          <w:lang w:val="en-US"/>
+        </w:rPr>
+        <w:t xml:space="preserve"> </w:t>
+      </w:r>
+      <w:r>
+        <w:rPr>
+          <w:rFonts w:ascii="Courier New" w:hAnsi="Courier New" w:cs="Courier New"/>
+          <w:bCs/>
+          <w:lang w:val="sr-Cyrl-RS"/>
+        </w:rPr>
+        <w:t xml:space="preserve">Класни дијаграм модела података за </w:t>
+      </w:r>
+      <w:r>
+        <w:rPr>
+          <w:rFonts w:ascii="Courier New" w:hAnsi="Courier New" w:cs="Courier New"/>
+          <w:bCs/>
+          <w:lang w:val="sr-Cyrl-RS"/>
+        </w:rPr>
+        <w:t>трансфер података између сервиса</w:t>
+      </w:r>
+    </w:p>
+    <w:p>
+      <w:pPr>
+        <w:rPr>
+          <w:lang w:val="sr-Cyrl-RS"/>
+        </w:rPr>
+      </w:pPr>
+    </w:p>
+    <w:p>
+      <w:pPr>
+        <w:pStyle w:val="BodyText"/>
+        <w:numPr>
+          <w:ilvl w:val="0"/>
+          <w:numId w:val="14"/>
+        </w:numPr>
+        <w:rPr>
+          <w:lang w:val="sr-Cyrl-RS"/>
+        </w:rPr>
+      </w:pPr>
+      <w:r>
+        <w:rPr>
+          <w:lang w:val="en-US"/>
+        </w:rPr>
+        <w:t xml:space="preserve">Cache </w:t>
+      </w:r>
+      <w:r>
+        <w:rPr>
+          <w:lang w:val="sr-Cyrl-RS"/>
+        </w:rPr>
+        <w:t>модел података представљен је на дијаграму</w:t>
+      </w:r>
+      <w:r>
+        <w:rPr>
+          <w:lang w:val="sr-Cyrl-RS"/>
+        </w:rPr>
+        <w:t xml:space="preserve"> 4.1.3</w:t>
+      </w:r>
+      <w:r>
+        <w:rPr>
+          <w:lang w:val="sr-Cyrl-RS"/>
+        </w:rPr>
+        <w:t>.3</w:t>
+      </w:r>
+      <w:r>
+        <w:rPr>
+          <w:lang w:val="sr-Cyrl-RS"/>
+        </w:rPr>
+        <w:t>.</w:t>
+      </w:r>
+    </w:p>
+    <w:p>
+      <w:pPr>
+        <w:pStyle w:val="BodyText"/>
+        <w:ind w:left="720" w:firstLine="0"/>
+        <w:rPr>
+          <w:lang w:val="sr-Cyrl-RS"/>
+        </w:rPr>
+      </w:pPr>
+    </w:p>
+    <w:p>
+      <w:pPr>
+        <w:pStyle w:val="BodyText"/>
+        <w:ind w:left="720" w:firstLine="0"/>
+        <w:jc w:val="center"/>
+        <w:rPr>
+          <w:lang w:val="sr-Cyrl-RS"/>
+        </w:rPr>
+      </w:pPr>
+      <w:r>
+        <w:rPr>
+          <w:lang w:val="sr-Cyrl-RS"/>
+        </w:rPr>
+        <w:lastRenderedPageBreak/>
+        <w:pict w14:anchorId="55633F01">
+          <v:shape id="_x0000_i1114" type="#_x0000_t75" style="width:146.25pt;height:159pt">
+            <v:imagedata r:id="rId25" o:title="ccc"/>
+          </v:shape>
+        </w:pict>
+      </w:r>
+    </w:p>
+    <w:p>
+      <w:pPr>
+        <w:pStyle w:val="BodyText"/>
+        <w:ind w:left="720" w:firstLine="0"/>
+        <w:jc w:val="center"/>
+        <w:rPr>
+          <w:lang w:val="sr-Cyrl-RS"/>
+        </w:rPr>
+      </w:pPr>
+      <w:r>
+        <w:rPr>
+          <w:rFonts w:ascii="Courier New" w:hAnsi="Courier New" w:cs="Courier New"/>
+          <w:bCs/>
+          <w:lang w:val="sr-Cyrl-RS"/>
+        </w:rPr>
+        <w:t>Слика 4.</w:t>
+      </w:r>
+      <w:r>
+        <w:rPr>
+          <w:rFonts w:ascii="Courier New" w:hAnsi="Courier New" w:cs="Courier New"/>
+          <w:bCs/>
+          <w:lang w:val="en-US"/>
+        </w:rPr>
+        <w:t>1.3.</w:t>
+      </w:r>
+      <w:r>
+        <w:rPr>
+          <w:rFonts w:ascii="Courier New" w:hAnsi="Courier New" w:cs="Courier New"/>
+          <w:bCs/>
+          <w:lang w:val="sr-Cyrl-RS"/>
+        </w:rPr>
+        <w:t>3</w:t>
+      </w:r>
+      <w:r>
+        <w:rPr>
+          <w:rFonts w:ascii="Courier New" w:hAnsi="Courier New" w:cs="Courier New"/>
+          <w:bCs/>
+          <w:lang w:val="en-US"/>
+        </w:rPr>
+        <w:t xml:space="preserve"> </w:t>
+      </w:r>
+      <w:r>
+        <w:rPr>
+          <w:rFonts w:ascii="Courier New" w:hAnsi="Courier New" w:cs="Courier New"/>
+          <w:bCs/>
+          <w:lang w:val="sr-Cyrl-RS"/>
+        </w:rPr>
+        <w:t xml:space="preserve">Класни дијаграм модела података за </w:t>
+      </w:r>
+      <w:r>
+        <w:rPr>
+          <w:rFonts w:ascii="Courier New" w:hAnsi="Courier New" w:cs="Courier New"/>
+          <w:bCs/>
+          <w:lang w:val="sr-Cyrl-RS"/>
+        </w:rPr>
+        <w:t>кеширање</w:t>
+      </w:r>
+    </w:p>
+    <w:p>
+      <w:pPr>
+        <w:pStyle w:val="Heading3"/>
+      </w:pPr>
+      <w:bookmarkStart w:id="18" w:name="_Toc94086554"/>
+      <w:r>
+        <w:t>Arhitektura sistema</w:t>
+      </w:r>
+      <w:bookmarkEnd w:id="18"/>
+    </w:p>
+    <w:p>
+      <w:pPr>
+        <w:pStyle w:val="BodyText"/>
+        <w:rPr>
+          <w:lang w:val="sr-Cyrl-RS"/>
+        </w:rPr>
+      </w:pPr>
+      <w:r>
+        <w:rPr>
+          <w:lang w:val="sr-Cyrl-RS"/>
+        </w:rPr>
+        <w:t>Архитектура цијелог система приказана је дијаграмом размештаја</w:t>
+      </w:r>
+      <w:r>
+        <w:rPr>
+          <w:lang w:val="sr-Cyrl-RS"/>
+        </w:rPr>
+        <w:t xml:space="preserve"> (</w:t>
+      </w:r>
+      <w:r>
+        <w:rPr>
+          <w:lang w:val="en-US"/>
+        </w:rPr>
+        <w:t>deployment diagram</w:t>
+      </w:r>
+      <w:r>
+        <w:rPr>
+          <w:lang w:val="sr-Cyrl-RS"/>
+        </w:rPr>
+        <w:t>)</w:t>
+      </w:r>
+      <w:r>
+        <w:rPr>
+          <w:lang w:val="sr-Cyrl-RS"/>
+        </w:rPr>
+        <w:t xml:space="preserve"> и дата је у прилогу 4.1.4.1.</w:t>
+      </w:r>
+    </w:p>
+    <w:p>
+      <w:pPr>
+        <w:pStyle w:val="BodyText"/>
+        <w:rPr>
+          <w:lang w:val="sr-Cyrl-RS"/>
+        </w:rPr>
+      </w:pPr>
+    </w:p>
+    <w:p>
+      <w:pPr>
+        <w:pStyle w:val="BodyText"/>
+        <w:rPr>
+          <w:lang w:val="en-US"/>
+        </w:rPr>
+      </w:pPr>
+      <w:r>
+        <w:rPr>
+          <w:noProof/>
+          <w:lang w:val="en-US"/>
+        </w:rPr>
+        <w:drawing>
+          <wp:inline distT="0" distB="0" distL="0" distR="0" wp14:anchorId="6B443757" wp14:editId="7070DA11">
+            <wp:extent cx="4267200" cy="2257425"/>
+            <wp:effectExtent l="0" t="0" r="0" b="9525"/>
+            <wp:docPr id="1" name="Picture 1" descr="D:\Downloads\Untitled Diagram.drawio (1).png"/>
+            <wp:cNvGraphicFramePr>
+              <a:graphicFrameLocks xmlns:a="http://schemas.openxmlformats.org/drawingml/2006/main" noChangeAspect="1"/>
+            </wp:cNvGraphicFramePr>
+            <a:graphic xmlns:a="http://schemas.openxmlformats.org/drawingml/2006/main">
+              <a:graphicData uri="http://schemas.openxmlformats.org/drawingml/2006/picture">
+                <pic:pic xmlns:pic="http://schemas.openxmlformats.org/drawingml/2006/picture">
+                  <pic:nvPicPr>
+                    <pic:cNvPr id="0" name="Picture 13" descr="D:\Downloads\Untitled Diagram.drawio (1).png"/>
+                    <pic:cNvPicPr>
+                      <a:picLocks noChangeAspect="1" noChangeArrowheads="1"/>
+                    </pic:cNvPicPr>
+                  </pic:nvPicPr>
+                  <pic:blipFill>
+                    <a:blip r:embed="rId26">
+                      <a:extLst>
+                        <a:ext uri="{28A0092B-C50C-407E-A947-70E740481C1C}">
+                          <a14:useLocalDpi xmlns:a14="http://schemas.microsoft.com/office/drawing/2010/main" val="0"/>
+                        </a:ext>
+                      </a:extLst>
+                    </a:blip>
+                    <a:srcRect/>
+                    <a:stretch>
+                      <a:fillRect/>
+                    </a:stretch>
+                  </pic:blipFill>
+                  <pic:spPr bwMode="auto">
+                    <a:xfrm>
+                      <a:off x="0" y="0"/>
+                      <a:ext cx="4267200" cy="2257425"/>
+                    </a:xfrm>
+                    <a:prstGeom prst="rect">
+                      <a:avLst/>
+                    </a:prstGeom>
+                    <a:noFill/>
+                    <a:ln>
+                      <a:noFill/>
+                    </a:ln>
+                  </pic:spPr>
+                </pic:pic>
+              </a:graphicData>
+            </a:graphic>
+          </wp:inline>
+        </w:drawing>
       </w:r>
     </w:p>
     <w:p>
@@ -17812,6 +18951,54 @@
           <w:docGrid w:linePitch="360"/>
         </w:sectPr>
       </w:pPr>
+      <w:r>
+        <w:rPr>
+          <w:rFonts w:ascii="Courier New" w:hAnsi="Courier New" w:cs="Courier New"/>
+          <w:bCs/>
+          <w:lang w:val="sr-Cyrl-RS"/>
+        </w:rPr>
+        <w:t>Прилог</w:t>
+      </w:r>
+      <w:r>
+        <w:rPr>
+          <w:rFonts w:ascii="Courier New" w:hAnsi="Courier New" w:cs="Courier New"/>
+          <w:bCs/>
+          <w:lang w:val="sr-Cyrl-RS"/>
+        </w:rPr>
+        <w:t xml:space="preserve"> 4.</w:t>
+      </w:r>
+      <w:r>
+        <w:rPr>
+          <w:rFonts w:ascii="Courier New" w:hAnsi="Courier New" w:cs="Courier New"/>
+          <w:bCs/>
+          <w:lang w:val="en-US"/>
+        </w:rPr>
+        <w:t>1.</w:t>
+      </w:r>
+      <w:r>
+        <w:rPr>
+          <w:rFonts w:ascii="Courier New" w:hAnsi="Courier New" w:cs="Courier New"/>
+          <w:bCs/>
+          <w:lang w:val="en-US"/>
+        </w:rPr>
+        <w:t>4</w:t>
+      </w:r>
+      <w:r>
+        <w:rPr>
+          <w:rFonts w:ascii="Courier New" w:hAnsi="Courier New" w:cs="Courier New"/>
+          <w:bCs/>
+          <w:lang w:val="en-US"/>
+        </w:rPr>
+        <w:t>.</w:t>
+      </w:r>
+      <w:r>
+        <w:rPr>
+          <w:rFonts w:ascii="Courier New" w:hAnsi="Courier New" w:cs="Courier New"/>
+          <w:bCs/>
+          <w:lang w:val="sr-Cyrl-RS"/>
+        </w:rPr>
+        <w:t>1 Архитектура система</w:t>
+      </w:r>
     </w:p>
     <w:bookmarkEnd w:id="13"/>
     <w:bookmarkEnd w:id="14"/>
@@ -17863,7 +19050,15 @@
         <w:rPr>
           <w:lang w:val="sr-Latn-RS"/>
         </w:rPr>
-        <w:t xml:space="preserve">Ovo poglavlje služi za opis svih bitnih elemenata implementacije softverskog sistema. Treba da objasnite kako ste u svoj projekat uključili tehnologije nabrojane u poglavlju </w:t>
+        <w:t>Ovo poglavlje služi za opis svih bitnih elemenata implementacije softverskog sistema. Treba da objasnite kako ste u</w:t>
+      </w:r>
+      <w:bookmarkStart w:id="19" w:name="_GoBack"/>
+      <w:bookmarkEnd w:id="19"/>
+      <w:r>
+        <w:rPr>
+          <w:lang w:val="sr-Latn-RS"/>
+        </w:rPr>
+        <w:t xml:space="preserve"> svoj projekat uključili tehnologije nabrojane u poglavlju </w:t>
       </w:r>
       <w:r>
         <w:rPr>
@@ -18351,7 +19546,7 @@
         </w:numPr>
         <w:jc w:val="left"/>
         <w:sectPr>
-          <w:headerReference w:type="default" r:id="rId22"/>
+          <w:headerReference w:type="default" r:id="rId27"/>
           <w:type w:val="oddPage"/>
           <w:pgSz w:w="10325" w:h="14573" w:code="13"/>
           <w:pgMar w:top="1440" w:right="1151" w:bottom="2552" w:left="2449" w:header="1021" w:footer="1021" w:gutter="0"/>
@@ -18367,7 +19562,7 @@
           <w:lang w:val="sr-Latn-RS"/>
         </w:rPr>
       </w:pPr>
-      <w:bookmarkStart w:id="22" w:name="_Ref77688623"/>
+      <w:bookmarkStart w:id="20" w:name="_Ref77688623"/>
       <w:r>
         <w:rPr>
           <w:lang w:val="sr-Cyrl-RS"/>
@@ -19127,32 +20322,19 @@
     </w:p>
     <w:p>
       <w:pPr>
-        <w:pStyle w:val="Heading1"/>
-        <w:numPr>
-          <w:ilvl w:val="0"/>
-          <w:numId w:val="0"/>
-        </w:numPr>
-        <w:jc w:val="left"/>
-        <w:rPr>
-          <w:lang w:val="en-US"/>
-        </w:rPr>
-      </w:pPr>
-    </w:p>
-    <w:p>
-      <w:pPr>
         <w:pStyle w:val="Heading2"/>
         <w:rPr>
           <w:lang w:val="sr-Latn-RS"/>
         </w:rPr>
       </w:pPr>
-      <w:bookmarkStart w:id="23" w:name="_Toc94596425"/>
+      <w:bookmarkStart w:id="21" w:name="_Toc94596425"/>
       <w:r>
         <w:rPr>
           <w:lang w:val="sr-Latn-RS"/>
         </w:rPr>
         <w:t>Eksperiment 1</w:t>
       </w:r>
-      <w:bookmarkEnd w:id="23"/>
+      <w:bookmarkEnd w:id="21"/>
     </w:p>
     <w:p>
       <w:pPr>
@@ -19491,14 +20673,14 @@
           <w:lang w:val="sr-Latn-RS"/>
         </w:rPr>
       </w:pPr>
-      <w:bookmarkStart w:id="24" w:name="_Toc94596426"/>
+      <w:bookmarkStart w:id="22" w:name="_Toc94596426"/>
       <w:r>
         <w:rPr>
           <w:lang w:val="sr-Latn-RS"/>
         </w:rPr>
         <w:t>Evaluacija</w:t>
       </w:r>
-      <w:bookmarkEnd w:id="24"/>
+      <w:bookmarkEnd w:id="22"/>
     </w:p>
     <w:p>
       <w:pPr>
@@ -19841,6 +21023,7 @@
         <w:rPr>
           <w:lang w:val="sr-Cyrl-RS"/>
         </w:rPr>
+        <w:lastRenderedPageBreak/>
         <w:t>РЕЗУЛТАТИ И ДИСКУСИЈА</w:t>
       </w:r>
     </w:p>
@@ -20066,14 +21249,14 @@
         <w:rPr>
           <w:lang w:val="sr-Latn-RS"/>
         </w:rPr>
-        <w:t>u nastavku kao posebne pasuse možete dodati delove poglavlja „</w:t>
+        <w:t>u nastavku kao posebne pasuse možete dodati delove poglavlja „Diskusija</w:t>
       </w:r>
       <w:proofErr w:type="gramStart"/>
       <w:r>
         <w:rPr>
           <w:lang w:val="sr-Latn-RS"/>
         </w:rPr>
-        <w:t>Diskusija“ (</w:t>
+        <w:t>“ (</w:t>
       </w:r>
       <w:proofErr w:type="gramEnd"/>
       <w:r>
@@ -20140,7 +21323,6 @@
         <w:rPr>
           <w:lang w:val="sr-Latn-RS"/>
         </w:rPr>
-        <w:lastRenderedPageBreak/>
         <w:t xml:space="preserve">Razloge zašto su rezultati takvi kakvi su često nije lako utvrditi. Zato, pri diskusiji pišite „pretpostavljamo da su rezultati takvi zato što...“ umesto da čvrsto „tvrdimo da su rezultati...“. </w:t>
       </w:r>
     </w:p>
@@ -20157,6 +21339,7 @@
         <w:rPr>
           <w:lang w:val="sr-Latn-RS"/>
         </w:rPr>
+        <w:lastRenderedPageBreak/>
         <w:t>Preporuke oko predstavljanja sadržaja:</w:t>
       </w:r>
     </w:p>
@@ -20415,7 +21598,7 @@
           <w:lang w:val="en-US"/>
         </w:rPr>
         <w:sectPr>
-          <w:headerReference w:type="default" r:id="rId23"/>
+          <w:headerReference w:type="default" r:id="rId28"/>
           <w:type w:val="oddPage"/>
           <w:pgSz w:w="10325" w:h="14573" w:code="13"/>
           <w:pgMar w:top="1440" w:right="1151" w:bottom="2552" w:left="2449" w:header="1021" w:footer="1021" w:gutter="0"/>
@@ -20424,7 +21607,7 @@
         </w:sectPr>
       </w:pPr>
     </w:p>
-    <w:bookmarkEnd w:id="22"/>
+    <w:bookmarkEnd w:id="20"/>
     <w:p>
       <w:pPr>
         <w:pStyle w:val="Heading1"/>
@@ -20659,7 +21842,7 @@
       <w:r>
         <w:t xml:space="preserve"> </w:t>
       </w:r>
-      <w:hyperlink r:id="rId24" w:history="1">
+      <w:hyperlink r:id="rId29" w:history="1">
         <w:r>
           <w:rPr>
             <w:rStyle w:val="Hyperlink"/>
@@ -20815,7 +21998,7 @@
 </file>
 
 <file path=word/endnotes.xml><?xml version="1.0" encoding="utf-8"?>
-<w:endnotes xmlns:wpc="http://schemas.microsoft.com/office/word/2010/wordprocessingCanvas" xmlns:cx="http://schemas.microsoft.com/office/drawing/2014/chartex" xmlns:cx1="http://schemas.microsoft.com/office/drawing/2015/9/8/chartex" xmlns:cx2="http://schemas.microsoft.com/office/drawing/2015/10/21/chartex" xmlns:cx3="http://schemas.microsoft.com/office/drawing/2016/5/9/chartex" xmlns:cx4="http://schemas.microsoft.com/office/drawing/2016/5/10/chartex" xmlns:cx5="http://schemas.microsoft.com/office/drawing/2016/5/11/chartex" xmlns:cx6="http://schemas.microsoft.com/office/drawing/2016/5/12/chartex" xmlns:cx7="http://schemas.microsoft.com/office/drawing/2016/5/13/chartex" xmlns:cx8="http://schemas.microsoft.com/office/drawing/2016/5/14/chartex" xmlns:mc="http://schemas.openxmlformats.org/markup-compatibility/2006" xmlns:aink="http://schemas.microsoft.com/office/drawing/2016/ink" xmlns:am3d="http://schemas.microsoft.com/office/drawing/2017/model3d" xmlns:o="urn:schemas-microsoft-com:office:office" xmlns:oel="http://schemas.microsoft.com/office/2019/extlst" xmlns:r="http://schemas.openxmlformats.org/officeDocument/2006/relationships" xmlns:m="http://schemas.openxmlformats.org/officeDocument/2006/math" xmlns:v="urn:schemas-microsoft-com:vml" xmlns:wp14="http://schemas.microsoft.com/office/word/2010/wordprocessingDrawing" xmlns:wp="http://schemas.openxmlformats.org/drawingml/2006/wordprocessingDrawing" xmlns:w10="urn:schemas-microsoft-com:office:word" xmlns:w="http://schemas.openxmlformats.org/wordprocessingml/2006/main" xmlns:w14="http://schemas.microsoft.com/office/word/2010/wordml" xmlns:w15="http://schemas.microsoft.com/office/word/2012/wordml" xmlns:w16cex="http://schemas.microsoft.com/office/word/2018/wordml/cex" xmlns:w16cid="http://schemas.microsoft.com/office/word/2016/wordml/cid" xmlns:w16="http://schemas.microsoft.com/office/word/2018/wordml" xmlns:w16sdtdh="http://schemas.microsoft.com/office/word/2020/wordml/sdtdatahash" xmlns:w16se="http://schemas.microsoft.com/office/word/2015/wordml/symex" xmlns:wpg="http://schemas.microsoft.com/office/word/2010/wordprocessingGroup" xmlns:wpi="http://schemas.microsoft.com/office/word/2010/wordprocessingInk" xmlns:wne="http://schemas.microsoft.com/office/word/2006/wordml" xmlns:wps="http://schemas.microsoft.com/office/word/2010/wordprocessingShape" mc:Ignorable="w14 w15 w16se w16cid w16 w16cex w16sdtdh wp14">
+<w:endnotes xmlns:wpc="http://schemas.microsoft.com/office/word/2010/wordprocessingCanvas" xmlns:cx="http://schemas.microsoft.com/office/drawing/2014/chartex" xmlns:cx1="http://schemas.microsoft.com/office/drawing/2015/9/8/chartex" xmlns:mc="http://schemas.openxmlformats.org/markup-compatibility/2006" xmlns:o="urn:schemas-microsoft-com:office:office" xmlns:r="http://schemas.openxmlformats.org/officeDocument/2006/relationships" xmlns:m="http://schemas.openxmlformats.org/officeDocument/2006/math" xmlns:v="urn:schemas-microsoft-com:vml" xmlns:wp14="http://schemas.microsoft.com/office/word/2010/wordprocessingDrawing" xmlns:wp="http://schemas.openxmlformats.org/drawingml/2006/wordprocessingDrawing" xmlns:w10="urn:schemas-microsoft-com:office:word" xmlns:w="http://schemas.openxmlformats.org/wordprocessingml/2006/main" xmlns:w14="http://schemas.microsoft.com/office/word/2010/wordml" xmlns:w15="http://schemas.microsoft.com/office/word/2012/wordml" xmlns:w16se="http://schemas.microsoft.com/office/word/2015/wordml/symex" xmlns:wpg="http://schemas.microsoft.com/office/word/2010/wordprocessingGroup" xmlns:wpi="http://schemas.microsoft.com/office/word/2010/wordprocessingInk" xmlns:wne="http://schemas.microsoft.com/office/word/2006/wordml" xmlns:wps="http://schemas.microsoft.com/office/word/2010/wordprocessingShape" mc:Ignorable="w14 w15 w16se wp14">
   <w:endnote w:type="separator" w:id="-1">
     <w:p>
       <w:r>
@@ -20834,7 +22017,7 @@
 </file>
 
 <file path=word/footer1.xml><?xml version="1.0" encoding="utf-8"?>
-<w:ftr xmlns:wpc="http://schemas.microsoft.com/office/word/2010/wordprocessingCanvas" xmlns:cx="http://schemas.microsoft.com/office/drawing/2014/chartex" xmlns:cx1="http://schemas.microsoft.com/office/drawing/2015/9/8/chartex" xmlns:cx2="http://schemas.microsoft.com/office/drawing/2015/10/21/chartex" xmlns:cx3="http://schemas.microsoft.com/office/drawing/2016/5/9/chartex" xmlns:cx4="http://schemas.microsoft.com/office/drawing/2016/5/10/chartex" xmlns:cx5="http://schemas.microsoft.com/office/drawing/2016/5/11/chartex" xmlns:cx6="http://schemas.microsoft.com/office/drawing/2016/5/12/chartex" xmlns:cx7="http://schemas.microsoft.com/office/drawing/2016/5/13/chartex" xmlns:cx8="http://schemas.microsoft.com/office/drawing/2016/5/14/chartex" xmlns:mc="http://schemas.openxmlformats.org/markup-compatibility/2006" xmlns:aink="http://schemas.microsoft.com/office/drawing/2016/ink" xmlns:am3d="http://schemas.microsoft.com/office/drawing/2017/model3d" xmlns:o="urn:schemas-microsoft-com:office:office" xmlns:oel="http://schemas.microsoft.com/office/2019/extlst" xmlns:r="http://schemas.openxmlformats.org/officeDocument/2006/relationships" xmlns:m="http://schemas.openxmlformats.org/officeDocument/2006/math" xmlns:v="urn:schemas-microsoft-com:vml" xmlns:wp14="http://schemas.microsoft.com/office/word/2010/wordprocessingDrawing" xmlns:wp="http://schemas.openxmlformats.org/drawingml/2006/wordprocessingDrawing" xmlns:w10="urn:schemas-microsoft-com:office:word" xmlns:w="http://schemas.openxmlformats.org/wordprocessingml/2006/main" xmlns:w14="http://schemas.microsoft.com/office/word/2010/wordml" xmlns:w15="http://schemas.microsoft.com/office/word/2012/wordml" xmlns:w16cex="http://schemas.microsoft.com/office/word/2018/wordml/cex" xmlns:w16cid="http://schemas.microsoft.com/office/word/2016/wordml/cid" xmlns:w16="http://schemas.microsoft.com/office/word/2018/wordml" xmlns:w16sdtdh="http://schemas.microsoft.com/office/word/2020/wordml/sdtdatahash" xmlns:w16se="http://schemas.microsoft.com/office/word/2015/wordml/symex" xmlns:wpg="http://schemas.microsoft.com/office/word/2010/wordprocessingGroup" xmlns:wpi="http://schemas.microsoft.com/office/word/2010/wordprocessingInk" xmlns:wne="http://schemas.microsoft.com/office/word/2006/wordml" xmlns:wps="http://schemas.microsoft.com/office/word/2010/wordprocessingShape" mc:Ignorable="w14 w15 w16se w16cid w16 w16cex w16sdtdh wp14">
+<w:ftr xmlns:wpc="http://schemas.microsoft.com/office/word/2010/wordprocessingCanvas" xmlns:cx="http://schemas.microsoft.com/office/drawing/2014/chartex" xmlns:cx1="http://schemas.microsoft.com/office/drawing/2015/9/8/chartex" xmlns:mc="http://schemas.openxmlformats.org/markup-compatibility/2006" xmlns:o="urn:schemas-microsoft-com:office:office" xmlns:r="http://schemas.openxmlformats.org/officeDocument/2006/relationships" xmlns:m="http://schemas.openxmlformats.org/officeDocument/2006/math" xmlns:v="urn:schemas-microsoft-com:vml" xmlns:wp14="http://schemas.microsoft.com/office/word/2010/wordprocessingDrawing" xmlns:wp="http://schemas.openxmlformats.org/drawingml/2006/wordprocessingDrawing" xmlns:w10="urn:schemas-microsoft-com:office:word" xmlns:w="http://schemas.openxmlformats.org/wordprocessingml/2006/main" xmlns:w14="http://schemas.microsoft.com/office/word/2010/wordml" xmlns:w15="http://schemas.microsoft.com/office/word/2012/wordml" xmlns:w16se="http://schemas.microsoft.com/office/word/2015/wordml/symex" xmlns:wpg="http://schemas.microsoft.com/office/word/2010/wordprocessingGroup" xmlns:wpi="http://schemas.microsoft.com/office/word/2010/wordprocessingInk" xmlns:wne="http://schemas.microsoft.com/office/word/2006/wordml" xmlns:wps="http://schemas.microsoft.com/office/word/2010/wordprocessingShape" mc:Ignorable="w14 w15 w16se wp14">
   <w:p>
     <w:pPr>
       <w:pStyle w:val="Footer"/>
@@ -20872,7 +22055,7 @@
 </file>
 
 <file path=word/footer2.xml><?xml version="1.0" encoding="utf-8"?>
-<w:ftr xmlns:wpc="http://schemas.microsoft.com/office/word/2010/wordprocessingCanvas" xmlns:cx="http://schemas.microsoft.com/office/drawing/2014/chartex" xmlns:cx1="http://schemas.microsoft.com/office/drawing/2015/9/8/chartex" xmlns:cx2="http://schemas.microsoft.com/office/drawing/2015/10/21/chartex" xmlns:cx3="http://schemas.microsoft.com/office/drawing/2016/5/9/chartex" xmlns:cx4="http://schemas.microsoft.com/office/drawing/2016/5/10/chartex" xmlns:cx5="http://schemas.microsoft.com/office/drawing/2016/5/11/chartex" xmlns:cx6="http://schemas.microsoft.com/office/drawing/2016/5/12/chartex" xmlns:cx7="http://schemas.microsoft.com/office/drawing/2016/5/13/chartex" xmlns:cx8="http://schemas.microsoft.com/office/drawing/2016/5/14/chartex" xmlns:mc="http://schemas.openxmlformats.org/markup-compatibility/2006" xmlns:aink="http://schemas.microsoft.com/office/drawing/2016/ink" xmlns:am3d="http://schemas.microsoft.com/office/drawing/2017/model3d" xmlns:o="urn:schemas-microsoft-com:office:office" xmlns:oel="http://schemas.microsoft.com/office/2019/extlst" xmlns:r="http://schemas.openxmlformats.org/officeDocument/2006/relationships" xmlns:m="http://schemas.openxmlformats.org/officeDocument/2006/math" xmlns:v="urn:schemas-microsoft-com:vml" xmlns:wp14="http://schemas.microsoft.com/office/word/2010/wordprocessingDrawing" xmlns:wp="http://schemas.openxmlformats.org/drawingml/2006/wordprocessingDrawing" xmlns:w10="urn:schemas-microsoft-com:office:word" xmlns:w="http://schemas.openxmlformats.org/wordprocessingml/2006/main" xmlns:w14="http://schemas.microsoft.com/office/word/2010/wordml" xmlns:w15="http://schemas.microsoft.com/office/word/2012/wordml" xmlns:w16cex="http://schemas.microsoft.com/office/word/2018/wordml/cex" xmlns:w16cid="http://schemas.microsoft.com/office/word/2016/wordml/cid" xmlns:w16="http://schemas.microsoft.com/office/word/2018/wordml" xmlns:w16sdtdh="http://schemas.microsoft.com/office/word/2020/wordml/sdtdatahash" xmlns:w16se="http://schemas.microsoft.com/office/word/2015/wordml/symex" xmlns:wpg="http://schemas.microsoft.com/office/word/2010/wordprocessingGroup" xmlns:wpi="http://schemas.microsoft.com/office/word/2010/wordprocessingInk" xmlns:wne="http://schemas.microsoft.com/office/word/2006/wordml" xmlns:wps="http://schemas.microsoft.com/office/word/2010/wordprocessingShape" mc:Ignorable="w14 w15 w16se w16cid w16 w16cex w16sdtdh wp14">
+<w:ftr xmlns:wpc="http://schemas.microsoft.com/office/word/2010/wordprocessingCanvas" xmlns:cx="http://schemas.microsoft.com/office/drawing/2014/chartex" xmlns:cx1="http://schemas.microsoft.com/office/drawing/2015/9/8/chartex" xmlns:mc="http://schemas.openxmlformats.org/markup-compatibility/2006" xmlns:o="urn:schemas-microsoft-com:office:office" xmlns:r="http://schemas.openxmlformats.org/officeDocument/2006/relationships" xmlns:m="http://schemas.openxmlformats.org/officeDocument/2006/math" xmlns:v="urn:schemas-microsoft-com:vml" xmlns:wp14="http://schemas.microsoft.com/office/word/2010/wordprocessingDrawing" xmlns:wp="http://schemas.openxmlformats.org/drawingml/2006/wordprocessingDrawing" xmlns:w10="urn:schemas-microsoft-com:office:word" xmlns:w="http://schemas.openxmlformats.org/wordprocessingml/2006/main" xmlns:w14="http://schemas.microsoft.com/office/word/2010/wordml" xmlns:w15="http://schemas.microsoft.com/office/word/2012/wordml" xmlns:w16se="http://schemas.microsoft.com/office/word/2015/wordml/symex" xmlns:wpg="http://schemas.microsoft.com/office/word/2010/wordprocessingGroup" xmlns:wpi="http://schemas.microsoft.com/office/word/2010/wordprocessingInk" xmlns:wne="http://schemas.microsoft.com/office/word/2006/wordml" xmlns:wps="http://schemas.microsoft.com/office/word/2010/wordprocessingShape" mc:Ignorable="w14 w15 w16se wp14">
   <w:p>
     <w:pPr>
       <w:pStyle w:val="Footer"/>
@@ -20892,7 +22075,7 @@
 </file>
 
 <file path=word/footer3.xml><?xml version="1.0" encoding="utf-8"?>
-<w:ftr xmlns:wpc="http://schemas.microsoft.com/office/word/2010/wordprocessingCanvas" xmlns:cx="http://schemas.microsoft.com/office/drawing/2014/chartex" xmlns:cx1="http://schemas.microsoft.com/office/drawing/2015/9/8/chartex" xmlns:cx2="http://schemas.microsoft.com/office/drawing/2015/10/21/chartex" xmlns:cx3="http://schemas.microsoft.com/office/drawing/2016/5/9/chartex" xmlns:cx4="http://schemas.microsoft.com/office/drawing/2016/5/10/chartex" xmlns:cx5="http://schemas.microsoft.com/office/drawing/2016/5/11/chartex" xmlns:cx6="http://schemas.microsoft.com/office/drawing/2016/5/12/chartex" xmlns:cx7="http://schemas.microsoft.com/office/drawing/2016/5/13/chartex" xmlns:cx8="http://schemas.microsoft.com/office/drawing/2016/5/14/chartex" xmlns:mc="http://schemas.openxmlformats.org/markup-compatibility/2006" xmlns:aink="http://schemas.microsoft.com/office/drawing/2016/ink" xmlns:am3d="http://schemas.microsoft.com/office/drawing/2017/model3d" xmlns:o="urn:schemas-microsoft-com:office:office" xmlns:oel="http://schemas.microsoft.com/office/2019/extlst" xmlns:r="http://schemas.openxmlformats.org/officeDocument/2006/relationships" xmlns:m="http://schemas.openxmlformats.org/officeDocument/2006/math" xmlns:v="urn:schemas-microsoft-com:vml" xmlns:wp14="http://schemas.microsoft.com/office/word/2010/wordprocessingDrawing" xmlns:wp="http://schemas.openxmlformats.org/drawingml/2006/wordprocessingDrawing" xmlns:w10="urn:schemas-microsoft-com:office:word" xmlns:w="http://schemas.openxmlformats.org/wordprocessingml/2006/main" xmlns:w14="http://schemas.microsoft.com/office/word/2010/wordml" xmlns:w15="http://schemas.microsoft.com/office/word/2012/wordml" xmlns:w16cex="http://schemas.microsoft.com/office/word/2018/wordml/cex" xmlns:w16cid="http://schemas.microsoft.com/office/word/2016/wordml/cid" xmlns:w16="http://schemas.microsoft.com/office/word/2018/wordml" xmlns:w16sdtdh="http://schemas.microsoft.com/office/word/2020/wordml/sdtdatahash" xmlns:w16se="http://schemas.microsoft.com/office/word/2015/wordml/symex" xmlns:wpg="http://schemas.microsoft.com/office/word/2010/wordprocessingGroup" xmlns:wpi="http://schemas.microsoft.com/office/word/2010/wordprocessingInk" xmlns:wne="http://schemas.microsoft.com/office/word/2006/wordml" xmlns:wps="http://schemas.microsoft.com/office/word/2010/wordprocessingShape" mc:Ignorable="w14 w15 w16se w16cid w16 w16cex w16sdtdh wp14">
+<w:ftr xmlns:wpc="http://schemas.microsoft.com/office/word/2010/wordprocessingCanvas" xmlns:cx="http://schemas.microsoft.com/office/drawing/2014/chartex" xmlns:cx1="http://schemas.microsoft.com/office/drawing/2015/9/8/chartex" xmlns:mc="http://schemas.openxmlformats.org/markup-compatibility/2006" xmlns:o="urn:schemas-microsoft-com:office:office" xmlns:r="http://schemas.openxmlformats.org/officeDocument/2006/relationships" xmlns:m="http://schemas.openxmlformats.org/officeDocument/2006/math" xmlns:v="urn:schemas-microsoft-com:vml" xmlns:wp14="http://schemas.microsoft.com/office/word/2010/wordprocessingDrawing" xmlns:wp="http://schemas.openxmlformats.org/drawingml/2006/wordprocessingDrawing" xmlns:w10="urn:schemas-microsoft-com:office:word" xmlns:w="http://schemas.openxmlformats.org/wordprocessingml/2006/main" xmlns:w14="http://schemas.microsoft.com/office/word/2010/wordml" xmlns:w15="http://schemas.microsoft.com/office/word/2012/wordml" xmlns:w16se="http://schemas.microsoft.com/office/word/2015/wordml/symex" xmlns:wpg="http://schemas.microsoft.com/office/word/2010/wordprocessingGroup" xmlns:wpi="http://schemas.microsoft.com/office/word/2010/wordprocessingInk" xmlns:wne="http://schemas.microsoft.com/office/word/2006/wordml" xmlns:wps="http://schemas.microsoft.com/office/word/2010/wordprocessingShape" mc:Ignorable="w14 w15 w16se wp14">
   <w:p>
     <w:pPr>
       <w:pStyle w:val="Footer"/>
@@ -20902,7 +22085,7 @@
 </file>
 
 <file path=word/footnotes.xml><?xml version="1.0" encoding="utf-8"?>
-<w:footnotes xmlns:wpc="http://schemas.microsoft.com/office/word/2010/wordprocessingCanvas" xmlns:cx="http://schemas.microsoft.com/office/drawing/2014/chartex" xmlns:cx1="http://schemas.microsoft.com/office/drawing/2015/9/8/chartex" xmlns:cx2="http://schemas.microsoft.com/office/drawing/2015/10/21/chartex" xmlns:cx3="http://schemas.microsoft.com/office/drawing/2016/5/9/chartex" xmlns:cx4="http://schemas.microsoft.com/office/drawing/2016/5/10/chartex" xmlns:cx5="http://schemas.microsoft.com/office/drawing/2016/5/11/chartex" xmlns:cx6="http://schemas.microsoft.com/office/drawing/2016/5/12/chartex" xmlns:cx7="http://schemas.microsoft.com/office/drawing/2016/5/13/chartex" xmlns:cx8="http://schemas.microsoft.com/office/drawing/2016/5/14/chartex" xmlns:mc="http://schemas.openxmlformats.org/markup-compatibility/2006" xmlns:aink="http://schemas.microsoft.com/office/drawing/2016/ink" xmlns:am3d="http://schemas.microsoft.com/office/drawing/2017/model3d" xmlns:o="urn:schemas-microsoft-com:office:office" xmlns:oel="http://schemas.microsoft.com/office/2019/extlst" xmlns:r="http://schemas.openxmlformats.org/officeDocument/2006/relationships" xmlns:m="http://schemas.openxmlformats.org/officeDocument/2006/math" xmlns:v="urn:schemas-microsoft-com:vml" xmlns:wp14="http://schemas.microsoft.com/office/word/2010/wordprocessingDrawing" xmlns:wp="http://schemas.openxmlformats.org/drawingml/2006/wordprocessingDrawing" xmlns:w10="urn:schemas-microsoft-com:office:word" xmlns:w="http://schemas.openxmlformats.org/wordprocessingml/2006/main" xmlns:w14="http://schemas.microsoft.com/office/word/2010/wordml" xmlns:w15="http://schemas.microsoft.com/office/word/2012/wordml" xmlns:w16cex="http://schemas.microsoft.com/office/word/2018/wordml/cex" xmlns:w16cid="http://schemas.microsoft.com/office/word/2016/wordml/cid" xmlns:w16="http://schemas.microsoft.com/office/word/2018/wordml" xmlns:w16sdtdh="http://schemas.microsoft.com/office/word/2020/wordml/sdtdatahash" xmlns:w16se="http://schemas.microsoft.com/office/word/2015/wordml/symex" xmlns:wpg="http://schemas.microsoft.com/office/word/2010/wordprocessingGroup" xmlns:wpi="http://schemas.microsoft.com/office/word/2010/wordprocessingInk" xmlns:wne="http://schemas.microsoft.com/office/word/2006/wordml" xmlns:wps="http://schemas.microsoft.com/office/word/2010/wordprocessingShape" mc:Ignorable="w14 w15 w16se w16cid w16 w16cex w16sdtdh wp14">
+<w:footnotes xmlns:wpc="http://schemas.microsoft.com/office/word/2010/wordprocessingCanvas" xmlns:cx="http://schemas.microsoft.com/office/drawing/2014/chartex" xmlns:cx1="http://schemas.microsoft.com/office/drawing/2015/9/8/chartex" xmlns:mc="http://schemas.openxmlformats.org/markup-compatibility/2006" xmlns:o="urn:schemas-microsoft-com:office:office" xmlns:r="http://schemas.openxmlformats.org/officeDocument/2006/relationships" xmlns:m="http://schemas.openxmlformats.org/officeDocument/2006/math" xmlns:v="urn:schemas-microsoft-com:vml" xmlns:wp14="http://schemas.microsoft.com/office/word/2010/wordprocessingDrawing" xmlns:wp="http://schemas.openxmlformats.org/drawingml/2006/wordprocessingDrawing" xmlns:w10="urn:schemas-microsoft-com:office:word" xmlns:w="http://schemas.openxmlformats.org/wordprocessingml/2006/main" xmlns:w14="http://schemas.microsoft.com/office/word/2010/wordml" xmlns:w15="http://schemas.microsoft.com/office/word/2012/wordml" xmlns:w16se="http://schemas.microsoft.com/office/word/2015/wordml/symex" xmlns:wpg="http://schemas.microsoft.com/office/word/2010/wordprocessingGroup" xmlns:wpi="http://schemas.microsoft.com/office/word/2010/wordprocessingInk" xmlns:wne="http://schemas.microsoft.com/office/word/2006/wordml" xmlns:wps="http://schemas.microsoft.com/office/word/2010/wordprocessingShape" mc:Ignorable="w14 w15 w16se wp14">
   <w:footnote w:type="separator" w:id="-1">
     <w:p>
       <w:r>
@@ -20921,7 +22104,7 @@
 </file>
 
 <file path=word/header1.xml><?xml version="1.0" encoding="utf-8"?>
-<w:hdr xmlns:wpc="http://schemas.microsoft.com/office/word/2010/wordprocessingCanvas" xmlns:cx="http://schemas.microsoft.com/office/drawing/2014/chartex" xmlns:cx1="http://schemas.microsoft.com/office/drawing/2015/9/8/chartex" xmlns:cx2="http://schemas.microsoft.com/office/drawing/2015/10/21/chartex" xmlns:cx3="http://schemas.microsoft.com/office/drawing/2016/5/9/chartex" xmlns:cx4="http://schemas.microsoft.com/office/drawing/2016/5/10/chartex" xmlns:cx5="http://schemas.microsoft.com/office/drawing/2016/5/11/chartex" xmlns:cx6="http://schemas.microsoft.com/office/drawing/2016/5/12/chartex" xmlns:cx7="http://schemas.microsoft.com/office/drawing/2016/5/13/chartex" xmlns:cx8="http://schemas.microsoft.com/office/drawing/2016/5/14/chartex" xmlns:mc="http://schemas.openxmlformats.org/markup-compatibility/2006" xmlns:aink="http://schemas.microsoft.com/office/drawing/2016/ink" xmlns:am3d="http://schemas.microsoft.com/office/drawing/2017/model3d" xmlns:o="urn:schemas-microsoft-com:office:office" xmlns:oel="http://schemas.microsoft.com/office/2019/extlst" xmlns:r="http://schemas.openxmlformats.org/officeDocument/2006/relationships" xmlns:m="http://schemas.openxmlformats.org/officeDocument/2006/math" xmlns:v="urn:schemas-microsoft-com:vml" xmlns:wp14="http://schemas.microsoft.com/office/word/2010/wordprocessingDrawing" xmlns:wp="http://schemas.openxmlformats.org/drawingml/2006/wordprocessingDrawing" xmlns:w10="urn:schemas-microsoft-com:office:word" xmlns:w="http://schemas.openxmlformats.org/wordprocessingml/2006/main" xmlns:w14="http://schemas.microsoft.com/office/word/2010/wordml" xmlns:w15="http://schemas.microsoft.com/office/word/2012/wordml" xmlns:w16cex="http://schemas.microsoft.com/office/word/2018/wordml/cex" xmlns:w16cid="http://schemas.microsoft.com/office/word/2016/wordml/cid" xmlns:w16="http://schemas.microsoft.com/office/word/2018/wordml" xmlns:w16sdtdh="http://schemas.microsoft.com/office/word/2020/wordml/sdtdatahash" xmlns:w16se="http://schemas.microsoft.com/office/word/2015/wordml/symex" xmlns:wpg="http://schemas.microsoft.com/office/word/2010/wordprocessingGroup" xmlns:wpi="http://schemas.microsoft.com/office/word/2010/wordprocessingInk" xmlns:wne="http://schemas.microsoft.com/office/word/2006/wordml" xmlns:wps="http://schemas.microsoft.com/office/word/2010/wordprocessingShape" mc:Ignorable="w14 w15 w16se w16cid w16 w16cex w16sdtdh wp14">
+<w:hdr xmlns:wpc="http://schemas.microsoft.com/office/word/2010/wordprocessingCanvas" xmlns:cx="http://schemas.microsoft.com/office/drawing/2014/chartex" xmlns:cx1="http://schemas.microsoft.com/office/drawing/2015/9/8/chartex" xmlns:mc="http://schemas.openxmlformats.org/markup-compatibility/2006" xmlns:o="urn:schemas-microsoft-com:office:office" xmlns:r="http://schemas.openxmlformats.org/officeDocument/2006/relationships" xmlns:m="http://schemas.openxmlformats.org/officeDocument/2006/math" xmlns:v="urn:schemas-microsoft-com:vml" xmlns:wp14="http://schemas.microsoft.com/office/word/2010/wordprocessingDrawing" xmlns:wp="http://schemas.openxmlformats.org/drawingml/2006/wordprocessingDrawing" xmlns:w10="urn:schemas-microsoft-com:office:word" xmlns:w="http://schemas.openxmlformats.org/wordprocessingml/2006/main" xmlns:w14="http://schemas.microsoft.com/office/word/2010/wordml" xmlns:w15="http://schemas.microsoft.com/office/word/2012/wordml" xmlns:w16se="http://schemas.microsoft.com/office/word/2015/wordml/symex" xmlns:wpg="http://schemas.microsoft.com/office/word/2010/wordprocessingGroup" xmlns:wpi="http://schemas.microsoft.com/office/word/2010/wordprocessingInk" xmlns:wne="http://schemas.microsoft.com/office/word/2006/wordml" xmlns:wps="http://schemas.microsoft.com/office/word/2010/wordprocessingShape" mc:Ignorable="w14 w15 w16se wp14">
   <w:p>
     <w:pPr>
       <w:pStyle w:val="Header"/>
@@ -20959,7 +22142,7 @@
 </file>
 
 <file path=word/header2.xml><?xml version="1.0" encoding="utf-8"?>
-<w:hdr xmlns:wpc="http://schemas.microsoft.com/office/word/2010/wordprocessingCanvas" xmlns:cx="http://schemas.microsoft.com/office/drawing/2014/chartex" xmlns:cx1="http://schemas.microsoft.com/office/drawing/2015/9/8/chartex" xmlns:cx2="http://schemas.microsoft.com/office/drawing/2015/10/21/chartex" xmlns:cx3="http://schemas.microsoft.com/office/drawing/2016/5/9/chartex" xmlns:cx4="http://schemas.microsoft.com/office/drawing/2016/5/10/chartex" xmlns:cx5="http://schemas.microsoft.com/office/drawing/2016/5/11/chartex" xmlns:cx6="http://schemas.microsoft.com/office/drawing/2016/5/12/chartex" xmlns:cx7="http://schemas.microsoft.com/office/drawing/2016/5/13/chartex" xmlns:cx8="http://schemas.microsoft.com/office/drawing/2016/5/14/chartex" xmlns:mc="http://schemas.openxmlformats.org/markup-compatibility/2006" xmlns:aink="http://schemas.microsoft.com/office/drawing/2016/ink" xmlns:am3d="http://schemas.microsoft.com/office/drawing/2017/model3d" xmlns:o="urn:schemas-microsoft-com:office:office" xmlns:oel="http://schemas.microsoft.com/office/2019/extlst" xmlns:r="http://schemas.openxmlformats.org/officeDocument/2006/relationships" xmlns:m="http://schemas.openxmlformats.org/officeDocument/2006/math" xmlns:v="urn:schemas-microsoft-com:vml" xmlns:wp14="http://schemas.microsoft.com/office/word/2010/wordprocessingDrawing" xmlns:wp="http://schemas.openxmlformats.org/drawingml/2006/wordprocessingDrawing" xmlns:w10="urn:schemas-microsoft-com:office:word" xmlns:w="http://schemas.openxmlformats.org/wordprocessingml/2006/main" xmlns:w14="http://schemas.microsoft.com/office/word/2010/wordml" xmlns:w15="http://schemas.microsoft.com/office/word/2012/wordml" xmlns:w16cex="http://schemas.microsoft.com/office/word/2018/wordml/cex" xmlns:w16cid="http://schemas.microsoft.com/office/word/2016/wordml/cid" xmlns:w16="http://schemas.microsoft.com/office/word/2018/wordml" xmlns:w16sdtdh="http://schemas.microsoft.com/office/word/2020/wordml/sdtdatahash" xmlns:w16se="http://schemas.microsoft.com/office/word/2015/wordml/symex" xmlns:wpg="http://schemas.microsoft.com/office/word/2010/wordprocessingGroup" xmlns:wpi="http://schemas.microsoft.com/office/word/2010/wordprocessingInk" xmlns:wne="http://schemas.microsoft.com/office/word/2006/wordml" xmlns:wps="http://schemas.microsoft.com/office/word/2010/wordprocessingShape" mc:Ignorable="w14 w15 w16se w16cid w16 w16cex w16sdtdh wp14">
+<w:hdr xmlns:wpc="http://schemas.microsoft.com/office/word/2010/wordprocessingCanvas" xmlns:cx="http://schemas.microsoft.com/office/drawing/2014/chartex" xmlns:cx1="http://schemas.microsoft.com/office/drawing/2015/9/8/chartex" xmlns:mc="http://schemas.openxmlformats.org/markup-compatibility/2006" xmlns:o="urn:schemas-microsoft-com:office:office" xmlns:r="http://schemas.openxmlformats.org/officeDocument/2006/relationships" xmlns:m="http://schemas.openxmlformats.org/officeDocument/2006/math" xmlns:v="urn:schemas-microsoft-com:vml" xmlns:wp14="http://schemas.microsoft.com/office/word/2010/wordprocessingDrawing" xmlns:wp="http://schemas.openxmlformats.org/drawingml/2006/wordprocessingDrawing" xmlns:w10="urn:schemas-microsoft-com:office:word" xmlns:w="http://schemas.openxmlformats.org/wordprocessingml/2006/main" xmlns:w14="http://schemas.microsoft.com/office/word/2010/wordml" xmlns:w15="http://schemas.microsoft.com/office/word/2012/wordml" xmlns:w16se="http://schemas.microsoft.com/office/word/2015/wordml/symex" xmlns:wpg="http://schemas.microsoft.com/office/word/2010/wordprocessingGroup" xmlns:wpi="http://schemas.microsoft.com/office/word/2010/wordprocessingInk" xmlns:wne="http://schemas.microsoft.com/office/word/2006/wordml" xmlns:wps="http://schemas.microsoft.com/office/word/2010/wordprocessingShape" mc:Ignorable="w14 w15 w16se wp14">
   <w:p>
     <w:pPr>
       <w:pStyle w:val="Header"/>
@@ -20972,7 +22155,7 @@
 </file>
 
 <file path=word/header3.xml><?xml version="1.0" encoding="utf-8"?>
-<w:hdr xmlns:wpc="http://schemas.microsoft.com/office/word/2010/wordprocessingCanvas" xmlns:cx="http://schemas.microsoft.com/office/drawing/2014/chartex" xmlns:cx1="http://schemas.microsoft.com/office/drawing/2015/9/8/chartex" xmlns:cx2="http://schemas.microsoft.com/office/drawing/2015/10/21/chartex" xmlns:cx3="http://schemas.microsoft.com/office/drawing/2016/5/9/chartex" xmlns:cx4="http://schemas.microsoft.com/office/drawing/2016/5/10/chartex" xmlns:cx5="http://schemas.microsoft.com/office/drawing/2016/5/11/chartex" xmlns:cx6="http://schemas.microsoft.com/office/drawing/2016/5/12/chartex" xmlns:cx7="http://schemas.microsoft.com/office/drawing/2016/5/13/chartex" xmlns:cx8="http://schemas.microsoft.com/office/drawing/2016/5/14/chartex" xmlns:mc="http://schemas.openxmlformats.org/markup-compatibility/2006" xmlns:aink="http://schemas.microsoft.com/office/drawing/2016/ink" xmlns:am3d="http://schemas.microsoft.com/office/drawing/2017/model3d" xmlns:o="urn:schemas-microsoft-com:office:office" xmlns:oel="http://schemas.microsoft.com/office/2019/extlst" xmlns:r="http://schemas.openxmlformats.org/officeDocument/2006/relationships" xmlns:m="http://schemas.openxmlformats.org/officeDocument/2006/math" xmlns:v="urn:schemas-microsoft-com:vml" xmlns:wp14="http://schemas.microsoft.com/office/word/2010/wordprocessingDrawing" xmlns:wp="http://schemas.openxmlformats.org/drawingml/2006/wordprocessingDrawing" xmlns:w10="urn:schemas-microsoft-com:office:word" xmlns:w="http://schemas.openxmlformats.org/wordprocessingml/2006/main" xmlns:w14="http://schemas.microsoft.com/office/word/2010/wordml" xmlns:w15="http://schemas.microsoft.com/office/word/2012/wordml" xmlns:w16cex="http://schemas.microsoft.com/office/word/2018/wordml/cex" xmlns:w16cid="http://schemas.microsoft.com/office/word/2016/wordml/cid" xmlns:w16="http://schemas.microsoft.com/office/word/2018/wordml" xmlns:w16sdtdh="http://schemas.microsoft.com/office/word/2020/wordml/sdtdatahash" xmlns:w16se="http://schemas.microsoft.com/office/word/2015/wordml/symex" xmlns:wpg="http://schemas.microsoft.com/office/word/2010/wordprocessingGroup" xmlns:wpi="http://schemas.microsoft.com/office/word/2010/wordprocessingInk" xmlns:wne="http://schemas.microsoft.com/office/word/2006/wordml" xmlns:wps="http://schemas.microsoft.com/office/word/2010/wordprocessingShape" mc:Ignorable="w14 w15 w16se w16cid w16 w16cex w16sdtdh wp14">
+<w:hdr xmlns:wpc="http://schemas.microsoft.com/office/word/2010/wordprocessingCanvas" xmlns:cx="http://schemas.microsoft.com/office/drawing/2014/chartex" xmlns:cx1="http://schemas.microsoft.com/office/drawing/2015/9/8/chartex" xmlns:mc="http://schemas.openxmlformats.org/markup-compatibility/2006" xmlns:o="urn:schemas-microsoft-com:office:office" xmlns:r="http://schemas.openxmlformats.org/officeDocument/2006/relationships" xmlns:m="http://schemas.openxmlformats.org/officeDocument/2006/math" xmlns:v="urn:schemas-microsoft-com:vml" xmlns:wp14="http://schemas.microsoft.com/office/word/2010/wordprocessingDrawing" xmlns:wp="http://schemas.openxmlformats.org/drawingml/2006/wordprocessingDrawing" xmlns:w10="urn:schemas-microsoft-com:office:word" xmlns:w="http://schemas.openxmlformats.org/wordprocessingml/2006/main" xmlns:w14="http://schemas.microsoft.com/office/word/2010/wordml" xmlns:w15="http://schemas.microsoft.com/office/word/2012/wordml" xmlns:w16se="http://schemas.microsoft.com/office/word/2015/wordml/symex" xmlns:wpg="http://schemas.microsoft.com/office/word/2010/wordprocessingGroup" xmlns:wpi="http://schemas.microsoft.com/office/word/2010/wordprocessingInk" xmlns:wne="http://schemas.microsoft.com/office/word/2006/wordml" xmlns:wps="http://schemas.microsoft.com/office/word/2010/wordprocessingShape" mc:Ignorable="w14 w15 w16se wp14">
   <w:p>
     <w:pPr>
       <w:pStyle w:val="Header"/>
@@ -21004,7 +22187,7 @@
         <w:rStyle w:val="PageNumber"/>
         <w:noProof/>
       </w:rPr>
-      <w:t>32</w:t>
+      <w:t>25</w:t>
     </w:r>
     <w:r>
       <w:rPr>
@@ -21026,7 +22209,7 @@
 </file>
 
 <file path=word/header4.xml><?xml version="1.0" encoding="utf-8"?>
-<w:hdr xmlns:wpc="http://schemas.microsoft.com/office/word/2010/wordprocessingCanvas" xmlns:cx="http://schemas.microsoft.com/office/drawing/2014/chartex" xmlns:cx1="http://schemas.microsoft.com/office/drawing/2015/9/8/chartex" xmlns:cx2="http://schemas.microsoft.com/office/drawing/2015/10/21/chartex" xmlns:cx3="http://schemas.microsoft.com/office/drawing/2016/5/9/chartex" xmlns:cx4="http://schemas.microsoft.com/office/drawing/2016/5/10/chartex" xmlns:cx5="http://schemas.microsoft.com/office/drawing/2016/5/11/chartex" xmlns:cx6="http://schemas.microsoft.com/office/drawing/2016/5/12/chartex" xmlns:cx7="http://schemas.microsoft.com/office/drawing/2016/5/13/chartex" xmlns:cx8="http://schemas.microsoft.com/office/drawing/2016/5/14/chartex" xmlns:mc="http://schemas.openxmlformats.org/markup-compatibility/2006" xmlns:aink="http://schemas.microsoft.com/office/drawing/2016/ink" xmlns:am3d="http://schemas.microsoft.com/office/drawing/2017/model3d" xmlns:o="urn:schemas-microsoft-com:office:office" xmlns:oel="http://schemas.microsoft.com/office/2019/extlst" xmlns:r="http://schemas.openxmlformats.org/officeDocument/2006/relationships" xmlns:m="http://schemas.openxmlformats.org/officeDocument/2006/math" xmlns:v="urn:schemas-microsoft-com:vml" xmlns:wp14="http://schemas.microsoft.com/office/word/2010/wordprocessingDrawing" xmlns:wp="http://schemas.openxmlformats.org/drawingml/2006/wordprocessingDrawing" xmlns:w10="urn:schemas-microsoft-com:office:word" xmlns:w="http://schemas.openxmlformats.org/wordprocessingml/2006/main" xmlns:w14="http://schemas.microsoft.com/office/word/2010/wordml" xmlns:w15="http://schemas.microsoft.com/office/word/2012/wordml" xmlns:w16cex="http://schemas.microsoft.com/office/word/2018/wordml/cex" xmlns:w16cid="http://schemas.microsoft.com/office/word/2016/wordml/cid" xmlns:w16="http://schemas.microsoft.com/office/word/2018/wordml" xmlns:w16sdtdh="http://schemas.microsoft.com/office/word/2020/wordml/sdtdatahash" xmlns:w16se="http://schemas.microsoft.com/office/word/2015/wordml/symex" xmlns:wpg="http://schemas.microsoft.com/office/word/2010/wordprocessingGroup" xmlns:wpi="http://schemas.microsoft.com/office/word/2010/wordprocessingInk" xmlns:wne="http://schemas.microsoft.com/office/word/2006/wordml" xmlns:wps="http://schemas.microsoft.com/office/word/2010/wordprocessingShape" mc:Ignorable="w14 w15 w16se w16cid w16 w16cex w16sdtdh wp14">
+<w:hdr xmlns:wpc="http://schemas.microsoft.com/office/word/2010/wordprocessingCanvas" xmlns:cx="http://schemas.microsoft.com/office/drawing/2014/chartex" xmlns:cx1="http://schemas.microsoft.com/office/drawing/2015/9/8/chartex" xmlns:mc="http://schemas.openxmlformats.org/markup-compatibility/2006" xmlns:o="urn:schemas-microsoft-com:office:office" xmlns:r="http://schemas.openxmlformats.org/officeDocument/2006/relationships" xmlns:m="http://schemas.openxmlformats.org/officeDocument/2006/math" xmlns:v="urn:schemas-microsoft-com:vml" xmlns:wp14="http://schemas.microsoft.com/office/word/2010/wordprocessingDrawing" xmlns:wp="http://schemas.openxmlformats.org/drawingml/2006/wordprocessingDrawing" xmlns:w10="urn:schemas-microsoft-com:office:word" xmlns:w="http://schemas.openxmlformats.org/wordprocessingml/2006/main" xmlns:w14="http://schemas.microsoft.com/office/word/2010/wordml" xmlns:w15="http://schemas.microsoft.com/office/word/2012/wordml" xmlns:w16se="http://schemas.microsoft.com/office/word/2015/wordml/symex" xmlns:wpg="http://schemas.microsoft.com/office/word/2010/wordprocessingGroup" xmlns:wpi="http://schemas.microsoft.com/office/word/2010/wordprocessingInk" xmlns:wne="http://schemas.microsoft.com/office/word/2006/wordml" xmlns:wps="http://schemas.microsoft.com/office/word/2010/wordprocessingShape" mc:Ignorable="w14 w15 w16se wp14">
   <w:p>
     <w:pPr>
       <w:pStyle w:val="Header"/>
@@ -21058,7 +22241,7 @@
         <w:rStyle w:val="PageNumber"/>
         <w:noProof/>
       </w:rPr>
-      <w:t>35</w:t>
+      <w:t>29</w:t>
     </w:r>
     <w:r>
       <w:rPr>
@@ -21080,7 +22263,7 @@
 </file>
 
 <file path=word/header5.xml><?xml version="1.0" encoding="utf-8"?>
-<w:hdr xmlns:wpc="http://schemas.microsoft.com/office/word/2010/wordprocessingCanvas" xmlns:cx="http://schemas.microsoft.com/office/drawing/2014/chartex" xmlns:cx1="http://schemas.microsoft.com/office/drawing/2015/9/8/chartex" xmlns:cx2="http://schemas.microsoft.com/office/drawing/2015/10/21/chartex" xmlns:cx3="http://schemas.microsoft.com/office/drawing/2016/5/9/chartex" xmlns:cx4="http://schemas.microsoft.com/office/drawing/2016/5/10/chartex" xmlns:cx5="http://schemas.microsoft.com/office/drawing/2016/5/11/chartex" xmlns:cx6="http://schemas.microsoft.com/office/drawing/2016/5/12/chartex" xmlns:cx7="http://schemas.microsoft.com/office/drawing/2016/5/13/chartex" xmlns:cx8="http://schemas.microsoft.com/office/drawing/2016/5/14/chartex" xmlns:mc="http://schemas.openxmlformats.org/markup-compatibility/2006" xmlns:aink="http://schemas.microsoft.com/office/drawing/2016/ink" xmlns:am3d="http://schemas.microsoft.com/office/drawing/2017/model3d" xmlns:o="urn:schemas-microsoft-com:office:office" xmlns:oel="http://schemas.microsoft.com/office/2019/extlst" xmlns:r="http://schemas.openxmlformats.org/officeDocument/2006/relationships" xmlns:m="http://schemas.openxmlformats.org/officeDocument/2006/math" xmlns:v="urn:schemas-microsoft-com:vml" xmlns:wp14="http://schemas.microsoft.com/office/word/2010/wordprocessingDrawing" xmlns:wp="http://schemas.openxmlformats.org/drawingml/2006/wordprocessingDrawing" xmlns:w10="urn:schemas-microsoft-com:office:word" xmlns:w="http://schemas.openxmlformats.org/wordprocessingml/2006/main" xmlns:w14="http://schemas.microsoft.com/office/word/2010/wordml" xmlns:w15="http://schemas.microsoft.com/office/word/2012/wordml" xmlns:w16cex="http://schemas.microsoft.com/office/word/2018/wordml/cex" xmlns:w16cid="http://schemas.microsoft.com/office/word/2016/wordml/cid" xmlns:w16="http://schemas.microsoft.com/office/word/2018/wordml" xmlns:w16sdtdh="http://schemas.microsoft.com/office/word/2020/wordml/sdtdatahash" xmlns:w16se="http://schemas.microsoft.com/office/word/2015/wordml/symex" xmlns:wpg="http://schemas.microsoft.com/office/word/2010/wordprocessingGroup" xmlns:wpi="http://schemas.microsoft.com/office/word/2010/wordprocessingInk" xmlns:wne="http://schemas.microsoft.com/office/word/2006/wordml" xmlns:wps="http://schemas.microsoft.com/office/word/2010/wordprocessingShape" mc:Ignorable="w14 w15 w16se w16cid w16 w16cex w16sdtdh wp14">
+<w:hdr xmlns:wpc="http://schemas.microsoft.com/office/word/2010/wordprocessingCanvas" xmlns:cx="http://schemas.microsoft.com/office/drawing/2014/chartex" xmlns:cx1="http://schemas.microsoft.com/office/drawing/2015/9/8/chartex" xmlns:mc="http://schemas.openxmlformats.org/markup-compatibility/2006" xmlns:o="urn:schemas-microsoft-com:office:office" xmlns:r="http://schemas.openxmlformats.org/officeDocument/2006/relationships" xmlns:m="http://schemas.openxmlformats.org/officeDocument/2006/math" xmlns:v="urn:schemas-microsoft-com:vml" xmlns:wp14="http://schemas.microsoft.com/office/word/2010/wordprocessingDrawing" xmlns:wp="http://schemas.openxmlformats.org/drawingml/2006/wordprocessingDrawing" xmlns:w10="urn:schemas-microsoft-com:office:word" xmlns:w="http://schemas.openxmlformats.org/wordprocessingml/2006/main" xmlns:w14="http://schemas.microsoft.com/office/word/2010/wordml" xmlns:w15="http://schemas.microsoft.com/office/word/2012/wordml" xmlns:w16se="http://schemas.microsoft.com/office/word/2015/wordml/symex" xmlns:wpg="http://schemas.microsoft.com/office/word/2010/wordprocessingGroup" xmlns:wpi="http://schemas.microsoft.com/office/word/2010/wordprocessingInk" xmlns:wne="http://schemas.microsoft.com/office/word/2006/wordml" xmlns:wps="http://schemas.microsoft.com/office/word/2010/wordprocessingShape" mc:Ignorable="w14 w15 w16se wp14">
   <w:p>
     <w:pPr>
       <w:pStyle w:val="Header"/>
@@ -21112,7 +22295,7 @@
         <w:rStyle w:val="PageNumber"/>
         <w:noProof/>
       </w:rPr>
-      <w:t>46</w:t>
+      <w:t>39</w:t>
     </w:r>
     <w:r>
       <w:rPr>
@@ -21134,7 +22317,7 @@
 </file>
 
 <file path=word/numbering.xml><?xml version="1.0" encoding="utf-8"?>
-<w:numbering xmlns:wpc="http://schemas.microsoft.com/office/word/2010/wordprocessingCanvas" xmlns:cx="http://schemas.microsoft.com/office/drawing/2014/chartex" xmlns:cx1="http://schemas.microsoft.com/office/drawing/2015/9/8/chartex" xmlns:cx2="http://schemas.microsoft.com/office/drawing/2015/10/21/chartex" xmlns:cx3="http://schemas.microsoft.com/office/drawing/2016/5/9/chartex" xmlns:cx4="http://schemas.microsoft.com/office/drawing/2016/5/10/chartex" xmlns:cx5="http://schemas.microsoft.com/office/drawing/2016/5/11/chartex" xmlns:cx6="http://schemas.microsoft.com/office/drawing/2016/5/12/chartex" xmlns:cx7="http://schemas.microsoft.com/office/drawing/2016/5/13/chartex" xmlns:cx8="http://schemas.microsoft.com/office/drawing/2016/5/14/chartex" xmlns:mc="http://schemas.openxmlformats.org/markup-compatibility/2006" xmlns:aink="http://schemas.microsoft.com/office/drawing/2016/ink" xmlns:am3d="http://schemas.microsoft.com/office/drawing/2017/model3d" xmlns:o="urn:schemas-microsoft-com:office:office" xmlns:oel="http://schemas.microsoft.com/office/2019/extlst" xmlns:r="http://schemas.openxmlformats.org/officeDocument/2006/relationships" xmlns:m="http://schemas.openxmlformats.org/officeDocument/2006/math" xmlns:v="urn:schemas-microsoft-com:vml" xmlns:wp14="http://schemas.microsoft.com/office/word/2010/wordprocessingDrawing" xmlns:wp="http://schemas.openxmlformats.org/drawingml/2006/wordprocessingDrawing" xmlns:w10="urn:schemas-microsoft-com:office:word" xmlns:w="http://schemas.openxmlformats.org/wordprocessingml/2006/main" xmlns:w14="http://schemas.microsoft.com/office/word/2010/wordml" xmlns:w15="http://schemas.microsoft.com/office/word/2012/wordml" xmlns:w16cex="http://schemas.microsoft.com/office/word/2018/wordml/cex" xmlns:w16cid="http://schemas.microsoft.com/office/word/2016/wordml/cid" xmlns:w16="http://schemas.microsoft.com/office/word/2018/wordml" xmlns:w16sdtdh="http://schemas.microsoft.com/office/word/2020/wordml/sdtdatahash" xmlns:w16se="http://schemas.microsoft.com/office/word/2015/wordml/symex" xmlns:wpg="http://schemas.microsoft.com/office/word/2010/wordprocessingGroup" xmlns:wpi="http://schemas.microsoft.com/office/word/2010/wordprocessingInk" xmlns:wne="http://schemas.microsoft.com/office/word/2006/wordml" xmlns:wps="http://schemas.microsoft.com/office/word/2010/wordprocessingShape" mc:Ignorable="w14 w15 w16se w16cid w16 w16cex w16sdtdh wp14">
+<w:numbering xmlns:wpc="http://schemas.microsoft.com/office/word/2010/wordprocessingCanvas" xmlns:cx="http://schemas.microsoft.com/office/drawing/2014/chartex" xmlns:cx1="http://schemas.microsoft.com/office/drawing/2015/9/8/chartex" xmlns:mc="http://schemas.openxmlformats.org/markup-compatibility/2006" xmlns:o="urn:schemas-microsoft-com:office:office" xmlns:r="http://schemas.openxmlformats.org/officeDocument/2006/relationships" xmlns:m="http://schemas.openxmlformats.org/officeDocument/2006/math" xmlns:v="urn:schemas-microsoft-com:vml" xmlns:wp14="http://schemas.microsoft.com/office/word/2010/wordprocessingDrawing" xmlns:wp="http://schemas.openxmlformats.org/drawingml/2006/wordprocessingDrawing" xmlns:w10="urn:schemas-microsoft-com:office:word" xmlns:w="http://schemas.openxmlformats.org/wordprocessingml/2006/main" xmlns:w14="http://schemas.microsoft.com/office/word/2010/wordml" xmlns:w15="http://schemas.microsoft.com/office/word/2012/wordml" xmlns:w16se="http://schemas.microsoft.com/office/word/2015/wordml/symex" xmlns:wpg="http://schemas.microsoft.com/office/word/2010/wordprocessingGroup" xmlns:wpi="http://schemas.microsoft.com/office/word/2010/wordprocessingInk" xmlns:wne="http://schemas.microsoft.com/office/word/2006/wordml" xmlns:wps="http://schemas.microsoft.com/office/word/2010/wordprocessingShape" mc:Ignorable="w14 w15 w16se wp14">
   <w:abstractNum w:abstractNumId="0" w15:restartNumberingAfterBreak="0">
     <w:nsid w:val="12282A65"/>
     <w:multiLevelType w:val="hybridMultilevel"/>
@@ -21926,7 +23109,7 @@
       <w:lvlText w:val="%1.%2"/>
       <w:lvlJc w:val="left"/>
       <w:pPr>
-        <w:ind w:left="360" w:hanging="360"/>
+        <w:ind w:left="990" w:hanging="360"/>
       </w:pPr>
       <w:rPr>
         <w:rFonts w:hint="default"/>
@@ -21939,7 +23122,7 @@
       <w:lvlText w:val="%1.%2.%3"/>
       <w:lvlJc w:val="left"/>
       <w:pPr>
-        <w:ind w:left="360" w:hanging="360"/>
+        <w:ind w:left="540" w:hanging="360"/>
       </w:pPr>
       <w:rPr>
         <w:rFonts w:hint="default"/>
@@ -23073,7 +24256,7 @@
   <w:abstractNum w:abstractNumId="18" w15:restartNumberingAfterBreak="0">
     <w:nsid w:val="58755A62"/>
     <w:multiLevelType w:val="hybridMultilevel"/>
-    <w:tmpl w:val="6B6A5870"/>
+    <w:tmpl w:val="3C82ADC4"/>
     <w:lvl w:ilvl="0" w:tplc="04090001">
       <w:start w:val="1"/>
       <w:numFmt w:val="bullet"/>
@@ -23086,7 +24269,7 @@
         <w:rFonts w:ascii="Symbol" w:hAnsi="Symbol" w:hint="default"/>
       </w:rPr>
     </w:lvl>
-    <w:lvl w:ilvl="1" w:tplc="04090003" w:tentative="1">
+    <w:lvl w:ilvl="1" w:tplc="04090003">
       <w:start w:val="1"/>
       <w:numFmt w:val="bullet"/>
       <w:lvlText w:val="o"/>
@@ -23098,7 +24281,7 @@
         <w:rFonts w:ascii="Courier New" w:hAnsi="Courier New" w:cs="Courier New" w:hint="default"/>
       </w:rPr>
     </w:lvl>
-    <w:lvl w:ilvl="2" w:tplc="04090005" w:tentative="1">
+    <w:lvl w:ilvl="2" w:tplc="04090005">
       <w:start w:val="1"/>
       <w:numFmt w:val="bullet"/>
       <w:lvlText w:val=""/>
@@ -23110,7 +24293,7 @@
         <w:rFonts w:ascii="Wingdings" w:hAnsi="Wingdings" w:hint="default"/>
       </w:rPr>
     </w:lvl>
-    <w:lvl w:ilvl="3" w:tplc="04090001" w:tentative="1">
+    <w:lvl w:ilvl="3" w:tplc="04090001">
       <w:start w:val="1"/>
       <w:numFmt w:val="bullet"/>
       <w:lvlText w:val=""/>
@@ -24542,7 +25725,7 @@
   <w:abstractNum w:abstractNumId="31" w15:restartNumberingAfterBreak="0">
     <w:nsid w:val="7F3B4B06"/>
     <w:multiLevelType w:val="hybridMultilevel"/>
-    <w:tmpl w:val="217C06BE"/>
+    <w:tmpl w:val="660411A4"/>
     <w:lvl w:ilvl="0" w:tplc="04090001">
       <w:start w:val="1"/>
       <w:numFmt w:val="bullet"/>
@@ -24765,22 +25948,22 @@
       </w:rPr>
     </w:lvl>
   </w:abstractNum>
-  <w:num w:numId="1" w16cid:durableId="1109273624">
+  <w:num w:numId="1">
     <w:abstractNumId w:val="22"/>
   </w:num>
-  <w:num w:numId="2" w16cid:durableId="318967845">
+  <w:num w:numId="2">
     <w:abstractNumId w:val="27"/>
   </w:num>
-  <w:num w:numId="3" w16cid:durableId="899440524">
+  <w:num w:numId="3">
     <w:abstractNumId w:val="19"/>
   </w:num>
-  <w:num w:numId="4" w16cid:durableId="1946887505">
+  <w:num w:numId="4">
     <w:abstractNumId w:val="24"/>
   </w:num>
-  <w:num w:numId="5" w16cid:durableId="184291184">
+  <w:num w:numId="5">
     <w:abstractNumId w:val="9"/>
   </w:num>
-  <w:num w:numId="6" w16cid:durableId="1424230573">
+  <w:num w:numId="6">
     <w:abstractNumId w:val="7"/>
     <w:lvlOverride w:ilvl="0">
       <w:lvl w:ilvl="0">
@@ -24798,88 +25981,88 @@
       </w:lvl>
     </w:lvlOverride>
   </w:num>
-  <w:num w:numId="7" w16cid:durableId="1296253065">
+  <w:num w:numId="7">
     <w:abstractNumId w:val="13"/>
   </w:num>
-  <w:num w:numId="8" w16cid:durableId="130900686">
+  <w:num w:numId="8">
     <w:abstractNumId w:val="17"/>
   </w:num>
-  <w:num w:numId="9" w16cid:durableId="851140115">
+  <w:num w:numId="9">
     <w:abstractNumId w:val="25"/>
   </w:num>
-  <w:num w:numId="10" w16cid:durableId="1241913480">
+  <w:num w:numId="10">
     <w:abstractNumId w:val="18"/>
   </w:num>
-  <w:num w:numId="11" w16cid:durableId="1993633896">
+  <w:num w:numId="11">
     <w:abstractNumId w:val="0"/>
   </w:num>
-  <w:num w:numId="12" w16cid:durableId="2119442040">
+  <w:num w:numId="12">
     <w:abstractNumId w:val="21"/>
   </w:num>
-  <w:num w:numId="13" w16cid:durableId="1325623728">
+  <w:num w:numId="13">
     <w:abstractNumId w:val="8"/>
   </w:num>
-  <w:num w:numId="14" w16cid:durableId="608245968">
+  <w:num w:numId="14">
     <w:abstractNumId w:val="31"/>
   </w:num>
-  <w:num w:numId="15" w16cid:durableId="711073805">
+  <w:num w:numId="15">
     <w:abstractNumId w:val="1"/>
   </w:num>
-  <w:num w:numId="16" w16cid:durableId="1215048161">
+  <w:num w:numId="16">
     <w:abstractNumId w:val="2"/>
   </w:num>
-  <w:num w:numId="17" w16cid:durableId="1649900893">
+  <w:num w:numId="17">
     <w:abstractNumId w:val="30"/>
   </w:num>
-  <w:num w:numId="18" w16cid:durableId="1383796008">
+  <w:num w:numId="18">
     <w:abstractNumId w:val="32"/>
   </w:num>
-  <w:num w:numId="19" w16cid:durableId="1648587897">
+  <w:num w:numId="19">
     <w:abstractNumId w:val="7"/>
   </w:num>
-  <w:num w:numId="20" w16cid:durableId="294334148">
+  <w:num w:numId="20">
     <w:abstractNumId w:val="20"/>
   </w:num>
-  <w:num w:numId="21" w16cid:durableId="345644272">
+  <w:num w:numId="21">
     <w:abstractNumId w:val="5"/>
   </w:num>
-  <w:num w:numId="22" w16cid:durableId="2003196138">
+  <w:num w:numId="22">
     <w:abstractNumId w:val="6"/>
   </w:num>
-  <w:num w:numId="23" w16cid:durableId="1119033416">
+  <w:num w:numId="23">
     <w:abstractNumId w:val="4"/>
   </w:num>
-  <w:num w:numId="24" w16cid:durableId="2081713030">
+  <w:num w:numId="24">
     <w:abstractNumId w:val="10"/>
   </w:num>
-  <w:num w:numId="25" w16cid:durableId="1262566919">
+  <w:num w:numId="25">
     <w:abstractNumId w:val="3"/>
   </w:num>
-  <w:num w:numId="26" w16cid:durableId="1261452588">
+  <w:num w:numId="26">
     <w:abstractNumId w:val="15"/>
   </w:num>
-  <w:num w:numId="27" w16cid:durableId="1901360887">
+  <w:num w:numId="27">
     <w:abstractNumId w:val="26"/>
   </w:num>
-  <w:num w:numId="28" w16cid:durableId="621687742">
+  <w:num w:numId="28">
     <w:abstractNumId w:val="11"/>
   </w:num>
-  <w:num w:numId="29" w16cid:durableId="460466267">
+  <w:num w:numId="29">
     <w:abstractNumId w:val="12"/>
   </w:num>
-  <w:num w:numId="30" w16cid:durableId="1801872222">
+  <w:num w:numId="30">
     <w:abstractNumId w:val="28"/>
   </w:num>
-  <w:num w:numId="31" w16cid:durableId="1342128851">
+  <w:num w:numId="31">
     <w:abstractNumId w:val="16"/>
   </w:num>
-  <w:num w:numId="32" w16cid:durableId="1289315763">
+  <w:num w:numId="32">
     <w:abstractNumId w:val="14"/>
   </w:num>
-  <w:num w:numId="33" w16cid:durableId="1663386824">
+  <w:num w:numId="33">
     <w:abstractNumId w:val="23"/>
   </w:num>
-  <w:num w:numId="34" w16cid:durableId="1920140332">
+  <w:num w:numId="34">
     <w:abstractNumId w:val="29"/>
   </w:num>
   <w:numIdMacAtCleanup w:val="11"/>
@@ -24887,7 +26070,7 @@
 </file>
 
 <file path=word/styles.xml><?xml version="1.0" encoding="utf-8"?>
-<w:styles xmlns:mc="http://schemas.openxmlformats.org/markup-compatibility/2006" xmlns:r="http://schemas.openxmlformats.org/officeDocument/2006/relationships" xmlns:w="http://schemas.openxmlformats.org/wordprocessingml/2006/main" xmlns:w14="http://schemas.microsoft.com/office/word/2010/wordml" xmlns:w15="http://schemas.microsoft.com/office/word/2012/wordml" xmlns:w16cex="http://schemas.microsoft.com/office/word/2018/wordml/cex" xmlns:w16cid="http://schemas.microsoft.com/office/word/2016/wordml/cid" xmlns:w16="http://schemas.microsoft.com/office/word/2018/wordml" xmlns:w16sdtdh="http://schemas.microsoft.com/office/word/2020/wordml/sdtdatahash" xmlns:w16se="http://schemas.microsoft.com/office/word/2015/wordml/symex" mc:Ignorable="w14 w15 w16se w16cid w16 w16cex w16sdtdh">
+<w:styles xmlns:mc="http://schemas.openxmlformats.org/markup-compatibility/2006" xmlns:r="http://schemas.openxmlformats.org/officeDocument/2006/relationships" xmlns:w="http://schemas.openxmlformats.org/wordprocessingml/2006/main" xmlns:w14="http://schemas.microsoft.com/office/word/2010/wordml" xmlns:w15="http://schemas.microsoft.com/office/word/2012/wordml" xmlns:w16se="http://schemas.microsoft.com/office/word/2015/wordml/symex" mc:Ignorable="w14 w15 w16se">
   <w:docDefaults>
     <w:rPrDefault>
       <w:rPr>
@@ -24897,7 +26080,7 @@
     </w:rPrDefault>
     <w:pPrDefault/>
   </w:docDefaults>
-  <w:latentStyles w:defLockedState="0" w:defUIPriority="0" w:defSemiHidden="0" w:defUnhideWhenUsed="0" w:defQFormat="0" w:count="376">
+  <w:latentStyles w:defLockedState="0" w:defUIPriority="0" w:defSemiHidden="0" w:defUnhideWhenUsed="0" w:defQFormat="0" w:count="371">
     <w:lsdException w:name="Normal" w:qFormat="1"/>
     <w:lsdException w:name="heading 1" w:qFormat="1"/>
     <w:lsdException w:name="heading 2" w:qFormat="1"/>
@@ -25260,11 +26443,6 @@
     <w:lsdException w:name="List Table 5 Dark Accent 6" w:uiPriority="50"/>
     <w:lsdException w:name="List Table 6 Colorful Accent 6" w:uiPriority="51"/>
     <w:lsdException w:name="List Table 7 Colorful Accent 6" w:uiPriority="52"/>
-    <w:lsdException w:name="Mention" w:semiHidden="1" w:uiPriority="99" w:unhideWhenUsed="1"/>
-    <w:lsdException w:name="Smart Hyperlink" w:semiHidden="1" w:uiPriority="99" w:unhideWhenUsed="1"/>
-    <w:lsdException w:name="Hashtag" w:semiHidden="1" w:uiPriority="99" w:unhideWhenUsed="1"/>
-    <w:lsdException w:name="Unresolved Mention" w:semiHidden="1" w:uiPriority="99" w:unhideWhenUsed="1"/>
-    <w:lsdException w:name="Smart Link" w:semiHidden="1" w:uiPriority="99" w:unhideWhenUsed="1"/>
   </w:latentStyles>
   <w:style w:type="paragraph" w:default="1" w:styleId="Normal">
     <w:name w:val="Normal"/>
@@ -25312,6 +26490,7 @@
         <w:numId w:val="6"/>
       </w:numPr>
       <w:spacing w:before="240" w:after="120"/>
+      <w:ind w:left="360"/>
       <w:outlineLvl w:val="1"/>
     </w:pPr>
     <w:rPr>
@@ -25336,6 +26515,7 @@
         <w:numId w:val="6"/>
       </w:numPr>
       <w:spacing w:before="240" w:after="120"/>
+      <w:ind w:left="360"/>
       <w:outlineLvl w:val="2"/>
     </w:pPr>
     <w:rPr>
@@ -26101,7 +27281,7 @@
       <w:vertAlign w:val="superscript"/>
     </w:rPr>
   </w:style>
-  <w:style w:type="character" w:styleId="UnresolvedMention">
+  <w:style w:type="character" w:customStyle="1" w:styleId="UnresolvedMention">
     <w:name w:val="Unresolved Mention"/>
     <w:basedOn w:val="DefaultParagraphFont"/>
     <w:uiPriority w:val="99"/>
@@ -26450,7 +27630,7 @@
 </file>
 
 <file path=customXml/itemProps1.xml><?xml version="1.0" encoding="utf-8"?>
-<ds:datastoreItem xmlns:ds="http://schemas.openxmlformats.org/officeDocument/2006/customXml" ds:itemID="{F8E8684D-124F-41AF-A626-F665C492F97F}">
+<ds:datastoreItem xmlns:ds="http://schemas.openxmlformats.org/officeDocument/2006/customXml" ds:itemID="{D031799B-8779-4343-A945-3CDAEECAF03C}">
   <ds:schemaRefs>
     <ds:schemaRef ds:uri="http://schemas.openxmlformats.org/officeDocument/2006/bibliography"/>
   </ds:schemaRefs>

--- a/Мастер рад.docx
+++ b/Мастер рад.docx
@@ -76,7 +76,7 @@
                 <v:shape id="_x0000_i1025" type="#_x0000_t75" style="width:51.75pt;height:51.75pt" o:ole="" fillcolor="window">
                   <v:imagedata r:id="rId8" o:title=""/>
                 </v:shape>
-                <o:OLEObject Type="Embed" ProgID="CorelDraw.Graphic.7" ShapeID="_x0000_i1025" DrawAspect="Content" ObjectID="_1751036602" r:id="rId9"/>
+                <o:OLEObject Type="Embed" ProgID="CorelDraw.Graphic.7" ShapeID="_x0000_i1025" DrawAspect="Content" ObjectID="_1751122706" r:id="rId9"/>
               </w:object>
             </w:r>
           </w:p>
@@ -18938,12 +18938,14 @@
         </w:rPr>
         <w:t xml:space="preserve"> како би извукао својства са задате слике). За имплементацију овог сервиса коришћен је </w:t>
       </w:r>
+      <w:proofErr w:type="spellStart"/>
       <w:r>
         <w:rPr>
           <w:lang w:val="en-US"/>
         </w:rPr>
         <w:t>FastAPI</w:t>
       </w:r>
+      <w:proofErr w:type="spellEnd"/>
       <w:r>
         <w:rPr>
           <w:lang w:val="sr-Cyrl-RS"/>
@@ -19567,7 +19569,6 @@
       <w:pPr>
         <w:pStyle w:val="BodyText"/>
         <w:ind w:firstLine="0"/>
-        <w:jc w:val="left"/>
         <w:rPr>
           <w:lang w:val="sr-Cyrl-RS"/>
         </w:rPr>
@@ -19602,7 +19603,6 @@
       <w:pPr>
         <w:pStyle w:val="BodyText"/>
         <w:ind w:firstLine="0"/>
-        <w:jc w:val="left"/>
         <w:rPr>
           <w:lang w:val="sr-Cyrl-RS"/>
         </w:rPr>
@@ -19612,7 +19612,6 @@
       <w:pPr>
         <w:pStyle w:val="BodyText"/>
         <w:ind w:firstLine="0"/>
-        <w:jc w:val="left"/>
         <w:rPr>
           <w:lang w:val="sr-Cyrl-RS"/>
         </w:rPr>
@@ -20438,7 +20437,6 @@
           <w:szCs w:val="16"/>
           <w:lang w:val="sr-Cyrl-RS"/>
         </w:rPr>
-        <w:lastRenderedPageBreak/>
         <w:t xml:space="preserve">    image_width, image_height, _ = input_image.shape</w:t>
       </w:r>
     </w:p>
@@ -20472,6 +20470,7 @@
           <w:szCs w:val="16"/>
           <w:lang w:val="sr-Cyrl-RS"/>
         </w:rPr>
+        <w:lastRenderedPageBreak/>
         <w:t xml:space="preserve">    x_factor = image_width / INPUT_WIDTH</w:t>
       </w:r>
     </w:p>
@@ -21293,7 +21292,21 @@
           <w:szCs w:val="22"/>
           <w:lang w:val="sr-Cyrl-RS"/>
         </w:rPr>
-        <w:t xml:space="preserve">Креира празне листе </w:t>
+        <w:t>Креира</w:t>
+      </w:r>
+      <w:r>
+        <w:rPr>
+          <w:szCs w:val="22"/>
+          <w:lang w:val="sr-Cyrl-RS"/>
+        </w:rPr>
+        <w:t>ју се</w:t>
+      </w:r>
+      <w:r>
+        <w:rPr>
+          <w:szCs w:val="22"/>
+          <w:lang w:val="sr-Cyrl-RS"/>
+        </w:rPr>
+        <w:t xml:space="preserve"> празне листе </w:t>
       </w:r>
       <w:r>
         <w:rPr>
@@ -21308,7 +21321,37 @@
           <w:szCs w:val="22"/>
           <w:lang w:val="sr-Cyrl-RS"/>
         </w:rPr>
-        <w:t>, confidences и boxes за чување идентификатора класа, конфиденцијалних оцена и ограничавајућих оквира препознатих објеката.</w:t>
+        <w:t xml:space="preserve">, </w:t>
+      </w:r>
+      <w:r>
+        <w:rPr>
+          <w:rFonts w:ascii="Courier New" w:hAnsi="Courier New" w:cs="Courier New"/>
+          <w:szCs w:val="22"/>
+          <w:lang w:val="sr-Cyrl-RS"/>
+        </w:rPr>
+        <w:t>confidences</w:t>
+      </w:r>
+      <w:r>
+        <w:rPr>
+          <w:szCs w:val="22"/>
+          <w:lang w:val="sr-Cyrl-RS"/>
+        </w:rPr>
+        <w:t xml:space="preserve"> и </w:t>
+      </w:r>
+      <w:r>
+        <w:rPr>
+          <w:rFonts w:ascii="Courier New" w:hAnsi="Courier New" w:cs="Courier New"/>
+          <w:szCs w:val="22"/>
+          <w:lang w:val="sr-Cyrl-RS"/>
+        </w:rPr>
+        <w:t>boxes</w:t>
+      </w:r>
+      <w:r>
+        <w:rPr>
+          <w:szCs w:val="22"/>
+          <w:lang w:val="sr-Cyrl-RS"/>
+        </w:rPr>
+        <w:t xml:space="preserve"> за чување идентификатора класа, конфиденцијалних оцена и ограничавајућих оквира препознатих објеката.</w:t>
       </w:r>
     </w:p>
     <w:p>
@@ -21328,7 +21371,29 @@
           <w:szCs w:val="22"/>
           <w:lang w:val="sr-Cyrl-RS"/>
         </w:rPr>
-        <w:t>Добија број редова из низа output_data, који представља број препознатих објеката.</w:t>
+        <w:t>Број редова добија се</w:t>
+      </w:r>
+      <w:r>
+        <w:rPr>
+          <w:szCs w:val="22"/>
+          <w:lang w:val="sr-Cyrl-RS"/>
+        </w:rPr>
+        <w:t xml:space="preserve"> из низа </w:t>
+      </w:r>
+      <w:r>
+        <w:rPr>
+          <w:rFonts w:ascii="Courier New" w:hAnsi="Courier New" w:cs="Courier New"/>
+          <w:szCs w:val="22"/>
+          <w:lang w:val="sr-Cyrl-RS"/>
+        </w:rPr>
+        <w:t>output_data</w:t>
+      </w:r>
+      <w:r>
+        <w:rPr>
+          <w:szCs w:val="22"/>
+          <w:lang w:val="sr-Cyrl-RS"/>
+        </w:rPr>
+        <w:t>, који представља број препознатих објеката.</w:t>
       </w:r>
     </w:p>
     <w:p>
@@ -21348,7 +21413,21 @@
           <w:szCs w:val="22"/>
           <w:lang w:val="sr-Cyrl-RS"/>
         </w:rPr>
-        <w:t xml:space="preserve">Издваја ширину и висину слике </w:t>
+        <w:t>Издваја</w:t>
+      </w:r>
+      <w:r>
+        <w:rPr>
+          <w:szCs w:val="22"/>
+          <w:lang w:val="sr-Cyrl-RS"/>
+        </w:rPr>
+        <w:t xml:space="preserve"> се ширина и висина</w:t>
+      </w:r>
+      <w:r>
+        <w:rPr>
+          <w:szCs w:val="22"/>
+          <w:lang w:val="sr-Cyrl-RS"/>
+        </w:rPr>
+        <w:t xml:space="preserve"> слике </w:t>
       </w:r>
       <w:r>
         <w:rPr>
@@ -21383,8 +21462,72 @@
           <w:szCs w:val="22"/>
           <w:lang w:val="sr-Cyrl-RS"/>
         </w:rPr>
-        <w:lastRenderedPageBreak/>
-        <w:t>Израчунава факторе скалирања (x_factor и y_factor) за конверзију координата ограничавајућих оквира са величине уноса модела на стварну величину слике.</w:t>
+        <w:t>Израчунава</w:t>
+      </w:r>
+      <w:r>
+        <w:rPr>
+          <w:szCs w:val="22"/>
+          <w:lang w:val="sr-Cyrl-RS"/>
+        </w:rPr>
+        <w:t>ју се фактори</w:t>
+      </w:r>
+      <w:r>
+        <w:rPr>
+          <w:szCs w:val="22"/>
+          <w:lang w:val="sr-Cyrl-RS"/>
+        </w:rPr>
+        <w:t xml:space="preserve"> скалирања (</w:t>
+      </w:r>
+      <w:r>
+        <w:rPr>
+          <w:rFonts w:ascii="Courier New" w:hAnsi="Courier New" w:cs="Courier New"/>
+          <w:szCs w:val="22"/>
+          <w:lang w:val="sr-Cyrl-RS"/>
+        </w:rPr>
+        <w:t>x_factor</w:t>
+      </w:r>
+      <w:r>
+        <w:rPr>
+          <w:szCs w:val="22"/>
+          <w:lang w:val="sr-Cyrl-RS"/>
+        </w:rPr>
+        <w:t xml:space="preserve"> и </w:t>
+      </w:r>
+      <w:r>
+        <w:rPr>
+          <w:rFonts w:ascii="Courier New" w:hAnsi="Courier New" w:cs="Courier New"/>
+          <w:szCs w:val="22"/>
+          <w:lang w:val="sr-Cyrl-RS"/>
+        </w:rPr>
+        <w:t>y_factor</w:t>
+      </w:r>
+      <w:r>
+        <w:rPr>
+          <w:szCs w:val="22"/>
+          <w:lang w:val="sr-Cyrl-RS"/>
+        </w:rPr>
+        <w:t>) за конверзију координата ограничавајућих оквира</w:t>
+      </w:r>
+      <w:r>
+        <w:rPr>
+          <w:szCs w:val="22"/>
+          <w:lang w:val="sr-Cyrl-RS"/>
+        </w:rPr>
+        <w:t xml:space="preserve"> </w:t>
+      </w:r>
+      <w:r>
+        <w:rPr>
+          <w:szCs w:val="22"/>
+          <w:lang w:val="en-US"/>
+        </w:rPr>
+        <w:t>(bounding boxes)</w:t>
+      </w:r>
+      <w:r>
+        <w:rPr>
+          <w:szCs w:val="22"/>
+          <w:lang w:val="sr-Cyrl-RS"/>
+        </w:rPr>
+        <w:t xml:space="preserve"> са величине уноса модела на стварну величину слике.</w:t>
       </w:r>
     </w:p>
     <w:p>
@@ -21404,7 +21547,30 @@
           <w:szCs w:val="22"/>
           <w:lang w:val="sr-Cyrl-RS"/>
         </w:rPr>
-        <w:t>Итерира кроз сваки ред у output_data.</w:t>
+        <w:lastRenderedPageBreak/>
+        <w:t>Итерација се обавља за</w:t>
+      </w:r>
+      <w:r>
+        <w:rPr>
+          <w:szCs w:val="22"/>
+          <w:lang w:val="sr-Cyrl-RS"/>
+        </w:rPr>
+        <w:t xml:space="preserve"> сваки ред у </w:t>
+      </w:r>
+      <w:r>
+        <w:rPr>
+          <w:rFonts w:ascii="Courier New" w:hAnsi="Courier New" w:cs="Courier New"/>
+          <w:szCs w:val="22"/>
+          <w:lang w:val="sr-Cyrl-RS"/>
+        </w:rPr>
+        <w:t>output_data</w:t>
+      </w:r>
+      <w:r>
+        <w:rPr>
+          <w:szCs w:val="22"/>
+          <w:lang w:val="sr-Cyrl-RS"/>
+        </w:rPr>
+        <w:t>.</w:t>
       </w:r>
     </w:p>
     <w:p>
@@ -21424,7 +21590,36 @@
           <w:szCs w:val="22"/>
           <w:lang w:val="sr-Cyrl-RS"/>
         </w:rPr>
-        <w:t>Проверава да ли је конфиденцијална оцена препознатог објекта изнад CONFIDENCE_THRESHOLD.</w:t>
+        <w:t xml:space="preserve">Проверава </w:t>
+      </w:r>
+      <w:r>
+        <w:rPr>
+          <w:szCs w:val="22"/>
+          <w:lang w:val="sr-Cyrl-RS"/>
+        </w:rPr>
+        <w:t xml:space="preserve">се </w:t>
+      </w:r>
+      <w:r>
+        <w:rPr>
+          <w:szCs w:val="22"/>
+          <w:lang w:val="sr-Cyrl-RS"/>
+        </w:rPr>
+        <w:t xml:space="preserve">да ли је конфиденцијална оцена препознатог објекта изнад </w:t>
+      </w:r>
+      <w:r>
+        <w:rPr>
+          <w:rFonts w:ascii="Courier New" w:hAnsi="Courier New" w:cs="Courier New"/>
+          <w:szCs w:val="22"/>
+          <w:lang w:val="sr-Cyrl-RS"/>
+        </w:rPr>
+        <w:t>CONFIDENCE_THRESHOLD</w:t>
+      </w:r>
+      <w:r>
+        <w:rPr>
+          <w:szCs w:val="22"/>
+          <w:lang w:val="sr-Cyrl-RS"/>
+        </w:rPr>
+        <w:t>.</w:t>
       </w:r>
     </w:p>
     <w:p>
@@ -21444,7 +21639,50 @@
           <w:szCs w:val="22"/>
           <w:lang w:val="sr-Cyrl-RS"/>
         </w:rPr>
-        <w:t>Проналази идентификатор класе са највишом оценом применом cv2.minMaxLoc на преосталим елементима реда.</w:t>
+        <w:t>Проналази</w:t>
+      </w:r>
+      <w:r>
+        <w:rPr>
+          <w:szCs w:val="22"/>
+          <w:lang w:val="sr-Cyrl-RS"/>
+        </w:rPr>
+        <w:t xml:space="preserve"> се</w:t>
+      </w:r>
+      <w:r>
+        <w:rPr>
+          <w:szCs w:val="22"/>
+          <w:lang w:val="sr-Cyrl-RS"/>
+        </w:rPr>
+        <w:t xml:space="preserve"> идентификатор класе са највишом </w:t>
+      </w:r>
+      <w:r>
+        <w:rPr>
+          <w:szCs w:val="22"/>
+          <w:lang w:val="sr-Cyrl-RS"/>
+        </w:rPr>
+        <w:t>сигурношћу</w:t>
+      </w:r>
+      <w:r>
+        <w:rPr>
+          <w:szCs w:val="22"/>
+          <w:lang w:val="sr-Cyrl-RS"/>
+        </w:rPr>
+        <w:t xml:space="preserve"> применом </w:t>
+      </w:r>
+      <w:r>
+        <w:rPr>
+          <w:rFonts w:ascii="Courier New" w:hAnsi="Courier New" w:cs="Courier New"/>
+          <w:szCs w:val="22"/>
+          <w:lang w:val="sr-Cyrl-RS"/>
+        </w:rPr>
+        <w:t>cv2.minMaxLoc</w:t>
+      </w:r>
+      <w:r>
+        <w:rPr>
+          <w:szCs w:val="22"/>
+          <w:lang w:val="sr-Cyrl-RS"/>
+        </w:rPr>
+        <w:t xml:space="preserve"> на преосталим елементима реда.</w:t>
       </w:r>
     </w:p>
     <w:p>
@@ -21464,7 +21702,22 @@
           <w:szCs w:val="22"/>
           <w:lang w:val="sr-Cyrl-RS"/>
         </w:rPr>
-        <w:t>Ако је оцена за препознату класу изнад SCORE_THRESHOLD, сматра се да је детекција валидна.</w:t>
+        <w:t xml:space="preserve">Ако је оцена за препознату класу изнад </w:t>
+      </w:r>
+      <w:r>
+        <w:rPr>
+          <w:rFonts w:ascii="Courier New" w:hAnsi="Courier New" w:cs="Courier New"/>
+          <w:szCs w:val="22"/>
+          <w:lang w:val="sr-Cyrl-RS"/>
+        </w:rPr>
+        <w:t>SCORE_THRESHOLD</w:t>
+      </w:r>
+      <w:r>
+        <w:rPr>
+          <w:szCs w:val="22"/>
+          <w:lang w:val="sr-Cyrl-RS"/>
+        </w:rPr>
+        <w:t>, сматра се да је детекција валидна.</w:t>
       </w:r>
     </w:p>
     <w:p>
@@ -21484,7 +21737,14 @@
           <w:szCs w:val="22"/>
           <w:lang w:val="sr-Cyrl-RS"/>
         </w:rPr>
-        <w:t>Израчунава координате ограничавајућег оквира на основу положаја и величине препознатог објекта.</w:t>
+        <w:t>Рачунају се</w:t>
+      </w:r>
+      <w:r>
+        <w:rPr>
+          <w:szCs w:val="22"/>
+          <w:lang w:val="sr-Cyrl-RS"/>
+        </w:rPr>
+        <w:t xml:space="preserve"> координате ограничавајућег оквира на основу положаја и величине препознатог објекта.</w:t>
       </w:r>
     </w:p>
     <w:p>
@@ -21504,7 +21764,28 @@
           <w:szCs w:val="22"/>
           <w:lang w:val="sr-Cyrl-RS"/>
         </w:rPr>
-        <w:t>Примењује факторе скалирања на координате како би их прилагодио стварној величини слике.</w:t>
+        <w:t>Примењују се фактори</w:t>
+      </w:r>
+      <w:r>
+        <w:rPr>
+          <w:szCs w:val="22"/>
+          <w:lang w:val="sr-Cyrl-RS"/>
+        </w:rPr>
+        <w:t xml:space="preserve"> ск</w:t>
+      </w:r>
+      <w:r>
+        <w:rPr>
+          <w:szCs w:val="22"/>
+          <w:lang w:val="sr-Cyrl-RS"/>
+        </w:rPr>
+        <w:t>алирања на координате како би се прилагодле</w:t>
+      </w:r>
+      <w:r>
+        <w:rPr>
+          <w:szCs w:val="22"/>
+          <w:lang w:val="sr-Cyrl-RS"/>
+        </w:rPr>
+        <w:t xml:space="preserve"> стварној величини слике.</w:t>
       </w:r>
     </w:p>
     <w:p>
@@ -21524,7 +21805,42 @@
           <w:szCs w:val="22"/>
           <w:lang w:val="sr-Cyrl-RS"/>
         </w:rPr>
-        <w:t>Додаје идентификатор класе, конфиденцијалну оцену и ограничавајући оквир у одговарајуће листе.</w:t>
+        <w:t>И</w:t>
+      </w:r>
+      <w:r>
+        <w:rPr>
+          <w:szCs w:val="22"/>
+          <w:lang w:val="sr-Cyrl-RS"/>
+        </w:rPr>
+        <w:t xml:space="preserve">дентификатор класе, </w:t>
+      </w:r>
+      <w:r>
+        <w:rPr>
+          <w:szCs w:val="22"/>
+          <w:lang w:val="sr-Cyrl-RS"/>
+        </w:rPr>
+        <w:t>сигурност</w:t>
+      </w:r>
+      <w:r>
+        <w:rPr>
+          <w:szCs w:val="22"/>
+          <w:lang w:val="sr-Cyrl-RS"/>
+        </w:rPr>
+        <w:t xml:space="preserve"> и ограничавајући оквир</w:t>
+      </w:r>
+      <w:r>
+        <w:rPr>
+          <w:szCs w:val="22"/>
+          <w:lang w:val="sr-Cyrl-RS"/>
+        </w:rPr>
+        <w:t xml:space="preserve"> се додају</w:t>
+      </w:r>
+      <w:r>
+        <w:rPr>
+          <w:szCs w:val="22"/>
+          <w:lang w:val="sr-Cyrl-RS"/>
+        </w:rPr>
+        <w:t xml:space="preserve"> у одговарајуће листе.</w:t>
       </w:r>
     </w:p>
     <w:p>
@@ -21544,87 +21860,113 @@
           <w:szCs w:val="22"/>
           <w:lang w:val="sr-Cyrl-RS"/>
         </w:rPr>
-        <w:t>Примењује не-максималну потискању (NMS) помоћу cv2.dnn.NMSBoxes да би уклонила преклапајуће ограничавајуће оквире са ниским конфиденцијалним оценама. Враћа индексе изабраних оквира.</w:t>
-      </w:r>
-    </w:p>
-    <w:p>
-      <w:pPr>
-        <w:pStyle w:val="BodyText"/>
-        <w:numPr>
-          <w:ilvl w:val="0"/>
-          <w:numId w:val="35"/>
-        </w:numPr>
-        <w:rPr>
-          <w:szCs w:val="22"/>
-          <w:lang w:val="sr-Cyrl-RS"/>
-        </w:rPr>
-      </w:pPr>
-      <w:r>
-        <w:rPr>
-          <w:szCs w:val="22"/>
-          <w:lang w:val="sr-Cyrl-RS"/>
-        </w:rPr>
-        <w:t>Креира празне листе result_class_ids, result_confidences и result_boxes за чување филтрираних резултата детекције.</w:t>
-      </w:r>
-    </w:p>
-    <w:p>
-      <w:pPr>
-        <w:pStyle w:val="BodyText"/>
-        <w:numPr>
-          <w:ilvl w:val="0"/>
-          <w:numId w:val="35"/>
-        </w:numPr>
-        <w:rPr>
-          <w:szCs w:val="22"/>
-          <w:lang w:val="sr-Cyrl-RS"/>
-        </w:rPr>
-      </w:pPr>
-      <w:r>
-        <w:rPr>
-          <w:szCs w:val="22"/>
-          <w:lang w:val="sr-Cyrl-RS"/>
-        </w:rPr>
-        <w:t>Итерира кроз изабране индексе.</w:t>
-      </w:r>
-    </w:p>
-    <w:p>
-      <w:pPr>
-        <w:pStyle w:val="BodyText"/>
-        <w:numPr>
-          <w:ilvl w:val="0"/>
-          <w:numId w:val="35"/>
-        </w:numPr>
-        <w:rPr>
-          <w:szCs w:val="22"/>
-          <w:lang w:val="sr-Cyrl-RS"/>
-        </w:rPr>
-      </w:pPr>
-      <w:r>
-        <w:rPr>
-          <w:szCs w:val="22"/>
-          <w:lang w:val="sr-Cyrl-RS"/>
-        </w:rPr>
-        <w:t>Добија одговарајући идентификатор класе, конфиденцијалну оцену и ограничавајући оквир користећи индексе.</w:t>
-      </w:r>
-    </w:p>
-    <w:p>
-      <w:pPr>
-        <w:pStyle w:val="BodyText"/>
-        <w:numPr>
-          <w:ilvl w:val="0"/>
-          <w:numId w:val="35"/>
-        </w:numPr>
-        <w:rPr>
-          <w:szCs w:val="22"/>
-          <w:lang w:val="sr-Cyrl-RS"/>
-        </w:rPr>
-      </w:pPr>
-      <w:r>
-        <w:rPr>
-          <w:szCs w:val="22"/>
-          <w:lang w:val="sr-Cyrl-RS"/>
-        </w:rPr>
-        <w:t>Додаје добијене вредности у резултатне листе.</w:t>
+        <w:t>Примењује</w:t>
+      </w:r>
+      <w:r>
+        <w:rPr>
+          <w:szCs w:val="22"/>
+          <w:lang w:val="sr-Cyrl-RS"/>
+        </w:rPr>
+        <w:t xml:space="preserve"> се</w:t>
+      </w:r>
+      <w:r>
+        <w:rPr>
+          <w:szCs w:val="22"/>
+          <w:lang w:val="sr-Cyrl-RS"/>
+        </w:rPr>
+        <w:t xml:space="preserve"> </w:t>
+      </w:r>
+      <w:r>
+        <w:rPr>
+          <w:szCs w:val="22"/>
+          <w:lang w:val="en-US"/>
+        </w:rPr>
+        <w:t>non-maximum suppression</w:t>
+      </w:r>
+      <w:r>
+        <w:rPr>
+          <w:szCs w:val="22"/>
+          <w:lang w:val="sr-Cyrl-RS"/>
+        </w:rPr>
+        <w:t xml:space="preserve"> </w:t>
+      </w:r>
+      <w:r>
+        <w:rPr>
+          <w:szCs w:val="22"/>
+          <w:lang w:val="sr-Cyrl-RS"/>
+        </w:rPr>
+        <w:t xml:space="preserve">(NMS) помоћу </w:t>
+      </w:r>
+      <w:r>
+        <w:rPr>
+          <w:rFonts w:ascii="Courier New" w:hAnsi="Courier New" w:cs="Courier New"/>
+          <w:szCs w:val="22"/>
+          <w:lang w:val="sr-Cyrl-RS"/>
+        </w:rPr>
+        <w:t>cv2.dnn.NMSBoxes</w:t>
+      </w:r>
+      <w:r>
+        <w:rPr>
+          <w:szCs w:val="22"/>
+          <w:lang w:val="sr-Cyrl-RS"/>
+        </w:rPr>
+        <w:t xml:space="preserve"> да би </w:t>
+      </w:r>
+      <w:r>
+        <w:rPr>
+          <w:szCs w:val="22"/>
+          <w:lang w:val="sr-Cyrl-RS"/>
+        </w:rPr>
+        <w:t>се уклонили преклапајући</w:t>
+      </w:r>
+      <w:r>
+        <w:rPr>
+          <w:szCs w:val="22"/>
+          <w:lang w:val="sr-Cyrl-RS"/>
+        </w:rPr>
+        <w:t xml:space="preserve"> </w:t>
+      </w:r>
+      <w:r>
+        <w:rPr>
+          <w:szCs w:val="22"/>
+          <w:lang w:val="sr-Cyrl-RS"/>
+        </w:rPr>
+        <w:t>гранични оквири</w:t>
+      </w:r>
+      <w:r>
+        <w:rPr>
+          <w:szCs w:val="22"/>
+          <w:lang w:val="sr-Cyrl-RS"/>
+        </w:rPr>
+        <w:t xml:space="preserve"> са ниским </w:t>
+      </w:r>
+      <w:r>
+        <w:rPr>
+          <w:szCs w:val="22"/>
+          <w:lang w:val="sr-Cyrl-RS"/>
+        </w:rPr>
+        <w:t>сигурностима</w:t>
+      </w:r>
+      <w:r>
+        <w:rPr>
+          <w:szCs w:val="22"/>
+          <w:lang w:val="sr-Cyrl-RS"/>
+        </w:rPr>
+        <w:t xml:space="preserve">. </w:t>
+      </w:r>
+      <w:r>
+        <w:rPr>
+          <w:szCs w:val="22"/>
+          <w:lang w:val="sr-Cyrl-RS"/>
+        </w:rPr>
+        <w:t>Функција в</w:t>
+      </w:r>
+      <w:r>
+        <w:rPr>
+          <w:szCs w:val="22"/>
+          <w:lang w:val="sr-Cyrl-RS"/>
+        </w:rPr>
+        <w:t>раћа индексе изабраних оквира.</w:t>
       </w:r>
     </w:p>
     <w:p>
@@ -21645,7 +21987,42 @@
           <w:szCs w:val="22"/>
           <w:lang w:val="sr-Cyrl-RS"/>
         </w:rPr>
-        <w:t>Враћа крајње листе идентификатора класа, конфиденцијалних оцена и ограничавајућих оквира.</w:t>
+        <w:t>На крају, враћају се</w:t>
+      </w:r>
+      <w:r>
+        <w:rPr>
+          <w:szCs w:val="22"/>
+          <w:lang w:val="sr-Cyrl-RS"/>
+        </w:rPr>
+        <w:t xml:space="preserve"> крајње листе идентификатора класа, оц</w:t>
+      </w:r>
+      <w:r>
+        <w:rPr>
+          <w:szCs w:val="22"/>
+          <w:lang w:val="sr-Cyrl-RS"/>
+        </w:rPr>
+        <w:t>ј</w:t>
+      </w:r>
+      <w:r>
+        <w:rPr>
+          <w:szCs w:val="22"/>
+          <w:lang w:val="sr-Cyrl-RS"/>
+        </w:rPr>
+        <w:t>ена</w:t>
+      </w:r>
+      <w:r>
+        <w:rPr>
+          <w:szCs w:val="22"/>
+          <w:lang w:val="sr-Cyrl-RS"/>
+        </w:rPr>
+        <w:t xml:space="preserve"> сигурности</w:t>
+      </w:r>
+      <w:r>
+        <w:rPr>
+          <w:szCs w:val="22"/>
+          <w:lang w:val="sr-Cyrl-RS"/>
+        </w:rPr>
+        <w:t xml:space="preserve"> и ограничавајућих оквира.</w:t>
       </w:r>
     </w:p>
     <w:p>
@@ -21721,7 +22098,6 @@
           <w:szCs w:val="22"/>
           <w:lang w:val="en-US"/>
         </w:rPr>
-        <w:lastRenderedPageBreak/>
         <w:drawing>
           <wp:inline distT="0" distB="0" distL="0" distR="0" wp14:anchorId="52478A0B" wp14:editId="221CDA3A">
             <wp:extent cx="3457575" cy="2266950"/>
@@ -22108,7 +22484,6 @@
           <w:szCs w:val="16"/>
           <w:lang w:val="sr-Cyrl-RS"/>
         </w:rPr>
-        <w:lastRenderedPageBreak/>
         <w:t>def get_dominant_color_space(image):</w:t>
       </w:r>
     </w:p>
@@ -22440,7 +22815,54 @@
           <w:szCs w:val="22"/>
           <w:lang w:val="sr-Cyrl-RS"/>
         </w:rPr>
-        <w:t>Претвара улазну слику у низ пиксела користећи np.float32 и реорганизује пикселе у форму (-1, 3), где се 3 односи на RGB вредности боја</w:t>
+        <w:t xml:space="preserve">Претвара улазну слику у низ пиксела користећи </w:t>
+      </w:r>
+      <w:r>
+        <w:rPr>
+          <w:rFonts w:ascii="Courier New" w:hAnsi="Courier New" w:cs="Courier New"/>
+          <w:bCs/>
+          <w:color w:val="000000"/>
+          <w:szCs w:val="22"/>
+          <w:lang w:val="sr-Cyrl-RS"/>
+        </w:rPr>
+        <w:t>np.float32</w:t>
+      </w:r>
+      <w:r>
+        <w:rPr>
+          <w:bCs/>
+          <w:color w:val="000000"/>
+          <w:szCs w:val="22"/>
+          <w:lang w:val="sr-Cyrl-RS"/>
+        </w:rPr>
+        <w:t xml:space="preserve"> и реорганизује пикселе у форму (-1, 3), гд</w:t>
+      </w:r>
+      <w:r>
+        <w:rPr>
+          <w:bCs/>
+          <w:color w:val="000000"/>
+          <w:szCs w:val="22"/>
+          <w:lang w:val="sr-Cyrl-RS"/>
+        </w:rPr>
+        <w:t>ј</w:t>
+      </w:r>
+      <w:r>
+        <w:rPr>
+          <w:bCs/>
+          <w:color w:val="000000"/>
+          <w:szCs w:val="22"/>
+          <w:lang w:val="sr-Cyrl-RS"/>
+        </w:rPr>
+        <w:t xml:space="preserve">е </w:t>
+      </w:r>
+      <w:r>
+        <w:rPr>
+          <w:bCs/>
+          <w:color w:val="000000"/>
+          <w:szCs w:val="22"/>
+          <w:lang w:val="sr-Cyrl-RS"/>
+        </w:rPr>
+        <w:lastRenderedPageBreak/>
+        <w:t>се 3 односи на RGB вредности боја</w:t>
       </w:r>
       <w:r>
         <w:rPr>
@@ -22589,7 +23011,35 @@
           <w:szCs w:val="22"/>
           <w:lang w:val="sr-Cyrl-RS"/>
         </w:rPr>
-        <w:t>Позива функцију cv2.kmeans и прослеђује низ пиксела, број жељених боја (у овом случају 3), критеријуме за завршетак и почетне центроиде.</w:t>
+        <w:t xml:space="preserve">Позива функцију </w:t>
+      </w:r>
+      <w:r>
+        <w:rPr>
+          <w:rFonts w:ascii="Courier New" w:hAnsi="Courier New" w:cs="Courier New"/>
+          <w:bCs/>
+          <w:color w:val="000000"/>
+          <w:szCs w:val="22"/>
+          <w:lang w:val="sr-Cyrl-RS"/>
+        </w:rPr>
+        <w:t>cv2.kmeans</w:t>
+      </w:r>
+      <w:r>
+        <w:rPr>
+          <w:bCs/>
+          <w:color w:val="000000"/>
+          <w:szCs w:val="22"/>
+          <w:lang w:val="sr-Cyrl-RS"/>
+        </w:rPr>
+        <w:t xml:space="preserve"> и просљ</w:t>
+      </w:r>
+      <w:r>
+        <w:rPr>
+          <w:bCs/>
+          <w:color w:val="000000"/>
+          <w:szCs w:val="22"/>
+          <w:lang w:val="sr-Cyrl-RS"/>
+        </w:rPr>
+        <w:t>еђује низ пиксела, број жељених боја (у овом случају 3), критеријуме за завршетак и почетне центроиде.</w:t>
       </w:r>
     </w:p>
     <w:p>
@@ -22613,7 +23063,25 @@
           <w:szCs w:val="22"/>
           <w:lang w:val="sr-Cyrl-RS"/>
         </w:rPr>
-        <w:t xml:space="preserve">Добијени резултат груписања се прима и дели на лабеле (labels), палету боја (palette) и </w:t>
+        <w:t>Добијени резултат груписања се прима и д</w:t>
+      </w:r>
+      <w:r>
+        <w:rPr>
+          <w:bCs/>
+          <w:color w:val="000000"/>
+          <w:szCs w:val="22"/>
+          <w:lang w:val="sr-Cyrl-RS"/>
+        </w:rPr>
+        <w:t>иј</w:t>
+      </w:r>
+      <w:r>
+        <w:rPr>
+          <w:bCs/>
+          <w:color w:val="000000"/>
+          <w:szCs w:val="22"/>
+          <w:lang w:val="sr-Cyrl-RS"/>
+        </w:rPr>
+        <w:t xml:space="preserve">ели на лабеле (labels), палету боја (palette) и </w:t>
       </w:r>
       <w:r>
         <w:rPr>
@@ -22655,7 +23123,25 @@
           <w:szCs w:val="22"/>
           <w:lang w:val="sr-Cyrl-RS"/>
         </w:rPr>
-        <w:t>На крају, враћа боју из палете која има највећи број појава, што представља доминантну боју у слици.</w:t>
+        <w:t xml:space="preserve">На крају, </w:t>
+      </w:r>
+      <w:r>
+        <w:rPr>
+          <w:bCs/>
+          <w:color w:val="000000"/>
+          <w:szCs w:val="22"/>
+          <w:lang w:val="sr-Cyrl-RS"/>
+        </w:rPr>
+        <w:t xml:space="preserve">функција </w:t>
+      </w:r>
+      <w:r>
+        <w:rPr>
+          <w:bCs/>
+          <w:color w:val="000000"/>
+          <w:szCs w:val="22"/>
+          <w:lang w:val="sr-Cyrl-RS"/>
+        </w:rPr>
+        <w:t>враћа боју из палете која има највећи број појава, што представља доминантну боју у слици.</w:t>
       </w:r>
     </w:p>
     <w:p>
@@ -22905,7 +23391,6 @@
           <w:szCs w:val="16"/>
           <w:lang w:val="sr-Cyrl-RS"/>
         </w:rPr>
-        <w:lastRenderedPageBreak/>
         <w:t xml:space="preserve">        ProcessedImageDataDTO processedImageData = new ProcessedImageDataDTO();</w:t>
       </w:r>
     </w:p>
@@ -23236,6 +23721,7 @@
           <w:szCs w:val="16"/>
           <w:lang w:val="sr-Cyrl-RS"/>
         </w:rPr>
+        <w:lastRenderedPageBreak/>
         <w:t xml:space="preserve">        image.setTags(tags.toString());</w:t>
       </w:r>
     </w:p>
@@ -23417,6 +23903,68 @@
           <w:lang w:val="sr-Cyrl-RS"/>
         </w:rPr>
         <w:t xml:space="preserve">    }</w:t>
+      </w:r>
+    </w:p>
+    <w:p>
+      <w:pPr>
+        <w:pStyle w:val="BodyText"/>
+        <w:rPr>
+          <w:b/>
+          <w:bCs/>
+          <w:color w:val="000000"/>
+          <w:sz w:val="20"/>
+          <w:lang w:val="sr-Cyrl-RS"/>
+        </w:rPr>
+      </w:pPr>
+      <w:r>
+        <w:rPr>
+          <w:b/>
+          <w:bCs/>
+          <w:color w:val="000000"/>
+          <w:sz w:val="20"/>
+          <w:lang w:val="sr-Cyrl-RS"/>
+        </w:rPr>
+        <w:t>Листинг 5</w:t>
+      </w:r>
+      <w:r>
+        <w:rPr>
+          <w:b/>
+          <w:bCs/>
+          <w:color w:val="000000"/>
+          <w:sz w:val="20"/>
+          <w:lang w:val="sr-Cyrl-RS"/>
+        </w:rPr>
+        <w:t xml:space="preserve"> </w:t>
+      </w:r>
+      <w:r>
+        <w:rPr>
+          <w:b/>
+          <w:bCs/>
+          <w:color w:val="000000"/>
+          <w:sz w:val="20"/>
+          <w:lang w:val="sr-Cyrl-RS"/>
+        </w:rPr>
+        <w:t>–</w:t>
+      </w:r>
+      <w:r>
+        <w:rPr>
+          <w:b/>
+          <w:bCs/>
+          <w:color w:val="000000"/>
+          <w:sz w:val="20"/>
+          <w:lang w:val="sr-Cyrl-RS"/>
+        </w:rPr>
+        <w:t xml:space="preserve"> </w:t>
+      </w:r>
+      <w:r>
+        <w:rPr>
+          <w:b/>
+          <w:bCs/>
+          <w:color w:val="000000"/>
+          <w:sz w:val="20"/>
+          <w:lang w:val="sr-Cyrl-RS"/>
+        </w:rPr>
+        <w:t>Метода за индексирање слике</w:t>
       </w:r>
     </w:p>
     <w:p>
@@ -23855,7 +24403,7 @@
       <w:proofErr w:type="spellStart"/>
       <w:r>
         <w:rPr>
-          <w:b/>
+          <w:rFonts w:ascii="Courier New" w:hAnsi="Courier New" w:cs="Courier New"/>
           <w:bCs/>
           <w:szCs w:val="22"/>
           <w:lang w:val="en-US"/>
@@ -24077,7 +24625,7 @@
       </w:r>
       <w:r>
         <w:rPr>
-          <w:b/>
+          <w:rFonts w:ascii="Courier New" w:hAnsi="Courier New" w:cs="Courier New"/>
           <w:bCs/>
           <w:szCs w:val="22"/>
           <w:lang w:val="en-US"/>
@@ -24126,7 +24674,23 @@
           <w:szCs w:val="22"/>
           <w:lang w:val="en-US"/>
         </w:rPr>
-        <w:t>Креира</w:t>
+        <w:t>Обрада</w:t>
+      </w:r>
+      <w:proofErr w:type="spellEnd"/>
+      <w:r>
+        <w:rPr>
+          <w:szCs w:val="22"/>
+          <w:lang w:val="en-US"/>
+        </w:rPr>
+        <w:t xml:space="preserve"> </w:t>
+      </w:r>
+      <w:proofErr w:type="spellStart"/>
+      <w:r>
+        <w:rPr>
+          <w:szCs w:val="22"/>
+          <w:lang w:val="en-US"/>
+        </w:rPr>
+        <w:t>слике</w:t>
       </w:r>
       <w:proofErr w:type="spellEnd"/>
       <w:r>
@@ -24158,6 +24722,173 @@
           <w:szCs w:val="22"/>
           <w:lang w:val="en-US"/>
         </w:rPr>
+        <w:t>врши</w:t>
+      </w:r>
+      <w:proofErr w:type="spellEnd"/>
+      <w:r>
+        <w:rPr>
+          <w:szCs w:val="22"/>
+          <w:lang w:val="en-US"/>
+        </w:rPr>
+        <w:t xml:space="preserve"> </w:t>
+      </w:r>
+      <w:proofErr w:type="spellStart"/>
+      <w:r>
+        <w:rPr>
+          <w:szCs w:val="22"/>
+          <w:lang w:val="en-US"/>
+        </w:rPr>
+        <w:t>позивом</w:t>
+      </w:r>
+      <w:proofErr w:type="spellEnd"/>
+      <w:r>
+        <w:rPr>
+          <w:szCs w:val="22"/>
+          <w:lang w:val="en-US"/>
+        </w:rPr>
+        <w:t xml:space="preserve"> </w:t>
+      </w:r>
+      <w:proofErr w:type="spellStart"/>
+      <w:r>
+        <w:rPr>
+          <w:rFonts w:ascii="Courier New" w:hAnsi="Courier New" w:cs="Courier New"/>
+          <w:bCs/>
+          <w:szCs w:val="22"/>
+          <w:lang w:val="en-US"/>
+        </w:rPr>
+        <w:t>imageProcessingClient.processImage</w:t>
+      </w:r>
+      <w:proofErr w:type="spellEnd"/>
+      <w:r>
+        <w:rPr>
+          <w:szCs w:val="22"/>
+          <w:lang w:val="en-US"/>
+        </w:rPr>
+        <w:t xml:space="preserve"> </w:t>
+      </w:r>
+      <w:proofErr w:type="spellStart"/>
+      <w:r>
+        <w:rPr>
+          <w:szCs w:val="22"/>
+          <w:lang w:val="en-US"/>
+        </w:rPr>
+        <w:t>методе</w:t>
+      </w:r>
+      <w:proofErr w:type="spellEnd"/>
+      <w:r>
+        <w:rPr>
+          <w:szCs w:val="22"/>
+          <w:lang w:val="en-US"/>
+        </w:rPr>
+        <w:t xml:space="preserve">, </w:t>
+      </w:r>
+      <w:proofErr w:type="spellStart"/>
+      <w:r>
+        <w:rPr>
+          <w:szCs w:val="22"/>
+          <w:lang w:val="en-US"/>
+        </w:rPr>
+        <w:t>који</w:t>
+      </w:r>
+      <w:proofErr w:type="spellEnd"/>
+      <w:r>
+        <w:rPr>
+          <w:szCs w:val="22"/>
+          <w:lang w:val="en-US"/>
+        </w:rPr>
+        <w:t xml:space="preserve"> </w:t>
+      </w:r>
+      <w:proofErr w:type="spellStart"/>
+      <w:r>
+        <w:rPr>
+          <w:szCs w:val="22"/>
+          <w:lang w:val="en-US"/>
+        </w:rPr>
+        <w:t>упућује</w:t>
+      </w:r>
+      <w:proofErr w:type="spellEnd"/>
+      <w:r>
+        <w:rPr>
+          <w:szCs w:val="22"/>
+          <w:lang w:val="en-US"/>
+        </w:rPr>
+        <w:t xml:space="preserve"> HTTP</w:t>
+      </w:r>
+      <w:r>
+        <w:rPr>
+          <w:szCs w:val="22"/>
+          <w:lang w:val="sr-Cyrl-RS"/>
+        </w:rPr>
+        <w:t xml:space="preserve"> захтјев сервису за процесирање слика</w:t>
+      </w:r>
+      <w:r>
+        <w:rPr>
+          <w:szCs w:val="22"/>
+          <w:lang w:val="en-US"/>
+        </w:rPr>
+        <w:t xml:space="preserve">, </w:t>
+      </w:r>
+      <w:proofErr w:type="spellStart"/>
+      <w:r>
+        <w:rPr>
+          <w:szCs w:val="22"/>
+          <w:lang w:val="en-US"/>
+        </w:rPr>
+        <w:t>гд</w:t>
+      </w:r>
+      <w:proofErr w:type="spellEnd"/>
+      <w:r>
+        <w:rPr>
+          <w:szCs w:val="22"/>
+          <w:lang w:val="sr-Cyrl-RS"/>
+        </w:rPr>
+        <w:t>ј</w:t>
+      </w:r>
+      <w:r>
+        <w:rPr>
+          <w:szCs w:val="22"/>
+          <w:lang w:val="en-US"/>
+        </w:rPr>
+        <w:t xml:space="preserve">е </w:t>
+      </w:r>
+      <w:proofErr w:type="spellStart"/>
+      <w:r>
+        <w:rPr>
+          <w:szCs w:val="22"/>
+          <w:lang w:val="en-US"/>
+        </w:rPr>
+        <w:t>се</w:t>
+      </w:r>
+      <w:proofErr w:type="spellEnd"/>
+      <w:r>
+        <w:rPr>
+          <w:szCs w:val="22"/>
+          <w:lang w:val="en-US"/>
+        </w:rPr>
+        <w:t xml:space="preserve"> </w:t>
+      </w:r>
+      <w:proofErr w:type="spellStart"/>
+      <w:r>
+        <w:rPr>
+          <w:szCs w:val="22"/>
+          <w:lang w:val="en-US"/>
+        </w:rPr>
+        <w:t>шаље</w:t>
+      </w:r>
+      <w:proofErr w:type="spellEnd"/>
+      <w:r>
+        <w:rPr>
+          <w:szCs w:val="22"/>
+          <w:lang w:val="en-US"/>
+        </w:rPr>
+        <w:t xml:space="preserve"> </w:t>
+      </w:r>
+      <w:proofErr w:type="spellStart"/>
+      <w:r>
+        <w:rPr>
+          <w:szCs w:val="22"/>
+          <w:lang w:val="en-US"/>
+        </w:rPr>
         <w:t>објекат</w:t>
       </w:r>
       <w:proofErr w:type="spellEnd"/>
@@ -24171,92 +24902,58 @@
       <w:proofErr w:type="spellStart"/>
       <w:r>
         <w:rPr>
-          <w:b/>
+          <w:rFonts w:ascii="Courier New" w:hAnsi="Courier New" w:cs="Courier New"/>
           <w:bCs/>
           <w:szCs w:val="22"/>
           <w:lang w:val="en-US"/>
         </w:rPr>
-        <w:t>ProcessedImageDataDTO</w:t>
-      </w:r>
-      <w:proofErr w:type="spellEnd"/>
-      <w:r>
-        <w:rPr>
-          <w:szCs w:val="22"/>
-          <w:lang w:val="en-US"/>
-        </w:rPr>
-        <w:t xml:space="preserve"> </w:t>
-      </w:r>
-      <w:proofErr w:type="spellStart"/>
-      <w:r>
-        <w:rPr>
-          <w:szCs w:val="22"/>
-          <w:lang w:val="en-US"/>
-        </w:rPr>
-        <w:t>за</w:t>
-      </w:r>
-      <w:proofErr w:type="spellEnd"/>
-      <w:r>
-        <w:rPr>
-          <w:szCs w:val="22"/>
-          <w:lang w:val="en-US"/>
-        </w:rPr>
-        <w:t xml:space="preserve"> </w:t>
-      </w:r>
-      <w:proofErr w:type="spellStart"/>
-      <w:r>
-        <w:rPr>
-          <w:szCs w:val="22"/>
-          <w:lang w:val="en-US"/>
-        </w:rPr>
-        <w:t>сачуване</w:t>
-      </w:r>
-      <w:proofErr w:type="spellEnd"/>
-      <w:r>
-        <w:rPr>
-          <w:szCs w:val="22"/>
-          <w:lang w:val="en-US"/>
-        </w:rPr>
-        <w:t xml:space="preserve"> </w:t>
-      </w:r>
-      <w:proofErr w:type="spellStart"/>
-      <w:r>
-        <w:rPr>
-          <w:szCs w:val="22"/>
-          <w:lang w:val="en-US"/>
-        </w:rPr>
-        <w:t>податке</w:t>
-      </w:r>
-      <w:proofErr w:type="spellEnd"/>
-      <w:r>
-        <w:rPr>
-          <w:szCs w:val="22"/>
-          <w:lang w:val="en-US"/>
-        </w:rPr>
-        <w:t xml:space="preserve"> </w:t>
-      </w:r>
-      <w:proofErr w:type="spellStart"/>
-      <w:r>
-        <w:rPr>
-          <w:szCs w:val="22"/>
-          <w:lang w:val="en-US"/>
-        </w:rPr>
-        <w:t>обраде</w:t>
-      </w:r>
-      <w:proofErr w:type="spellEnd"/>
-      <w:r>
-        <w:rPr>
-          <w:szCs w:val="22"/>
-          <w:lang w:val="en-US"/>
-        </w:rPr>
-        <w:t xml:space="preserve"> </w:t>
-      </w:r>
-      <w:proofErr w:type="spellStart"/>
-      <w:r>
-        <w:rPr>
-          <w:szCs w:val="22"/>
-          <w:lang w:val="en-US"/>
-        </w:rPr>
-        <w:t>слике</w:t>
+        <w:t>RawImageDTO</w:t>
+      </w:r>
+      <w:proofErr w:type="spellEnd"/>
+      <w:r>
+        <w:rPr>
+          <w:szCs w:val="22"/>
+          <w:lang w:val="en-US"/>
+        </w:rPr>
+        <w:t xml:space="preserve"> </w:t>
+      </w:r>
+      <w:proofErr w:type="spellStart"/>
+      <w:r>
+        <w:rPr>
+          <w:szCs w:val="22"/>
+          <w:lang w:val="en-US"/>
+        </w:rPr>
+        <w:t>са</w:t>
+      </w:r>
+      <w:proofErr w:type="spellEnd"/>
+      <w:r>
+        <w:rPr>
+          <w:szCs w:val="22"/>
+          <w:lang w:val="en-US"/>
+        </w:rPr>
+        <w:t xml:space="preserve"> Base64 </w:t>
+      </w:r>
+      <w:r>
+        <w:rPr>
+          <w:szCs w:val="22"/>
+          <w:lang w:val="sr-Cyrl-RS"/>
+        </w:rPr>
+        <w:t>енкодованом</w:t>
+      </w:r>
+      <w:r>
+        <w:rPr>
+          <w:szCs w:val="22"/>
+          <w:lang w:val="en-US"/>
+        </w:rPr>
+        <w:t xml:space="preserve"> </w:t>
+      </w:r>
+      <w:proofErr w:type="spellStart"/>
+      <w:r>
+        <w:rPr>
+          <w:szCs w:val="22"/>
+          <w:lang w:val="en-US"/>
+        </w:rPr>
+        <w:t>сликом</w:t>
       </w:r>
       <w:proofErr w:type="spellEnd"/>
       <w:r>
@@ -24285,7 +24982,46 @@
           <w:szCs w:val="22"/>
           <w:lang w:val="en-US"/>
         </w:rPr>
-        <w:t>Обрада</w:t>
+        <w:t>Након</w:t>
+      </w:r>
+      <w:proofErr w:type="spellEnd"/>
+      <w:r>
+        <w:rPr>
+          <w:szCs w:val="22"/>
+          <w:lang w:val="en-US"/>
+        </w:rPr>
+        <w:t xml:space="preserve"> </w:t>
+      </w:r>
+      <w:proofErr w:type="spellStart"/>
+      <w:r>
+        <w:rPr>
+          <w:szCs w:val="22"/>
+          <w:lang w:val="en-US"/>
+        </w:rPr>
+        <w:t>успешн</w:t>
+      </w:r>
+      <w:r>
+        <w:rPr>
+          <w:szCs w:val="22"/>
+          <w:lang w:val="en-US"/>
+        </w:rPr>
+        <w:t>е</w:t>
+      </w:r>
+      <w:proofErr w:type="spellEnd"/>
+      <w:r>
+        <w:rPr>
+          <w:szCs w:val="22"/>
+          <w:lang w:val="en-US"/>
+        </w:rPr>
+        <w:t xml:space="preserve"> </w:t>
+      </w:r>
+      <w:proofErr w:type="spellStart"/>
+      <w:r>
+        <w:rPr>
+          <w:szCs w:val="22"/>
+          <w:lang w:val="en-US"/>
+        </w:rPr>
+        <w:t>обраде</w:t>
       </w:r>
       <w:proofErr w:type="spellEnd"/>
       <w:r>
@@ -24309,6 +25045,22 @@
           <w:szCs w:val="22"/>
           <w:lang w:val="en-US"/>
         </w:rPr>
+        <w:t xml:space="preserve">, </w:t>
+      </w:r>
+      <w:proofErr w:type="spellStart"/>
+      <w:r>
+        <w:rPr>
+          <w:szCs w:val="22"/>
+          <w:lang w:val="en-US"/>
+        </w:rPr>
+        <w:t>креира</w:t>
+      </w:r>
+      <w:proofErr w:type="spellEnd"/>
+      <w:r>
+        <w:rPr>
+          <w:szCs w:val="22"/>
+          <w:lang w:val="en-US"/>
+        </w:rPr>
         <w:t xml:space="preserve"> </w:t>
       </w:r>
       <w:proofErr w:type="spellStart"/>
@@ -24333,73 +25085,60 @@
           <w:szCs w:val="22"/>
           <w:lang w:val="en-US"/>
         </w:rPr>
-        <w:t>врши</w:t>
-      </w:r>
-      <w:proofErr w:type="spellEnd"/>
-      <w:r>
-        <w:rPr>
-          <w:szCs w:val="22"/>
-          <w:lang w:val="en-US"/>
-        </w:rPr>
-        <w:t xml:space="preserve"> </w:t>
-      </w:r>
-      <w:proofErr w:type="spellStart"/>
-      <w:r>
-        <w:rPr>
-          <w:szCs w:val="22"/>
-          <w:lang w:val="en-US"/>
-        </w:rPr>
-        <w:t>позивом</w:t>
-      </w:r>
-      <w:proofErr w:type="spellEnd"/>
-      <w:r>
-        <w:rPr>
-          <w:szCs w:val="22"/>
-          <w:lang w:val="en-US"/>
-        </w:rPr>
-        <w:t xml:space="preserve"> </w:t>
-      </w:r>
-      <w:proofErr w:type="spellStart"/>
-      <w:r>
-        <w:rPr>
-          <w:b/>
+        <w:t>нови</w:t>
+      </w:r>
+      <w:proofErr w:type="spellEnd"/>
+      <w:r>
+        <w:rPr>
+          <w:szCs w:val="22"/>
+          <w:lang w:val="en-US"/>
+        </w:rPr>
+        <w:t xml:space="preserve"> </w:t>
+      </w:r>
+      <w:r>
+        <w:rPr>
+          <w:rFonts w:ascii="Courier New" w:hAnsi="Courier New" w:cs="Courier New"/>
           <w:bCs/>
           <w:szCs w:val="22"/>
           <w:lang w:val="en-US"/>
         </w:rPr>
-        <w:t>imageProcessingClient.processImage</w:t>
-      </w:r>
-      <w:proofErr w:type="spellEnd"/>
-      <w:r>
-        <w:rPr>
-          <w:szCs w:val="22"/>
-          <w:lang w:val="en-US"/>
-        </w:rPr>
-        <w:t xml:space="preserve"> </w:t>
-      </w:r>
-      <w:proofErr w:type="spellStart"/>
-      <w:r>
-        <w:rPr>
-          <w:szCs w:val="22"/>
-          <w:lang w:val="en-US"/>
-        </w:rPr>
-        <w:t>метода</w:t>
-      </w:r>
-      <w:proofErr w:type="spellEnd"/>
-      <w:r>
-        <w:rPr>
-          <w:szCs w:val="22"/>
-          <w:lang w:val="en-US"/>
-        </w:rPr>
-        <w:t xml:space="preserve">, </w:t>
-      </w:r>
-      <w:proofErr w:type="spellStart"/>
-      <w:r>
-        <w:rPr>
-          <w:szCs w:val="22"/>
-          <w:lang w:val="en-US"/>
-        </w:rPr>
-        <w:t>где</w:t>
+        <w:t>Image</w:t>
+      </w:r>
+      <w:r>
+        <w:rPr>
+          <w:szCs w:val="22"/>
+          <w:lang w:val="sr-Cyrl-RS"/>
+        </w:rPr>
+        <w:t xml:space="preserve"> </w:t>
+      </w:r>
+      <w:r>
+        <w:rPr>
+          <w:szCs w:val="22"/>
+          <w:lang w:val="sr-Cyrl-RS"/>
+        </w:rPr>
+        <w:t>о</w:t>
+      </w:r>
+      <w:r>
+        <w:rPr>
+          <w:szCs w:val="22"/>
+          <w:lang w:val="sr-Cyrl-RS"/>
+        </w:rPr>
+        <w:t>бјекат и</w:t>
+      </w:r>
+      <w:r>
+        <w:rPr>
+          <w:szCs w:val="22"/>
+          <w:lang w:val="sr-Cyrl-RS"/>
+        </w:rPr>
+        <w:t xml:space="preserve"> </w:t>
+      </w:r>
+      <w:proofErr w:type="spellStart"/>
+      <w:r>
+        <w:rPr>
+          <w:szCs w:val="22"/>
+          <w:lang w:val="en-US"/>
+        </w:rPr>
+        <w:t>пролази</w:t>
       </w:r>
       <w:proofErr w:type="spellEnd"/>
       <w:r>
@@ -24431,84 +25170,190 @@
           <w:szCs w:val="22"/>
           <w:lang w:val="en-US"/>
         </w:rPr>
-        <w:t>шаље</w:t>
-      </w:r>
-      <w:proofErr w:type="spellEnd"/>
-      <w:r>
-        <w:rPr>
-          <w:szCs w:val="22"/>
-          <w:lang w:val="en-US"/>
-        </w:rPr>
-        <w:t xml:space="preserve"> </w:t>
-      </w:r>
-      <w:proofErr w:type="spellStart"/>
-      <w:r>
-        <w:rPr>
-          <w:szCs w:val="22"/>
-          <w:lang w:val="en-US"/>
-        </w:rPr>
-        <w:t>објекат</w:t>
-      </w:r>
-      <w:proofErr w:type="spellEnd"/>
-      <w:r>
-        <w:rPr>
-          <w:szCs w:val="22"/>
-          <w:lang w:val="en-US"/>
-        </w:rPr>
-        <w:t xml:space="preserve"> </w:t>
-      </w:r>
-      <w:proofErr w:type="spellStart"/>
-      <w:r>
-        <w:rPr>
-          <w:b/>
+        <w:t>кроз</w:t>
+      </w:r>
+      <w:proofErr w:type="spellEnd"/>
+      <w:r>
+        <w:rPr>
+          <w:szCs w:val="22"/>
+          <w:lang w:val="en-US"/>
+        </w:rPr>
+        <w:t xml:space="preserve"> </w:t>
+      </w:r>
+      <w:proofErr w:type="spellStart"/>
+      <w:r>
+        <w:rPr>
+          <w:szCs w:val="22"/>
+          <w:lang w:val="en-US"/>
+        </w:rPr>
+        <w:t>све</w:t>
+      </w:r>
+      <w:proofErr w:type="spellEnd"/>
+      <w:r>
+        <w:rPr>
+          <w:szCs w:val="22"/>
+          <w:lang w:val="en-US"/>
+        </w:rPr>
+        <w:t xml:space="preserve"> </w:t>
+      </w:r>
+      <w:proofErr w:type="spellStart"/>
+      <w:r>
+        <w:rPr>
+          <w:szCs w:val="22"/>
+          <w:lang w:val="en-US"/>
+        </w:rPr>
+        <w:t>класе</w:t>
+      </w:r>
+      <w:proofErr w:type="spellEnd"/>
+      <w:r>
+        <w:rPr>
+          <w:szCs w:val="22"/>
+          <w:lang w:val="en-US"/>
+        </w:rPr>
+        <w:t xml:space="preserve"> (</w:t>
+      </w:r>
+      <w:proofErr w:type="spellStart"/>
+      <w:r>
+        <w:rPr>
+          <w:szCs w:val="22"/>
+          <w:lang w:val="en-US"/>
+        </w:rPr>
+        <w:t>тагове</w:t>
+      </w:r>
+      <w:proofErr w:type="spellEnd"/>
+      <w:r>
+        <w:rPr>
+          <w:szCs w:val="22"/>
+          <w:lang w:val="en-US"/>
+        </w:rPr>
+        <w:t xml:space="preserve">) </w:t>
+      </w:r>
+      <w:proofErr w:type="spellStart"/>
+      <w:r>
+        <w:rPr>
+          <w:szCs w:val="22"/>
+          <w:lang w:val="en-US"/>
+        </w:rPr>
+        <w:t>које</w:t>
+      </w:r>
+      <w:proofErr w:type="spellEnd"/>
+      <w:r>
+        <w:rPr>
+          <w:szCs w:val="22"/>
+          <w:lang w:val="en-US"/>
+        </w:rPr>
+        <w:t xml:space="preserve"> </w:t>
+      </w:r>
+      <w:proofErr w:type="spellStart"/>
+      <w:r>
+        <w:rPr>
+          <w:szCs w:val="22"/>
+          <w:lang w:val="en-US"/>
+        </w:rPr>
+        <w:t>су</w:t>
+      </w:r>
+      <w:proofErr w:type="spellEnd"/>
+      <w:r>
+        <w:rPr>
+          <w:szCs w:val="22"/>
+          <w:lang w:val="en-US"/>
+        </w:rPr>
+        <w:t xml:space="preserve"> </w:t>
+      </w:r>
+      <w:proofErr w:type="spellStart"/>
+      <w:r>
+        <w:rPr>
+          <w:szCs w:val="22"/>
+          <w:lang w:val="en-US"/>
+        </w:rPr>
+        <w:t>добијене</w:t>
+      </w:r>
+      <w:proofErr w:type="spellEnd"/>
+      <w:r>
+        <w:rPr>
+          <w:szCs w:val="22"/>
+          <w:lang w:val="en-US"/>
+        </w:rPr>
+        <w:t xml:space="preserve"> </w:t>
+      </w:r>
+      <w:r>
+        <w:rPr>
+          <w:szCs w:val="22"/>
+          <w:lang w:val="sr-Cyrl-RS"/>
+        </w:rPr>
+        <w:t>са сервиса за процесирање</w:t>
+      </w:r>
+      <w:r>
+        <w:rPr>
+          <w:szCs w:val="22"/>
+          <w:lang w:val="en-US"/>
+        </w:rPr>
+        <w:t xml:space="preserve"> и </w:t>
+      </w:r>
+      <w:proofErr w:type="spellStart"/>
+      <w:r>
+        <w:rPr>
+          <w:szCs w:val="22"/>
+          <w:lang w:val="en-US"/>
+        </w:rPr>
+        <w:t>додају</w:t>
+      </w:r>
+      <w:proofErr w:type="spellEnd"/>
+      <w:r>
+        <w:rPr>
+          <w:szCs w:val="22"/>
+          <w:lang w:val="en-US"/>
+        </w:rPr>
+        <w:t xml:space="preserve"> </w:t>
+      </w:r>
+      <w:proofErr w:type="spellStart"/>
+      <w:r>
+        <w:rPr>
+          <w:szCs w:val="22"/>
+          <w:lang w:val="en-US"/>
+        </w:rPr>
+        <w:t>се</w:t>
+      </w:r>
+      <w:proofErr w:type="spellEnd"/>
+      <w:r>
+        <w:rPr>
+          <w:szCs w:val="22"/>
+          <w:lang w:val="en-US"/>
+        </w:rPr>
+        <w:t xml:space="preserve"> у </w:t>
+      </w:r>
+      <w:proofErr w:type="spellStart"/>
+      <w:r>
+        <w:rPr>
+          <w:szCs w:val="22"/>
+          <w:lang w:val="en-US"/>
+        </w:rPr>
+        <w:t>StringBuilder</w:t>
+      </w:r>
+      <w:proofErr w:type="spellEnd"/>
+      <w:r>
+        <w:rPr>
+          <w:szCs w:val="22"/>
+          <w:lang w:val="en-US"/>
+        </w:rPr>
+        <w:t xml:space="preserve"> </w:t>
+      </w:r>
+      <w:r>
+        <w:rPr>
+          <w:rFonts w:ascii="Courier New" w:hAnsi="Courier New" w:cs="Courier New"/>
           <w:bCs/>
           <w:szCs w:val="22"/>
           <w:lang w:val="en-US"/>
         </w:rPr>
-        <w:t>RawImageDTO</w:t>
-      </w:r>
-      <w:proofErr w:type="spellEnd"/>
-      <w:r>
-        <w:rPr>
-          <w:szCs w:val="22"/>
-          <w:lang w:val="en-US"/>
-        </w:rPr>
-        <w:t xml:space="preserve"> са Base64 </w:t>
-      </w:r>
-      <w:proofErr w:type="spellStart"/>
-      <w:r>
-        <w:rPr>
-          <w:szCs w:val="22"/>
-          <w:lang w:val="en-US"/>
-        </w:rPr>
-        <w:t>кодом</w:t>
-      </w:r>
-      <w:proofErr w:type="spellEnd"/>
-      <w:r>
-        <w:rPr>
-          <w:szCs w:val="22"/>
-          <w:lang w:val="en-US"/>
-        </w:rPr>
-        <w:t xml:space="preserve"> </w:t>
-      </w:r>
-      <w:proofErr w:type="spellStart"/>
-      <w:r>
-        <w:rPr>
-          <w:szCs w:val="22"/>
-          <w:lang w:val="en-US"/>
-        </w:rPr>
-        <w:t>слике</w:t>
-      </w:r>
-      <w:proofErr w:type="spellEnd"/>
-      <w:proofErr w:type="gramStart"/>
-      <w:r>
-        <w:rPr>
-          <w:szCs w:val="22"/>
-          <w:lang w:val="en-US"/>
-        </w:rPr>
-        <w:t>..</w:t>
-      </w:r>
-      <w:proofErr w:type="gramEnd"/>
+        <w:t>tags</w:t>
+      </w:r>
+      <w:r>
+        <w:rPr>
+          <w:szCs w:val="22"/>
+          <w:lang w:val="en-US"/>
+        </w:rPr>
+        <w:t>.</w:t>
+      </w:r>
     </w:p>
     <w:p>
       <w:pPr>
@@ -24528,55 +25373,55 @@
           <w:szCs w:val="22"/>
           <w:lang w:val="en-US"/>
         </w:rPr>
-        <w:t>Након</w:t>
-      </w:r>
-      <w:proofErr w:type="spellEnd"/>
-      <w:r>
-        <w:rPr>
-          <w:szCs w:val="22"/>
-          <w:lang w:val="en-US"/>
-        </w:rPr>
-        <w:t xml:space="preserve"> </w:t>
-      </w:r>
-      <w:proofErr w:type="spellStart"/>
-      <w:r>
-        <w:rPr>
-          <w:szCs w:val="22"/>
-          <w:lang w:val="en-US"/>
-        </w:rPr>
-        <w:t>успешне</w:t>
-      </w:r>
-      <w:proofErr w:type="spellEnd"/>
-      <w:r>
-        <w:rPr>
-          <w:szCs w:val="22"/>
-          <w:lang w:val="en-US"/>
-        </w:rPr>
-        <w:t xml:space="preserve"> </w:t>
-      </w:r>
-      <w:proofErr w:type="spellStart"/>
-      <w:r>
-        <w:rPr>
-          <w:szCs w:val="22"/>
-          <w:lang w:val="en-US"/>
-        </w:rPr>
-        <w:t>обраде</w:t>
-      </w:r>
-      <w:proofErr w:type="spellEnd"/>
-      <w:r>
-        <w:rPr>
-          <w:szCs w:val="22"/>
-          <w:lang w:val="en-US"/>
-        </w:rPr>
-        <w:t xml:space="preserve"> </w:t>
-      </w:r>
-      <w:proofErr w:type="spellStart"/>
-      <w:r>
-        <w:rPr>
-          <w:szCs w:val="22"/>
-          <w:lang w:val="en-US"/>
-        </w:rPr>
-        <w:t>слике</w:t>
+        <w:t>Постављају</w:t>
+      </w:r>
+      <w:proofErr w:type="spellEnd"/>
+      <w:r>
+        <w:rPr>
+          <w:szCs w:val="22"/>
+          <w:lang w:val="en-US"/>
+        </w:rPr>
+        <w:t xml:space="preserve"> </w:t>
+      </w:r>
+      <w:proofErr w:type="spellStart"/>
+      <w:r>
+        <w:rPr>
+          <w:szCs w:val="22"/>
+          <w:lang w:val="en-US"/>
+        </w:rPr>
+        <w:t>се</w:t>
+      </w:r>
+      <w:proofErr w:type="spellEnd"/>
+      <w:r>
+        <w:rPr>
+          <w:szCs w:val="22"/>
+          <w:lang w:val="en-US"/>
+        </w:rPr>
+        <w:t xml:space="preserve"> </w:t>
+      </w:r>
+      <w:proofErr w:type="spellStart"/>
+      <w:r>
+        <w:rPr>
+          <w:szCs w:val="22"/>
+          <w:lang w:val="en-US"/>
+        </w:rPr>
+        <w:t>подаци</w:t>
+      </w:r>
+      <w:proofErr w:type="spellEnd"/>
+      <w:r>
+        <w:rPr>
+          <w:szCs w:val="22"/>
+          <w:lang w:val="en-US"/>
+        </w:rPr>
+        <w:t xml:space="preserve"> о </w:t>
+      </w:r>
+      <w:proofErr w:type="spellStart"/>
+      <w:r>
+        <w:rPr>
+          <w:szCs w:val="22"/>
+          <w:lang w:val="en-US"/>
+        </w:rPr>
+        <w:t>слици</w:t>
       </w:r>
       <w:proofErr w:type="spellEnd"/>
       <w:r>
@@ -24592,73 +25437,185 @@
           <w:szCs w:val="22"/>
           <w:lang w:val="en-US"/>
         </w:rPr>
-        <w:t>креира</w:t>
-      </w:r>
-      <w:proofErr w:type="spellEnd"/>
-      <w:r>
-        <w:rPr>
-          <w:szCs w:val="22"/>
-          <w:lang w:val="en-US"/>
-        </w:rPr>
-        <w:t xml:space="preserve"> </w:t>
-      </w:r>
-      <w:proofErr w:type="spellStart"/>
-      <w:r>
-        <w:rPr>
-          <w:szCs w:val="22"/>
-          <w:lang w:val="en-US"/>
-        </w:rPr>
-        <w:t>се</w:t>
-      </w:r>
-      <w:proofErr w:type="spellEnd"/>
-      <w:r>
-        <w:rPr>
-          <w:szCs w:val="22"/>
-          <w:lang w:val="en-US"/>
-        </w:rPr>
-        <w:t xml:space="preserve"> </w:t>
-      </w:r>
-      <w:proofErr w:type="spellStart"/>
-      <w:r>
-        <w:rPr>
-          <w:szCs w:val="22"/>
-          <w:lang w:val="en-US"/>
-        </w:rPr>
-        <w:t>нови</w:t>
-      </w:r>
-      <w:proofErr w:type="spellEnd"/>
-      <w:r>
-        <w:rPr>
-          <w:szCs w:val="22"/>
-          <w:lang w:val="en-US"/>
-        </w:rPr>
-        <w:t xml:space="preserve"> </w:t>
-      </w:r>
-      <w:proofErr w:type="spellStart"/>
-      <w:r>
-        <w:rPr>
-          <w:szCs w:val="22"/>
-          <w:lang w:val="en-US"/>
-        </w:rPr>
-        <w:t>објекат</w:t>
-      </w:r>
-      <w:proofErr w:type="spellEnd"/>
-      <w:r>
-        <w:rPr>
-          <w:szCs w:val="22"/>
-          <w:lang w:val="en-US"/>
-        </w:rPr>
-        <w:t xml:space="preserve"> </w:t>
-      </w:r>
-      <w:r>
-        <w:rPr>
-          <w:b/>
+        <w:t>као</w:t>
+      </w:r>
+      <w:proofErr w:type="spellEnd"/>
+      <w:r>
+        <w:rPr>
+          <w:szCs w:val="22"/>
+          <w:lang w:val="en-US"/>
+        </w:rPr>
+        <w:t xml:space="preserve"> </w:t>
+      </w:r>
+      <w:proofErr w:type="spellStart"/>
+      <w:r>
+        <w:rPr>
+          <w:szCs w:val="22"/>
+          <w:lang w:val="en-US"/>
+        </w:rPr>
+        <w:t>што</w:t>
+      </w:r>
+      <w:proofErr w:type="spellEnd"/>
+      <w:r>
+        <w:rPr>
+          <w:szCs w:val="22"/>
+          <w:lang w:val="en-US"/>
+        </w:rPr>
+        <w:t xml:space="preserve"> </w:t>
+      </w:r>
+      <w:proofErr w:type="spellStart"/>
+      <w:r>
+        <w:rPr>
+          <w:szCs w:val="22"/>
+          <w:lang w:val="en-US"/>
+        </w:rPr>
+        <w:t>су</w:t>
+      </w:r>
+      <w:proofErr w:type="spellEnd"/>
+      <w:r>
+        <w:rPr>
+          <w:szCs w:val="22"/>
+          <w:lang w:val="en-US"/>
+        </w:rPr>
+        <w:t xml:space="preserve"> </w:t>
+      </w:r>
+      <w:proofErr w:type="spellStart"/>
+      <w:r>
+        <w:rPr>
+          <w:szCs w:val="22"/>
+          <w:lang w:val="en-US"/>
+        </w:rPr>
+        <w:t>име</w:t>
+      </w:r>
+      <w:proofErr w:type="spellEnd"/>
+      <w:r>
+        <w:rPr>
+          <w:szCs w:val="22"/>
+          <w:lang w:val="en-US"/>
+        </w:rPr>
+        <w:t xml:space="preserve"> </w:t>
+      </w:r>
+      <w:proofErr w:type="spellStart"/>
+      <w:r>
+        <w:rPr>
+          <w:szCs w:val="22"/>
+          <w:lang w:val="en-US"/>
+        </w:rPr>
+        <w:t>датотеке</w:t>
+      </w:r>
+      <w:proofErr w:type="spellEnd"/>
+      <w:r>
+        <w:rPr>
+          <w:szCs w:val="22"/>
+          <w:lang w:val="en-US"/>
+        </w:rPr>
+        <w:t xml:space="preserve">, </w:t>
+      </w:r>
+      <w:proofErr w:type="spellStart"/>
+      <w:r>
+        <w:rPr>
+          <w:szCs w:val="22"/>
+          <w:lang w:val="en-US"/>
+        </w:rPr>
+        <w:t>тагови</w:t>
+      </w:r>
+      <w:proofErr w:type="spellEnd"/>
+      <w:r>
+        <w:rPr>
+          <w:szCs w:val="22"/>
+          <w:lang w:val="en-US"/>
+        </w:rPr>
+        <w:t xml:space="preserve">, </w:t>
+      </w:r>
+      <w:r>
+        <w:rPr>
+          <w:szCs w:val="22"/>
+          <w:lang w:val="en-US"/>
+        </w:rPr>
+        <w:t>hue</w:t>
+      </w:r>
+      <w:r>
+        <w:rPr>
+          <w:szCs w:val="22"/>
+          <w:lang w:val="en-US"/>
+        </w:rPr>
+        <w:t xml:space="preserve"> и </w:t>
+      </w:r>
+      <w:proofErr w:type="spellStart"/>
+      <w:r>
+        <w:rPr>
+          <w:szCs w:val="22"/>
+          <w:lang w:val="en-US"/>
+        </w:rPr>
+        <w:t>сатурација</w:t>
+      </w:r>
+      <w:proofErr w:type="spellEnd"/>
+      <w:r>
+        <w:rPr>
+          <w:szCs w:val="22"/>
+          <w:lang w:val="en-US"/>
+        </w:rPr>
+        <w:t xml:space="preserve">, </w:t>
+      </w:r>
+      <w:proofErr w:type="spellStart"/>
+      <w:r>
+        <w:rPr>
+          <w:szCs w:val="22"/>
+          <w:lang w:val="en-US"/>
+        </w:rPr>
+        <w:t>користећи</w:t>
+      </w:r>
+      <w:proofErr w:type="spellEnd"/>
+      <w:r>
+        <w:rPr>
+          <w:szCs w:val="22"/>
+          <w:lang w:val="en-US"/>
+        </w:rPr>
+        <w:t xml:space="preserve"> </w:t>
+      </w:r>
+      <w:proofErr w:type="spellStart"/>
+      <w:r>
+        <w:rPr>
+          <w:szCs w:val="22"/>
+          <w:lang w:val="en-US"/>
+        </w:rPr>
+        <w:t>податке</w:t>
+      </w:r>
+      <w:proofErr w:type="spellEnd"/>
+      <w:r>
+        <w:rPr>
+          <w:szCs w:val="22"/>
+          <w:lang w:val="en-US"/>
+        </w:rPr>
+        <w:t xml:space="preserve"> </w:t>
+      </w:r>
+      <w:proofErr w:type="spellStart"/>
+      <w:r>
+        <w:rPr>
+          <w:szCs w:val="22"/>
+          <w:lang w:val="en-US"/>
+        </w:rPr>
+        <w:t>из</w:t>
+      </w:r>
+      <w:proofErr w:type="spellEnd"/>
+      <w:r>
+        <w:rPr>
+          <w:szCs w:val="22"/>
+          <w:lang w:val="en-US"/>
+        </w:rPr>
+        <w:t xml:space="preserve"> </w:t>
+      </w:r>
+      <w:proofErr w:type="spellStart"/>
+      <w:r>
+        <w:rPr>
+          <w:rFonts w:ascii="Courier New" w:hAnsi="Courier New" w:cs="Courier New"/>
           <w:bCs/>
           <w:szCs w:val="22"/>
           <w:lang w:val="en-US"/>
         </w:rPr>
-        <w:t>Image</w:t>
-      </w:r>
+        <w:t>processedImageData</w:t>
+      </w:r>
+      <w:proofErr w:type="spellEnd"/>
       <w:r>
         <w:rPr>
           <w:szCs w:val="22"/>
@@ -24685,7 +25642,23 @@
           <w:szCs w:val="22"/>
           <w:lang w:val="en-US"/>
         </w:rPr>
-        <w:t>Прође</w:t>
+        <w:t>Индексирање</w:t>
+      </w:r>
+      <w:proofErr w:type="spellEnd"/>
+      <w:r>
+        <w:rPr>
+          <w:szCs w:val="22"/>
+          <w:lang w:val="en-US"/>
+        </w:rPr>
+        <w:t xml:space="preserve"> </w:t>
+      </w:r>
+      <w:proofErr w:type="spellStart"/>
+      <w:r>
+        <w:rPr>
+          <w:szCs w:val="22"/>
+          <w:lang w:val="en-US"/>
+        </w:rPr>
+        <w:t>слике</w:t>
       </w:r>
       <w:proofErr w:type="spellEnd"/>
       <w:r>
@@ -24717,39 +25690,55 @@
           <w:szCs w:val="22"/>
           <w:lang w:val="en-US"/>
         </w:rPr>
-        <w:t>кроз</w:t>
-      </w:r>
-      <w:proofErr w:type="spellEnd"/>
-      <w:r>
-        <w:rPr>
-          <w:szCs w:val="22"/>
-          <w:lang w:val="en-US"/>
-        </w:rPr>
-        <w:t xml:space="preserve"> </w:t>
-      </w:r>
-      <w:proofErr w:type="spellStart"/>
-      <w:r>
-        <w:rPr>
-          <w:szCs w:val="22"/>
-          <w:lang w:val="en-US"/>
-        </w:rPr>
-        <w:t>све</w:t>
-      </w:r>
-      <w:proofErr w:type="spellEnd"/>
-      <w:r>
-        <w:rPr>
-          <w:szCs w:val="22"/>
-          <w:lang w:val="en-US"/>
-        </w:rPr>
-        <w:t xml:space="preserve"> </w:t>
-      </w:r>
-      <w:proofErr w:type="spellStart"/>
-      <w:r>
-        <w:rPr>
-          <w:szCs w:val="22"/>
-          <w:lang w:val="en-US"/>
-        </w:rPr>
-        <w:t>класе</w:t>
+        <w:t>обавља</w:t>
+      </w:r>
+      <w:proofErr w:type="spellEnd"/>
+      <w:r>
+        <w:rPr>
+          <w:szCs w:val="22"/>
+          <w:lang w:val="en-US"/>
+        </w:rPr>
+        <w:t xml:space="preserve"> </w:t>
+      </w:r>
+      <w:proofErr w:type="spellStart"/>
+      <w:r>
+        <w:rPr>
+          <w:szCs w:val="22"/>
+          <w:lang w:val="en-US"/>
+        </w:rPr>
+        <w:t>позивом</w:t>
+      </w:r>
+      <w:proofErr w:type="spellEnd"/>
+      <w:r>
+        <w:rPr>
+          <w:szCs w:val="22"/>
+          <w:lang w:val="en-US"/>
+        </w:rPr>
+        <w:t xml:space="preserve"> </w:t>
+      </w:r>
+      <w:proofErr w:type="spellStart"/>
+      <w:r>
+        <w:rPr>
+          <w:szCs w:val="22"/>
+          <w:lang w:val="en-US"/>
+        </w:rPr>
+        <w:t>Elasticsearch</w:t>
+      </w:r>
+      <w:proofErr w:type="spellEnd"/>
+      <w:r>
+        <w:rPr>
+          <w:szCs w:val="22"/>
+          <w:lang w:val="en-US"/>
+        </w:rPr>
+        <w:t xml:space="preserve"> </w:t>
+      </w:r>
+      <w:proofErr w:type="spellStart"/>
+      <w:r>
+        <w:rPr>
+          <w:szCs w:val="22"/>
+          <w:lang w:val="en-US"/>
+        </w:rPr>
+        <w:t>клијента</w:t>
       </w:r>
       <w:proofErr w:type="spellEnd"/>
       <w:r>
@@ -24762,1534 +25751,1047 @@
       <w:proofErr w:type="spellStart"/>
       <w:r>
         <w:rPr>
-          <w:szCs w:val="22"/>
-          <w:lang w:val="en-US"/>
-        </w:rPr>
-        <w:t>тагове</w:t>
-      </w:r>
-      <w:proofErr w:type="spellEnd"/>
-      <w:r>
-        <w:rPr>
-          <w:szCs w:val="22"/>
-          <w:lang w:val="en-US"/>
-        </w:rPr>
-        <w:t xml:space="preserve">) </w:t>
-      </w:r>
-      <w:proofErr w:type="spellStart"/>
-      <w:r>
-        <w:rPr>
-          <w:szCs w:val="22"/>
-          <w:lang w:val="en-US"/>
-        </w:rPr>
-        <w:t>које</w:t>
-      </w:r>
-      <w:proofErr w:type="spellEnd"/>
-      <w:r>
-        <w:rPr>
-          <w:szCs w:val="22"/>
-          <w:lang w:val="en-US"/>
-        </w:rPr>
-        <w:t xml:space="preserve"> </w:t>
-      </w:r>
-      <w:proofErr w:type="spellStart"/>
-      <w:r>
-        <w:rPr>
-          <w:szCs w:val="22"/>
-          <w:lang w:val="en-US"/>
-        </w:rPr>
-        <w:t>су</w:t>
-      </w:r>
-      <w:proofErr w:type="spellEnd"/>
-      <w:r>
-        <w:rPr>
-          <w:szCs w:val="22"/>
-          <w:lang w:val="en-US"/>
-        </w:rPr>
-        <w:t xml:space="preserve"> </w:t>
-      </w:r>
-      <w:proofErr w:type="spellStart"/>
-      <w:r>
-        <w:rPr>
-          <w:szCs w:val="22"/>
-          <w:lang w:val="en-US"/>
-        </w:rPr>
-        <w:t>добијене</w:t>
-      </w:r>
-      <w:proofErr w:type="spellEnd"/>
-      <w:r>
-        <w:rPr>
-          <w:szCs w:val="22"/>
-          <w:lang w:val="en-US"/>
-        </w:rPr>
-        <w:t xml:space="preserve"> </w:t>
-      </w:r>
-      <w:proofErr w:type="spellStart"/>
-      <w:r>
-        <w:rPr>
-          <w:szCs w:val="22"/>
-          <w:lang w:val="en-US"/>
-        </w:rPr>
-        <w:t>из</w:t>
-      </w:r>
-      <w:proofErr w:type="spellEnd"/>
-      <w:r>
-        <w:rPr>
-          <w:szCs w:val="22"/>
-          <w:lang w:val="en-US"/>
-        </w:rPr>
-        <w:t xml:space="preserve"> </w:t>
-      </w:r>
-      <w:proofErr w:type="spellStart"/>
-      <w:r>
+          <w:rFonts w:ascii="Courier New" w:hAnsi="Courier New" w:cs="Courier New"/>
+          <w:bCs/>
+          <w:szCs w:val="22"/>
+          <w:lang w:val="en-US"/>
+        </w:rPr>
+        <w:t>elasticsearchClient.index</w:t>
+      </w:r>
+      <w:proofErr w:type="spellEnd"/>
+      <w:r>
+        <w:rPr>
+          <w:szCs w:val="22"/>
+          <w:lang w:val="en-US"/>
+        </w:rPr>
+        <w:t xml:space="preserve">) и </w:t>
+      </w:r>
+      <w:proofErr w:type="spellStart"/>
+      <w:r>
+        <w:rPr>
+          <w:szCs w:val="22"/>
+          <w:lang w:val="en-US"/>
+        </w:rPr>
+        <w:t>прослеђивањем</w:t>
+      </w:r>
+      <w:proofErr w:type="spellEnd"/>
+      <w:r>
+        <w:rPr>
+          <w:szCs w:val="22"/>
+          <w:lang w:val="sr-Cyrl-RS"/>
+        </w:rPr>
+        <w:t xml:space="preserve"> имена</w:t>
+      </w:r>
+      <w:r>
+        <w:rPr>
+          <w:szCs w:val="22"/>
+          <w:lang w:val="en-US"/>
+        </w:rPr>
+        <w:t xml:space="preserve"> </w:t>
+      </w:r>
+      <w:proofErr w:type="spellStart"/>
+      <w:r>
+        <w:rPr>
+          <w:szCs w:val="22"/>
+          <w:lang w:val="en-US"/>
+        </w:rPr>
+        <w:t>индекса</w:t>
+      </w:r>
+      <w:proofErr w:type="spellEnd"/>
+      <w:r>
+        <w:rPr>
+          <w:szCs w:val="22"/>
+          <w:lang w:val="en-US"/>
+        </w:rPr>
+        <w:t xml:space="preserve">, </w:t>
+      </w:r>
+      <w:proofErr w:type="spellStart"/>
+      <w:r>
+        <w:rPr>
+          <w:szCs w:val="22"/>
+          <w:lang w:val="en-US"/>
+        </w:rPr>
+        <w:t>идентификатора</w:t>
+      </w:r>
+      <w:proofErr w:type="spellEnd"/>
+      <w:r>
+        <w:rPr>
+          <w:szCs w:val="22"/>
+          <w:lang w:val="en-US"/>
+        </w:rPr>
+        <w:t xml:space="preserve"> и </w:t>
+      </w:r>
+      <w:proofErr w:type="spellStart"/>
+      <w:r>
+        <w:rPr>
+          <w:szCs w:val="22"/>
+          <w:lang w:val="en-US"/>
+        </w:rPr>
+        <w:t>података</w:t>
+      </w:r>
+      <w:proofErr w:type="spellEnd"/>
+      <w:r>
+        <w:rPr>
+          <w:szCs w:val="22"/>
+          <w:lang w:val="en-US"/>
+        </w:rPr>
+        <w:t xml:space="preserve"> о </w:t>
+      </w:r>
+      <w:proofErr w:type="spellStart"/>
+      <w:r>
+        <w:rPr>
+          <w:szCs w:val="22"/>
+          <w:lang w:val="en-US"/>
+        </w:rPr>
+        <w:t>слици</w:t>
+      </w:r>
+      <w:proofErr w:type="spellEnd"/>
+      <w:r>
+        <w:rPr>
+          <w:szCs w:val="22"/>
+          <w:lang w:val="en-US"/>
+        </w:rPr>
+        <w:t>.</w:t>
+      </w:r>
+    </w:p>
+    <w:p>
+      <w:pPr>
+        <w:pStyle w:val="BodyText"/>
+        <w:jc w:val="left"/>
+        <w:rPr>
+          <w:szCs w:val="22"/>
+          <w:lang w:val="sr-Cyrl-RS"/>
+        </w:rPr>
+      </w:pPr>
+    </w:p>
+    <w:p>
+      <w:pPr>
+        <w:pStyle w:val="BodyText"/>
+        <w:jc w:val="left"/>
+        <w:rPr>
+          <w:szCs w:val="22"/>
+          <w:lang w:val="sr-Cyrl-RS"/>
+        </w:rPr>
+      </w:pPr>
+      <w:r>
+        <w:rPr>
+          <w:szCs w:val="22"/>
+          <w:lang w:val="sr-Cyrl-RS"/>
+        </w:rPr>
+        <w:t>Претрага слике је приказана у листингу 6.</w:t>
+      </w:r>
+      <w:r>
+        <w:rPr>
+          <w:szCs w:val="22"/>
+          <w:lang w:val="sr-Cyrl-RS"/>
+        </w:rPr>
+        <w:br/>
+      </w:r>
+    </w:p>
+    <w:p>
+      <w:pPr>
+        <w:pStyle w:val="BodyText"/>
+        <w:jc w:val="left"/>
+        <w:rPr>
+          <w:rFonts w:ascii="Courier New" w:hAnsi="Courier New" w:cs="Courier New"/>
+          <w:sz w:val="16"/>
+          <w:szCs w:val="16"/>
+          <w:lang w:val="sr-Cyrl-RS"/>
+        </w:rPr>
+      </w:pPr>
+      <w:r>
+        <w:rPr>
+          <w:rFonts w:ascii="Courier New" w:hAnsi="Courier New" w:cs="Courier New"/>
+          <w:sz w:val="16"/>
+          <w:szCs w:val="16"/>
+          <w:lang w:val="sr-Cyrl-RS"/>
+        </w:rPr>
+        <w:t>public Page&lt;ImageDisplayDTO&gt; searchForImage(SearchRequestDTO sampleImageUpload,</w:t>
+      </w:r>
+    </w:p>
+    <w:p>
+      <w:pPr>
+        <w:pStyle w:val="BodyText"/>
+        <w:jc w:val="left"/>
+        <w:rPr>
+          <w:rFonts w:ascii="Courier New" w:hAnsi="Courier New" w:cs="Courier New"/>
+          <w:sz w:val="16"/>
+          <w:szCs w:val="16"/>
+          <w:lang w:val="sr-Cyrl-RS"/>
+        </w:rPr>
+      </w:pPr>
+      <w:r>
+        <w:rPr>
+          <w:rFonts w:ascii="Courier New" w:hAnsi="Courier New" w:cs="Courier New"/>
+          <w:sz w:val="16"/>
+          <w:szCs w:val="16"/>
+          <w:lang w:val="sr-Cyrl-RS"/>
+        </w:rPr>
+        <w:t xml:space="preserve">                                                Pageable pageable)</w:t>
+      </w:r>
+    </w:p>
+    <w:p>
+      <w:pPr>
+        <w:pStyle w:val="BodyText"/>
+        <w:jc w:val="left"/>
+        <w:rPr>
+          <w:rFonts w:ascii="Courier New" w:hAnsi="Courier New" w:cs="Courier New"/>
+          <w:sz w:val="16"/>
+          <w:szCs w:val="16"/>
+          <w:lang w:val="sr-Cyrl-RS"/>
+        </w:rPr>
+      </w:pPr>
+      <w:r>
+        <w:rPr>
+          <w:rFonts w:ascii="Courier New" w:hAnsi="Courier New" w:cs="Courier New"/>
+          <w:sz w:val="16"/>
+          <w:szCs w:val="16"/>
+          <w:lang w:val="sr-Cyrl-RS"/>
+        </w:rPr>
+        <w:t xml:space="preserve">        throws IOException {</w:t>
+      </w:r>
+    </w:p>
+    <w:p>
+      <w:pPr>
+        <w:pStyle w:val="BodyText"/>
+        <w:jc w:val="left"/>
+        <w:rPr>
+          <w:rFonts w:ascii="Courier New" w:hAnsi="Courier New" w:cs="Courier New"/>
+          <w:sz w:val="16"/>
+          <w:szCs w:val="16"/>
+          <w:lang w:val="sr-Cyrl-RS"/>
+        </w:rPr>
+      </w:pPr>
+      <w:r>
+        <w:rPr>
+          <w:rFonts w:ascii="Courier New" w:hAnsi="Courier New" w:cs="Courier New"/>
+          <w:sz w:val="16"/>
+          <w:szCs w:val="16"/>
+          <w:lang w:val="sr-Cyrl-RS"/>
+        </w:rPr>
+        <w:t xml:space="preserve">        var base64Image = imageUtil.multipartImageToBase64(sampleImageUpload.getImage());</w:t>
+      </w:r>
+    </w:p>
+    <w:p>
+      <w:pPr>
+        <w:pStyle w:val="BodyText"/>
+        <w:jc w:val="left"/>
+        <w:rPr>
+          <w:rFonts w:ascii="Courier New" w:hAnsi="Courier New" w:cs="Courier New"/>
+          <w:sz w:val="16"/>
+          <w:szCs w:val="16"/>
+          <w:lang w:val="sr-Cyrl-RS"/>
+        </w:rPr>
+      </w:pPr>
+      <w:r>
+        <w:rPr>
+          <w:rFonts w:ascii="Courier New" w:hAnsi="Courier New" w:cs="Courier New"/>
+          <w:sz w:val="16"/>
+          <w:szCs w:val="16"/>
+          <w:lang w:val="sr-Cyrl-RS"/>
+        </w:rPr>
+        <w:t xml:space="preserve">        var imageHash = DigestUtils.md5Hex(base64Image).toUpperCase();</w:t>
+      </w:r>
+    </w:p>
+    <w:p>
+      <w:pPr>
+        <w:pStyle w:val="BodyText"/>
+        <w:jc w:val="left"/>
+        <w:rPr>
+          <w:rFonts w:ascii="Courier New" w:hAnsi="Courier New" w:cs="Courier New"/>
+          <w:sz w:val="16"/>
+          <w:szCs w:val="16"/>
+          <w:lang w:val="sr-Cyrl-RS"/>
+        </w:rPr>
+      </w:pPr>
+    </w:p>
+    <w:p>
+      <w:pPr>
+        <w:pStyle w:val="BodyText"/>
+        <w:jc w:val="left"/>
+        <w:rPr>
+          <w:rFonts w:ascii="Courier New" w:hAnsi="Courier New" w:cs="Courier New"/>
+          <w:sz w:val="16"/>
+          <w:szCs w:val="16"/>
+          <w:lang w:val="sr-Cyrl-RS"/>
+        </w:rPr>
+      </w:pPr>
+      <w:r>
+        <w:rPr>
+          <w:rFonts w:ascii="Courier New" w:hAnsi="Courier New" w:cs="Courier New"/>
+          <w:sz w:val="16"/>
+          <w:szCs w:val="16"/>
+          <w:lang w:val="sr-Cyrl-RS"/>
+        </w:rPr>
+        <w:lastRenderedPageBreak/>
+        <w:t xml:space="preserve">        ProcessedImageDataDTO processedImageData = cacheService.retrieveCached(imageHash);</w:t>
+      </w:r>
+    </w:p>
+    <w:p>
+      <w:pPr>
+        <w:pStyle w:val="BodyText"/>
+        <w:jc w:val="left"/>
+        <w:rPr>
+          <w:rFonts w:ascii="Courier New" w:hAnsi="Courier New" w:cs="Courier New"/>
+          <w:sz w:val="16"/>
+          <w:szCs w:val="16"/>
+          <w:lang w:val="sr-Cyrl-RS"/>
+        </w:rPr>
+      </w:pPr>
+      <w:r>
+        <w:rPr>
+          <w:rFonts w:ascii="Courier New" w:hAnsi="Courier New" w:cs="Courier New"/>
+          <w:sz w:val="16"/>
+          <w:szCs w:val="16"/>
+          <w:lang w:val="sr-Cyrl-RS"/>
+        </w:rPr>
+        <w:t xml:space="preserve">        if (processedImageData == null) {</w:t>
+      </w:r>
+    </w:p>
+    <w:p>
+      <w:pPr>
+        <w:pStyle w:val="BodyText"/>
+        <w:jc w:val="left"/>
+        <w:rPr>
+          <w:rFonts w:ascii="Courier New" w:hAnsi="Courier New" w:cs="Courier New"/>
+          <w:sz w:val="16"/>
+          <w:szCs w:val="16"/>
+          <w:lang w:val="sr-Cyrl-RS"/>
+        </w:rPr>
+      </w:pPr>
+      <w:r>
+        <w:rPr>
+          <w:rFonts w:ascii="Courier New" w:hAnsi="Courier New" w:cs="Courier New"/>
+          <w:sz w:val="16"/>
+          <w:szCs w:val="16"/>
+          <w:lang w:val="sr-Cyrl-RS"/>
+        </w:rPr>
+        <w:t xml:space="preserve">            try {</w:t>
+      </w:r>
+    </w:p>
+    <w:p>
+      <w:pPr>
+        <w:pStyle w:val="BodyText"/>
+        <w:jc w:val="left"/>
+        <w:rPr>
+          <w:rFonts w:ascii="Courier New" w:hAnsi="Courier New" w:cs="Courier New"/>
+          <w:sz w:val="16"/>
+          <w:szCs w:val="16"/>
+          <w:lang w:val="sr-Cyrl-RS"/>
+        </w:rPr>
+      </w:pPr>
+      <w:r>
+        <w:rPr>
+          <w:rFonts w:ascii="Courier New" w:hAnsi="Courier New" w:cs="Courier New"/>
+          <w:sz w:val="16"/>
+          <w:szCs w:val="16"/>
+          <w:lang w:val="sr-Cyrl-RS"/>
+        </w:rPr>
+        <w:t xml:space="preserve">                processedImageData =</w:t>
+      </w:r>
+    </w:p>
+    <w:p>
+      <w:pPr>
+        <w:pStyle w:val="BodyText"/>
+        <w:jc w:val="left"/>
+        <w:rPr>
+          <w:rFonts w:ascii="Courier New" w:hAnsi="Courier New" w:cs="Courier New"/>
+          <w:sz w:val="16"/>
+          <w:szCs w:val="16"/>
+          <w:lang w:val="sr-Cyrl-RS"/>
+        </w:rPr>
+      </w:pPr>
+      <w:r>
+        <w:rPr>
+          <w:rFonts w:ascii="Courier New" w:hAnsi="Courier New" w:cs="Courier New"/>
+          <w:sz w:val="16"/>
+          <w:szCs w:val="16"/>
+          <w:lang w:val="sr-Cyrl-RS"/>
+        </w:rPr>
+        <w:t xml:space="preserve">                    imageProcessingClient.processImage(new RawImageDTO(base64Image));</w:t>
+      </w:r>
+    </w:p>
+    <w:p>
+      <w:pPr>
+        <w:pStyle w:val="BodyText"/>
+        <w:jc w:val="left"/>
+        <w:rPr>
+          <w:rFonts w:ascii="Courier New" w:hAnsi="Courier New" w:cs="Courier New"/>
+          <w:sz w:val="16"/>
+          <w:szCs w:val="16"/>
+          <w:lang w:val="sr-Cyrl-RS"/>
+        </w:rPr>
+      </w:pPr>
+      <w:r>
+        <w:rPr>
+          <w:rFonts w:ascii="Courier New" w:hAnsi="Courier New" w:cs="Courier New"/>
+          <w:sz w:val="16"/>
+          <w:szCs w:val="16"/>
+          <w:lang w:val="sr-Cyrl-RS"/>
+        </w:rPr>
+        <w:t xml:space="preserve">                cacheService.cache(processedImageData, imageHash);</w:t>
+      </w:r>
+    </w:p>
+    <w:p>
+      <w:pPr>
+        <w:pStyle w:val="BodyText"/>
+        <w:jc w:val="left"/>
+        <w:rPr>
+          <w:rFonts w:ascii="Courier New" w:hAnsi="Courier New" w:cs="Courier New"/>
+          <w:sz w:val="16"/>
+          <w:szCs w:val="16"/>
+          <w:lang w:val="sr-Cyrl-RS"/>
+        </w:rPr>
+      </w:pPr>
+      <w:r>
+        <w:rPr>
+          <w:rFonts w:ascii="Courier New" w:hAnsi="Courier New" w:cs="Courier New"/>
+          <w:sz w:val="16"/>
+          <w:szCs w:val="16"/>
+          <w:lang w:val="sr-Cyrl-RS"/>
+        </w:rPr>
+        <w:t xml:space="preserve">            } catch (Exception e) {</w:t>
+      </w:r>
+    </w:p>
+    <w:p>
+      <w:pPr>
+        <w:pStyle w:val="BodyText"/>
+        <w:jc w:val="left"/>
+        <w:rPr>
+          <w:rFonts w:ascii="Courier New" w:hAnsi="Courier New" w:cs="Courier New"/>
+          <w:sz w:val="16"/>
+          <w:szCs w:val="16"/>
+          <w:lang w:val="sr-Cyrl-RS"/>
+        </w:rPr>
+      </w:pPr>
+      <w:r>
+        <w:rPr>
+          <w:rFonts w:ascii="Courier New" w:hAnsi="Courier New" w:cs="Courier New"/>
+          <w:sz w:val="16"/>
+          <w:szCs w:val="16"/>
+          <w:lang w:val="sr-Cyrl-RS"/>
+        </w:rPr>
+        <w:t xml:space="preserve">                throw new ImageProcessingFailedException(</w:t>
+      </w:r>
+    </w:p>
+    <w:p>
+      <w:pPr>
+        <w:pStyle w:val="BodyText"/>
+        <w:jc w:val="left"/>
+        <w:rPr>
+          <w:rFonts w:ascii="Courier New" w:hAnsi="Courier New" w:cs="Courier New"/>
+          <w:sz w:val="16"/>
+          <w:szCs w:val="16"/>
+          <w:lang w:val="sr-Cyrl-RS"/>
+        </w:rPr>
+      </w:pPr>
+      <w:r>
+        <w:rPr>
+          <w:rFonts w:ascii="Courier New" w:hAnsi="Courier New" w:cs="Courier New"/>
+          <w:sz w:val="16"/>
+          <w:szCs w:val="16"/>
+          <w:lang w:val="sr-Cyrl-RS"/>
+        </w:rPr>
+        <w:t xml:space="preserve">                    "Something went wrong when trying to process image.");</w:t>
+      </w:r>
+    </w:p>
+    <w:p>
+      <w:pPr>
+        <w:pStyle w:val="BodyText"/>
+        <w:jc w:val="left"/>
+        <w:rPr>
+          <w:rFonts w:ascii="Courier New" w:hAnsi="Courier New" w:cs="Courier New"/>
+          <w:sz w:val="16"/>
+          <w:szCs w:val="16"/>
+          <w:lang w:val="sr-Cyrl-RS"/>
+        </w:rPr>
+      </w:pPr>
+      <w:r>
+        <w:rPr>
+          <w:rFonts w:ascii="Courier New" w:hAnsi="Courier New" w:cs="Courier New"/>
+          <w:sz w:val="16"/>
+          <w:szCs w:val="16"/>
+          <w:lang w:val="sr-Cyrl-RS"/>
+        </w:rPr>
+        <w:t xml:space="preserve">            }</w:t>
+      </w:r>
+    </w:p>
+    <w:p>
+      <w:pPr>
+        <w:pStyle w:val="BodyText"/>
+        <w:jc w:val="left"/>
+        <w:rPr>
+          <w:rFonts w:ascii="Courier New" w:hAnsi="Courier New" w:cs="Courier New"/>
+          <w:sz w:val="16"/>
+          <w:szCs w:val="16"/>
+          <w:lang w:val="sr-Cyrl-RS"/>
+        </w:rPr>
+      </w:pPr>
+      <w:r>
+        <w:rPr>
+          <w:rFonts w:ascii="Courier New" w:hAnsi="Courier New" w:cs="Courier New"/>
+          <w:sz w:val="16"/>
+          <w:szCs w:val="16"/>
+          <w:lang w:val="sr-Cyrl-RS"/>
+        </w:rPr>
+        <w:t xml:space="preserve">        }</w:t>
+      </w:r>
+    </w:p>
+    <w:p>
+      <w:pPr>
+        <w:pStyle w:val="BodyText"/>
+        <w:jc w:val="left"/>
+        <w:rPr>
+          <w:rFonts w:ascii="Courier New" w:hAnsi="Courier New" w:cs="Courier New"/>
+          <w:sz w:val="16"/>
+          <w:szCs w:val="16"/>
+          <w:lang w:val="sr-Cyrl-RS"/>
+        </w:rPr>
+      </w:pPr>
+    </w:p>
+    <w:p>
+      <w:pPr>
+        <w:pStyle w:val="BodyText"/>
+        <w:jc w:val="left"/>
+        <w:rPr>
+          <w:rFonts w:ascii="Courier New" w:hAnsi="Courier New" w:cs="Courier New"/>
+          <w:sz w:val="16"/>
+          <w:szCs w:val="16"/>
+          <w:lang w:val="sr-Cyrl-RS"/>
+        </w:rPr>
+      </w:pPr>
+      <w:r>
+        <w:rPr>
+          <w:rFonts w:ascii="Courier New" w:hAnsi="Courier New" w:cs="Courier New"/>
+          <w:sz w:val="16"/>
+          <w:szCs w:val="16"/>
+          <w:lang w:val="sr-Cyrl-RS"/>
+        </w:rPr>
+        <w:t xml:space="preserve">        var queryBuilder = buildQuery(processedImageData.getClasses());</w:t>
+      </w:r>
+    </w:p>
+    <w:p>
+      <w:pPr>
+        <w:pStyle w:val="BodyText"/>
+        <w:jc w:val="left"/>
+        <w:rPr>
+          <w:rFonts w:ascii="Courier New" w:hAnsi="Courier New" w:cs="Courier New"/>
+          <w:sz w:val="16"/>
+          <w:szCs w:val="16"/>
+          <w:lang w:val="sr-Cyrl-RS"/>
+        </w:rPr>
+      </w:pPr>
+    </w:p>
+    <w:p>
+      <w:pPr>
+        <w:pStyle w:val="BodyText"/>
+        <w:jc w:val="left"/>
+        <w:rPr>
+          <w:rFonts w:ascii="Courier New" w:hAnsi="Courier New" w:cs="Courier New"/>
+          <w:sz w:val="16"/>
+          <w:szCs w:val="16"/>
+          <w:lang w:val="sr-Cyrl-RS"/>
+        </w:rPr>
+      </w:pPr>
+      <w:r>
+        <w:rPr>
+          <w:rFonts w:ascii="Courier New" w:hAnsi="Courier New" w:cs="Courier New"/>
+          <w:sz w:val="16"/>
+          <w:szCs w:val="16"/>
+          <w:lang w:val="sr-Cyrl-RS"/>
+        </w:rPr>
+        <w:t xml:space="preserve">        var searchQueryBuilder = new NativeSearchQueryBuilder()</w:t>
+      </w:r>
+    </w:p>
+    <w:p>
+      <w:pPr>
+        <w:pStyle w:val="BodyText"/>
+        <w:jc w:val="left"/>
+        <w:rPr>
+          <w:rFonts w:ascii="Courier New" w:hAnsi="Courier New" w:cs="Courier New"/>
+          <w:sz w:val="16"/>
+          <w:szCs w:val="16"/>
+          <w:lang w:val="sr-Cyrl-RS"/>
+        </w:rPr>
+      </w:pPr>
+      <w:r>
+        <w:rPr>
+          <w:rFonts w:ascii="Courier New" w:hAnsi="Courier New" w:cs="Courier New"/>
+          <w:sz w:val="16"/>
+          <w:szCs w:val="16"/>
+          <w:lang w:val="sr-Cyrl-RS"/>
+        </w:rPr>
+        <w:t xml:space="preserve">            .withQuery(queryBuilder)</w:t>
+      </w:r>
+    </w:p>
+    <w:p>
+      <w:pPr>
+        <w:pStyle w:val="BodyText"/>
+        <w:jc w:val="left"/>
+        <w:rPr>
+          <w:rFonts w:ascii="Courier New" w:hAnsi="Courier New" w:cs="Courier New"/>
+          <w:sz w:val="16"/>
+          <w:szCs w:val="16"/>
+          <w:lang w:val="sr-Cyrl-RS"/>
+        </w:rPr>
+      </w:pPr>
+      <w:r>
+        <w:rPr>
+          <w:rFonts w:ascii="Courier New" w:hAnsi="Courier New" w:cs="Courier New"/>
+          <w:sz w:val="16"/>
+          <w:szCs w:val="16"/>
+          <w:lang w:val="sr-Cyrl-RS"/>
+        </w:rPr>
+        <w:t xml:space="preserve">            .withPageable(pageable);</w:t>
+      </w:r>
+    </w:p>
+    <w:p>
+      <w:pPr>
+        <w:pStyle w:val="BodyText"/>
+        <w:jc w:val="left"/>
+        <w:rPr>
+          <w:rFonts w:ascii="Courier New" w:hAnsi="Courier New" w:cs="Courier New"/>
+          <w:sz w:val="16"/>
+          <w:szCs w:val="16"/>
+          <w:lang w:val="sr-Cyrl-RS"/>
+        </w:rPr>
+      </w:pPr>
+    </w:p>
+    <w:p>
+      <w:pPr>
+        <w:pStyle w:val="BodyText"/>
+        <w:jc w:val="left"/>
+        <w:rPr>
+          <w:rFonts w:ascii="Courier New" w:hAnsi="Courier New" w:cs="Courier New"/>
+          <w:sz w:val="16"/>
+          <w:szCs w:val="16"/>
+          <w:lang w:val="sr-Cyrl-RS"/>
+        </w:rPr>
+      </w:pPr>
+      <w:r>
+        <w:rPr>
+          <w:rFonts w:ascii="Courier New" w:hAnsi="Courier New" w:cs="Courier New"/>
+          <w:sz w:val="16"/>
+          <w:szCs w:val="16"/>
+          <w:lang w:val="sr-Cyrl-RS"/>
+        </w:rPr>
+        <w:t xml:space="preserve">        if (sampleImageUpload.getHsvSort()) {</w:t>
+      </w:r>
+    </w:p>
+    <w:p>
+      <w:pPr>
+        <w:pStyle w:val="BodyText"/>
+        <w:jc w:val="left"/>
+        <w:rPr>
+          <w:rFonts w:ascii="Courier New" w:hAnsi="Courier New" w:cs="Courier New"/>
+          <w:sz w:val="16"/>
+          <w:szCs w:val="16"/>
+          <w:lang w:val="sr-Cyrl-RS"/>
+        </w:rPr>
+      </w:pPr>
+      <w:r>
+        <w:rPr>
+          <w:rFonts w:ascii="Courier New" w:hAnsi="Courier New" w:cs="Courier New"/>
+          <w:sz w:val="16"/>
+          <w:szCs w:val="16"/>
+          <w:lang w:val="sr-Cyrl-RS"/>
+        </w:rPr>
+        <w:t xml:space="preserve">            var script = new Script(</w:t>
+      </w:r>
+    </w:p>
+    <w:p>
+      <w:pPr>
+        <w:pStyle w:val="BodyText"/>
+        <w:jc w:val="left"/>
+        <w:rPr>
+          <w:rFonts w:ascii="Courier New" w:hAnsi="Courier New" w:cs="Courier New"/>
+          <w:sz w:val="16"/>
+          <w:szCs w:val="16"/>
+          <w:lang w:val="sr-Cyrl-RS"/>
+        </w:rPr>
+      </w:pPr>
+      <w:r>
+        <w:rPr>
+          <w:rFonts w:ascii="Courier New" w:hAnsi="Courier New" w:cs="Courier New"/>
+          <w:sz w:val="16"/>
+          <w:szCs w:val="16"/>
+          <w:lang w:val="sr-Cyrl-RS"/>
+        </w:rPr>
+        <w:t xml:space="preserve">                "Math.sqrt(Math.pow(doc.hue.value - " + processedImageData.getHsvColorSpace()[0] +</w:t>
+      </w:r>
+    </w:p>
+    <w:p>
+      <w:pPr>
+        <w:pStyle w:val="BodyText"/>
+        <w:jc w:val="left"/>
+        <w:rPr>
+          <w:rFonts w:ascii="Courier New" w:hAnsi="Courier New" w:cs="Courier New"/>
+          <w:sz w:val="16"/>
+          <w:szCs w:val="16"/>
+          <w:lang w:val="sr-Cyrl-RS"/>
+        </w:rPr>
+      </w:pPr>
+      <w:r>
+        <w:rPr>
+          <w:rFonts w:ascii="Courier New" w:hAnsi="Courier New" w:cs="Courier New"/>
+          <w:sz w:val="16"/>
+          <w:szCs w:val="16"/>
+          <w:lang w:val="sr-Cyrl-RS"/>
+        </w:rPr>
+        <w:t xml:space="preserve">                    ", 2) + Math.pow(doc.saturation.value - " +</w:t>
+      </w:r>
+    </w:p>
+    <w:p>
+      <w:pPr>
+        <w:pStyle w:val="BodyText"/>
+        <w:jc w:val="left"/>
+        <w:rPr>
+          <w:rFonts w:ascii="Courier New" w:hAnsi="Courier New" w:cs="Courier New"/>
+          <w:sz w:val="16"/>
+          <w:szCs w:val="16"/>
+          <w:lang w:val="sr-Cyrl-RS"/>
+        </w:rPr>
+      </w:pPr>
+      <w:r>
+        <w:rPr>
+          <w:rFonts w:ascii="Courier New" w:hAnsi="Courier New" w:cs="Courier New"/>
+          <w:sz w:val="16"/>
+          <w:szCs w:val="16"/>
+          <w:lang w:val="sr-Cyrl-RS"/>
+        </w:rPr>
+        <w:t xml:space="preserve">                    processedImageData.getHsvColorSpace()[1] + ", 2))");</w:t>
+      </w:r>
+    </w:p>
+    <w:p>
+      <w:pPr>
+        <w:pStyle w:val="BodyText"/>
+        <w:jc w:val="left"/>
+        <w:rPr>
+          <w:rFonts w:ascii="Courier New" w:hAnsi="Courier New" w:cs="Courier New"/>
+          <w:sz w:val="16"/>
+          <w:szCs w:val="16"/>
+          <w:lang w:val="sr-Cyrl-RS"/>
+        </w:rPr>
+      </w:pPr>
+      <w:r>
+        <w:rPr>
+          <w:rFonts w:ascii="Courier New" w:hAnsi="Courier New" w:cs="Courier New"/>
+          <w:sz w:val="16"/>
+          <w:szCs w:val="16"/>
+          <w:lang w:val="sr-Cyrl-RS"/>
+        </w:rPr>
+        <w:t xml:space="preserve">            var sort = new ScriptSortBuilder(script, ScriptSortBuilder.ScriptSortType.NUMBER);</w:t>
+      </w:r>
+    </w:p>
+    <w:p>
+      <w:pPr>
+        <w:pStyle w:val="BodyText"/>
+        <w:jc w:val="left"/>
+        <w:rPr>
+          <w:rFonts w:ascii="Courier New" w:hAnsi="Courier New" w:cs="Courier New"/>
+          <w:sz w:val="16"/>
+          <w:szCs w:val="16"/>
+          <w:lang w:val="sr-Cyrl-RS"/>
+        </w:rPr>
+      </w:pPr>
+      <w:r>
+        <w:rPr>
+          <w:rFonts w:ascii="Courier New" w:hAnsi="Courier New" w:cs="Courier New"/>
+          <w:sz w:val="16"/>
+          <w:szCs w:val="16"/>
+          <w:lang w:val="sr-Cyrl-RS"/>
+        </w:rPr>
+        <w:t xml:space="preserve">            searchQueryBuilder.withSorts(sort);</w:t>
+      </w:r>
+    </w:p>
+    <w:p>
+      <w:pPr>
+        <w:pStyle w:val="BodyText"/>
+        <w:jc w:val="left"/>
+        <w:rPr>
+          <w:rFonts w:ascii="Courier New" w:hAnsi="Courier New" w:cs="Courier New"/>
+          <w:sz w:val="16"/>
+          <w:szCs w:val="16"/>
+          <w:lang w:val="sr-Cyrl-RS"/>
+        </w:rPr>
+      </w:pPr>
+      <w:r>
+        <w:rPr>
+          <w:rFonts w:ascii="Courier New" w:hAnsi="Courier New" w:cs="Courier New"/>
+          <w:sz w:val="16"/>
+          <w:szCs w:val="16"/>
+          <w:lang w:val="sr-Cyrl-RS"/>
+        </w:rPr>
+        <w:t xml:space="preserve">        }</w:t>
+      </w:r>
+    </w:p>
+    <w:p>
+      <w:pPr>
+        <w:pStyle w:val="BodyText"/>
+        <w:jc w:val="left"/>
+        <w:rPr>
+          <w:rFonts w:ascii="Courier New" w:hAnsi="Courier New" w:cs="Courier New"/>
+          <w:sz w:val="16"/>
+          <w:szCs w:val="16"/>
+          <w:lang w:val="sr-Cyrl-RS"/>
+        </w:rPr>
+      </w:pPr>
+    </w:p>
+    <w:p>
+      <w:pPr>
+        <w:pStyle w:val="BodyText"/>
+        <w:jc w:val="left"/>
+        <w:rPr>
+          <w:rFonts w:ascii="Courier New" w:hAnsi="Courier New" w:cs="Courier New"/>
+          <w:sz w:val="16"/>
+          <w:szCs w:val="16"/>
+          <w:lang w:val="sr-Cyrl-RS"/>
+        </w:rPr>
+      </w:pPr>
+      <w:r>
+        <w:rPr>
+          <w:rFonts w:ascii="Courier New" w:hAnsi="Courier New" w:cs="Courier New"/>
+          <w:sz w:val="16"/>
+          <w:szCs w:val="16"/>
+          <w:lang w:val="sr-Cyrl-RS"/>
+        </w:rPr>
+        <w:t xml:space="preserve">        var searchQuery = searchQueryBuilder.build();</w:t>
+      </w:r>
+    </w:p>
+    <w:p>
+      <w:pPr>
+        <w:pStyle w:val="BodyText"/>
+        <w:jc w:val="left"/>
+        <w:rPr>
+          <w:rFonts w:ascii="Courier New" w:hAnsi="Courier New" w:cs="Courier New"/>
+          <w:sz w:val="16"/>
+          <w:szCs w:val="16"/>
+          <w:lang w:val="sr-Cyrl-RS"/>
+        </w:rPr>
+      </w:pPr>
+    </w:p>
+    <w:p>
+      <w:pPr>
+        <w:pStyle w:val="BodyText"/>
+        <w:jc w:val="left"/>
+        <w:rPr>
+          <w:rFonts w:ascii="Courier New" w:hAnsi="Courier New" w:cs="Courier New"/>
+          <w:sz w:val="16"/>
+          <w:szCs w:val="16"/>
+          <w:lang w:val="sr-Cyrl-RS"/>
+        </w:rPr>
+      </w:pPr>
+      <w:r>
+        <w:rPr>
+          <w:rFonts w:ascii="Courier New" w:hAnsi="Courier New" w:cs="Courier New"/>
+          <w:sz w:val="16"/>
+          <w:szCs w:val="16"/>
+          <w:lang w:val="sr-Cyrl-RS"/>
+        </w:rPr>
+        <w:t xml:space="preserve">        var searchHits = template</w:t>
+      </w:r>
+    </w:p>
+    <w:p>
+      <w:pPr>
+        <w:pStyle w:val="BodyText"/>
+        <w:jc w:val="left"/>
+        <w:rPr>
+          <w:rFonts w:ascii="Courier New" w:hAnsi="Courier New" w:cs="Courier New"/>
+          <w:sz w:val="16"/>
+          <w:szCs w:val="16"/>
+          <w:lang w:val="sr-Cyrl-RS"/>
+        </w:rPr>
+      </w:pPr>
+      <w:r>
+        <w:rPr>
+          <w:rFonts w:ascii="Courier New" w:hAnsi="Courier New" w:cs="Courier New"/>
+          <w:sz w:val="16"/>
+          <w:szCs w:val="16"/>
+          <w:lang w:val="sr-Cyrl-RS"/>
+        </w:rPr>
+        <w:t xml:space="preserve">            .search(searchQuery, Image.class, IndexCoordinates.of("images"));</w:t>
+      </w:r>
+    </w:p>
+    <w:p>
+      <w:pPr>
+        <w:pStyle w:val="BodyText"/>
+        <w:jc w:val="left"/>
+        <w:rPr>
+          <w:rFonts w:ascii="Courier New" w:hAnsi="Courier New" w:cs="Courier New"/>
+          <w:sz w:val="16"/>
+          <w:szCs w:val="16"/>
+          <w:lang w:val="sr-Cyrl-RS"/>
+        </w:rPr>
+      </w:pPr>
+    </w:p>
+    <w:p>
+      <w:pPr>
+        <w:pStyle w:val="BodyText"/>
+        <w:jc w:val="left"/>
+        <w:rPr>
+          <w:rFonts w:ascii="Courier New" w:hAnsi="Courier New" w:cs="Courier New"/>
+          <w:sz w:val="16"/>
+          <w:szCs w:val="16"/>
+          <w:lang w:val="sr-Cyrl-RS"/>
+        </w:rPr>
+      </w:pPr>
+      <w:r>
+        <w:rPr>
+          <w:rFonts w:ascii="Courier New" w:hAnsi="Courier New" w:cs="Courier New"/>
+          <w:sz w:val="16"/>
+          <w:szCs w:val="16"/>
+          <w:lang w:val="sr-Cyrl-RS"/>
+        </w:rPr>
+        <w:t xml:space="preserve">        var searchHitsPaged = SearchHitSupport.searchPageFor(searchHits, searchQuery.getPageable());</w:t>
+      </w:r>
+    </w:p>
+    <w:p>
+      <w:pPr>
+        <w:pStyle w:val="BodyText"/>
+        <w:jc w:val="left"/>
+        <w:rPr>
+          <w:rFonts w:ascii="Courier New" w:hAnsi="Courier New" w:cs="Courier New"/>
+          <w:sz w:val="16"/>
+          <w:szCs w:val="16"/>
+          <w:lang w:val="sr-Cyrl-RS"/>
+        </w:rPr>
+      </w:pPr>
+    </w:p>
+    <w:p>
+      <w:pPr>
+        <w:pStyle w:val="BodyText"/>
+        <w:jc w:val="left"/>
+        <w:rPr>
+          <w:rFonts w:ascii="Courier New" w:hAnsi="Courier New" w:cs="Courier New"/>
+          <w:sz w:val="16"/>
+          <w:szCs w:val="16"/>
+          <w:lang w:val="sr-Cyrl-RS"/>
+        </w:rPr>
+      </w:pPr>
+      <w:r>
+        <w:rPr>
+          <w:rFonts w:ascii="Courier New" w:hAnsi="Courier New" w:cs="Courier New"/>
+          <w:sz w:val="16"/>
+          <w:szCs w:val="16"/>
+          <w:lang w:val="sr-Cyrl-RS"/>
+        </w:rPr>
+        <w:t xml:space="preserve">        var page = (Page&lt;Image&gt;) SearchHitSupport.unwrapSearchHits(searchHitsPaged);</w:t>
+      </w:r>
+    </w:p>
+    <w:p>
+      <w:pPr>
+        <w:pStyle w:val="BodyText"/>
+        <w:jc w:val="left"/>
+        <w:rPr>
+          <w:rFonts w:ascii="Courier New" w:hAnsi="Courier New" w:cs="Courier New"/>
+          <w:sz w:val="16"/>
+          <w:szCs w:val="16"/>
+          <w:lang w:val="sr-Cyrl-RS"/>
+        </w:rPr>
+      </w:pPr>
+    </w:p>
+    <w:p>
+      <w:pPr>
+        <w:pStyle w:val="BodyText"/>
+        <w:jc w:val="left"/>
+        <w:rPr>
+          <w:rFonts w:ascii="Courier New" w:hAnsi="Courier New" w:cs="Courier New"/>
+          <w:sz w:val="16"/>
+          <w:szCs w:val="16"/>
+          <w:lang w:val="sr-Cyrl-RS"/>
+        </w:rPr>
+      </w:pPr>
+      <w:r>
+        <w:rPr>
+          <w:rFonts w:ascii="Courier New" w:hAnsi="Courier New" w:cs="Courier New"/>
+          <w:sz w:val="16"/>
+          <w:szCs w:val="16"/>
+          <w:lang w:val="sr-Cyrl-RS"/>
+        </w:rPr>
+        <w:t xml:space="preserve">        return page.map(image -&gt; new ImageDisplayDTO(image.getFileName()));</w:t>
+      </w:r>
+    </w:p>
+    <w:p>
+      <w:pPr>
+        <w:pStyle w:val="BodyText"/>
+        <w:jc w:val="left"/>
+        <w:rPr>
+          <w:rFonts w:ascii="Courier New" w:hAnsi="Courier New" w:cs="Courier New"/>
+          <w:sz w:val="16"/>
+          <w:szCs w:val="16"/>
+          <w:lang w:val="sr-Cyrl-RS"/>
+        </w:rPr>
+      </w:pPr>
+      <w:r>
+        <w:rPr>
+          <w:rFonts w:ascii="Courier New" w:hAnsi="Courier New" w:cs="Courier New"/>
+          <w:sz w:val="16"/>
+          <w:szCs w:val="16"/>
+          <w:lang w:val="sr-Cyrl-RS"/>
+        </w:rPr>
+        <w:t xml:space="preserve">    }</w:t>
+      </w:r>
+    </w:p>
+    <w:p>
+      <w:pPr>
+        <w:pStyle w:val="BodyText"/>
         <w:rPr>
           <w:b/>
           <w:bCs/>
-          <w:szCs w:val="22"/>
-          <w:lang w:val="en-US"/>
-        </w:rPr>
-        <w:t>processedImageData</w:t>
-      </w:r>
-      <w:proofErr w:type="spellEnd"/>
-      <w:r>
-        <w:rPr>
-          <w:szCs w:val="22"/>
-          <w:lang w:val="en-US"/>
-        </w:rPr>
-        <w:t xml:space="preserve"> и </w:t>
-      </w:r>
-      <w:proofErr w:type="spellStart"/>
-      <w:r>
-        <w:rPr>
-          <w:szCs w:val="22"/>
-          <w:lang w:val="en-US"/>
-        </w:rPr>
-        <w:t>додају</w:t>
-      </w:r>
-      <w:proofErr w:type="spellEnd"/>
-      <w:r>
-        <w:rPr>
-          <w:szCs w:val="22"/>
-          <w:lang w:val="en-US"/>
-        </w:rPr>
-        <w:t xml:space="preserve"> </w:t>
-      </w:r>
-      <w:proofErr w:type="spellStart"/>
-      <w:r>
-        <w:rPr>
-          <w:szCs w:val="22"/>
-          <w:lang w:val="en-US"/>
-        </w:rPr>
-        <w:t>се</w:t>
-      </w:r>
-      <w:proofErr w:type="spellEnd"/>
-      <w:r>
-        <w:rPr>
-          <w:szCs w:val="22"/>
-          <w:lang w:val="en-US"/>
-        </w:rPr>
-        <w:t xml:space="preserve"> у </w:t>
-      </w:r>
-      <w:proofErr w:type="spellStart"/>
-      <w:r>
-        <w:rPr>
-          <w:szCs w:val="22"/>
-          <w:lang w:val="en-US"/>
-        </w:rPr>
-        <w:t>StringBuilder</w:t>
-      </w:r>
-      <w:proofErr w:type="spellEnd"/>
-      <w:r>
-        <w:rPr>
-          <w:szCs w:val="22"/>
-          <w:lang w:val="en-US"/>
-        </w:rPr>
-        <w:t xml:space="preserve"> </w:t>
-      </w:r>
+          <w:color w:val="000000"/>
+          <w:sz w:val="20"/>
+          <w:lang w:val="sr-Cyrl-RS"/>
+        </w:rPr>
+      </w:pPr>
       <w:r>
         <w:rPr>
           <w:b/>
           <w:bCs/>
-          <w:szCs w:val="22"/>
-          <w:lang w:val="en-US"/>
-        </w:rPr>
-        <w:t>tags</w:t>
-      </w:r>
-      <w:r>
-        <w:rPr>
-          <w:szCs w:val="22"/>
-          <w:lang w:val="en-US"/>
-        </w:rPr>
-        <w:t>.</w:t>
-      </w:r>
-    </w:p>
-    <w:p>
-      <w:pPr>
-        <w:pStyle w:val="BodyText"/>
-        <w:numPr>
-          <w:ilvl w:val="0"/>
-          <w:numId w:val="37"/>
-        </w:numPr>
-        <w:rPr>
-          <w:szCs w:val="22"/>
-          <w:lang w:val="en-US"/>
-        </w:rPr>
-      </w:pPr>
-      <w:proofErr w:type="spellStart"/>
-      <w:r>
-        <w:rPr>
-          <w:szCs w:val="22"/>
-          <w:lang w:val="en-US"/>
-        </w:rPr>
-        <w:t>Постављају</w:t>
-      </w:r>
-      <w:proofErr w:type="spellEnd"/>
-      <w:r>
-        <w:rPr>
-          <w:szCs w:val="22"/>
-          <w:lang w:val="en-US"/>
-        </w:rPr>
-        <w:t xml:space="preserve"> </w:t>
-      </w:r>
-      <w:proofErr w:type="spellStart"/>
-      <w:r>
-        <w:rPr>
-          <w:szCs w:val="22"/>
-          <w:lang w:val="en-US"/>
-        </w:rPr>
-        <w:t>се</w:t>
-      </w:r>
-      <w:proofErr w:type="spellEnd"/>
-      <w:r>
-        <w:rPr>
-          <w:szCs w:val="22"/>
-          <w:lang w:val="en-US"/>
-        </w:rPr>
-        <w:t xml:space="preserve"> </w:t>
-      </w:r>
-      <w:proofErr w:type="spellStart"/>
-      <w:r>
-        <w:rPr>
-          <w:szCs w:val="22"/>
-          <w:lang w:val="en-US"/>
-        </w:rPr>
-        <w:t>основни</w:t>
-      </w:r>
-      <w:proofErr w:type="spellEnd"/>
-      <w:r>
-        <w:rPr>
-          <w:szCs w:val="22"/>
-          <w:lang w:val="en-US"/>
-        </w:rPr>
-        <w:t xml:space="preserve"> </w:t>
-      </w:r>
-      <w:proofErr w:type="spellStart"/>
-      <w:r>
-        <w:rPr>
-          <w:szCs w:val="22"/>
-          <w:lang w:val="en-US"/>
-        </w:rPr>
-        <w:t>подаци</w:t>
-      </w:r>
-      <w:proofErr w:type="spellEnd"/>
-      <w:r>
-        <w:rPr>
-          <w:szCs w:val="22"/>
-          <w:lang w:val="en-US"/>
-        </w:rPr>
-        <w:t xml:space="preserve"> о </w:t>
-      </w:r>
-      <w:proofErr w:type="spellStart"/>
-      <w:r>
-        <w:rPr>
-          <w:szCs w:val="22"/>
-          <w:lang w:val="en-US"/>
-        </w:rPr>
-        <w:t>слици</w:t>
-      </w:r>
-      <w:proofErr w:type="spellEnd"/>
-      <w:r>
-        <w:rPr>
-          <w:szCs w:val="22"/>
-          <w:lang w:val="en-US"/>
-        </w:rPr>
-        <w:t xml:space="preserve">, </w:t>
-      </w:r>
-      <w:proofErr w:type="spellStart"/>
-      <w:r>
-        <w:rPr>
-          <w:szCs w:val="22"/>
-          <w:lang w:val="en-US"/>
-        </w:rPr>
-        <w:t>као</w:t>
-      </w:r>
-      <w:proofErr w:type="spellEnd"/>
-      <w:r>
-        <w:rPr>
-          <w:szCs w:val="22"/>
-          <w:lang w:val="en-US"/>
-        </w:rPr>
-        <w:t xml:space="preserve"> </w:t>
-      </w:r>
-      <w:proofErr w:type="spellStart"/>
-      <w:r>
-        <w:rPr>
-          <w:szCs w:val="22"/>
-          <w:lang w:val="en-US"/>
-        </w:rPr>
-        <w:t>што</w:t>
-      </w:r>
-      <w:proofErr w:type="spellEnd"/>
-      <w:r>
-        <w:rPr>
-          <w:szCs w:val="22"/>
-          <w:lang w:val="en-US"/>
-        </w:rPr>
-        <w:t xml:space="preserve"> </w:t>
-      </w:r>
-      <w:proofErr w:type="spellStart"/>
-      <w:r>
-        <w:rPr>
-          <w:szCs w:val="22"/>
-          <w:lang w:val="en-US"/>
-        </w:rPr>
-        <w:t>су</w:t>
-      </w:r>
-      <w:proofErr w:type="spellEnd"/>
-      <w:r>
-        <w:rPr>
-          <w:szCs w:val="22"/>
-          <w:lang w:val="en-US"/>
-        </w:rPr>
-        <w:t xml:space="preserve"> </w:t>
-      </w:r>
-      <w:proofErr w:type="spellStart"/>
-      <w:r>
-        <w:rPr>
-          <w:szCs w:val="22"/>
-          <w:lang w:val="en-US"/>
-        </w:rPr>
-        <w:t>име</w:t>
-      </w:r>
-      <w:proofErr w:type="spellEnd"/>
-      <w:r>
-        <w:rPr>
-          <w:szCs w:val="22"/>
-          <w:lang w:val="en-US"/>
-        </w:rPr>
-        <w:t xml:space="preserve"> </w:t>
-      </w:r>
-      <w:proofErr w:type="spellStart"/>
-      <w:r>
-        <w:rPr>
-          <w:szCs w:val="22"/>
-          <w:lang w:val="en-US"/>
-        </w:rPr>
-        <w:t>датотеке</w:t>
-      </w:r>
-      <w:proofErr w:type="spellEnd"/>
-      <w:r>
-        <w:rPr>
-          <w:szCs w:val="22"/>
-          <w:lang w:val="en-US"/>
-        </w:rPr>
-        <w:t xml:space="preserve">, </w:t>
-      </w:r>
-      <w:proofErr w:type="spellStart"/>
-      <w:r>
-        <w:rPr>
-          <w:szCs w:val="22"/>
-          <w:lang w:val="en-US"/>
-        </w:rPr>
-        <w:t>тагови</w:t>
-      </w:r>
-      <w:proofErr w:type="spellEnd"/>
-      <w:r>
-        <w:rPr>
-          <w:szCs w:val="22"/>
-          <w:lang w:val="en-US"/>
-        </w:rPr>
-        <w:t xml:space="preserve">, </w:t>
-      </w:r>
-      <w:r>
-        <w:rPr>
-          <w:szCs w:val="22"/>
-          <w:lang w:val="en-US"/>
-        </w:rPr>
-        <w:t>hue</w:t>
-      </w:r>
-      <w:r>
-        <w:rPr>
-          <w:szCs w:val="22"/>
-          <w:lang w:val="en-US"/>
-        </w:rPr>
-        <w:t xml:space="preserve"> и </w:t>
-      </w:r>
-      <w:proofErr w:type="spellStart"/>
-      <w:r>
-        <w:rPr>
-          <w:szCs w:val="22"/>
-          <w:lang w:val="en-US"/>
-        </w:rPr>
-        <w:t>сатурација</w:t>
-      </w:r>
-      <w:proofErr w:type="spellEnd"/>
-      <w:r>
-        <w:rPr>
-          <w:szCs w:val="22"/>
-          <w:lang w:val="en-US"/>
-        </w:rPr>
-        <w:t xml:space="preserve">, </w:t>
-      </w:r>
-      <w:proofErr w:type="spellStart"/>
-      <w:r>
-        <w:rPr>
-          <w:szCs w:val="22"/>
-          <w:lang w:val="en-US"/>
-        </w:rPr>
-        <w:t>користећи</w:t>
-      </w:r>
-      <w:proofErr w:type="spellEnd"/>
-      <w:r>
-        <w:rPr>
-          <w:szCs w:val="22"/>
-          <w:lang w:val="en-US"/>
-        </w:rPr>
-        <w:t xml:space="preserve"> </w:t>
-      </w:r>
-      <w:proofErr w:type="spellStart"/>
-      <w:r>
-        <w:rPr>
-          <w:szCs w:val="22"/>
-          <w:lang w:val="en-US"/>
-        </w:rPr>
-        <w:t>податке</w:t>
-      </w:r>
-      <w:proofErr w:type="spellEnd"/>
-      <w:r>
-        <w:rPr>
-          <w:szCs w:val="22"/>
-          <w:lang w:val="en-US"/>
-        </w:rPr>
-        <w:t xml:space="preserve"> </w:t>
-      </w:r>
-      <w:proofErr w:type="spellStart"/>
-      <w:r>
-        <w:rPr>
-          <w:szCs w:val="22"/>
-          <w:lang w:val="en-US"/>
-        </w:rPr>
-        <w:t>из</w:t>
-      </w:r>
-      <w:proofErr w:type="spellEnd"/>
-      <w:r>
-        <w:rPr>
-          <w:szCs w:val="22"/>
-          <w:lang w:val="en-US"/>
-        </w:rPr>
-        <w:t xml:space="preserve"> </w:t>
-      </w:r>
-      <w:proofErr w:type="spellStart"/>
+          <w:color w:val="000000"/>
+          <w:sz w:val="20"/>
+          <w:lang w:val="sr-Cyrl-RS"/>
+        </w:rPr>
+        <w:t>Листинг 6</w:t>
+      </w:r>
       <w:r>
         <w:rPr>
           <w:b/>
           <w:bCs/>
-          <w:szCs w:val="22"/>
-          <w:lang w:val="en-US"/>
-        </w:rPr>
-        <w:t>processedImageData</w:t>
-      </w:r>
-      <w:proofErr w:type="spellEnd"/>
-      <w:r>
-        <w:rPr>
-          <w:szCs w:val="22"/>
-          <w:lang w:val="en-US"/>
-        </w:rPr>
-        <w:t>.</w:t>
-      </w:r>
-    </w:p>
-    <w:p>
-      <w:pPr>
-        <w:pStyle w:val="BodyText"/>
-        <w:numPr>
-          <w:ilvl w:val="0"/>
-          <w:numId w:val="37"/>
-        </w:numPr>
-        <w:rPr>
-          <w:szCs w:val="22"/>
-          <w:lang w:val="en-US"/>
-        </w:rPr>
-      </w:pPr>
-      <w:proofErr w:type="spellStart"/>
-      <w:r>
-        <w:rPr>
-          <w:szCs w:val="22"/>
-          <w:lang w:val="en-US"/>
-        </w:rPr>
-        <w:lastRenderedPageBreak/>
-        <w:t>Индексирање</w:t>
-      </w:r>
-      <w:proofErr w:type="spellEnd"/>
-      <w:r>
-        <w:rPr>
-          <w:szCs w:val="22"/>
-          <w:lang w:val="en-US"/>
-        </w:rPr>
-        <w:t xml:space="preserve"> </w:t>
-      </w:r>
-      <w:proofErr w:type="spellStart"/>
-      <w:r>
-        <w:rPr>
-          <w:szCs w:val="22"/>
-          <w:lang w:val="en-US"/>
-        </w:rPr>
-        <w:t>слике</w:t>
-      </w:r>
-      <w:proofErr w:type="spellEnd"/>
-      <w:r>
-        <w:rPr>
-          <w:szCs w:val="22"/>
-          <w:lang w:val="en-US"/>
-        </w:rPr>
-        <w:t xml:space="preserve"> </w:t>
-      </w:r>
-      <w:proofErr w:type="spellStart"/>
-      <w:r>
-        <w:rPr>
-          <w:szCs w:val="22"/>
-          <w:lang w:val="en-US"/>
-        </w:rPr>
-        <w:t>се</w:t>
-      </w:r>
-      <w:proofErr w:type="spellEnd"/>
-      <w:r>
-        <w:rPr>
-          <w:szCs w:val="22"/>
-          <w:lang w:val="en-US"/>
-        </w:rPr>
-        <w:t xml:space="preserve"> </w:t>
-      </w:r>
-      <w:proofErr w:type="spellStart"/>
-      <w:r>
-        <w:rPr>
-          <w:szCs w:val="22"/>
-          <w:lang w:val="en-US"/>
-        </w:rPr>
-        <w:t>обавља</w:t>
-      </w:r>
-      <w:proofErr w:type="spellEnd"/>
-      <w:r>
-        <w:rPr>
-          <w:szCs w:val="22"/>
-          <w:lang w:val="en-US"/>
-        </w:rPr>
-        <w:t xml:space="preserve"> </w:t>
-      </w:r>
-      <w:proofErr w:type="spellStart"/>
-      <w:r>
-        <w:rPr>
-          <w:szCs w:val="22"/>
-          <w:lang w:val="en-US"/>
-        </w:rPr>
-        <w:t>позивом</w:t>
-      </w:r>
-      <w:proofErr w:type="spellEnd"/>
-      <w:r>
-        <w:rPr>
-          <w:szCs w:val="22"/>
-          <w:lang w:val="en-US"/>
-        </w:rPr>
-        <w:t xml:space="preserve"> </w:t>
-      </w:r>
-      <w:proofErr w:type="spellStart"/>
-      <w:r>
-        <w:rPr>
-          <w:szCs w:val="22"/>
-          <w:lang w:val="en-US"/>
-        </w:rPr>
-        <w:t>Elasticsearch</w:t>
-      </w:r>
-      <w:proofErr w:type="spellEnd"/>
-      <w:r>
-        <w:rPr>
-          <w:szCs w:val="22"/>
-          <w:lang w:val="en-US"/>
-        </w:rPr>
-        <w:t xml:space="preserve"> </w:t>
-      </w:r>
-      <w:proofErr w:type="spellStart"/>
-      <w:r>
-        <w:rPr>
-          <w:szCs w:val="22"/>
-          <w:lang w:val="en-US"/>
-        </w:rPr>
-        <w:t>клијента</w:t>
-      </w:r>
-      <w:proofErr w:type="spellEnd"/>
-      <w:r>
-        <w:rPr>
-          <w:szCs w:val="22"/>
-          <w:lang w:val="en-US"/>
-        </w:rPr>
-        <w:t xml:space="preserve"> (</w:t>
-      </w:r>
-      <w:proofErr w:type="spellStart"/>
+          <w:color w:val="000000"/>
+          <w:sz w:val="20"/>
+          <w:lang w:val="sr-Cyrl-RS"/>
+        </w:rPr>
+        <w:t xml:space="preserve"> </w:t>
+      </w:r>
       <w:r>
         <w:rPr>
           <w:b/>
           <w:bCs/>
-          <w:szCs w:val="22"/>
-          <w:lang w:val="en-US"/>
-        </w:rPr>
-        <w:t>elasticsearchClient.index</w:t>
-      </w:r>
-      <w:proofErr w:type="spellEnd"/>
-      <w:r>
-        <w:rPr>
-          <w:szCs w:val="22"/>
-          <w:lang w:val="en-US"/>
-        </w:rPr>
-        <w:t xml:space="preserve">) и </w:t>
-      </w:r>
-      <w:proofErr w:type="spellStart"/>
-      <w:r>
-        <w:rPr>
-          <w:szCs w:val="22"/>
-          <w:lang w:val="en-US"/>
-        </w:rPr>
-        <w:t>прослеђивањем</w:t>
-      </w:r>
-      <w:proofErr w:type="spellEnd"/>
-      <w:r>
-        <w:rPr>
-          <w:szCs w:val="22"/>
-          <w:lang w:val="en-US"/>
-        </w:rPr>
-        <w:t xml:space="preserve"> </w:t>
-      </w:r>
-      <w:proofErr w:type="spellStart"/>
-      <w:r>
-        <w:rPr>
-          <w:szCs w:val="22"/>
-          <w:lang w:val="en-US"/>
-        </w:rPr>
-        <w:t>индекса</w:t>
-      </w:r>
-      <w:proofErr w:type="spellEnd"/>
-      <w:r>
-        <w:rPr>
-          <w:szCs w:val="22"/>
-          <w:lang w:val="en-US"/>
-        </w:rPr>
-        <w:t xml:space="preserve">, идентификатора и </w:t>
-      </w:r>
-      <w:proofErr w:type="spellStart"/>
-      <w:r>
-        <w:rPr>
-          <w:szCs w:val="22"/>
-          <w:lang w:val="en-US"/>
-        </w:rPr>
-        <w:t>података</w:t>
-      </w:r>
-      <w:proofErr w:type="spellEnd"/>
-      <w:r>
-        <w:rPr>
-          <w:szCs w:val="22"/>
-          <w:lang w:val="en-US"/>
-        </w:rPr>
-        <w:t xml:space="preserve"> о </w:t>
-      </w:r>
-      <w:proofErr w:type="spellStart"/>
-      <w:r>
-        <w:rPr>
-          <w:szCs w:val="22"/>
-          <w:lang w:val="en-US"/>
-        </w:rPr>
-        <w:t>слици</w:t>
-      </w:r>
-      <w:proofErr w:type="spellEnd"/>
-      <w:r>
-        <w:rPr>
-          <w:szCs w:val="22"/>
-          <w:lang w:val="en-US"/>
-        </w:rPr>
-        <w:t>.</w:t>
-      </w:r>
-    </w:p>
-    <w:p>
-      <w:pPr>
-        <w:pStyle w:val="BodyText"/>
-        <w:jc w:val="left"/>
-        <w:rPr>
-          <w:szCs w:val="22"/>
-          <w:lang w:val="sr-Cyrl-RS"/>
-        </w:rPr>
-      </w:pPr>
-    </w:p>
-    <w:p>
-      <w:pPr>
-        <w:pStyle w:val="BodyText"/>
-        <w:jc w:val="left"/>
-        <w:rPr>
-          <w:szCs w:val="22"/>
-          <w:lang w:val="sr-Cyrl-RS"/>
-        </w:rPr>
-      </w:pPr>
-      <w:r>
-        <w:rPr>
-          <w:szCs w:val="22"/>
-          <w:lang w:val="sr-Cyrl-RS"/>
-        </w:rPr>
-        <w:t>Претрага слике је приказана у листингу 6.</w:t>
-      </w:r>
-      <w:r>
-        <w:rPr>
-          <w:szCs w:val="22"/>
-          <w:lang w:val="sr-Cyrl-RS"/>
-        </w:rPr>
-        <w:br/>
-      </w:r>
-    </w:p>
-    <w:p>
-      <w:pPr>
-        <w:pStyle w:val="BodyText"/>
-        <w:jc w:val="left"/>
-        <w:rPr>
-          <w:rFonts w:ascii="Courier New" w:hAnsi="Courier New" w:cs="Courier New"/>
-          <w:sz w:val="16"/>
-          <w:szCs w:val="16"/>
-          <w:lang w:val="sr-Cyrl-RS"/>
-        </w:rPr>
-      </w:pPr>
-      <w:r>
-        <w:rPr>
-          <w:rFonts w:ascii="Courier New" w:hAnsi="Courier New" w:cs="Courier New"/>
-          <w:sz w:val="16"/>
-          <w:szCs w:val="16"/>
-          <w:lang w:val="sr-Cyrl-RS"/>
-        </w:rPr>
-        <w:t>public Page&lt;ImageDisplayDTO&gt; searchForImage(SearchRequestDTO sampleImageUpload,</w:t>
-      </w:r>
-    </w:p>
-    <w:p>
-      <w:pPr>
-        <w:pStyle w:val="BodyText"/>
-        <w:jc w:val="left"/>
-        <w:rPr>
-          <w:rFonts w:ascii="Courier New" w:hAnsi="Courier New" w:cs="Courier New"/>
-          <w:sz w:val="16"/>
-          <w:szCs w:val="16"/>
-          <w:lang w:val="sr-Cyrl-RS"/>
-        </w:rPr>
-      </w:pPr>
-      <w:r>
-        <w:rPr>
-          <w:rFonts w:ascii="Courier New" w:hAnsi="Courier New" w:cs="Courier New"/>
-          <w:sz w:val="16"/>
-          <w:szCs w:val="16"/>
-          <w:lang w:val="sr-Cyrl-RS"/>
-        </w:rPr>
-        <w:t xml:space="preserve">                                                Pageable pageable)</w:t>
-      </w:r>
-    </w:p>
-    <w:p>
-      <w:pPr>
-        <w:pStyle w:val="BodyText"/>
-        <w:jc w:val="left"/>
-        <w:rPr>
-          <w:rFonts w:ascii="Courier New" w:hAnsi="Courier New" w:cs="Courier New"/>
-          <w:sz w:val="16"/>
-          <w:szCs w:val="16"/>
-          <w:lang w:val="sr-Cyrl-RS"/>
-        </w:rPr>
-      </w:pPr>
-      <w:r>
-        <w:rPr>
-          <w:rFonts w:ascii="Courier New" w:hAnsi="Courier New" w:cs="Courier New"/>
-          <w:sz w:val="16"/>
-          <w:szCs w:val="16"/>
-          <w:lang w:val="sr-Cyrl-RS"/>
-        </w:rPr>
-        <w:t xml:space="preserve">        throws IOException {</w:t>
-      </w:r>
-    </w:p>
-    <w:p>
-      <w:pPr>
-        <w:pStyle w:val="BodyText"/>
-        <w:jc w:val="left"/>
-        <w:rPr>
-          <w:rFonts w:ascii="Courier New" w:hAnsi="Courier New" w:cs="Courier New"/>
-          <w:sz w:val="16"/>
-          <w:szCs w:val="16"/>
-          <w:lang w:val="sr-Cyrl-RS"/>
-        </w:rPr>
-      </w:pPr>
-      <w:r>
-        <w:rPr>
-          <w:rFonts w:ascii="Courier New" w:hAnsi="Courier New" w:cs="Courier New"/>
-          <w:sz w:val="16"/>
-          <w:szCs w:val="16"/>
-          <w:lang w:val="sr-Cyrl-RS"/>
-        </w:rPr>
-        <w:t xml:space="preserve">        var base64Image = imageUtil.multipartImageToBase64(sampleImageUpload.getImage());</w:t>
-      </w:r>
-    </w:p>
-    <w:p>
-      <w:pPr>
-        <w:pStyle w:val="BodyText"/>
-        <w:jc w:val="left"/>
-        <w:rPr>
-          <w:rFonts w:ascii="Courier New" w:hAnsi="Courier New" w:cs="Courier New"/>
-          <w:sz w:val="16"/>
-          <w:szCs w:val="16"/>
-          <w:lang w:val="sr-Cyrl-RS"/>
-        </w:rPr>
-      </w:pPr>
-      <w:r>
-        <w:rPr>
-          <w:rFonts w:ascii="Courier New" w:hAnsi="Courier New" w:cs="Courier New"/>
-          <w:sz w:val="16"/>
-          <w:szCs w:val="16"/>
-          <w:lang w:val="sr-Cyrl-RS"/>
-        </w:rPr>
-        <w:t xml:space="preserve">        var imageHash = DigestUtils.md5Hex(base64Image).toUpperCase();</w:t>
-      </w:r>
-    </w:p>
-    <w:p>
-      <w:pPr>
-        <w:pStyle w:val="BodyText"/>
-        <w:jc w:val="left"/>
-        <w:rPr>
-          <w:rFonts w:ascii="Courier New" w:hAnsi="Courier New" w:cs="Courier New"/>
-          <w:sz w:val="16"/>
-          <w:szCs w:val="16"/>
-          <w:lang w:val="sr-Cyrl-RS"/>
-        </w:rPr>
-      </w:pPr>
-    </w:p>
-    <w:p>
-      <w:pPr>
-        <w:pStyle w:val="BodyText"/>
-        <w:jc w:val="left"/>
-        <w:rPr>
-          <w:rFonts w:ascii="Courier New" w:hAnsi="Courier New" w:cs="Courier New"/>
-          <w:sz w:val="16"/>
-          <w:szCs w:val="16"/>
-          <w:lang w:val="sr-Cyrl-RS"/>
-        </w:rPr>
-      </w:pPr>
-      <w:r>
-        <w:rPr>
-          <w:rFonts w:ascii="Courier New" w:hAnsi="Courier New" w:cs="Courier New"/>
-          <w:sz w:val="16"/>
-          <w:szCs w:val="16"/>
-          <w:lang w:val="sr-Cyrl-RS"/>
-        </w:rPr>
-        <w:t xml:space="preserve">        ProcessedImageDataDTO processedImageData = cacheService.retrieveCached(imageHash);</w:t>
-      </w:r>
-    </w:p>
-    <w:p>
-      <w:pPr>
-        <w:pStyle w:val="BodyText"/>
-        <w:jc w:val="left"/>
-        <w:rPr>
-          <w:rFonts w:ascii="Courier New" w:hAnsi="Courier New" w:cs="Courier New"/>
-          <w:sz w:val="16"/>
-          <w:szCs w:val="16"/>
-          <w:lang w:val="sr-Cyrl-RS"/>
-        </w:rPr>
-      </w:pPr>
-      <w:r>
-        <w:rPr>
-          <w:rFonts w:ascii="Courier New" w:hAnsi="Courier New" w:cs="Courier New"/>
-          <w:sz w:val="16"/>
-          <w:szCs w:val="16"/>
-          <w:lang w:val="sr-Cyrl-RS"/>
-        </w:rPr>
-        <w:t xml:space="preserve">        if (processedImageData == null) {</w:t>
-      </w:r>
-    </w:p>
-    <w:p>
-      <w:pPr>
-        <w:pStyle w:val="BodyText"/>
-        <w:jc w:val="left"/>
-        <w:rPr>
-          <w:rFonts w:ascii="Courier New" w:hAnsi="Courier New" w:cs="Courier New"/>
-          <w:sz w:val="16"/>
-          <w:szCs w:val="16"/>
-          <w:lang w:val="sr-Cyrl-RS"/>
-        </w:rPr>
-      </w:pPr>
-      <w:r>
-        <w:rPr>
-          <w:rFonts w:ascii="Courier New" w:hAnsi="Courier New" w:cs="Courier New"/>
-          <w:sz w:val="16"/>
-          <w:szCs w:val="16"/>
-          <w:lang w:val="sr-Cyrl-RS"/>
-        </w:rPr>
-        <w:t xml:space="preserve">            try {</w:t>
-      </w:r>
-    </w:p>
-    <w:p>
-      <w:pPr>
-        <w:pStyle w:val="BodyText"/>
-        <w:jc w:val="left"/>
-        <w:rPr>
-          <w:rFonts w:ascii="Courier New" w:hAnsi="Courier New" w:cs="Courier New"/>
-          <w:sz w:val="16"/>
-          <w:szCs w:val="16"/>
-          <w:lang w:val="sr-Cyrl-RS"/>
-        </w:rPr>
-      </w:pPr>
-      <w:r>
-        <w:rPr>
-          <w:rFonts w:ascii="Courier New" w:hAnsi="Courier New" w:cs="Courier New"/>
-          <w:sz w:val="16"/>
-          <w:szCs w:val="16"/>
-          <w:lang w:val="sr-Cyrl-RS"/>
-        </w:rPr>
-        <w:t xml:space="preserve">                processedImageData =</w:t>
-      </w:r>
-    </w:p>
-    <w:p>
-      <w:pPr>
-        <w:pStyle w:val="BodyText"/>
-        <w:jc w:val="left"/>
-        <w:rPr>
-          <w:rFonts w:ascii="Courier New" w:hAnsi="Courier New" w:cs="Courier New"/>
-          <w:sz w:val="16"/>
-          <w:szCs w:val="16"/>
-          <w:lang w:val="sr-Cyrl-RS"/>
-        </w:rPr>
-      </w:pPr>
-      <w:r>
-        <w:rPr>
-          <w:rFonts w:ascii="Courier New" w:hAnsi="Courier New" w:cs="Courier New"/>
-          <w:sz w:val="16"/>
-          <w:szCs w:val="16"/>
-          <w:lang w:val="sr-Cyrl-RS"/>
-        </w:rPr>
-        <w:t xml:space="preserve">                    imageProcessingClient.processImage(new RawImageDTO(base64Image));</w:t>
-      </w:r>
-    </w:p>
-    <w:p>
-      <w:pPr>
-        <w:pStyle w:val="BodyText"/>
-        <w:jc w:val="left"/>
-        <w:rPr>
-          <w:rFonts w:ascii="Courier New" w:hAnsi="Courier New" w:cs="Courier New"/>
-          <w:sz w:val="16"/>
-          <w:szCs w:val="16"/>
-          <w:lang w:val="sr-Cyrl-RS"/>
-        </w:rPr>
-      </w:pPr>
-      <w:r>
-        <w:rPr>
-          <w:rFonts w:ascii="Courier New" w:hAnsi="Courier New" w:cs="Courier New"/>
-          <w:sz w:val="16"/>
-          <w:szCs w:val="16"/>
-          <w:lang w:val="sr-Cyrl-RS"/>
-        </w:rPr>
-        <w:t xml:space="preserve">                cacheService.cache(processedImageData, imageHash);</w:t>
-      </w:r>
-    </w:p>
-    <w:p>
-      <w:pPr>
-        <w:pStyle w:val="BodyText"/>
-        <w:jc w:val="left"/>
-        <w:rPr>
-          <w:rFonts w:ascii="Courier New" w:hAnsi="Courier New" w:cs="Courier New"/>
-          <w:sz w:val="16"/>
-          <w:szCs w:val="16"/>
-          <w:lang w:val="sr-Cyrl-RS"/>
-        </w:rPr>
-      </w:pPr>
-      <w:r>
-        <w:rPr>
-          <w:rFonts w:ascii="Courier New" w:hAnsi="Courier New" w:cs="Courier New"/>
-          <w:sz w:val="16"/>
-          <w:szCs w:val="16"/>
-          <w:lang w:val="sr-Cyrl-RS"/>
-        </w:rPr>
-        <w:t xml:space="preserve">            } catch (Exception e) {</w:t>
-      </w:r>
-    </w:p>
-    <w:p>
-      <w:pPr>
-        <w:pStyle w:val="BodyText"/>
-        <w:jc w:val="left"/>
-        <w:rPr>
-          <w:rFonts w:ascii="Courier New" w:hAnsi="Courier New" w:cs="Courier New"/>
-          <w:sz w:val="16"/>
-          <w:szCs w:val="16"/>
-          <w:lang w:val="sr-Cyrl-RS"/>
-        </w:rPr>
-      </w:pPr>
-      <w:r>
-        <w:rPr>
-          <w:rFonts w:ascii="Courier New" w:hAnsi="Courier New" w:cs="Courier New"/>
-          <w:sz w:val="16"/>
-          <w:szCs w:val="16"/>
-          <w:lang w:val="sr-Cyrl-RS"/>
-        </w:rPr>
-        <w:t xml:space="preserve">                throw new ImageProcessingFailedException(</w:t>
-      </w:r>
-    </w:p>
-    <w:p>
-      <w:pPr>
-        <w:pStyle w:val="BodyText"/>
-        <w:jc w:val="left"/>
-        <w:rPr>
-          <w:rFonts w:ascii="Courier New" w:hAnsi="Courier New" w:cs="Courier New"/>
-          <w:sz w:val="16"/>
-          <w:szCs w:val="16"/>
-          <w:lang w:val="sr-Cyrl-RS"/>
-        </w:rPr>
-      </w:pPr>
-      <w:r>
-        <w:rPr>
-          <w:rFonts w:ascii="Courier New" w:hAnsi="Courier New" w:cs="Courier New"/>
-          <w:sz w:val="16"/>
-          <w:szCs w:val="16"/>
-          <w:lang w:val="sr-Cyrl-RS"/>
-        </w:rPr>
-        <w:t xml:space="preserve">                    "Something went wrong when trying to process image.");</w:t>
-      </w:r>
-    </w:p>
-    <w:p>
-      <w:pPr>
-        <w:pStyle w:val="BodyText"/>
-        <w:jc w:val="left"/>
-        <w:rPr>
-          <w:rFonts w:ascii="Courier New" w:hAnsi="Courier New" w:cs="Courier New"/>
-          <w:sz w:val="16"/>
-          <w:szCs w:val="16"/>
-          <w:lang w:val="sr-Cyrl-RS"/>
-        </w:rPr>
-      </w:pPr>
-      <w:r>
-        <w:rPr>
-          <w:rFonts w:ascii="Courier New" w:hAnsi="Courier New" w:cs="Courier New"/>
-          <w:sz w:val="16"/>
-          <w:szCs w:val="16"/>
-          <w:lang w:val="sr-Cyrl-RS"/>
-        </w:rPr>
-        <w:t xml:space="preserve">            }</w:t>
-      </w:r>
-    </w:p>
-    <w:p>
-      <w:pPr>
-        <w:pStyle w:val="BodyText"/>
-        <w:jc w:val="left"/>
-        <w:rPr>
-          <w:rFonts w:ascii="Courier New" w:hAnsi="Courier New" w:cs="Courier New"/>
-          <w:sz w:val="16"/>
-          <w:szCs w:val="16"/>
-          <w:lang w:val="sr-Cyrl-RS"/>
-        </w:rPr>
-      </w:pPr>
-      <w:r>
-        <w:rPr>
-          <w:rFonts w:ascii="Courier New" w:hAnsi="Courier New" w:cs="Courier New"/>
-          <w:sz w:val="16"/>
-          <w:szCs w:val="16"/>
-          <w:lang w:val="sr-Cyrl-RS"/>
-        </w:rPr>
-        <w:t xml:space="preserve">        }</w:t>
-      </w:r>
-    </w:p>
-    <w:p>
-      <w:pPr>
-        <w:pStyle w:val="BodyText"/>
-        <w:jc w:val="left"/>
-        <w:rPr>
-          <w:rFonts w:ascii="Courier New" w:hAnsi="Courier New" w:cs="Courier New"/>
-          <w:sz w:val="16"/>
-          <w:szCs w:val="16"/>
-          <w:lang w:val="sr-Cyrl-RS"/>
-        </w:rPr>
-      </w:pPr>
-    </w:p>
-    <w:p>
-      <w:pPr>
-        <w:pStyle w:val="BodyText"/>
-        <w:jc w:val="left"/>
-        <w:rPr>
-          <w:rFonts w:ascii="Courier New" w:hAnsi="Courier New" w:cs="Courier New"/>
-          <w:sz w:val="16"/>
-          <w:szCs w:val="16"/>
-          <w:lang w:val="sr-Cyrl-RS"/>
-        </w:rPr>
-      </w:pPr>
-      <w:r>
-        <w:rPr>
-          <w:rFonts w:ascii="Courier New" w:hAnsi="Courier New" w:cs="Courier New"/>
-          <w:sz w:val="16"/>
-          <w:szCs w:val="16"/>
-          <w:lang w:val="sr-Cyrl-RS"/>
-        </w:rPr>
-        <w:t xml:space="preserve">        var queryBuilder = buildQuery(processedImageData.getClasses());</w:t>
-      </w:r>
-    </w:p>
-    <w:p>
-      <w:pPr>
-        <w:pStyle w:val="BodyText"/>
-        <w:jc w:val="left"/>
-        <w:rPr>
-          <w:rFonts w:ascii="Courier New" w:hAnsi="Courier New" w:cs="Courier New"/>
-          <w:sz w:val="16"/>
-          <w:szCs w:val="16"/>
-          <w:lang w:val="sr-Cyrl-RS"/>
-        </w:rPr>
-      </w:pPr>
-    </w:p>
-    <w:p>
-      <w:pPr>
-        <w:pStyle w:val="BodyText"/>
-        <w:jc w:val="left"/>
-        <w:rPr>
-          <w:rFonts w:ascii="Courier New" w:hAnsi="Courier New" w:cs="Courier New"/>
-          <w:sz w:val="16"/>
-          <w:szCs w:val="16"/>
-          <w:lang w:val="sr-Cyrl-RS"/>
-        </w:rPr>
-      </w:pPr>
-      <w:r>
-        <w:rPr>
-          <w:rFonts w:ascii="Courier New" w:hAnsi="Courier New" w:cs="Courier New"/>
-          <w:sz w:val="16"/>
-          <w:szCs w:val="16"/>
-          <w:lang w:val="sr-Cyrl-RS"/>
-        </w:rPr>
-        <w:t xml:space="preserve">        var searchQueryBuilder = new NativeSearchQueryBuilder()</w:t>
-      </w:r>
-    </w:p>
-    <w:p>
-      <w:pPr>
-        <w:pStyle w:val="BodyText"/>
-        <w:jc w:val="left"/>
-        <w:rPr>
-          <w:rFonts w:ascii="Courier New" w:hAnsi="Courier New" w:cs="Courier New"/>
-          <w:sz w:val="16"/>
-          <w:szCs w:val="16"/>
-          <w:lang w:val="sr-Cyrl-RS"/>
-        </w:rPr>
-      </w:pPr>
-      <w:r>
-        <w:rPr>
-          <w:rFonts w:ascii="Courier New" w:hAnsi="Courier New" w:cs="Courier New"/>
-          <w:sz w:val="16"/>
-          <w:szCs w:val="16"/>
-          <w:lang w:val="sr-Cyrl-RS"/>
-        </w:rPr>
-        <w:t xml:space="preserve">            .withQuery(queryBuilder)</w:t>
-      </w:r>
-    </w:p>
-    <w:p>
-      <w:pPr>
-        <w:pStyle w:val="BodyText"/>
-        <w:jc w:val="left"/>
-        <w:rPr>
-          <w:rFonts w:ascii="Courier New" w:hAnsi="Courier New" w:cs="Courier New"/>
-          <w:sz w:val="16"/>
-          <w:szCs w:val="16"/>
-          <w:lang w:val="sr-Cyrl-RS"/>
-        </w:rPr>
-      </w:pPr>
-      <w:r>
-        <w:rPr>
-          <w:rFonts w:ascii="Courier New" w:hAnsi="Courier New" w:cs="Courier New"/>
-          <w:sz w:val="16"/>
-          <w:szCs w:val="16"/>
-          <w:lang w:val="sr-Cyrl-RS"/>
-        </w:rPr>
-        <w:t xml:space="preserve">            .withPageable(pageable);</w:t>
-      </w:r>
-    </w:p>
-    <w:p>
-      <w:pPr>
-        <w:pStyle w:val="BodyText"/>
-        <w:jc w:val="left"/>
-        <w:rPr>
-          <w:rFonts w:ascii="Courier New" w:hAnsi="Courier New" w:cs="Courier New"/>
-          <w:sz w:val="16"/>
-          <w:szCs w:val="16"/>
-          <w:lang w:val="sr-Cyrl-RS"/>
-        </w:rPr>
-      </w:pPr>
-    </w:p>
-    <w:p>
-      <w:pPr>
-        <w:pStyle w:val="BodyText"/>
-        <w:jc w:val="left"/>
-        <w:rPr>
-          <w:rFonts w:ascii="Courier New" w:hAnsi="Courier New" w:cs="Courier New"/>
-          <w:sz w:val="16"/>
-          <w:szCs w:val="16"/>
-          <w:lang w:val="sr-Cyrl-RS"/>
-        </w:rPr>
-      </w:pPr>
-      <w:r>
-        <w:rPr>
-          <w:rFonts w:ascii="Courier New" w:hAnsi="Courier New" w:cs="Courier New"/>
-          <w:sz w:val="16"/>
-          <w:szCs w:val="16"/>
-          <w:lang w:val="sr-Cyrl-RS"/>
-        </w:rPr>
-        <w:t xml:space="preserve">        if (sampleImageUpload.getHsvSort()) {</w:t>
-      </w:r>
-    </w:p>
-    <w:p>
-      <w:pPr>
-        <w:pStyle w:val="BodyText"/>
-        <w:jc w:val="left"/>
-        <w:rPr>
-          <w:rFonts w:ascii="Courier New" w:hAnsi="Courier New" w:cs="Courier New"/>
-          <w:sz w:val="16"/>
-          <w:szCs w:val="16"/>
-          <w:lang w:val="sr-Cyrl-RS"/>
-        </w:rPr>
-      </w:pPr>
-      <w:r>
-        <w:rPr>
-          <w:rFonts w:ascii="Courier New" w:hAnsi="Courier New" w:cs="Courier New"/>
-          <w:sz w:val="16"/>
-          <w:szCs w:val="16"/>
-          <w:lang w:val="sr-Cyrl-RS"/>
-        </w:rPr>
-        <w:t xml:space="preserve">            var script = new Script(</w:t>
-      </w:r>
-    </w:p>
-    <w:p>
-      <w:pPr>
-        <w:pStyle w:val="BodyText"/>
-        <w:jc w:val="left"/>
-        <w:rPr>
-          <w:rFonts w:ascii="Courier New" w:hAnsi="Courier New" w:cs="Courier New"/>
-          <w:sz w:val="16"/>
-          <w:szCs w:val="16"/>
-          <w:lang w:val="sr-Cyrl-RS"/>
-        </w:rPr>
-      </w:pPr>
-      <w:r>
-        <w:rPr>
-          <w:rFonts w:ascii="Courier New" w:hAnsi="Courier New" w:cs="Courier New"/>
-          <w:sz w:val="16"/>
-          <w:szCs w:val="16"/>
-          <w:lang w:val="sr-Cyrl-RS"/>
-        </w:rPr>
-        <w:t xml:space="preserve">                "Math.sqrt(Math.pow(doc.hue.value - " + processedImageData.getHsvColorSpace()[0] +</w:t>
-      </w:r>
-    </w:p>
-    <w:p>
-      <w:pPr>
-        <w:pStyle w:val="BodyText"/>
-        <w:jc w:val="left"/>
-        <w:rPr>
-          <w:rFonts w:ascii="Courier New" w:hAnsi="Courier New" w:cs="Courier New"/>
-          <w:sz w:val="16"/>
-          <w:szCs w:val="16"/>
-          <w:lang w:val="sr-Cyrl-RS"/>
-        </w:rPr>
-      </w:pPr>
-      <w:r>
-        <w:rPr>
-          <w:rFonts w:ascii="Courier New" w:hAnsi="Courier New" w:cs="Courier New"/>
-          <w:sz w:val="16"/>
-          <w:szCs w:val="16"/>
-          <w:lang w:val="sr-Cyrl-RS"/>
-        </w:rPr>
-        <w:t xml:space="preserve">                    ", 2) + Math.pow(doc.saturation.value - " +</w:t>
-      </w:r>
-    </w:p>
-    <w:p>
-      <w:pPr>
-        <w:pStyle w:val="BodyText"/>
-        <w:jc w:val="left"/>
-        <w:rPr>
-          <w:rFonts w:ascii="Courier New" w:hAnsi="Courier New" w:cs="Courier New"/>
-          <w:sz w:val="16"/>
-          <w:szCs w:val="16"/>
-          <w:lang w:val="sr-Cyrl-RS"/>
-        </w:rPr>
-      </w:pPr>
-      <w:r>
-        <w:rPr>
-          <w:rFonts w:ascii="Courier New" w:hAnsi="Courier New" w:cs="Courier New"/>
-          <w:sz w:val="16"/>
-          <w:szCs w:val="16"/>
-          <w:lang w:val="sr-Cyrl-RS"/>
-        </w:rPr>
-        <w:t xml:space="preserve">                    processedImageData.getHsvColorSpace()[1] + ", 2))");</w:t>
-      </w:r>
-    </w:p>
-    <w:p>
-      <w:pPr>
-        <w:pStyle w:val="BodyText"/>
-        <w:jc w:val="left"/>
-        <w:rPr>
-          <w:rFonts w:ascii="Courier New" w:hAnsi="Courier New" w:cs="Courier New"/>
-          <w:sz w:val="16"/>
-          <w:szCs w:val="16"/>
-          <w:lang w:val="sr-Cyrl-RS"/>
-        </w:rPr>
-      </w:pPr>
-      <w:r>
-        <w:rPr>
-          <w:rFonts w:ascii="Courier New" w:hAnsi="Courier New" w:cs="Courier New"/>
-          <w:sz w:val="16"/>
-          <w:szCs w:val="16"/>
-          <w:lang w:val="sr-Cyrl-RS"/>
-        </w:rPr>
-        <w:t xml:space="preserve">            var sort = new ScriptSortBuilder(script, ScriptSortBuilder.ScriptSortType.NUMBER);</w:t>
-      </w:r>
-    </w:p>
-    <w:p>
-      <w:pPr>
-        <w:pStyle w:val="BodyText"/>
-        <w:jc w:val="left"/>
-        <w:rPr>
-          <w:rFonts w:ascii="Courier New" w:hAnsi="Courier New" w:cs="Courier New"/>
-          <w:sz w:val="16"/>
-          <w:szCs w:val="16"/>
-          <w:lang w:val="sr-Cyrl-RS"/>
-        </w:rPr>
-      </w:pPr>
-      <w:r>
-        <w:rPr>
-          <w:rFonts w:ascii="Courier New" w:hAnsi="Courier New" w:cs="Courier New"/>
-          <w:sz w:val="16"/>
-          <w:szCs w:val="16"/>
-          <w:lang w:val="sr-Cyrl-RS"/>
-        </w:rPr>
-        <w:t xml:space="preserve">            searchQueryBuilder.withSorts(sort);</w:t>
-      </w:r>
-    </w:p>
-    <w:p>
-      <w:pPr>
-        <w:pStyle w:val="BodyText"/>
-        <w:jc w:val="left"/>
-        <w:rPr>
-          <w:rFonts w:ascii="Courier New" w:hAnsi="Courier New" w:cs="Courier New"/>
-          <w:sz w:val="16"/>
-          <w:szCs w:val="16"/>
-          <w:lang w:val="sr-Cyrl-RS"/>
-        </w:rPr>
-      </w:pPr>
-      <w:r>
-        <w:rPr>
-          <w:rFonts w:ascii="Courier New" w:hAnsi="Courier New" w:cs="Courier New"/>
-          <w:sz w:val="16"/>
-          <w:szCs w:val="16"/>
-          <w:lang w:val="sr-Cyrl-RS"/>
-        </w:rPr>
-        <w:t xml:space="preserve">        }</w:t>
-      </w:r>
-    </w:p>
-    <w:p>
-      <w:pPr>
-        <w:pStyle w:val="BodyText"/>
-        <w:jc w:val="left"/>
-        <w:rPr>
-          <w:rFonts w:ascii="Courier New" w:hAnsi="Courier New" w:cs="Courier New"/>
-          <w:sz w:val="16"/>
-          <w:szCs w:val="16"/>
-          <w:lang w:val="sr-Cyrl-RS"/>
-        </w:rPr>
-      </w:pPr>
-    </w:p>
-    <w:p>
-      <w:pPr>
-        <w:pStyle w:val="BodyText"/>
-        <w:jc w:val="left"/>
-        <w:rPr>
-          <w:rFonts w:ascii="Courier New" w:hAnsi="Courier New" w:cs="Courier New"/>
-          <w:sz w:val="16"/>
-          <w:szCs w:val="16"/>
-          <w:lang w:val="sr-Cyrl-RS"/>
-        </w:rPr>
-      </w:pPr>
-      <w:r>
-        <w:rPr>
-          <w:rFonts w:ascii="Courier New" w:hAnsi="Courier New" w:cs="Courier New"/>
-          <w:sz w:val="16"/>
-          <w:szCs w:val="16"/>
-          <w:lang w:val="sr-Cyrl-RS"/>
-        </w:rPr>
-        <w:t xml:space="preserve">        var searchQuery = searchQueryBuilder.build();</w:t>
-      </w:r>
-    </w:p>
-    <w:p>
-      <w:pPr>
-        <w:pStyle w:val="BodyText"/>
-        <w:jc w:val="left"/>
-        <w:rPr>
-          <w:rFonts w:ascii="Courier New" w:hAnsi="Courier New" w:cs="Courier New"/>
-          <w:sz w:val="16"/>
-          <w:szCs w:val="16"/>
-          <w:lang w:val="sr-Cyrl-RS"/>
-        </w:rPr>
-      </w:pPr>
-    </w:p>
-    <w:p>
-      <w:pPr>
-        <w:pStyle w:val="BodyText"/>
-        <w:jc w:val="left"/>
-        <w:rPr>
-          <w:rFonts w:ascii="Courier New" w:hAnsi="Courier New" w:cs="Courier New"/>
-          <w:sz w:val="16"/>
-          <w:szCs w:val="16"/>
-          <w:lang w:val="sr-Cyrl-RS"/>
-        </w:rPr>
-      </w:pPr>
-      <w:r>
-        <w:rPr>
-          <w:rFonts w:ascii="Courier New" w:hAnsi="Courier New" w:cs="Courier New"/>
-          <w:sz w:val="16"/>
-          <w:szCs w:val="16"/>
-          <w:lang w:val="sr-Cyrl-RS"/>
-        </w:rPr>
-        <w:t xml:space="preserve">        var searchHits = template</w:t>
-      </w:r>
-    </w:p>
-    <w:p>
-      <w:pPr>
-        <w:pStyle w:val="BodyText"/>
-        <w:jc w:val="left"/>
-        <w:rPr>
-          <w:rFonts w:ascii="Courier New" w:hAnsi="Courier New" w:cs="Courier New"/>
-          <w:sz w:val="16"/>
-          <w:szCs w:val="16"/>
-          <w:lang w:val="sr-Cyrl-RS"/>
-        </w:rPr>
-      </w:pPr>
-      <w:r>
-        <w:rPr>
-          <w:rFonts w:ascii="Courier New" w:hAnsi="Courier New" w:cs="Courier New"/>
-          <w:sz w:val="16"/>
-          <w:szCs w:val="16"/>
-          <w:lang w:val="sr-Cyrl-RS"/>
-        </w:rPr>
-        <w:t xml:space="preserve">            .search(searchQuery, Image.class, IndexCoordinates.of("images"));</w:t>
-      </w:r>
-    </w:p>
-    <w:p>
-      <w:pPr>
-        <w:pStyle w:val="BodyText"/>
-        <w:jc w:val="left"/>
-        <w:rPr>
-          <w:rFonts w:ascii="Courier New" w:hAnsi="Courier New" w:cs="Courier New"/>
-          <w:sz w:val="16"/>
-          <w:szCs w:val="16"/>
-          <w:lang w:val="sr-Cyrl-RS"/>
-        </w:rPr>
-      </w:pPr>
-    </w:p>
-    <w:p>
-      <w:pPr>
-        <w:pStyle w:val="BodyText"/>
-        <w:jc w:val="left"/>
-        <w:rPr>
-          <w:rFonts w:ascii="Courier New" w:hAnsi="Courier New" w:cs="Courier New"/>
-          <w:sz w:val="16"/>
-          <w:szCs w:val="16"/>
-          <w:lang w:val="sr-Cyrl-RS"/>
-        </w:rPr>
-      </w:pPr>
-      <w:r>
-        <w:rPr>
-          <w:rFonts w:ascii="Courier New" w:hAnsi="Courier New" w:cs="Courier New"/>
-          <w:sz w:val="16"/>
-          <w:szCs w:val="16"/>
-          <w:lang w:val="sr-Cyrl-RS"/>
-        </w:rPr>
-        <w:t xml:space="preserve">        var searchHitsPaged = SearchHitSupport.searchPageFor(searchHits, searchQuery.getPageable());</w:t>
-      </w:r>
-    </w:p>
-    <w:p>
-      <w:pPr>
-        <w:pStyle w:val="BodyText"/>
-        <w:jc w:val="left"/>
-        <w:rPr>
-          <w:rFonts w:ascii="Courier New" w:hAnsi="Courier New" w:cs="Courier New"/>
-          <w:sz w:val="16"/>
-          <w:szCs w:val="16"/>
-          <w:lang w:val="sr-Cyrl-RS"/>
-        </w:rPr>
-      </w:pPr>
-    </w:p>
-    <w:p>
-      <w:pPr>
-        <w:pStyle w:val="BodyText"/>
-        <w:jc w:val="left"/>
-        <w:rPr>
-          <w:rFonts w:ascii="Courier New" w:hAnsi="Courier New" w:cs="Courier New"/>
-          <w:sz w:val="16"/>
-          <w:szCs w:val="16"/>
-          <w:lang w:val="sr-Cyrl-RS"/>
-        </w:rPr>
-      </w:pPr>
-      <w:r>
-        <w:rPr>
-          <w:rFonts w:ascii="Courier New" w:hAnsi="Courier New" w:cs="Courier New"/>
-          <w:sz w:val="16"/>
-          <w:szCs w:val="16"/>
-          <w:lang w:val="sr-Cyrl-RS"/>
-        </w:rPr>
-        <w:t xml:space="preserve">        var page = (Page&lt;Image&gt;) SearchHitSupport.unwrapSearchHits(searchHitsPaged);</w:t>
-      </w:r>
-    </w:p>
-    <w:p>
-      <w:pPr>
-        <w:pStyle w:val="BodyText"/>
-        <w:jc w:val="left"/>
-        <w:rPr>
-          <w:rFonts w:ascii="Courier New" w:hAnsi="Courier New" w:cs="Courier New"/>
-          <w:sz w:val="16"/>
-          <w:szCs w:val="16"/>
-          <w:lang w:val="sr-Cyrl-RS"/>
-        </w:rPr>
-      </w:pPr>
-    </w:p>
-    <w:p>
-      <w:pPr>
-        <w:pStyle w:val="BodyText"/>
-        <w:jc w:val="left"/>
-        <w:rPr>
-          <w:rFonts w:ascii="Courier New" w:hAnsi="Courier New" w:cs="Courier New"/>
-          <w:sz w:val="16"/>
-          <w:szCs w:val="16"/>
-          <w:lang w:val="sr-Cyrl-RS"/>
-        </w:rPr>
-      </w:pPr>
-      <w:r>
-        <w:rPr>
-          <w:rFonts w:ascii="Courier New" w:hAnsi="Courier New" w:cs="Courier New"/>
-          <w:sz w:val="16"/>
-          <w:szCs w:val="16"/>
-          <w:lang w:val="sr-Cyrl-RS"/>
-        </w:rPr>
-        <w:t xml:space="preserve">        return page.map(image -&gt; new ImageDisplayDTO(image.getFileName()));</w:t>
-      </w:r>
-    </w:p>
-    <w:p>
-      <w:pPr>
-        <w:pStyle w:val="BodyText"/>
-        <w:jc w:val="left"/>
-        <w:rPr>
-          <w:rFonts w:ascii="Courier New" w:hAnsi="Courier New" w:cs="Courier New"/>
-          <w:sz w:val="16"/>
-          <w:szCs w:val="16"/>
-          <w:lang w:val="sr-Cyrl-RS"/>
-        </w:rPr>
-      </w:pPr>
-      <w:r>
-        <w:rPr>
-          <w:rFonts w:ascii="Courier New" w:hAnsi="Courier New" w:cs="Courier New"/>
-          <w:sz w:val="16"/>
-          <w:szCs w:val="16"/>
-          <w:lang w:val="sr-Cyrl-RS"/>
-        </w:rPr>
-        <w:t xml:space="preserve">    }</w:t>
+          <w:color w:val="000000"/>
+          <w:sz w:val="20"/>
+          <w:lang w:val="sr-Cyrl-RS"/>
+        </w:rPr>
+        <w:t>–</w:t>
+      </w:r>
+      <w:r>
+        <w:rPr>
+          <w:b/>
+          <w:bCs/>
+          <w:color w:val="000000"/>
+          <w:sz w:val="20"/>
+          <w:lang w:val="sr-Cyrl-RS"/>
+        </w:rPr>
+        <w:t xml:space="preserve"> </w:t>
+      </w:r>
+      <w:r>
+        <w:rPr>
+          <w:b/>
+          <w:bCs/>
+          <w:color w:val="000000"/>
+          <w:sz w:val="20"/>
+          <w:lang w:val="sr-Cyrl-RS"/>
+        </w:rPr>
+        <w:t>Метода за претрагу слике</w:t>
       </w:r>
     </w:p>
     <w:p>
@@ -26352,7 +26854,7 @@
       <w:proofErr w:type="spellStart"/>
       <w:r>
         <w:rPr>
-          <w:b/>
+          <w:rFonts w:ascii="Courier New" w:hAnsi="Courier New" w:cs="Courier New"/>
           <w:bCs/>
           <w:szCs w:val="22"/>
           <w:lang w:val="en-US"/>
@@ -26415,47 +26917,13 @@
         </w:rPr>
         <w:t xml:space="preserve"> </w:t>
       </w:r>
-      <w:proofErr w:type="spellStart"/>
-      <w:r>
-        <w:rPr>
-          <w:szCs w:val="22"/>
-          <w:lang w:val="en-US"/>
-        </w:rPr>
-        <w:t>постављени</w:t>
-      </w:r>
-      <w:proofErr w:type="spellEnd"/>
-      <w:r>
-        <w:rPr>
-          <w:szCs w:val="22"/>
-          <w:lang w:val="en-US"/>
-        </w:rPr>
-        <w:t xml:space="preserve"> </w:t>
-      </w:r>
-      <w:proofErr w:type="spellStart"/>
-      <w:r>
-        <w:rPr>
-          <w:szCs w:val="22"/>
-          <w:lang w:val="en-US"/>
-        </w:rPr>
-        <w:t>примерак</w:t>
-      </w:r>
-      <w:proofErr w:type="spellEnd"/>
-      <w:r>
-        <w:rPr>
-          <w:szCs w:val="22"/>
-          <w:lang w:val="en-US"/>
-        </w:rPr>
-        <w:t xml:space="preserve"> </w:t>
-      </w:r>
-      <w:proofErr w:type="spellStart"/>
-      <w:r>
-        <w:rPr>
-          <w:szCs w:val="22"/>
-          <w:lang w:val="en-US"/>
-        </w:rPr>
-        <w:t>слике</w:t>
-      </w:r>
-      <w:proofErr w:type="spellEnd"/>
+      <w:r>
+        <w:rPr>
+          <w:szCs w:val="22"/>
+          <w:lang w:val="sr-Cyrl-RS"/>
+        </w:rPr>
+        <w:t>узорачку слику</w:t>
+      </w:r>
       <w:r>
         <w:rPr>
           <w:szCs w:val="22"/>
@@ -26466,7 +26934,7 @@
       <w:proofErr w:type="spellStart"/>
       <w:r>
         <w:rPr>
-          <w:b/>
+          <w:rFonts w:ascii="Courier New" w:hAnsi="Courier New" w:cs="Courier New"/>
           <w:bCs/>
           <w:szCs w:val="22"/>
           <w:lang w:val="en-US"/>
@@ -26529,15 +26997,13 @@
         </w:rPr>
         <w:t xml:space="preserve"> </w:t>
       </w:r>
-      <w:proofErr w:type="spellStart"/>
-      <w:r>
-        <w:rPr>
-          <w:szCs w:val="22"/>
-          <w:lang w:val="en-US"/>
-        </w:rPr>
-        <w:t>постраничну</w:t>
-      </w:r>
-      <w:proofErr w:type="spellEnd"/>
+      <w:r>
+        <w:rPr>
+          <w:szCs w:val="22"/>
+          <w:lang w:val="sr-Cyrl-RS"/>
+        </w:rPr>
+        <w:t>страничну</w:t>
+      </w:r>
       <w:r>
         <w:rPr>
           <w:szCs w:val="22"/>
@@ -26580,6 +27046,7 @@
           <w:szCs w:val="22"/>
           <w:lang w:val="en-US"/>
         </w:rPr>
+        <w:lastRenderedPageBreak/>
         <w:t>Претвара</w:t>
       </w:r>
       <w:proofErr w:type="spellEnd"/>
@@ -26672,7 +27139,7 @@
       </w:r>
       <w:r>
         <w:rPr>
-          <w:b/>
+          <w:rFonts w:ascii="Courier New" w:hAnsi="Courier New" w:cs="Courier New"/>
           <w:bCs/>
           <w:szCs w:val="22"/>
           <w:lang w:val="en-US"/>
@@ -26692,7 +27159,7 @@
           <w:szCs w:val="22"/>
           <w:lang w:val="en-US"/>
         </w:rPr>
-        <w:t>метода</w:t>
+        <w:t>методе</w:t>
       </w:r>
       <w:proofErr w:type="spellEnd"/>
       <w:r>
@@ -26756,7 +27223,23 @@
           <w:szCs w:val="22"/>
           <w:lang w:val="en-US"/>
         </w:rPr>
-        <w:t>вредност</w:t>
+        <w:t>вр</w:t>
+      </w:r>
+      <w:proofErr w:type="spellEnd"/>
+      <w:r>
+        <w:rPr>
+          <w:szCs w:val="22"/>
+          <w:lang w:val="sr-Cyrl-RS"/>
+        </w:rPr>
+        <w:t>иј</w:t>
+      </w:r>
+      <w:proofErr w:type="spellStart"/>
+      <w:r>
+        <w:rPr>
+          <w:szCs w:val="22"/>
+          <w:lang w:val="en-US"/>
+        </w:rPr>
+        <w:t>едност</w:t>
       </w:r>
       <w:proofErr w:type="spellEnd"/>
       <w:r>
@@ -26805,216 +27288,6 @@
           <w:lang w:val="en-US"/>
         </w:rPr>
         <w:t>алгоритам</w:t>
-      </w:r>
-      <w:proofErr w:type="spellEnd"/>
-      <w:r>
-        <w:rPr>
-          <w:szCs w:val="22"/>
-          <w:lang w:val="en-US"/>
-        </w:rPr>
-        <w:t xml:space="preserve"> и </w:t>
-      </w:r>
-      <w:proofErr w:type="spellStart"/>
-      <w:r>
-        <w:rPr>
-          <w:szCs w:val="22"/>
-          <w:lang w:val="en-US"/>
-        </w:rPr>
-        <w:t>претвара</w:t>
-      </w:r>
-      <w:proofErr w:type="spellEnd"/>
-      <w:r>
-        <w:rPr>
-          <w:szCs w:val="22"/>
-          <w:lang w:val="en-US"/>
-        </w:rPr>
-        <w:t xml:space="preserve"> </w:t>
-      </w:r>
-      <w:proofErr w:type="spellStart"/>
-      <w:r>
-        <w:rPr>
-          <w:szCs w:val="22"/>
-          <w:lang w:val="en-US"/>
-        </w:rPr>
-        <w:t>је</w:t>
-      </w:r>
-      <w:proofErr w:type="spellEnd"/>
-      <w:r>
-        <w:rPr>
-          <w:szCs w:val="22"/>
-          <w:lang w:val="en-US"/>
-        </w:rPr>
-        <w:t xml:space="preserve"> у </w:t>
-      </w:r>
-      <w:proofErr w:type="spellStart"/>
-      <w:r>
-        <w:rPr>
-          <w:szCs w:val="22"/>
-          <w:lang w:val="en-US"/>
-        </w:rPr>
-        <w:t>велика</w:t>
-      </w:r>
-      <w:proofErr w:type="spellEnd"/>
-      <w:r>
-        <w:rPr>
-          <w:szCs w:val="22"/>
-          <w:lang w:val="en-US"/>
-        </w:rPr>
-        <w:t xml:space="preserve"> </w:t>
-      </w:r>
-      <w:proofErr w:type="spellStart"/>
-      <w:r>
-        <w:rPr>
-          <w:szCs w:val="22"/>
-          <w:lang w:val="en-US"/>
-        </w:rPr>
-        <w:t>слова</w:t>
-      </w:r>
-      <w:proofErr w:type="spellEnd"/>
-      <w:r>
-        <w:rPr>
-          <w:szCs w:val="22"/>
-          <w:lang w:val="en-US"/>
-        </w:rPr>
-        <w:t xml:space="preserve">. </w:t>
-      </w:r>
-      <w:proofErr w:type="spellStart"/>
-      <w:r>
-        <w:rPr>
-          <w:szCs w:val="22"/>
-          <w:lang w:val="en-US"/>
-        </w:rPr>
-        <w:t>Добијени</w:t>
-      </w:r>
-      <w:proofErr w:type="spellEnd"/>
-      <w:r>
-        <w:rPr>
-          <w:szCs w:val="22"/>
-          <w:lang w:val="en-US"/>
-        </w:rPr>
-        <w:t xml:space="preserve"> Base64 </w:t>
-      </w:r>
-      <w:proofErr w:type="spellStart"/>
-      <w:r>
-        <w:rPr>
-          <w:szCs w:val="22"/>
-          <w:lang w:val="en-US"/>
-        </w:rPr>
-        <w:t>код</w:t>
-      </w:r>
-      <w:proofErr w:type="spellEnd"/>
-      <w:r>
-        <w:rPr>
-          <w:szCs w:val="22"/>
-          <w:lang w:val="en-US"/>
-        </w:rPr>
-        <w:t xml:space="preserve"> </w:t>
-      </w:r>
-      <w:proofErr w:type="spellStart"/>
-      <w:r>
-        <w:rPr>
-          <w:szCs w:val="22"/>
-          <w:lang w:val="en-US"/>
-        </w:rPr>
-        <w:t>се</w:t>
-      </w:r>
-      <w:proofErr w:type="spellEnd"/>
-      <w:r>
-        <w:rPr>
-          <w:szCs w:val="22"/>
-          <w:lang w:val="en-US"/>
-        </w:rPr>
-        <w:t xml:space="preserve"> </w:t>
-      </w:r>
-      <w:proofErr w:type="spellStart"/>
-      <w:r>
-        <w:rPr>
-          <w:szCs w:val="22"/>
-          <w:lang w:val="en-US"/>
-        </w:rPr>
-        <w:t>чува</w:t>
-      </w:r>
-      <w:proofErr w:type="spellEnd"/>
-      <w:r>
-        <w:rPr>
-          <w:szCs w:val="22"/>
-          <w:lang w:val="en-US"/>
-        </w:rPr>
-        <w:t xml:space="preserve"> у </w:t>
-      </w:r>
-      <w:proofErr w:type="spellStart"/>
-      <w:r>
-        <w:rPr>
-          <w:szCs w:val="22"/>
-          <w:lang w:val="en-US"/>
-        </w:rPr>
-        <w:t>променљивој</w:t>
-      </w:r>
-      <w:proofErr w:type="spellEnd"/>
-      <w:r>
-        <w:rPr>
-          <w:szCs w:val="22"/>
-          <w:lang w:val="en-US"/>
-        </w:rPr>
-        <w:t xml:space="preserve"> </w:t>
-      </w:r>
-      <w:r>
-        <w:rPr>
-          <w:b/>
-          <w:bCs/>
-          <w:szCs w:val="22"/>
-          <w:lang w:val="en-US"/>
-        </w:rPr>
-        <w:t>base64Image</w:t>
-      </w:r>
-      <w:r>
-        <w:rPr>
-          <w:szCs w:val="22"/>
-          <w:lang w:val="en-US"/>
-        </w:rPr>
-        <w:t xml:space="preserve">, а </w:t>
-      </w:r>
-      <w:proofErr w:type="spellStart"/>
-      <w:r>
-        <w:rPr>
-          <w:szCs w:val="22"/>
-          <w:lang w:val="en-US"/>
-        </w:rPr>
-        <w:t>хеш</w:t>
-      </w:r>
-      <w:proofErr w:type="spellEnd"/>
-      <w:r>
-        <w:rPr>
-          <w:szCs w:val="22"/>
-          <w:lang w:val="en-US"/>
-        </w:rPr>
-        <w:t xml:space="preserve"> </w:t>
-      </w:r>
-      <w:proofErr w:type="spellStart"/>
-      <w:r>
-        <w:rPr>
-          <w:szCs w:val="22"/>
-          <w:lang w:val="en-US"/>
-        </w:rPr>
-        <w:t>вредност</w:t>
-      </w:r>
-      <w:proofErr w:type="spellEnd"/>
-      <w:r>
-        <w:rPr>
-          <w:szCs w:val="22"/>
-          <w:lang w:val="en-US"/>
-        </w:rPr>
-        <w:t xml:space="preserve"> у </w:t>
-      </w:r>
-      <w:proofErr w:type="spellStart"/>
-      <w:r>
-        <w:rPr>
-          <w:b/>
-          <w:bCs/>
-          <w:szCs w:val="22"/>
-          <w:lang w:val="en-US"/>
-        </w:rPr>
-        <w:t>imageHash</w:t>
       </w:r>
       <w:proofErr w:type="spellEnd"/>
       <w:r>
@@ -27123,7 +27396,14 @@
           <w:szCs w:val="22"/>
           <w:lang w:val="en-US"/>
         </w:rPr>
-        <w:t>обрадени</w:t>
+        <w:t>обрађ</w:t>
+      </w:r>
+      <w:r>
+        <w:rPr>
+          <w:szCs w:val="22"/>
+          <w:lang w:val="en-US"/>
+        </w:rPr>
+        <w:t>ени</w:t>
       </w:r>
       <w:proofErr w:type="spellEnd"/>
       <w:r>
@@ -27216,7 +27496,7 @@
       <w:proofErr w:type="spellStart"/>
       <w:r>
         <w:rPr>
-          <w:b/>
+          <w:rFonts w:ascii="Courier New" w:hAnsi="Courier New" w:cs="Courier New"/>
           <w:bCs/>
           <w:szCs w:val="22"/>
           <w:lang w:val="en-US"/>
@@ -27237,7 +27517,7 @@
           <w:szCs w:val="22"/>
           <w:lang w:val="en-US"/>
         </w:rPr>
-        <w:t>метода</w:t>
+        <w:t>методе</w:t>
       </w:r>
       <w:proofErr w:type="spellEnd"/>
       <w:r>
@@ -27378,7 +27658,7 @@
       <w:proofErr w:type="spellStart"/>
       <w:r>
         <w:rPr>
-          <w:b/>
+          <w:rFonts w:ascii="Courier New" w:hAnsi="Courier New" w:cs="Courier New"/>
           <w:bCs/>
           <w:szCs w:val="22"/>
           <w:lang w:val="en-US"/>
@@ -27399,7 +27679,7 @@
           <w:szCs w:val="22"/>
           <w:lang w:val="en-US"/>
         </w:rPr>
-        <w:t>метода</w:t>
+        <w:t>методе</w:t>
       </w:r>
       <w:proofErr w:type="spellEnd"/>
       <w:r>
@@ -27508,7 +27788,7 @@
       <w:proofErr w:type="spellStart"/>
       <w:r>
         <w:rPr>
-          <w:b/>
+          <w:rFonts w:ascii="Courier New" w:hAnsi="Courier New" w:cs="Courier New"/>
           <w:bCs/>
           <w:szCs w:val="22"/>
           <w:lang w:val="en-US"/>
@@ -27518,18 +27798,19 @@
       <w:proofErr w:type="spellEnd"/>
       <w:r>
         <w:rPr>
-          <w:szCs w:val="22"/>
-          <w:lang w:val="en-US"/>
-        </w:rPr>
-        <w:t xml:space="preserve"> </w:t>
-      </w:r>
-      <w:proofErr w:type="spellStart"/>
-      <w:r>
-        <w:rPr>
-          <w:szCs w:val="22"/>
-          <w:lang w:val="en-US"/>
-        </w:rPr>
-        <w:t>метода</w:t>
+          <w:rFonts w:ascii="Courier New" w:hAnsi="Courier New" w:cs="Courier New"/>
+          <w:szCs w:val="22"/>
+          <w:lang w:val="en-US"/>
+        </w:rPr>
+        <w:t xml:space="preserve"> </w:t>
+      </w:r>
+      <w:proofErr w:type="spellStart"/>
+      <w:r>
+        <w:rPr>
+          <w:szCs w:val="22"/>
+          <w:lang w:val="en-US"/>
+        </w:rPr>
+        <w:t>методе</w:t>
       </w:r>
       <w:proofErr w:type="spellEnd"/>
       <w:r>
@@ -27587,7 +27868,7 @@
       <w:proofErr w:type="spellStart"/>
       <w:r>
         <w:rPr>
-          <w:b/>
+          <w:rFonts w:ascii="Courier New" w:hAnsi="Courier New" w:cs="Courier New"/>
           <w:bCs/>
           <w:szCs w:val="22"/>
           <w:lang w:val="en-US"/>
@@ -27685,7 +27966,7 @@
       <w:proofErr w:type="spellStart"/>
       <w:r>
         <w:rPr>
-          <w:b/>
+          <w:rFonts w:ascii="Courier New" w:hAnsi="Courier New" w:cs="Courier New"/>
           <w:bCs/>
           <w:szCs w:val="22"/>
           <w:lang w:val="en-US"/>
@@ -27745,17 +28026,15 @@
         </w:rPr>
         <w:t xml:space="preserve"> </w:t>
       </w:r>
-      <w:proofErr w:type="spellStart"/>
-      <w:r>
-        <w:rPr>
-          <w:b/>
+      <w:r>
+        <w:rPr>
+          <w:rFonts w:ascii="Courier New" w:hAnsi="Courier New" w:cs="Courier New"/>
           <w:bCs/>
           <w:szCs w:val="22"/>
           <w:lang w:val="en-US"/>
         </w:rPr>
         <w:t>searchQueryBuilder</w:t>
       </w:r>
-      <w:proofErr w:type="spellEnd"/>
       <w:r>
         <w:rPr>
           <w:szCs w:val="22"/>
@@ -27878,7 +28157,7 @@
       <w:proofErr w:type="spellStart"/>
       <w:r>
         <w:rPr>
-          <w:b/>
+          <w:rFonts w:ascii="Courier New" w:hAnsi="Courier New" w:cs="Courier New"/>
           <w:bCs/>
           <w:szCs w:val="22"/>
           <w:lang w:val="en-US"/>
@@ -27896,7 +28175,7 @@
       <w:proofErr w:type="spellStart"/>
       <w:r>
         <w:rPr>
-          <w:b/>
+          <w:rFonts w:ascii="Courier New" w:hAnsi="Courier New" w:cs="Courier New"/>
           <w:bCs/>
           <w:szCs w:val="22"/>
           <w:lang w:val="en-US"/>
@@ -27975,7 +28254,7 @@
       <w:proofErr w:type="spellStart"/>
       <w:r>
         <w:rPr>
-          <w:b/>
+          <w:rFonts w:ascii="Courier New" w:hAnsi="Courier New" w:cs="Courier New"/>
           <w:bCs/>
           <w:szCs w:val="22"/>
           <w:lang w:val="en-US"/>
@@ -28024,8 +28303,8 @@
       </w:r>
       <w:r>
         <w:rPr>
-          <w:b/>
           <w:bCs/>
+          <w:i/>
           <w:szCs w:val="22"/>
           <w:lang w:val="en-US"/>
         </w:rPr>
@@ -28041,7 +28320,7 @@
       <w:proofErr w:type="spellStart"/>
       <w:r>
         <w:rPr>
-          <w:b/>
+          <w:rFonts w:ascii="Courier New" w:hAnsi="Courier New" w:cs="Courier New"/>
           <w:bCs/>
           <w:szCs w:val="22"/>
           <w:lang w:val="en-US"/>
@@ -28062,7 +28341,23 @@
           <w:szCs w:val="22"/>
           <w:lang w:val="en-US"/>
         </w:rPr>
-        <w:t>додељује</w:t>
+        <w:t>дод</w:t>
+      </w:r>
+      <w:proofErr w:type="spellEnd"/>
+      <w:r>
+        <w:rPr>
+          <w:szCs w:val="22"/>
+          <w:lang w:val="sr-Cyrl-RS"/>
+        </w:rPr>
+        <w:t>ј</w:t>
+      </w:r>
+      <w:proofErr w:type="spellStart"/>
+      <w:r>
+        <w:rPr>
+          <w:szCs w:val="22"/>
+          <w:lang w:val="en-US"/>
+        </w:rPr>
+        <w:t>ељује</w:t>
       </w:r>
       <w:proofErr w:type="spellEnd"/>
       <w:r>
@@ -28166,7 +28461,22 @@
           <w:szCs w:val="22"/>
           <w:lang w:val="en-US"/>
         </w:rPr>
-        <w:t xml:space="preserve"> HSV </w:t>
+        <w:t xml:space="preserve"> </w:t>
+      </w:r>
+      <w:r>
+        <w:rPr>
+          <w:i/>
+          <w:szCs w:val="22"/>
+          <w:lang w:val="en-US"/>
+        </w:rPr>
+        <w:t>HSV</w:t>
+      </w:r>
+      <w:r>
+        <w:rPr>
+          <w:szCs w:val="22"/>
+          <w:lang w:val="en-US"/>
+        </w:rPr>
+        <w:t xml:space="preserve"> </w:t>
       </w:r>
       <w:proofErr w:type="spellStart"/>
       <w:r>
@@ -28278,7 +28588,22 @@
           <w:szCs w:val="22"/>
           <w:lang w:val="en-US"/>
         </w:rPr>
-        <w:t xml:space="preserve"> HSV </w:t>
+        <w:t xml:space="preserve"> </w:t>
+      </w:r>
+      <w:r>
+        <w:rPr>
+          <w:i/>
+          <w:szCs w:val="22"/>
+          <w:lang w:val="en-US"/>
+        </w:rPr>
+        <w:t>HSV</w:t>
+      </w:r>
+      <w:r>
+        <w:rPr>
+          <w:szCs w:val="22"/>
+          <w:lang w:val="en-US"/>
+        </w:rPr>
+        <w:t xml:space="preserve"> </w:t>
       </w:r>
       <w:proofErr w:type="spellStart"/>
       <w:r>
@@ -28315,7 +28640,7 @@
       <w:proofErr w:type="spellStart"/>
       <w:r>
         <w:rPr>
-          <w:b/>
+          <w:rFonts w:ascii="Courier New" w:hAnsi="Courier New" w:cs="Courier New"/>
           <w:bCs/>
           <w:szCs w:val="22"/>
           <w:lang w:val="en-US"/>
@@ -28336,7 +28661,23 @@
           <w:szCs w:val="22"/>
           <w:lang w:val="en-US"/>
         </w:rPr>
-        <w:t>Примењује</w:t>
+        <w:t>Прим</w:t>
+      </w:r>
+      <w:proofErr w:type="spellEnd"/>
+      <w:r>
+        <w:rPr>
+          <w:szCs w:val="22"/>
+          <w:lang w:val="sr-Cyrl-RS"/>
+        </w:rPr>
+        <w:t>ј</w:t>
+      </w:r>
+      <w:proofErr w:type="spellStart"/>
+      <w:r>
+        <w:rPr>
+          <w:szCs w:val="22"/>
+          <w:lang w:val="en-US"/>
+        </w:rPr>
+        <w:t>ењује</w:t>
       </w:r>
       <w:proofErr w:type="spellEnd"/>
       <w:r>
@@ -28490,7 +28831,7 @@
       <w:proofErr w:type="spellStart"/>
       <w:r>
         <w:rPr>
-          <w:b/>
+          <w:rFonts w:ascii="Courier New" w:hAnsi="Courier New" w:cs="Courier New"/>
           <w:bCs/>
           <w:szCs w:val="22"/>
           <w:lang w:val="en-US"/>
@@ -28540,7 +28881,7 @@
       <w:proofErr w:type="spellStart"/>
       <w:r>
         <w:rPr>
-          <w:b/>
+          <w:rFonts w:ascii="Courier New" w:hAnsi="Courier New" w:cs="Courier New"/>
           <w:bCs/>
           <w:szCs w:val="22"/>
           <w:lang w:val="en-US"/>
@@ -28548,6 +28889,13 @@
         <w:t>searchQueryBuilder</w:t>
       </w:r>
       <w:proofErr w:type="spellEnd"/>
+      <w:r>
+        <w:rPr>
+          <w:szCs w:val="22"/>
+          <w:lang w:val="sr-Cyrl-RS"/>
+        </w:rPr>
+        <w:t>-а</w:t>
+      </w:r>
       <w:r>
         <w:rPr>
           <w:szCs w:val="22"/>
@@ -28635,7 +28983,7 @@
       <w:proofErr w:type="spellStart"/>
       <w:r>
         <w:rPr>
-          <w:b/>
+          <w:rFonts w:ascii="Courier New" w:hAnsi="Courier New" w:cs="Courier New"/>
           <w:bCs/>
           <w:szCs w:val="22"/>
           <w:lang w:val="en-US"/>
@@ -28656,7 +29004,7 @@
           <w:szCs w:val="22"/>
           <w:lang w:val="en-US"/>
         </w:rPr>
-        <w:t>метода</w:t>
+        <w:t>методе</w:t>
       </w:r>
       <w:proofErr w:type="spellEnd"/>
       <w:r>
@@ -28733,7 +29081,7 @@
       <w:proofErr w:type="spellStart"/>
       <w:r>
         <w:rPr>
-          <w:b/>
+          <w:rFonts w:ascii="Courier New" w:hAnsi="Courier New" w:cs="Courier New"/>
           <w:bCs/>
           <w:szCs w:val="22"/>
           <w:lang w:val="en-US"/>
@@ -28741,6 +29089,13 @@
         <w:t>searchHits</w:t>
       </w:r>
       <w:proofErr w:type="spellEnd"/>
+      <w:r>
+        <w:rPr>
+          <w:szCs w:val="22"/>
+          <w:lang w:val="sr-Cyrl-RS"/>
+        </w:rPr>
+        <w:t xml:space="preserve"> промјенљивој</w:t>
+      </w:r>
       <w:r>
         <w:rPr>
           <w:szCs w:val="22"/>
@@ -28767,7 +29122,23 @@
           <w:szCs w:val="22"/>
           <w:lang w:val="en-US"/>
         </w:rPr>
-        <w:t>Примењује</w:t>
+        <w:t>Прим</w:t>
+      </w:r>
+      <w:proofErr w:type="spellEnd"/>
+      <w:r>
+        <w:rPr>
+          <w:szCs w:val="22"/>
+          <w:lang w:val="sr-Cyrl-RS"/>
+        </w:rPr>
+        <w:t>ј</w:t>
+      </w:r>
+      <w:proofErr w:type="spellStart"/>
+      <w:r>
+        <w:rPr>
+          <w:szCs w:val="22"/>
+          <w:lang w:val="en-US"/>
+        </w:rPr>
+        <w:t>ењује</w:t>
       </w:r>
       <w:proofErr w:type="spellEnd"/>
       <w:r>
@@ -28860,7 +29231,7 @@
       <w:proofErr w:type="spellStart"/>
       <w:r>
         <w:rPr>
-          <w:b/>
+          <w:rFonts w:ascii="Courier New" w:hAnsi="Courier New" w:cs="Courier New"/>
           <w:bCs/>
           <w:szCs w:val="22"/>
           <w:lang w:val="en-US"/>
@@ -28942,7 +29313,7 @@
       <w:proofErr w:type="spellStart"/>
       <w:r>
         <w:rPr>
-          <w:b/>
+          <w:rFonts w:ascii="Courier New" w:hAnsi="Courier New" w:cs="Courier New"/>
           <w:bCs/>
           <w:szCs w:val="22"/>
           <w:lang w:val="en-US"/>
@@ -28950,6 +29321,23 @@
         <w:t>searchHitsPaged</w:t>
       </w:r>
       <w:proofErr w:type="spellEnd"/>
+      <w:r>
+        <w:rPr>
+          <w:rFonts w:ascii="Courier New" w:hAnsi="Courier New" w:cs="Courier New"/>
+          <w:bCs/>
+          <w:szCs w:val="22"/>
+          <w:lang w:val="sr-Cyrl-RS"/>
+        </w:rPr>
+        <w:t xml:space="preserve"> </w:t>
+      </w:r>
+      <w:r>
+        <w:rPr>
+          <w:bCs/>
+          <w:szCs w:val="22"/>
+          <w:lang w:val="sr-Cyrl-RS"/>
+        </w:rPr>
+        <w:t>промјенљивој</w:t>
+      </w:r>
       <w:r>
         <w:rPr>
           <w:szCs w:val="22"/>
@@ -28970,42 +29358,17 @@
           <w:lang w:val="en-US"/>
         </w:rPr>
       </w:pPr>
-      <w:proofErr w:type="spellStart"/>
-      <w:r>
-        <w:rPr>
-          <w:szCs w:val="22"/>
-          <w:lang w:val="en-US"/>
-        </w:rPr>
-        <w:t>Претвара</w:t>
-      </w:r>
-      <w:proofErr w:type="spellEnd"/>
-      <w:r>
-        <w:rPr>
-          <w:szCs w:val="22"/>
-          <w:lang w:val="en-US"/>
-        </w:rPr>
-        <w:t xml:space="preserve"> </w:t>
-      </w:r>
-      <w:proofErr w:type="spellStart"/>
-      <w:r>
-        <w:rPr>
-          <w:szCs w:val="22"/>
-          <w:lang w:val="en-US"/>
-        </w:rPr>
-        <w:t>се</w:t>
-      </w:r>
-      <w:proofErr w:type="spellEnd"/>
-      <w:r>
-        <w:rPr>
-          <w:szCs w:val="22"/>
-          <w:lang w:val="en-US"/>
-        </w:rPr>
-        <w:t xml:space="preserve"> </w:t>
-      </w:r>
-      <w:proofErr w:type="spellStart"/>
-      <w:r>
-        <w:rPr>
-          <w:b/>
+      <w:r>
+        <w:rPr>
+          <w:szCs w:val="22"/>
+          <w:lang w:val="sr-Cyrl-RS"/>
+        </w:rPr>
+        <w:t xml:space="preserve">Промјенњива </w:t>
+      </w:r>
+      <w:proofErr w:type="spellStart"/>
+      <w:r>
+        <w:rPr>
+          <w:rFonts w:ascii="Courier New" w:hAnsi="Courier New" w:cs="Courier New"/>
           <w:bCs/>
           <w:szCs w:val="22"/>
           <w:lang w:val="en-US"/>
@@ -29018,11 +29381,47 @@
           <w:szCs w:val="22"/>
           <w:lang w:val="en-US"/>
         </w:rPr>
-        <w:t xml:space="preserve"> у </w:t>
-      </w:r>
-      <w:r>
-        <w:rPr>
-          <w:b/>
+        <w:t xml:space="preserve"> </w:t>
+      </w:r>
+      <w:r>
+        <w:rPr>
+          <w:szCs w:val="22"/>
+          <w:lang w:val="sr-Cyrl-RS"/>
+        </w:rPr>
+        <w:t xml:space="preserve">се </w:t>
+      </w:r>
+      <w:r>
+        <w:rPr>
+          <w:i/>
+          <w:szCs w:val="22"/>
+          <w:lang w:val="en-US"/>
+        </w:rPr>
+        <w:t>cast</w:t>
+      </w:r>
+      <w:r>
+        <w:rPr>
+          <w:szCs w:val="22"/>
+          <w:lang w:val="en-US"/>
+        </w:rPr>
+        <w:t>-</w:t>
+      </w:r>
+      <w:r>
+        <w:rPr>
+          <w:szCs w:val="22"/>
+          <w:lang w:val="sr-Cyrl-RS"/>
+        </w:rPr>
+        <w:t xml:space="preserve">ује </w:t>
+      </w:r>
+      <w:r>
+        <w:rPr>
+          <w:szCs w:val="22"/>
+          <w:lang w:val="en-US"/>
+        </w:rPr>
+        <w:t xml:space="preserve">у </w:t>
+      </w:r>
+      <w:r>
+        <w:rPr>
+          <w:rFonts w:ascii="Courier New" w:hAnsi="Courier New" w:cs="Courier New"/>
           <w:bCs/>
           <w:szCs w:val="22"/>
           <w:lang w:val="en-US"/>
@@ -29115,7 +29514,7 @@
       </w:r>
       <w:r>
         <w:rPr>
-          <w:b/>
+          <w:rFonts w:ascii="Courier New" w:hAnsi="Courier New" w:cs="Courier New"/>
           <w:bCs/>
           <w:szCs w:val="22"/>
           <w:lang w:val="en-US"/>
@@ -29125,7 +29524,7 @@
       <w:proofErr w:type="spellStart"/>
       <w:r>
         <w:rPr>
-          <w:b/>
+          <w:rFonts w:ascii="Courier New" w:hAnsi="Courier New" w:cs="Courier New"/>
           <w:bCs/>
           <w:szCs w:val="22"/>
           <w:lang w:val="en-US"/>
@@ -29135,7 +29534,7 @@
       <w:proofErr w:type="spellEnd"/>
       <w:r>
         <w:rPr>
-          <w:b/>
+          <w:rFonts w:ascii="Courier New" w:hAnsi="Courier New" w:cs="Courier New"/>
           <w:bCs/>
           <w:szCs w:val="22"/>
           <w:lang w:val="en-US"/>
@@ -29149,15 +29548,13 @@
         </w:rPr>
         <w:t xml:space="preserve"> </w:t>
       </w:r>
-      <w:proofErr w:type="spellStart"/>
-      <w:r>
-        <w:rPr>
-          <w:szCs w:val="22"/>
-          <w:lang w:val="en-US"/>
-        </w:rPr>
-        <w:t>претварањем</w:t>
-      </w:r>
-      <w:proofErr w:type="spellEnd"/>
+      <w:r>
+        <w:rPr>
+          <w:szCs w:val="22"/>
+          <w:lang w:val="sr-Cyrl-RS"/>
+        </w:rPr>
+        <w:t>мапирањем</w:t>
+      </w:r>
       <w:r>
         <w:rPr>
           <w:szCs w:val="22"/>
@@ -29200,7 +29597,7 @@
       <w:proofErr w:type="spellStart"/>
       <w:r>
         <w:rPr>
-          <w:b/>
+          <w:rFonts w:ascii="Courier New" w:hAnsi="Courier New" w:cs="Courier New"/>
           <w:bCs/>
           <w:szCs w:val="22"/>
           <w:lang w:val="en-US"/>
@@ -29309,23 +29706,7 @@
           <w:szCs w:val="22"/>
           <w:lang w:val="en-US"/>
         </w:rPr>
-        <w:t xml:space="preserve"> </w:t>
-      </w:r>
-      <w:proofErr w:type="spellStart"/>
-      <w:r>
-        <w:rPr>
-          <w:szCs w:val="22"/>
-          <w:lang w:val="en-US"/>
-        </w:rPr>
-        <w:t>име</w:t>
-      </w:r>
-      <w:proofErr w:type="spellEnd"/>
-      <w:r>
-        <w:rPr>
-          <w:szCs w:val="22"/>
-          <w:lang w:val="en-US"/>
-        </w:rPr>
-        <w:t xml:space="preserve"> </w:t>
+        <w:t xml:space="preserve"> име </w:t>
       </w:r>
       <w:proofErr w:type="spellStart"/>
       <w:r>
@@ -29362,7 +29743,6 @@
           <w:szCs w:val="22"/>
           <w:lang w:val="en-US"/>
         </w:rPr>
-        <w:lastRenderedPageBreak/>
         <w:t>Враћа</w:t>
       </w:r>
       <w:proofErr w:type="spellEnd"/>
@@ -29395,7 +29775,7 @@
           <w:szCs w:val="22"/>
           <w:lang w:val="en-US"/>
         </w:rPr>
-        <w:t>резултатна</w:t>
+        <w:t>резултујућа</w:t>
       </w:r>
       <w:proofErr w:type="spellEnd"/>
       <w:r>
@@ -29467,471 +29847,595 @@
           <w:szCs w:val="22"/>
           <w:lang w:val="en-US"/>
         </w:rPr>
-        <w:t xml:space="preserve"> у облику </w:t>
-      </w:r>
-      <w:r>
+        <w:t xml:space="preserve"> у </w:t>
+      </w:r>
+      <w:proofErr w:type="spellStart"/>
+      <w:r>
+        <w:rPr>
+          <w:szCs w:val="22"/>
+          <w:lang w:val="en-US"/>
+        </w:rPr>
+        <w:t>облику</w:t>
+      </w:r>
+      <w:proofErr w:type="spellEnd"/>
+      <w:r>
+        <w:rPr>
+          <w:szCs w:val="22"/>
+          <w:lang w:val="en-US"/>
+        </w:rPr>
+        <w:t xml:space="preserve"> </w:t>
+      </w:r>
+      <w:r>
+        <w:rPr>
+          <w:rFonts w:ascii="Courier New" w:hAnsi="Courier New" w:cs="Courier New"/>
+          <w:bCs/>
+          <w:szCs w:val="22"/>
+          <w:lang w:val="en-US"/>
+        </w:rPr>
+        <w:t>Page&lt;</w:t>
+      </w:r>
+      <w:proofErr w:type="spellStart"/>
+      <w:r>
+        <w:rPr>
+          <w:rFonts w:ascii="Courier New" w:hAnsi="Courier New" w:cs="Courier New"/>
+          <w:bCs/>
+          <w:szCs w:val="22"/>
+          <w:lang w:val="en-US"/>
+        </w:rPr>
+        <w:t>ImageDisplayDTO</w:t>
+      </w:r>
+      <w:proofErr w:type="spellEnd"/>
+      <w:r>
+        <w:rPr>
+          <w:rFonts w:ascii="Courier New" w:hAnsi="Courier New" w:cs="Courier New"/>
+          <w:bCs/>
+          <w:szCs w:val="22"/>
+          <w:lang w:val="en-US"/>
+        </w:rPr>
+        <w:t>&gt;</w:t>
+      </w:r>
+      <w:r>
+        <w:rPr>
+          <w:szCs w:val="22"/>
+          <w:lang w:val="en-US"/>
+        </w:rPr>
+        <w:t>.</w:t>
+      </w:r>
+    </w:p>
+    <w:p>
+      <w:pPr>
+        <w:pStyle w:val="BodyText"/>
+        <w:jc w:val="left"/>
+        <w:rPr>
+          <w:szCs w:val="22"/>
+          <w:lang w:val="sr-Cyrl-RS"/>
+        </w:rPr>
+      </w:pPr>
+    </w:p>
+    <w:p>
+      <w:pPr>
+        <w:pStyle w:val="BodyText"/>
+        <w:jc w:val="left"/>
+        <w:rPr>
+          <w:szCs w:val="22"/>
+          <w:lang w:val="en-US"/>
+        </w:rPr>
+      </w:pPr>
+      <w:r>
+        <w:rPr>
+          <w:szCs w:val="22"/>
+          <w:lang w:val="sr-Cyrl-RS"/>
+        </w:rPr>
+        <w:t xml:space="preserve">Битно је нагласити да је комуникација са сервисом за процесирање слика имплементирана помоћу </w:t>
+      </w:r>
+      <w:r>
+        <w:rPr>
+          <w:i/>
+          <w:szCs w:val="22"/>
+          <w:lang w:val="en-US"/>
+        </w:rPr>
+        <w:t>Open</w:t>
+      </w:r>
+      <w:r>
+        <w:rPr>
+          <w:szCs w:val="22"/>
+          <w:lang w:val="en-US"/>
+        </w:rPr>
+        <w:t xml:space="preserve"> </w:t>
+      </w:r>
+      <w:r>
+        <w:rPr>
+          <w:i/>
+          <w:szCs w:val="22"/>
+          <w:lang w:val="en-US"/>
+        </w:rPr>
+        <w:t>Feign Client</w:t>
+      </w:r>
+      <w:r>
+        <w:rPr>
+          <w:szCs w:val="22"/>
+          <w:lang w:val="en-US"/>
+        </w:rPr>
+        <w:t xml:space="preserve"> </w:t>
+      </w:r>
+      <w:r>
+        <w:rPr>
+          <w:szCs w:val="22"/>
+          <w:lang w:val="sr-Cyrl-RS"/>
+        </w:rPr>
+        <w:t xml:space="preserve">библиотеке, имплементација је дата у листингу </w:t>
+      </w:r>
+      <w:r>
+        <w:rPr>
+          <w:szCs w:val="22"/>
+          <w:lang w:val="en-US"/>
+        </w:rPr>
+        <w:t>7.</w:t>
+      </w:r>
+    </w:p>
+    <w:p>
+      <w:pPr>
+        <w:pStyle w:val="BodyText"/>
+        <w:jc w:val="left"/>
+        <w:rPr>
+          <w:szCs w:val="22"/>
+          <w:lang w:val="en-US"/>
+        </w:rPr>
+      </w:pPr>
+    </w:p>
+    <w:p>
+      <w:pPr>
+        <w:pStyle w:val="BodyText"/>
+        <w:jc w:val="left"/>
+        <w:rPr>
+          <w:rFonts w:ascii="Courier New" w:hAnsi="Courier New" w:cs="Courier New"/>
+          <w:sz w:val="16"/>
+          <w:szCs w:val="16"/>
+          <w:lang w:val="en-US"/>
+        </w:rPr>
+      </w:pPr>
+      <w:proofErr w:type="gramStart"/>
+      <w:r>
+        <w:rPr>
+          <w:rFonts w:ascii="Courier New" w:hAnsi="Courier New" w:cs="Courier New"/>
+          <w:sz w:val="16"/>
+          <w:szCs w:val="16"/>
+          <w:lang w:val="en-US"/>
+        </w:rPr>
+        <w:t>@</w:t>
+      </w:r>
+      <w:proofErr w:type="spellStart"/>
+      <w:r>
+        <w:rPr>
+          <w:rFonts w:ascii="Courier New" w:hAnsi="Courier New" w:cs="Courier New"/>
+          <w:sz w:val="16"/>
+          <w:szCs w:val="16"/>
+          <w:lang w:val="en-US"/>
+        </w:rPr>
+        <w:t>FeignClient</w:t>
+      </w:r>
+      <w:proofErr w:type="spellEnd"/>
+      <w:r>
+        <w:rPr>
+          <w:rFonts w:ascii="Courier New" w:hAnsi="Courier New" w:cs="Courier New"/>
+          <w:sz w:val="16"/>
+          <w:szCs w:val="16"/>
+          <w:lang w:val="en-US"/>
+        </w:rPr>
+        <w:t>(</w:t>
+      </w:r>
+      <w:proofErr w:type="gramEnd"/>
+      <w:r>
+        <w:rPr>
+          <w:rFonts w:ascii="Courier New" w:hAnsi="Courier New" w:cs="Courier New"/>
+          <w:sz w:val="16"/>
+          <w:szCs w:val="16"/>
+          <w:lang w:val="en-US"/>
+        </w:rPr>
+        <w:t xml:space="preserve">name = "image-processing-client", </w:t>
+      </w:r>
+      <w:proofErr w:type="spellStart"/>
+      <w:r>
+        <w:rPr>
+          <w:rFonts w:ascii="Courier New" w:hAnsi="Courier New" w:cs="Courier New"/>
+          <w:sz w:val="16"/>
+          <w:szCs w:val="16"/>
+          <w:lang w:val="en-US"/>
+        </w:rPr>
+        <w:t>url</w:t>
+      </w:r>
+      <w:proofErr w:type="spellEnd"/>
+      <w:r>
+        <w:rPr>
+          <w:rFonts w:ascii="Courier New" w:hAnsi="Courier New" w:cs="Courier New"/>
+          <w:sz w:val="16"/>
+          <w:szCs w:val="16"/>
+          <w:lang w:val="en-US"/>
+        </w:rPr>
+        <w:t xml:space="preserve"> = "http://${image-processing-</w:t>
+      </w:r>
+      <w:proofErr w:type="spellStart"/>
+      <w:r>
+        <w:rPr>
+          <w:rFonts w:ascii="Courier New" w:hAnsi="Courier New" w:cs="Courier New"/>
+          <w:sz w:val="16"/>
+          <w:szCs w:val="16"/>
+          <w:lang w:val="en-US"/>
+        </w:rPr>
+        <w:t>service.host</w:t>
+      </w:r>
+      <w:proofErr w:type="spellEnd"/>
+      <w:r>
+        <w:rPr>
+          <w:rFonts w:ascii="Courier New" w:hAnsi="Courier New" w:cs="Courier New"/>
+          <w:sz w:val="16"/>
+          <w:szCs w:val="16"/>
+          <w:lang w:val="en-US"/>
+        </w:rPr>
+        <w:t>}:8000")</w:t>
+      </w:r>
+    </w:p>
+    <w:p>
+      <w:pPr>
+        <w:pStyle w:val="BodyText"/>
+        <w:jc w:val="left"/>
+        <w:rPr>
+          <w:rFonts w:ascii="Courier New" w:hAnsi="Courier New" w:cs="Courier New"/>
+          <w:sz w:val="16"/>
+          <w:szCs w:val="16"/>
+          <w:lang w:val="en-US"/>
+        </w:rPr>
+      </w:pPr>
+      <w:proofErr w:type="gramStart"/>
+      <w:r>
+        <w:rPr>
+          <w:rFonts w:ascii="Courier New" w:hAnsi="Courier New" w:cs="Courier New"/>
+          <w:sz w:val="16"/>
+          <w:szCs w:val="16"/>
+          <w:lang w:val="en-US"/>
+        </w:rPr>
+        <w:t>public</w:t>
+      </w:r>
+      <w:proofErr w:type="gramEnd"/>
+      <w:r>
+        <w:rPr>
+          <w:rFonts w:ascii="Courier New" w:hAnsi="Courier New" w:cs="Courier New"/>
+          <w:sz w:val="16"/>
+          <w:szCs w:val="16"/>
+          <w:lang w:val="en-US"/>
+        </w:rPr>
+        <w:t xml:space="preserve"> interface </w:t>
+      </w:r>
+      <w:proofErr w:type="spellStart"/>
+      <w:r>
+        <w:rPr>
+          <w:rFonts w:ascii="Courier New" w:hAnsi="Courier New" w:cs="Courier New"/>
+          <w:sz w:val="16"/>
+          <w:szCs w:val="16"/>
+          <w:lang w:val="en-US"/>
+        </w:rPr>
+        <w:t>ImageProcessingClient</w:t>
+      </w:r>
+      <w:proofErr w:type="spellEnd"/>
+      <w:r>
+        <w:rPr>
+          <w:rFonts w:ascii="Courier New" w:hAnsi="Courier New" w:cs="Courier New"/>
+          <w:sz w:val="16"/>
+          <w:szCs w:val="16"/>
+          <w:lang w:val="en-US"/>
+        </w:rPr>
+        <w:t xml:space="preserve"> {</w:t>
+      </w:r>
+    </w:p>
+    <w:p>
+      <w:pPr>
+        <w:pStyle w:val="BodyText"/>
+        <w:jc w:val="left"/>
+        <w:rPr>
+          <w:rFonts w:ascii="Courier New" w:hAnsi="Courier New" w:cs="Courier New"/>
+          <w:sz w:val="16"/>
+          <w:szCs w:val="16"/>
+          <w:lang w:val="en-US"/>
+        </w:rPr>
+      </w:pPr>
+    </w:p>
+    <w:p>
+      <w:pPr>
+        <w:pStyle w:val="BodyText"/>
+        <w:jc w:val="left"/>
+        <w:rPr>
+          <w:rFonts w:ascii="Courier New" w:hAnsi="Courier New" w:cs="Courier New"/>
+          <w:sz w:val="16"/>
+          <w:szCs w:val="16"/>
+          <w:lang w:val="en-US"/>
+        </w:rPr>
+      </w:pPr>
+      <w:r>
+        <w:rPr>
+          <w:rFonts w:ascii="Courier New" w:hAnsi="Courier New" w:cs="Courier New"/>
+          <w:sz w:val="16"/>
+          <w:szCs w:val="16"/>
+          <w:lang w:val="en-US"/>
+        </w:rPr>
+        <w:t xml:space="preserve">    </w:t>
+      </w:r>
+      <w:proofErr w:type="gramStart"/>
+      <w:r>
+        <w:rPr>
+          <w:rFonts w:ascii="Courier New" w:hAnsi="Courier New" w:cs="Courier New"/>
+          <w:sz w:val="16"/>
+          <w:szCs w:val="16"/>
+          <w:lang w:val="en-US"/>
+        </w:rPr>
+        <w:t>@</w:t>
+      </w:r>
+      <w:proofErr w:type="spellStart"/>
+      <w:r>
+        <w:rPr>
+          <w:rFonts w:ascii="Courier New" w:hAnsi="Courier New" w:cs="Courier New"/>
+          <w:sz w:val="16"/>
+          <w:szCs w:val="16"/>
+          <w:lang w:val="en-US"/>
+        </w:rPr>
+        <w:t>PostMapping</w:t>
+      </w:r>
+      <w:proofErr w:type="spellEnd"/>
+      <w:r>
+        <w:rPr>
+          <w:rFonts w:ascii="Courier New" w:hAnsi="Courier New" w:cs="Courier New"/>
+          <w:sz w:val="16"/>
+          <w:szCs w:val="16"/>
+          <w:lang w:val="en-US"/>
+        </w:rPr>
+        <w:t>(</w:t>
+      </w:r>
+      <w:proofErr w:type="gramEnd"/>
+      <w:r>
+        <w:rPr>
+          <w:rFonts w:ascii="Courier New" w:hAnsi="Courier New" w:cs="Courier New"/>
+          <w:sz w:val="16"/>
+          <w:szCs w:val="16"/>
+          <w:lang w:val="en-US"/>
+        </w:rPr>
+        <w:t>"/preprocess")</w:t>
+      </w:r>
+    </w:p>
+    <w:p>
+      <w:pPr>
+        <w:pStyle w:val="BodyText"/>
+        <w:jc w:val="left"/>
+        <w:rPr>
+          <w:rFonts w:ascii="Courier New" w:hAnsi="Courier New" w:cs="Courier New"/>
+          <w:sz w:val="16"/>
+          <w:szCs w:val="16"/>
+          <w:lang w:val="en-US"/>
+        </w:rPr>
+      </w:pPr>
+      <w:r>
+        <w:rPr>
+          <w:rFonts w:ascii="Courier New" w:hAnsi="Courier New" w:cs="Courier New"/>
+          <w:sz w:val="16"/>
+          <w:szCs w:val="16"/>
+          <w:lang w:val="en-US"/>
+        </w:rPr>
+        <w:t xml:space="preserve">    </w:t>
+      </w:r>
+      <w:proofErr w:type="spellStart"/>
+      <w:r>
+        <w:rPr>
+          <w:rFonts w:ascii="Courier New" w:hAnsi="Courier New" w:cs="Courier New"/>
+          <w:sz w:val="16"/>
+          <w:szCs w:val="16"/>
+          <w:lang w:val="en-US"/>
+        </w:rPr>
+        <w:t>ProcessedImageDataDTO</w:t>
+      </w:r>
+      <w:proofErr w:type="spellEnd"/>
+      <w:r>
+        <w:rPr>
+          <w:rFonts w:ascii="Courier New" w:hAnsi="Courier New" w:cs="Courier New"/>
+          <w:sz w:val="16"/>
+          <w:szCs w:val="16"/>
+          <w:lang w:val="en-US"/>
+        </w:rPr>
+        <w:t xml:space="preserve"> </w:t>
+      </w:r>
+      <w:proofErr w:type="spellStart"/>
+      <w:proofErr w:type="gramStart"/>
+      <w:r>
+        <w:rPr>
+          <w:rFonts w:ascii="Courier New" w:hAnsi="Courier New" w:cs="Courier New"/>
+          <w:sz w:val="16"/>
+          <w:szCs w:val="16"/>
+          <w:lang w:val="en-US"/>
+        </w:rPr>
+        <w:t>processImage</w:t>
+      </w:r>
+      <w:proofErr w:type="spellEnd"/>
+      <w:r>
+        <w:rPr>
+          <w:rFonts w:ascii="Courier New" w:hAnsi="Courier New" w:cs="Courier New"/>
+          <w:sz w:val="16"/>
+          <w:szCs w:val="16"/>
+          <w:lang w:val="en-US"/>
+        </w:rPr>
+        <w:t>(</w:t>
+      </w:r>
+      <w:proofErr w:type="gramEnd"/>
+      <w:r>
+        <w:rPr>
+          <w:rFonts w:ascii="Courier New" w:hAnsi="Courier New" w:cs="Courier New"/>
+          <w:sz w:val="16"/>
+          <w:szCs w:val="16"/>
+          <w:lang w:val="en-US"/>
+        </w:rPr>
+        <w:t>@</w:t>
+      </w:r>
+      <w:proofErr w:type="spellStart"/>
+      <w:r>
+        <w:rPr>
+          <w:rFonts w:ascii="Courier New" w:hAnsi="Courier New" w:cs="Courier New"/>
+          <w:sz w:val="16"/>
+          <w:szCs w:val="16"/>
+          <w:lang w:val="en-US"/>
+        </w:rPr>
+        <w:t>RequestBody</w:t>
+      </w:r>
+      <w:proofErr w:type="spellEnd"/>
+      <w:r>
+        <w:rPr>
+          <w:rFonts w:ascii="Courier New" w:hAnsi="Courier New" w:cs="Courier New"/>
+          <w:sz w:val="16"/>
+          <w:szCs w:val="16"/>
+          <w:lang w:val="en-US"/>
+        </w:rPr>
+        <w:t xml:space="preserve"> </w:t>
+      </w:r>
+      <w:proofErr w:type="spellStart"/>
+      <w:r>
+        <w:rPr>
+          <w:rFonts w:ascii="Courier New" w:hAnsi="Courier New" w:cs="Courier New"/>
+          <w:sz w:val="16"/>
+          <w:szCs w:val="16"/>
+          <w:lang w:val="en-US"/>
+        </w:rPr>
+        <w:t>RawImageDTO</w:t>
+      </w:r>
+      <w:proofErr w:type="spellEnd"/>
+      <w:r>
+        <w:rPr>
+          <w:rFonts w:ascii="Courier New" w:hAnsi="Courier New" w:cs="Courier New"/>
+          <w:sz w:val="16"/>
+          <w:szCs w:val="16"/>
+          <w:lang w:val="en-US"/>
+        </w:rPr>
+        <w:t xml:space="preserve"> </w:t>
+      </w:r>
+      <w:proofErr w:type="spellStart"/>
+      <w:r>
+        <w:rPr>
+          <w:rFonts w:ascii="Courier New" w:hAnsi="Courier New" w:cs="Courier New"/>
+          <w:sz w:val="16"/>
+          <w:szCs w:val="16"/>
+          <w:lang w:val="en-US"/>
+        </w:rPr>
+        <w:t>rawImageDTO</w:t>
+      </w:r>
+      <w:proofErr w:type="spellEnd"/>
+      <w:r>
+        <w:rPr>
+          <w:rFonts w:ascii="Courier New" w:hAnsi="Courier New" w:cs="Courier New"/>
+          <w:sz w:val="16"/>
+          <w:szCs w:val="16"/>
+          <w:lang w:val="en-US"/>
+        </w:rPr>
+        <w:t>);</w:t>
+      </w:r>
+    </w:p>
+    <w:p>
+      <w:pPr>
+        <w:pStyle w:val="BodyText"/>
+        <w:jc w:val="left"/>
+        <w:rPr>
+          <w:rFonts w:ascii="Courier New" w:hAnsi="Courier New" w:cs="Courier New"/>
+          <w:sz w:val="16"/>
+          <w:szCs w:val="16"/>
+          <w:lang w:val="en-US"/>
+        </w:rPr>
+      </w:pPr>
+      <w:r>
+        <w:rPr>
+          <w:rFonts w:ascii="Courier New" w:hAnsi="Courier New" w:cs="Courier New"/>
+          <w:sz w:val="16"/>
+          <w:szCs w:val="16"/>
+          <w:lang w:val="en-US"/>
+        </w:rPr>
+        <w:t>}</w:t>
+      </w:r>
+    </w:p>
+    <w:p>
+      <w:pPr>
+        <w:pStyle w:val="BodyText"/>
         <w:rPr>
           <w:b/>
           <w:bCs/>
-          <w:szCs w:val="22"/>
-          <w:lang w:val="en-US"/>
-        </w:rPr>
-        <w:t>Page&lt;</w:t>
-      </w:r>
-      <w:proofErr w:type="spellStart"/>
+          <w:color w:val="000000"/>
+          <w:sz w:val="20"/>
+          <w:lang w:val="sr-Cyrl-RS"/>
+        </w:rPr>
+      </w:pPr>
       <w:r>
         <w:rPr>
           <w:b/>
           <w:bCs/>
-          <w:szCs w:val="22"/>
-          <w:lang w:val="en-US"/>
-        </w:rPr>
-        <w:t>ImageDisplayDTO</w:t>
-      </w:r>
-      <w:proofErr w:type="spellEnd"/>
+          <w:color w:val="000000"/>
+          <w:sz w:val="20"/>
+          <w:lang w:val="sr-Cyrl-RS"/>
+        </w:rPr>
+        <w:t>Листинг 7</w:t>
+      </w:r>
       <w:r>
         <w:rPr>
           <w:b/>
           <w:bCs/>
-          <w:szCs w:val="22"/>
-          <w:lang w:val="en-US"/>
-        </w:rPr>
-        <w:t>&gt;</w:t>
-      </w:r>
-      <w:r>
-        <w:rPr>
-          <w:szCs w:val="22"/>
-          <w:lang w:val="en-US"/>
-        </w:rPr>
-        <w:t>.</w:t>
-      </w:r>
-    </w:p>
-    <w:p>
-      <w:pPr>
-        <w:pStyle w:val="BodyText"/>
-        <w:jc w:val="left"/>
-        <w:rPr>
-          <w:szCs w:val="22"/>
-          <w:lang w:val="sr-Cyrl-RS"/>
-        </w:rPr>
-      </w:pPr>
-    </w:p>
-    <w:p>
-      <w:pPr>
-        <w:pStyle w:val="BodyText"/>
-        <w:jc w:val="left"/>
-        <w:rPr>
-          <w:szCs w:val="22"/>
-          <w:lang w:val="en-US"/>
-        </w:rPr>
-      </w:pPr>
-      <w:r>
-        <w:rPr>
-          <w:szCs w:val="22"/>
-          <w:lang w:val="sr-Cyrl-RS"/>
-        </w:rPr>
-        <w:t xml:space="preserve">Битно је нагласити да је комуникација са сервисом за процесирање слика имплементирана помоћу </w:t>
-      </w:r>
-      <w:r>
-        <w:rPr>
-          <w:szCs w:val="22"/>
-          <w:lang w:val="en-US"/>
-        </w:rPr>
-        <w:t xml:space="preserve">Feign Client </w:t>
-      </w:r>
-      <w:r>
-        <w:rPr>
-          <w:szCs w:val="22"/>
-          <w:lang w:val="sr-Cyrl-RS"/>
-        </w:rPr>
-        <w:t xml:space="preserve">библиотеке, имплементација је дата у листингу </w:t>
-      </w:r>
-      <w:r>
-        <w:rPr>
-          <w:szCs w:val="22"/>
-          <w:lang w:val="en-US"/>
-        </w:rPr>
-        <w:t>7.</w:t>
-      </w:r>
-    </w:p>
-    <w:p>
-      <w:pPr>
-        <w:pStyle w:val="BodyText"/>
-        <w:jc w:val="left"/>
-        <w:rPr>
-          <w:szCs w:val="22"/>
-          <w:lang w:val="en-US"/>
-        </w:rPr>
-      </w:pPr>
-    </w:p>
-    <w:p>
-      <w:pPr>
-        <w:pStyle w:val="BodyText"/>
-        <w:jc w:val="left"/>
-        <w:rPr>
-          <w:rFonts w:ascii="Courier New" w:hAnsi="Courier New" w:cs="Courier New"/>
-          <w:sz w:val="16"/>
-          <w:szCs w:val="16"/>
-          <w:lang w:val="en-US"/>
-        </w:rPr>
-      </w:pPr>
-      <w:proofErr w:type="gramStart"/>
-      <w:r>
-        <w:rPr>
-          <w:rFonts w:ascii="Courier New" w:hAnsi="Courier New" w:cs="Courier New"/>
-          <w:sz w:val="16"/>
-          <w:szCs w:val="16"/>
-          <w:lang w:val="en-US"/>
-        </w:rPr>
-        <w:t>@</w:t>
-      </w:r>
-      <w:proofErr w:type="spellStart"/>
-      <w:r>
-        <w:rPr>
-          <w:rFonts w:ascii="Courier New" w:hAnsi="Courier New" w:cs="Courier New"/>
-          <w:sz w:val="16"/>
-          <w:szCs w:val="16"/>
-          <w:lang w:val="en-US"/>
-        </w:rPr>
-        <w:t>FeignClient</w:t>
-      </w:r>
-      <w:proofErr w:type="spellEnd"/>
-      <w:r>
-        <w:rPr>
-          <w:rFonts w:ascii="Courier New" w:hAnsi="Courier New" w:cs="Courier New"/>
-          <w:sz w:val="16"/>
-          <w:szCs w:val="16"/>
-          <w:lang w:val="en-US"/>
-        </w:rPr>
-        <w:t>(</w:t>
-      </w:r>
-      <w:proofErr w:type="gramEnd"/>
-      <w:r>
-        <w:rPr>
-          <w:rFonts w:ascii="Courier New" w:hAnsi="Courier New" w:cs="Courier New"/>
-          <w:sz w:val="16"/>
-          <w:szCs w:val="16"/>
-          <w:lang w:val="en-US"/>
-        </w:rPr>
-        <w:t xml:space="preserve">name = "image-processing-client", </w:t>
-      </w:r>
-      <w:proofErr w:type="spellStart"/>
-      <w:r>
-        <w:rPr>
-          <w:rFonts w:ascii="Courier New" w:hAnsi="Courier New" w:cs="Courier New"/>
-          <w:sz w:val="16"/>
-          <w:szCs w:val="16"/>
-          <w:lang w:val="en-US"/>
-        </w:rPr>
-        <w:t>url</w:t>
-      </w:r>
-      <w:proofErr w:type="spellEnd"/>
-      <w:r>
-        <w:rPr>
-          <w:rFonts w:ascii="Courier New" w:hAnsi="Courier New" w:cs="Courier New"/>
-          <w:sz w:val="16"/>
-          <w:szCs w:val="16"/>
-          <w:lang w:val="en-US"/>
-        </w:rPr>
-        <w:t xml:space="preserve"> = "http://${image-processing-</w:t>
-      </w:r>
-      <w:proofErr w:type="spellStart"/>
-      <w:r>
-        <w:rPr>
-          <w:rFonts w:ascii="Courier New" w:hAnsi="Courier New" w:cs="Courier New"/>
-          <w:sz w:val="16"/>
-          <w:szCs w:val="16"/>
-          <w:lang w:val="en-US"/>
-        </w:rPr>
-        <w:t>service.host</w:t>
-      </w:r>
-      <w:proofErr w:type="spellEnd"/>
-      <w:r>
-        <w:rPr>
-          <w:rFonts w:ascii="Courier New" w:hAnsi="Courier New" w:cs="Courier New"/>
-          <w:sz w:val="16"/>
-          <w:szCs w:val="16"/>
-          <w:lang w:val="en-US"/>
-        </w:rPr>
-        <w:t>}:8000")</w:t>
-      </w:r>
-    </w:p>
-    <w:p>
-      <w:pPr>
-        <w:pStyle w:val="BodyText"/>
-        <w:jc w:val="left"/>
-        <w:rPr>
-          <w:rFonts w:ascii="Courier New" w:hAnsi="Courier New" w:cs="Courier New"/>
-          <w:sz w:val="16"/>
-          <w:szCs w:val="16"/>
-          <w:lang w:val="en-US"/>
-        </w:rPr>
-      </w:pPr>
-      <w:proofErr w:type="gramStart"/>
-      <w:r>
-        <w:rPr>
-          <w:rFonts w:ascii="Courier New" w:hAnsi="Courier New" w:cs="Courier New"/>
-          <w:sz w:val="16"/>
-          <w:szCs w:val="16"/>
-          <w:lang w:val="en-US"/>
-        </w:rPr>
-        <w:t>public</w:t>
-      </w:r>
-      <w:proofErr w:type="gramEnd"/>
-      <w:r>
-        <w:rPr>
-          <w:rFonts w:ascii="Courier New" w:hAnsi="Courier New" w:cs="Courier New"/>
-          <w:sz w:val="16"/>
-          <w:szCs w:val="16"/>
-          <w:lang w:val="en-US"/>
-        </w:rPr>
-        <w:t xml:space="preserve"> interface </w:t>
-      </w:r>
-      <w:proofErr w:type="spellStart"/>
-      <w:r>
-        <w:rPr>
-          <w:rFonts w:ascii="Courier New" w:hAnsi="Courier New" w:cs="Courier New"/>
-          <w:sz w:val="16"/>
-          <w:szCs w:val="16"/>
-          <w:lang w:val="en-US"/>
-        </w:rPr>
-        <w:t>ImageProcessingClient</w:t>
-      </w:r>
-      <w:proofErr w:type="spellEnd"/>
-      <w:r>
-        <w:rPr>
-          <w:rFonts w:ascii="Courier New" w:hAnsi="Courier New" w:cs="Courier New"/>
-          <w:sz w:val="16"/>
-          <w:szCs w:val="16"/>
-          <w:lang w:val="en-US"/>
-        </w:rPr>
-        <w:t xml:space="preserve"> {</w:t>
-      </w:r>
-    </w:p>
-    <w:p>
-      <w:pPr>
-        <w:pStyle w:val="BodyText"/>
-        <w:jc w:val="left"/>
-        <w:rPr>
-          <w:rFonts w:ascii="Courier New" w:hAnsi="Courier New" w:cs="Courier New"/>
-          <w:sz w:val="16"/>
-          <w:szCs w:val="16"/>
-          <w:lang w:val="en-US"/>
-        </w:rPr>
-      </w:pPr>
-    </w:p>
-    <w:p>
-      <w:pPr>
-        <w:pStyle w:val="BodyText"/>
-        <w:jc w:val="left"/>
-        <w:rPr>
-          <w:rFonts w:ascii="Courier New" w:hAnsi="Courier New" w:cs="Courier New"/>
-          <w:sz w:val="16"/>
-          <w:szCs w:val="16"/>
-          <w:lang w:val="en-US"/>
-        </w:rPr>
-      </w:pPr>
-      <w:r>
-        <w:rPr>
-          <w:rFonts w:ascii="Courier New" w:hAnsi="Courier New" w:cs="Courier New"/>
-          <w:sz w:val="16"/>
-          <w:szCs w:val="16"/>
-          <w:lang w:val="en-US"/>
-        </w:rPr>
-        <w:t xml:space="preserve">    </w:t>
-      </w:r>
-      <w:proofErr w:type="gramStart"/>
-      <w:r>
-        <w:rPr>
-          <w:rFonts w:ascii="Courier New" w:hAnsi="Courier New" w:cs="Courier New"/>
-          <w:sz w:val="16"/>
-          <w:szCs w:val="16"/>
-          <w:lang w:val="en-US"/>
-        </w:rPr>
-        <w:t>@</w:t>
-      </w:r>
-      <w:proofErr w:type="spellStart"/>
-      <w:r>
-        <w:rPr>
-          <w:rFonts w:ascii="Courier New" w:hAnsi="Courier New" w:cs="Courier New"/>
-          <w:sz w:val="16"/>
-          <w:szCs w:val="16"/>
-          <w:lang w:val="en-US"/>
-        </w:rPr>
-        <w:t>PostMapping</w:t>
-      </w:r>
-      <w:proofErr w:type="spellEnd"/>
-      <w:r>
-        <w:rPr>
-          <w:rFonts w:ascii="Courier New" w:hAnsi="Courier New" w:cs="Courier New"/>
-          <w:sz w:val="16"/>
-          <w:szCs w:val="16"/>
-          <w:lang w:val="en-US"/>
-        </w:rPr>
-        <w:t>(</w:t>
-      </w:r>
-      <w:proofErr w:type="gramEnd"/>
-      <w:r>
-        <w:rPr>
-          <w:rFonts w:ascii="Courier New" w:hAnsi="Courier New" w:cs="Courier New"/>
-          <w:sz w:val="16"/>
-          <w:szCs w:val="16"/>
-          <w:lang w:val="en-US"/>
-        </w:rPr>
-        <w:t>"/preprocess")</w:t>
-      </w:r>
-    </w:p>
-    <w:p>
-      <w:pPr>
-        <w:pStyle w:val="BodyText"/>
-        <w:jc w:val="left"/>
-        <w:rPr>
-          <w:rFonts w:ascii="Courier New" w:hAnsi="Courier New" w:cs="Courier New"/>
-          <w:sz w:val="16"/>
-          <w:szCs w:val="16"/>
-          <w:lang w:val="en-US"/>
-        </w:rPr>
-      </w:pPr>
-      <w:r>
-        <w:rPr>
-          <w:rFonts w:ascii="Courier New" w:hAnsi="Courier New" w:cs="Courier New"/>
-          <w:sz w:val="16"/>
-          <w:szCs w:val="16"/>
-          <w:lang w:val="en-US"/>
-        </w:rPr>
-        <w:t xml:space="preserve">    </w:t>
-      </w:r>
-      <w:proofErr w:type="spellStart"/>
-      <w:r>
-        <w:rPr>
-          <w:rFonts w:ascii="Courier New" w:hAnsi="Courier New" w:cs="Courier New"/>
-          <w:sz w:val="16"/>
-          <w:szCs w:val="16"/>
-          <w:lang w:val="en-US"/>
-        </w:rPr>
-        <w:t>ProcessedImageDataDTO</w:t>
-      </w:r>
-      <w:proofErr w:type="spellEnd"/>
-      <w:r>
-        <w:rPr>
-          <w:rFonts w:ascii="Courier New" w:hAnsi="Courier New" w:cs="Courier New"/>
-          <w:sz w:val="16"/>
-          <w:szCs w:val="16"/>
-          <w:lang w:val="en-US"/>
-        </w:rPr>
-        <w:t xml:space="preserve"> </w:t>
-      </w:r>
-      <w:proofErr w:type="spellStart"/>
-      <w:proofErr w:type="gramStart"/>
-      <w:r>
-        <w:rPr>
-          <w:rFonts w:ascii="Courier New" w:hAnsi="Courier New" w:cs="Courier New"/>
-          <w:sz w:val="16"/>
-          <w:szCs w:val="16"/>
-          <w:lang w:val="en-US"/>
-        </w:rPr>
-        <w:t>processImage</w:t>
-      </w:r>
-      <w:proofErr w:type="spellEnd"/>
-      <w:r>
-        <w:rPr>
-          <w:rFonts w:ascii="Courier New" w:hAnsi="Courier New" w:cs="Courier New"/>
-          <w:sz w:val="16"/>
-          <w:szCs w:val="16"/>
-          <w:lang w:val="en-US"/>
-        </w:rPr>
-        <w:t>(</w:t>
-      </w:r>
-      <w:proofErr w:type="gramEnd"/>
-      <w:r>
-        <w:rPr>
-          <w:rFonts w:ascii="Courier New" w:hAnsi="Courier New" w:cs="Courier New"/>
-          <w:sz w:val="16"/>
-          <w:szCs w:val="16"/>
-          <w:lang w:val="en-US"/>
-        </w:rPr>
-        <w:t>@</w:t>
-      </w:r>
-      <w:proofErr w:type="spellStart"/>
-      <w:r>
-        <w:rPr>
-          <w:rFonts w:ascii="Courier New" w:hAnsi="Courier New" w:cs="Courier New"/>
-          <w:sz w:val="16"/>
-          <w:szCs w:val="16"/>
-          <w:lang w:val="en-US"/>
-        </w:rPr>
-        <w:t>RequestBody</w:t>
-      </w:r>
-      <w:proofErr w:type="spellEnd"/>
-      <w:r>
-        <w:rPr>
-          <w:rFonts w:ascii="Courier New" w:hAnsi="Courier New" w:cs="Courier New"/>
-          <w:sz w:val="16"/>
-          <w:szCs w:val="16"/>
-          <w:lang w:val="en-US"/>
-        </w:rPr>
-        <w:t xml:space="preserve"> </w:t>
-      </w:r>
-      <w:proofErr w:type="spellStart"/>
-      <w:r>
-        <w:rPr>
-          <w:rFonts w:ascii="Courier New" w:hAnsi="Courier New" w:cs="Courier New"/>
-          <w:sz w:val="16"/>
-          <w:szCs w:val="16"/>
-          <w:lang w:val="en-US"/>
-        </w:rPr>
-        <w:t>RawImageDTO</w:t>
-      </w:r>
-      <w:proofErr w:type="spellEnd"/>
-      <w:r>
-        <w:rPr>
-          <w:rFonts w:ascii="Courier New" w:hAnsi="Courier New" w:cs="Courier New"/>
-          <w:sz w:val="16"/>
-          <w:szCs w:val="16"/>
-          <w:lang w:val="en-US"/>
-        </w:rPr>
-        <w:t xml:space="preserve"> </w:t>
-      </w:r>
-      <w:proofErr w:type="spellStart"/>
-      <w:r>
-        <w:rPr>
-          <w:rFonts w:ascii="Courier New" w:hAnsi="Courier New" w:cs="Courier New"/>
-          <w:sz w:val="16"/>
-          <w:szCs w:val="16"/>
-          <w:lang w:val="en-US"/>
-        </w:rPr>
-        <w:t>rawImageDTO</w:t>
-      </w:r>
-      <w:proofErr w:type="spellEnd"/>
-      <w:r>
-        <w:rPr>
-          <w:rFonts w:ascii="Courier New" w:hAnsi="Courier New" w:cs="Courier New"/>
-          <w:sz w:val="16"/>
-          <w:szCs w:val="16"/>
-          <w:lang w:val="en-US"/>
-        </w:rPr>
-        <w:t>);</w:t>
-      </w:r>
-    </w:p>
-    <w:p>
-      <w:pPr>
-        <w:pStyle w:val="BodyText"/>
-        <w:jc w:val="left"/>
-        <w:rPr>
-          <w:rFonts w:ascii="Courier New" w:hAnsi="Courier New" w:cs="Courier New"/>
-          <w:sz w:val="16"/>
-          <w:szCs w:val="16"/>
-          <w:lang w:val="en-US"/>
-        </w:rPr>
-      </w:pPr>
-      <w:r>
-        <w:rPr>
-          <w:rFonts w:ascii="Courier New" w:hAnsi="Courier New" w:cs="Courier New"/>
-          <w:sz w:val="16"/>
-          <w:szCs w:val="16"/>
-          <w:lang w:val="en-US"/>
-        </w:rPr>
-        <w:t>}</w:t>
+          <w:color w:val="000000"/>
+          <w:sz w:val="20"/>
+          <w:lang w:val="sr-Cyrl-RS"/>
+        </w:rPr>
+        <w:t xml:space="preserve"> </w:t>
+      </w:r>
+      <w:r>
+        <w:rPr>
+          <w:b/>
+          <w:bCs/>
+          <w:color w:val="000000"/>
+          <w:sz w:val="20"/>
+          <w:lang w:val="sr-Cyrl-RS"/>
+        </w:rPr>
+        <w:t>–</w:t>
+      </w:r>
+      <w:r>
+        <w:rPr>
+          <w:b/>
+          <w:bCs/>
+          <w:color w:val="000000"/>
+          <w:sz w:val="20"/>
+          <w:lang w:val="sr-Cyrl-RS"/>
+        </w:rPr>
+        <w:t xml:space="preserve"> </w:t>
+      </w:r>
+      <w:proofErr w:type="spellStart"/>
+      <w:r>
+        <w:rPr>
+          <w:b/>
+          <w:bCs/>
+          <w:i/>
+          <w:color w:val="000000"/>
+          <w:sz w:val="20"/>
+          <w:lang w:val="en-US"/>
+        </w:rPr>
+        <w:t>OpenFeign</w:t>
+      </w:r>
+      <w:proofErr w:type="spellEnd"/>
+      <w:r>
+        <w:rPr>
+          <w:b/>
+          <w:bCs/>
+          <w:color w:val="000000"/>
+          <w:sz w:val="20"/>
+          <w:lang w:val="sr-Cyrl-RS"/>
+        </w:rPr>
+        <w:t xml:space="preserve"> клијент за комуникацију са сервисом за процесирање слике.</w:t>
+      </w:r>
+      <w:r>
+        <w:rPr>
+          <w:b/>
+          <w:bCs/>
+          <w:color w:val="000000"/>
+          <w:sz w:val="20"/>
+          <w:lang w:val="en-US"/>
+        </w:rPr>
+        <w:t xml:space="preserve"> </w:t>
       </w:r>
     </w:p>
     <w:p>
@@ -29955,6 +30459,7 @@
       <w:pPr>
         <w:spacing w:after="120"/>
         <w:ind w:left="360" w:firstLine="348"/>
+        <w:jc w:val="both"/>
         <w:rPr>
           <w:sz w:val="22"/>
           <w:szCs w:val="20"/>
@@ -29967,7 +30472,7 @@
           <w:szCs w:val="20"/>
           <w:lang w:val="sr-Latn-RS"/>
         </w:rPr>
-        <w:t>Клијентска апликација у раду је имплементирана у Vue 3 радном оквиру У оквиру развоја, за стилизацију и компоненте интерфејса, коришћен</w:t>
+        <w:t xml:space="preserve">Клијентска апликација у раду је имплементирана у Vue 3 радном оквиру </w:t>
       </w:r>
       <w:r>
         <w:rPr>
@@ -29975,7 +30480,7 @@
           <w:szCs w:val="20"/>
           <w:lang w:val="sr-Cyrl-RS"/>
         </w:rPr>
-        <w:t>а</w:t>
+        <w:t>За</w:t>
       </w:r>
       <w:r>
         <w:rPr>
@@ -29983,7 +30488,7 @@
           <w:szCs w:val="20"/>
           <w:lang w:val="sr-Latn-RS"/>
         </w:rPr>
-        <w:t xml:space="preserve"> је Vuetify</w:t>
+        <w:t xml:space="preserve"> стилизацију и компоненте интерфејса, коришћен</w:t>
       </w:r>
       <w:r>
         <w:rPr>
@@ -29991,7 +30496,7 @@
           <w:szCs w:val="20"/>
           <w:lang w:val="sr-Cyrl-RS"/>
         </w:rPr>
-        <w:t xml:space="preserve"> библиотека</w:t>
+        <w:t>а</w:t>
       </w:r>
       <w:r>
         <w:rPr>
@@ -29999,7 +30504,7 @@
           <w:szCs w:val="20"/>
           <w:lang w:val="sr-Latn-RS"/>
         </w:rPr>
-        <w:t>. Vuetify је Vue-базирана библиотека компоненти која омогућава брзу и ефикасну израду л</w:t>
+        <w:t xml:space="preserve"> је Vuetify</w:t>
       </w:r>
       <w:r>
         <w:rPr>
@@ -30007,7 +30512,7 @@
           <w:szCs w:val="20"/>
           <w:lang w:val="sr-Cyrl-RS"/>
         </w:rPr>
-        <w:t>иј</w:t>
+        <w:t xml:space="preserve"> библиотека</w:t>
       </w:r>
       <w:r>
         <w:rPr>
@@ -30015,21 +30520,48 @@
           <w:szCs w:val="20"/>
           <w:lang w:val="sr-Latn-RS"/>
         </w:rPr>
-        <w:t>епог и респо</w:t>
+        <w:t>. Vuetify је Vue-базирана библиотека компоненти која омогућава брзу и ефикасну израду л</w:t>
       </w:r>
       <w:r>
         <w:rPr>
           <w:sz w:val="22"/>
           <w:szCs w:val="20"/>
-          <w:lang w:val="sr-Latn-RS"/>
-        </w:rPr>
-        <w:t>нзивног корисничког интерфејса.</w:t>
+          <w:lang w:val="sr-Cyrl-RS"/>
+        </w:rPr>
+        <w:t>иј</w:t>
+      </w:r>
+      <w:r>
+        <w:rPr>
+          <w:sz w:val="22"/>
+          <w:szCs w:val="20"/>
+          <w:lang w:val="sr-Latn-RS"/>
+        </w:rPr>
+        <w:t>епог и респо</w:t>
+      </w:r>
+      <w:r>
+        <w:rPr>
+          <w:sz w:val="22"/>
+          <w:szCs w:val="20"/>
+          <w:lang w:val="sr-Latn-RS"/>
+        </w:rPr>
+        <w:t>нзивног кори</w:t>
+      </w:r>
+      <w:bookmarkStart w:id="19" w:name="_GoBack"/>
+      <w:bookmarkEnd w:id="19"/>
+      <w:r>
+        <w:rPr>
+          <w:sz w:val="22"/>
+          <w:szCs w:val="20"/>
+          <w:lang w:val="sr-Latn-RS"/>
+        </w:rPr>
+        <w:t>сничког интерфејса.</w:t>
       </w:r>
     </w:p>
     <w:p>
       <w:pPr>
         <w:spacing w:after="120"/>
         <w:ind w:left="360" w:firstLine="348"/>
+        <w:jc w:val="both"/>
         <w:rPr>
           <w:lang w:val="sr-Cyrl-RS"/>
         </w:rPr>
@@ -30271,6 +30803,7 @@
     <w:p>
       <w:pPr>
         <w:pStyle w:val="BodyText"/>
+        <w:jc w:val="left"/>
         <w:rPr>
           <w:rFonts w:ascii="Courier New" w:hAnsi="Courier New" w:cs="Courier New"/>
           <w:sz w:val="18"/>
@@ -30289,6 +30822,7 @@
     <w:p>
       <w:pPr>
         <w:pStyle w:val="BodyText"/>
+        <w:jc w:val="left"/>
         <w:rPr>
           <w:rFonts w:ascii="Courier New" w:hAnsi="Courier New" w:cs="Courier New"/>
           <w:sz w:val="18"/>
@@ -30307,6 +30841,7 @@
     <w:p>
       <w:pPr>
         <w:pStyle w:val="BodyText"/>
+        <w:jc w:val="left"/>
         <w:rPr>
           <w:rFonts w:ascii="Courier New" w:hAnsi="Courier New" w:cs="Courier New"/>
           <w:sz w:val="18"/>
@@ -30325,6 +30860,7 @@
     <w:p>
       <w:pPr>
         <w:pStyle w:val="BodyText"/>
+        <w:jc w:val="left"/>
         <w:rPr>
           <w:rFonts w:ascii="Courier New" w:hAnsi="Courier New" w:cs="Courier New"/>
           <w:sz w:val="18"/>
@@ -30343,6 +30879,7 @@
     <w:p>
       <w:pPr>
         <w:pStyle w:val="BodyText"/>
+        <w:jc w:val="left"/>
         <w:rPr>
           <w:rFonts w:ascii="Courier New" w:hAnsi="Courier New" w:cs="Courier New"/>
           <w:sz w:val="18"/>
@@ -30361,6 +30898,7 @@
     <w:p>
       <w:pPr>
         <w:pStyle w:val="BodyText"/>
+        <w:jc w:val="left"/>
         <w:rPr>
           <w:rFonts w:ascii="Courier New" w:hAnsi="Courier New" w:cs="Courier New"/>
           <w:sz w:val="18"/>
@@ -30379,6 +30917,7 @@
     <w:p>
       <w:pPr>
         <w:pStyle w:val="BodyText"/>
+        <w:jc w:val="left"/>
         <w:rPr>
           <w:rFonts w:ascii="Courier New" w:hAnsi="Courier New" w:cs="Courier New"/>
           <w:sz w:val="18"/>
@@ -30397,6 +30936,7 @@
     <w:p>
       <w:pPr>
         <w:pStyle w:val="BodyText"/>
+        <w:jc w:val="left"/>
         <w:rPr>
           <w:rFonts w:ascii="Courier New" w:hAnsi="Courier New" w:cs="Courier New"/>
           <w:sz w:val="18"/>
@@ -30415,6 +30955,7 @@
     <w:p>
       <w:pPr>
         <w:pStyle w:val="BodyText"/>
+        <w:jc w:val="left"/>
         <w:rPr>
           <w:rFonts w:ascii="Courier New" w:hAnsi="Courier New" w:cs="Courier New"/>
           <w:sz w:val="18"/>
@@ -30433,6 +30974,7 @@
     <w:p>
       <w:pPr>
         <w:pStyle w:val="BodyText"/>
+        <w:jc w:val="left"/>
         <w:rPr>
           <w:rFonts w:ascii="Courier New" w:hAnsi="Courier New" w:cs="Courier New"/>
           <w:sz w:val="18"/>
@@ -30451,6 +30993,7 @@
     <w:p>
       <w:pPr>
         <w:pStyle w:val="BodyText"/>
+        <w:jc w:val="left"/>
         <w:rPr>
           <w:rFonts w:ascii="Courier New" w:hAnsi="Courier New" w:cs="Courier New"/>
           <w:sz w:val="18"/>
@@ -30469,6 +31012,7 @@
     <w:p>
       <w:pPr>
         <w:pStyle w:val="BodyText"/>
+        <w:jc w:val="left"/>
         <w:rPr>
           <w:rFonts w:ascii="Courier New" w:hAnsi="Courier New" w:cs="Courier New"/>
           <w:sz w:val="18"/>
@@ -30487,6 +31031,7 @@
     <w:p>
       <w:pPr>
         <w:pStyle w:val="BodyText"/>
+        <w:jc w:val="left"/>
         <w:rPr>
           <w:rFonts w:ascii="Courier New" w:hAnsi="Courier New" w:cs="Courier New"/>
           <w:sz w:val="18"/>
@@ -30505,6 +31050,7 @@
     <w:p>
       <w:pPr>
         <w:pStyle w:val="BodyText"/>
+        <w:jc w:val="left"/>
         <w:rPr>
           <w:rFonts w:ascii="Courier New" w:hAnsi="Courier New" w:cs="Courier New"/>
           <w:sz w:val="18"/>
@@ -30517,13 +31063,13 @@
           <w:sz w:val="18"/>
           <w:szCs w:val="18"/>
         </w:rPr>
-        <w:lastRenderedPageBreak/>
         <w:t xml:space="preserve">                variant="tonal"</w:t>
       </w:r>
     </w:p>
     <w:p>
       <w:pPr>
         <w:pStyle w:val="BodyText"/>
+        <w:jc w:val="left"/>
         <w:rPr>
           <w:rFonts w:ascii="Courier New" w:hAnsi="Courier New" w:cs="Courier New"/>
           <w:sz w:val="18"/>
@@ -30542,6 +31088,7 @@
     <w:p>
       <w:pPr>
         <w:pStyle w:val="BodyText"/>
+        <w:jc w:val="left"/>
         <w:rPr>
           <w:rFonts w:ascii="Courier New" w:hAnsi="Courier New" w:cs="Courier New"/>
           <w:sz w:val="18"/>
@@ -30560,6 +31107,7 @@
     <w:p>
       <w:pPr>
         <w:pStyle w:val="BodyText"/>
+        <w:jc w:val="left"/>
         <w:rPr>
           <w:rFonts w:ascii="Courier New" w:hAnsi="Courier New" w:cs="Courier New"/>
           <w:sz w:val="18"/>
@@ -30578,6 +31126,7 @@
     <w:p>
       <w:pPr>
         <w:pStyle w:val="BodyText"/>
+        <w:jc w:val="left"/>
         <w:rPr>
           <w:rFonts w:ascii="Courier New" w:hAnsi="Courier New" w:cs="Courier New"/>
           <w:sz w:val="18"/>
@@ -30596,6 +31145,7 @@
     <w:p>
       <w:pPr>
         <w:pStyle w:val="BodyText"/>
+        <w:jc w:val="left"/>
         <w:rPr>
           <w:rFonts w:ascii="Courier New" w:hAnsi="Courier New" w:cs="Courier New"/>
           <w:sz w:val="18"/>
@@ -30649,8 +31199,6 @@
         </w:rPr>
         <w:t>Листинг 8</w:t>
       </w:r>
-      <w:bookmarkStart w:id="19" w:name="_GoBack"/>
-      <w:bookmarkEnd w:id="19"/>
       <w:r>
         <w:rPr>
           <w:b/>
@@ -30771,207 +31319,773 @@
     <w:p>
       <w:pPr>
         <w:pStyle w:val="BodyText"/>
-        <w:numPr>
-          <w:ilvl w:val="0"/>
-          <w:numId w:val="21"/>
-        </w:numPr>
-        <w:rPr>
-          <w:lang w:val="sr-Latn-RS"/>
-        </w:rPr>
-      </w:pPr>
-      <w:r>
-        <w:rPr>
-          <w:lang w:val="sr-Latn-RS"/>
-        </w:rPr>
-        <w:t>Pokažite bitne elemente koriš</w:t>
-      </w:r>
-      <w:r>
-        <w:rPr>
-          <w:lang w:val="sr-Latn-RS"/>
-        </w:rPr>
-        <w:t>ć</w:t>
-      </w:r>
-      <w:r>
-        <w:rPr>
-          <w:lang w:val="sr-Latn-RS"/>
-        </w:rPr>
-        <w:t>enja aplikacije.</w:t>
-      </w:r>
-    </w:p>
-    <w:p>
-      <w:pPr>
-        <w:pStyle w:val="BodyText"/>
-        <w:numPr>
-          <w:ilvl w:val="0"/>
-          <w:numId w:val="21"/>
-        </w:numPr>
-        <w:rPr>
-          <w:lang w:val="sr-Latn-RS"/>
-        </w:rPr>
-      </w:pPr>
-      <w:r>
-        <w:rPr>
-          <w:lang w:val="sr-Latn-RS"/>
-        </w:rPr>
-        <w:t xml:space="preserve">Ovaj odeljak može biti </w:t>
-      </w:r>
-      <w:r>
-        <w:rPr>
-          <w:lang w:val="sr-Latn-RS"/>
-        </w:rPr>
-        <w:t>poput</w:t>
-      </w:r>
-      <w:r>
-        <w:rPr>
-          <w:lang w:val="sr-Latn-RS"/>
-        </w:rPr>
-        <w:t xml:space="preserve"> uputstvo za</w:t>
-      </w:r>
-      <w:r>
-        <w:rPr>
-          <w:lang w:val="sr-Latn-RS"/>
-        </w:rPr>
-        <w:t xml:space="preserve"> korišćenje sistema</w:t>
-      </w:r>
-      <w:r>
-        <w:rPr>
-          <w:lang w:val="sr-Latn-RS"/>
+        <w:ind w:firstLine="360"/>
+        <w:rPr>
+          <w:lang w:val="sr-Cyrl-RS"/>
+        </w:rPr>
+      </w:pPr>
+      <w:r>
+        <w:rPr>
+          <w:lang w:val="sr-Cyrl-RS"/>
+        </w:rPr>
+        <w:t>У овом поглављу биће представљена 2 сценарија коришћења система: индексирање и реверзна претрага слика.</w:t>
+      </w:r>
+    </w:p>
+    <w:p>
+      <w:pPr>
+        <w:pStyle w:val="Heading2"/>
+        <w:rPr>
+          <w:lang w:val="sr-Cyrl-RS"/>
+        </w:rPr>
+      </w:pPr>
+      <w:r>
+        <w:rPr>
+          <w:lang w:val="sr-Cyrl-RS"/>
+        </w:rPr>
+        <w:t>Индексирање</w:t>
+      </w:r>
+    </w:p>
+    <w:p>
+      <w:pPr>
+        <w:pStyle w:val="BodyText"/>
+        <w:rPr>
+          <w:lang w:val="sr-Cyrl-RS"/>
+        </w:rPr>
+      </w:pPr>
+      <w:r>
+        <w:rPr>
+          <w:lang w:val="sr-Cyrl-RS"/>
+        </w:rPr>
+        <w:t xml:space="preserve">Корисник почиње сценарио тако што се позиционира на страницу за индексирање и кликом на </w:t>
+      </w:r>
+      <w:r>
+        <w:rPr>
+          <w:lang w:val="en-US"/>
+        </w:rPr>
+        <w:t>index bar</w:t>
+      </w:r>
+      <w:r>
+        <w:rPr>
+          <w:lang w:val="sr-Cyrl-RS"/>
+        </w:rPr>
+        <w:t xml:space="preserve"> отвори </w:t>
+      </w:r>
+      <w:r>
+        <w:rPr>
+          <w:lang w:val="en-US"/>
+        </w:rPr>
+        <w:t>upload dialog</w:t>
+      </w:r>
+      <w:r>
+        <w:rPr>
+          <w:lang w:val="sr-Cyrl-RS"/>
+        </w:rPr>
+        <w:t xml:space="preserve"> (слика 6.1.1). </w:t>
+      </w:r>
+    </w:p>
+    <w:p>
+      <w:pPr>
+        <w:pStyle w:val="BodyText"/>
+        <w:ind w:firstLine="0"/>
+        <w:rPr>
+          <w:lang w:val="sr-Cyrl-RS"/>
+        </w:rPr>
+      </w:pPr>
+    </w:p>
+    <w:p>
+      <w:pPr>
+        <w:pStyle w:val="BodyText"/>
+        <w:ind w:firstLine="0"/>
+        <w:rPr>
+          <w:lang w:val="sr-Cyrl-RS"/>
+        </w:rPr>
+      </w:pPr>
+      <w:r>
+        <w:rPr>
+          <w:lang w:val="sr-Cyrl-RS"/>
+        </w:rPr>
+        <w:pict w14:anchorId="2F00C1A1">
+          <v:shape id="_x0000_i1037" type="#_x0000_t75" style="width:335.25pt;height:189pt">
+            <v:imagedata r:id="rId30" o:title="index"/>
+          </v:shape>
+        </w:pict>
+      </w:r>
+    </w:p>
+    <w:p>
+      <w:pPr>
+        <w:pStyle w:val="BodyText"/>
+        <w:ind w:left="360" w:firstLine="0"/>
+        <w:rPr>
+          <w:rFonts w:ascii="Courier New" w:hAnsi="Courier New" w:cs="Courier New"/>
+          <w:bCs/>
+          <w:lang w:val="sr-Cyrl-RS"/>
+        </w:rPr>
+      </w:pPr>
+      <w:r>
+        <w:rPr>
+          <w:rFonts w:ascii="Courier New" w:hAnsi="Courier New" w:cs="Courier New"/>
+          <w:bCs/>
+          <w:lang w:val="sr-Cyrl-RS"/>
+        </w:rPr>
+        <w:t>Слика 6.</w:t>
+      </w:r>
+      <w:r>
+        <w:rPr>
+          <w:rFonts w:ascii="Courier New" w:hAnsi="Courier New" w:cs="Courier New"/>
+          <w:bCs/>
+          <w:lang w:val="sr-Cyrl-RS"/>
+        </w:rPr>
+        <w:t>1</w:t>
+      </w:r>
+      <w:r>
+        <w:rPr>
+          <w:rFonts w:ascii="Courier New" w:hAnsi="Courier New" w:cs="Courier New"/>
+          <w:bCs/>
+          <w:lang w:val="sr-Cyrl-RS"/>
+        </w:rPr>
+        <w:t>.1 С</w:t>
+      </w:r>
+      <w:r>
+        <w:rPr>
+          <w:rFonts w:ascii="Courier New" w:hAnsi="Courier New" w:cs="Courier New"/>
+          <w:bCs/>
+          <w:lang w:val="sr-Cyrl-RS"/>
+        </w:rPr>
+        <w:t>електовање слика за индексирање</w:t>
+      </w:r>
+    </w:p>
+    <w:p>
+      <w:pPr>
+        <w:pStyle w:val="BodyText"/>
+        <w:ind w:firstLine="0"/>
+        <w:rPr>
+          <w:lang w:val="sr-Cyrl-RS"/>
+        </w:rPr>
+      </w:pPr>
+    </w:p>
+    <w:p>
+      <w:pPr>
+        <w:pStyle w:val="BodyText"/>
+        <w:rPr>
+          <w:lang w:val="sr-Cyrl-RS"/>
+        </w:rPr>
+      </w:pPr>
+      <w:r>
+        <w:rPr>
+          <w:lang w:val="sr-Cyrl-RS"/>
+        </w:rPr>
+        <w:t>Након тога, корисник селектује жељене слике и кликом на дугме „</w:t>
+      </w:r>
+      <w:r>
+        <w:rPr>
+          <w:lang w:val="en-US"/>
+        </w:rPr>
+        <w:t>open</w:t>
+      </w:r>
+      <w:r>
+        <w:rPr>
+          <w:lang w:val="sr-Cyrl-RS"/>
+        </w:rPr>
+        <w:t xml:space="preserve">“ врши селекцију слика за индексирање, имена фајлова и њихове величине су потом приказане у </w:t>
+      </w:r>
+      <w:r>
+        <w:rPr>
+          <w:lang w:val="en-US"/>
+        </w:rPr>
+        <w:t>index bar-</w:t>
+      </w:r>
+      <w:r>
+        <w:rPr>
+          <w:lang w:val="sr-Cyrl-RS"/>
+        </w:rPr>
+        <w:t xml:space="preserve">у (слика 6.1.2). </w:t>
+      </w:r>
+    </w:p>
+    <w:p>
+      <w:pPr>
+        <w:pStyle w:val="BodyText"/>
+        <w:ind w:firstLine="0"/>
+        <w:rPr>
+          <w:lang w:val="sr-Cyrl-RS"/>
+        </w:rPr>
+      </w:pPr>
+    </w:p>
+    <w:p>
+      <w:pPr>
+        <w:pStyle w:val="BodyText"/>
+        <w:ind w:firstLine="0"/>
+        <w:rPr>
+          <w:lang w:val="sr-Cyrl-RS"/>
+        </w:rPr>
+      </w:pPr>
+    </w:p>
+    <w:p>
+      <w:pPr>
+        <w:pStyle w:val="BodyText"/>
+        <w:ind w:firstLine="0"/>
+        <w:rPr>
+          <w:lang w:val="sr-Cyrl-RS"/>
+        </w:rPr>
+      </w:pPr>
+      <w:r>
+        <w:rPr>
+          <w:lang w:val="sr-Cyrl-RS"/>
+        </w:rPr>
+        <w:lastRenderedPageBreak/>
+        <w:pict w14:anchorId="76552555">
+          <v:shape id="_x0000_i1039" type="#_x0000_t75" style="width:335.25pt;height:189pt">
+            <v:imagedata r:id="rId31" o:title="index view"/>
+          </v:shape>
+        </w:pict>
+      </w:r>
+    </w:p>
+    <w:p>
+      <w:pPr>
+        <w:pStyle w:val="BodyText"/>
+        <w:ind w:firstLine="0"/>
+        <w:rPr>
+          <w:lang w:val="sr-Cyrl-RS"/>
+        </w:rPr>
+      </w:pPr>
+      <w:r>
+        <w:rPr>
+          <w:rFonts w:ascii="Courier New" w:hAnsi="Courier New" w:cs="Courier New"/>
+          <w:bCs/>
+          <w:lang w:val="sr-Cyrl-RS"/>
+        </w:rPr>
+        <w:t>Слика 6.</w:t>
+      </w:r>
+      <w:r>
+        <w:rPr>
+          <w:rFonts w:ascii="Courier New" w:hAnsi="Courier New" w:cs="Courier New"/>
+          <w:bCs/>
+          <w:lang w:val="sr-Cyrl-RS"/>
+        </w:rPr>
+        <w:t>1.2</w:t>
+      </w:r>
+      <w:r>
+        <w:rPr>
+          <w:rFonts w:ascii="Courier New" w:hAnsi="Courier New" w:cs="Courier New"/>
+          <w:bCs/>
+          <w:lang w:val="sr-Cyrl-RS"/>
+        </w:rPr>
+        <w:t xml:space="preserve"> С</w:t>
+      </w:r>
+      <w:r>
+        <w:rPr>
+          <w:rFonts w:ascii="Courier New" w:hAnsi="Courier New" w:cs="Courier New"/>
+          <w:bCs/>
+          <w:lang w:val="sr-Cyrl-RS"/>
+        </w:rPr>
+        <w:t>електоване слике</w:t>
+      </w:r>
+    </w:p>
+    <w:p>
+      <w:pPr>
+        <w:pStyle w:val="BodyText"/>
+        <w:ind w:firstLine="0"/>
+        <w:rPr>
+          <w:lang w:val="sr-Cyrl-RS"/>
+        </w:rPr>
+      </w:pPr>
+    </w:p>
+    <w:p>
+      <w:pPr>
+        <w:pStyle w:val="BodyText"/>
+        <w:ind w:firstLine="0"/>
+        <w:rPr>
+          <w:lang w:val="sr-Cyrl-RS"/>
+        </w:rPr>
+      </w:pPr>
+      <w:r>
+        <w:rPr>
+          <w:lang w:val="sr-Cyrl-RS"/>
+        </w:rPr>
+        <w:t>Кликом на дугме „</w:t>
+      </w:r>
+      <w:r>
+        <w:rPr>
+          <w:lang w:val="en-US"/>
+        </w:rPr>
+        <w:t>upload</w:t>
+      </w:r>
+      <w:r>
+        <w:rPr>
+          <w:lang w:val="sr-Cyrl-RS"/>
+        </w:rPr>
+        <w:t>“</w:t>
+      </w:r>
+      <w:r>
+        <w:rPr>
+          <w:lang w:val="en-US"/>
+        </w:rPr>
+        <w:t xml:space="preserve"> </w:t>
+      </w:r>
+      <w:r>
+        <w:rPr>
+          <w:lang w:val="sr-Cyrl-RS"/>
+        </w:rPr>
+        <w:t xml:space="preserve">покреће се процес индексирања, на екрану се врти </w:t>
+      </w:r>
+      <w:r>
+        <w:rPr>
+          <w:lang w:val="en-US"/>
+        </w:rPr>
+        <w:t>loader</w:t>
+      </w:r>
+      <w:r>
+        <w:rPr>
+          <w:lang w:val="sr-Cyrl-RS"/>
+        </w:rPr>
+        <w:t xml:space="preserve"> све док операција није завршена за све слике (слика 6.1.3). На крају, кориснику се исписује порука о резултату операције, на слици 6.1.4 приказана је порука која обавјештава корисника да је операција индексирања успјешно завршена за све селектоване слике.</w:t>
+      </w:r>
+    </w:p>
+    <w:p>
+      <w:pPr>
+        <w:pStyle w:val="BodyText"/>
+        <w:ind w:firstLine="0"/>
+        <w:rPr>
+          <w:lang w:val="sr-Cyrl-RS"/>
+        </w:rPr>
+      </w:pPr>
+    </w:p>
+    <w:p>
+      <w:pPr>
+        <w:pStyle w:val="BodyText"/>
+        <w:ind w:firstLine="0"/>
+        <w:rPr>
+          <w:lang w:val="sr-Cyrl-RS"/>
+        </w:rPr>
+      </w:pPr>
+      <w:r>
+        <w:rPr>
+          <w:lang w:val="sr-Cyrl-RS"/>
+        </w:rPr>
+        <w:pict w14:anchorId="2BC8AAA8">
+          <v:shape id="_x0000_i1041" type="#_x0000_t75" style="width:335.25pt;height:189pt">
+            <v:imagedata r:id="rId32" o:title="index loader"/>
+          </v:shape>
+        </w:pict>
+      </w:r>
+    </w:p>
+    <w:p>
+      <w:pPr>
+        <w:pStyle w:val="BodyText"/>
+        <w:ind w:firstLine="0"/>
+        <w:rPr>
+          <w:lang w:val="sr-Cyrl-RS"/>
+        </w:rPr>
+      </w:pPr>
+      <w:r>
+        <w:rPr>
+          <w:rFonts w:ascii="Courier New" w:hAnsi="Courier New" w:cs="Courier New"/>
+          <w:bCs/>
+          <w:lang w:val="sr-Cyrl-RS"/>
+        </w:rPr>
+        <w:t>Слика 6.1</w:t>
+      </w:r>
+      <w:r>
+        <w:rPr>
+          <w:rFonts w:ascii="Courier New" w:hAnsi="Courier New" w:cs="Courier New"/>
+          <w:bCs/>
+          <w:lang w:val="sr-Cyrl-RS"/>
+        </w:rPr>
+        <w:t>.3</w:t>
+      </w:r>
+      <w:r>
+        <w:rPr>
+          <w:rFonts w:ascii="Courier New" w:hAnsi="Courier New" w:cs="Courier New"/>
+          <w:bCs/>
+          <w:lang w:val="sr-Cyrl-RS"/>
+        </w:rPr>
+        <w:t xml:space="preserve"> </w:t>
+      </w:r>
+      <w:r>
+        <w:rPr>
+          <w:rFonts w:ascii="Courier New" w:hAnsi="Courier New" w:cs="Courier New"/>
+          <w:bCs/>
+          <w:lang w:val="sr-Cyrl-RS"/>
+        </w:rPr>
+        <w:t xml:space="preserve">Изглед </w:t>
+      </w:r>
+      <w:r>
+        <w:rPr>
+          <w:rFonts w:ascii="Courier New" w:hAnsi="Courier New" w:cs="Courier New"/>
+          <w:bCs/>
+          <w:lang w:val="en-US"/>
+        </w:rPr>
+        <w:t>loader-</w:t>
+      </w:r>
+      <w:r>
+        <w:rPr>
+          <w:rFonts w:ascii="Courier New" w:hAnsi="Courier New" w:cs="Courier New"/>
+          <w:bCs/>
+          <w:lang w:val="sr-Cyrl-RS"/>
+        </w:rPr>
+        <w:t>а док се чека на завршетак операције индексирања селектованих слика</w:t>
+      </w:r>
+    </w:p>
+    <w:p>
+      <w:pPr>
+        <w:pStyle w:val="BodyText"/>
+        <w:ind w:firstLine="0"/>
+        <w:rPr>
+          <w:lang w:val="sr-Cyrl-RS"/>
+        </w:rPr>
+      </w:pPr>
+      <w:r>
+        <w:rPr>
+          <w:lang w:val="sr-Cyrl-RS"/>
+        </w:rPr>
+        <w:lastRenderedPageBreak/>
+        <w:pict w14:anchorId="7595A0A5">
+          <v:shape id="_x0000_i1043" type="#_x0000_t75" style="width:319.5pt;height:180.75pt">
+            <v:imagedata r:id="rId33" o:title="index success"/>
+          </v:shape>
+        </w:pict>
+      </w:r>
+    </w:p>
+    <w:p>
+      <w:pPr>
+        <w:pStyle w:val="BodyText"/>
+        <w:ind w:firstLine="0"/>
+        <w:rPr>
+          <w:rFonts w:ascii="Courier New" w:hAnsi="Courier New" w:cs="Courier New"/>
+          <w:bCs/>
+          <w:lang w:val="sr-Cyrl-RS"/>
+        </w:rPr>
+      </w:pPr>
+      <w:r>
+        <w:rPr>
+          <w:rFonts w:ascii="Courier New" w:hAnsi="Courier New" w:cs="Courier New"/>
+          <w:bCs/>
+          <w:lang w:val="sr-Cyrl-RS"/>
+        </w:rPr>
+        <w:t>Слика 6.1</w:t>
+      </w:r>
+      <w:r>
+        <w:rPr>
+          <w:rFonts w:ascii="Courier New" w:hAnsi="Courier New" w:cs="Courier New"/>
+          <w:bCs/>
+          <w:lang w:val="sr-Cyrl-RS"/>
+        </w:rPr>
+        <w:t>.4 Порука о успјешно завршеној операцији индексирања</w:t>
+      </w:r>
+    </w:p>
+    <w:p>
+      <w:pPr>
+        <w:pStyle w:val="Heading2"/>
+        <w:rPr>
+          <w:lang w:val="sr-Cyrl-RS"/>
+        </w:rPr>
+      </w:pPr>
+      <w:r>
+        <w:rPr>
+          <w:lang w:val="sr-Cyrl-RS"/>
+        </w:rPr>
+        <w:t>Претрага</w:t>
+      </w:r>
+    </w:p>
+    <w:p>
+      <w:pPr>
+        <w:pStyle w:val="BodyText"/>
+        <w:rPr>
+          <w:lang w:val="sr-Cyrl-RS"/>
+        </w:rPr>
+      </w:pPr>
+      <w:r>
+        <w:rPr>
+          <w:lang w:val="sr-Cyrl-RS"/>
+        </w:rPr>
+        <w:t>Сценарио почиње тако што се корисник позиционира на страницу за претрагу</w:t>
+      </w:r>
+      <w:r>
+        <w:rPr>
+          <w:lang w:val="sr-Cyrl-RS"/>
         </w:rPr>
         <w:t>.</w:t>
       </w:r>
-    </w:p>
-    <w:p>
-      <w:pPr>
-        <w:pStyle w:val="BodyText"/>
-        <w:numPr>
-          <w:ilvl w:val="0"/>
-          <w:numId w:val="21"/>
-        </w:numPr>
-        <w:rPr>
-          <w:lang w:val="sr-Latn-RS"/>
-        </w:rPr>
-      </w:pPr>
-      <w:r>
-        <w:rPr>
-          <w:lang w:val="sr-Latn-RS"/>
-        </w:rPr>
-        <w:t>Opišite jedan scenari</w:t>
-      </w:r>
-      <w:r>
-        <w:rPr>
-          <w:lang w:val="sr-Latn-RS"/>
-        </w:rPr>
-        <w:t>o</w:t>
-      </w:r>
-      <w:r>
-        <w:rPr>
-          <w:lang w:val="sr-Latn-RS"/>
-        </w:rPr>
-        <w:t xml:space="preserve"> (ili više) </w:t>
-      </w:r>
-      <w:r>
-        <w:rPr>
-          <w:lang w:val="sr-Latn-RS"/>
-        </w:rPr>
-        <w:t>pri korišćenju</w:t>
-      </w:r>
-      <w:r>
-        <w:rPr>
-          <w:lang w:val="sr-Latn-RS"/>
-        </w:rPr>
-        <w:t xml:space="preserve"> </w:t>
-      </w:r>
-      <w:r>
-        <w:rPr>
-          <w:lang w:val="sr-Latn-RS"/>
-        </w:rPr>
-        <w:t>vaše</w:t>
-      </w:r>
-      <w:r>
-        <w:rPr>
-          <w:lang w:val="sr-Latn-RS"/>
-        </w:rPr>
-        <w:t xml:space="preserve"> aplikacij</w:t>
-      </w:r>
-      <w:r>
-        <w:rPr>
-          <w:lang w:val="sr-Latn-RS"/>
-        </w:rPr>
-        <w:t>e</w:t>
-      </w:r>
-      <w:r>
-        <w:rPr>
-          <w:lang w:val="sr-Latn-RS"/>
-        </w:rPr>
-        <w:t xml:space="preserve">. </w:t>
-      </w:r>
-      <w:r>
-        <w:rPr>
-          <w:lang w:val="sr-Latn-RS"/>
-        </w:rPr>
-        <w:t>K</w:t>
-      </w:r>
-      <w:r>
-        <w:rPr>
-          <w:lang w:val="sr-Latn-RS"/>
-        </w:rPr>
-        <w:t xml:space="preserve">orak po korak </w:t>
-      </w:r>
-      <w:r>
-        <w:rPr>
-          <w:lang w:val="sr-Latn-RS"/>
-        </w:rPr>
-        <w:t xml:space="preserve">prikažite </w:t>
-      </w:r>
-      <w:r>
-        <w:rPr>
-          <w:lang w:val="sr-Latn-RS"/>
-        </w:rPr>
-        <w:t>kako korisnici stupaju u interakciju s vašom aplikacijom. Ubacite slike sa izgledom ekrana, koji će ilustrovati važne faze u njegovom koriš</w:t>
-      </w:r>
-      <w:r>
-        <w:rPr>
-          <w:lang w:val="sr-Latn-RS"/>
-        </w:rPr>
-        <w:t>ć</w:t>
-      </w:r>
-      <w:r>
-        <w:rPr>
-          <w:lang w:val="sr-Latn-RS"/>
-        </w:rPr>
-        <w:t xml:space="preserve">enju. Ovaj scenario (ili više njih) koji je ovde predstavljen </w:t>
-      </w:r>
-      <w:r>
-        <w:rPr>
-          <w:lang w:val="sr-Latn-RS"/>
-        </w:rPr>
-        <w:t>bi bilo poželjno</w:t>
-      </w:r>
-      <w:r>
-        <w:rPr>
-          <w:lang w:val="sr-Latn-RS"/>
-        </w:rPr>
-        <w:t xml:space="preserve"> da bude pokriven i dinamičkim dijagramima u Poglavlju 4, i delimično ili potpuno pokriven list</w:t>
-      </w:r>
-      <w:r>
-        <w:rPr>
-          <w:lang w:val="sr-Latn-RS"/>
-        </w:rPr>
-        <w:t>inzi</w:t>
-      </w:r>
-      <w:r>
-        <w:rPr>
-          <w:lang w:val="sr-Latn-RS"/>
-        </w:rPr>
-        <w:t>ma u Poglavlju 5.</w:t>
-      </w:r>
-    </w:p>
-    <w:p>
-      <w:pPr>
-        <w:pStyle w:val="BodyText"/>
-        <w:ind w:left="720" w:firstLine="0"/>
-        <w:rPr>
-          <w:lang w:val="sr-Latn-RS"/>
+      <w:r>
+        <w:rPr>
+          <w:lang w:val="en-US"/>
+        </w:rPr>
+        <w:t xml:space="preserve"> </w:t>
+      </w:r>
+      <w:r>
+        <w:rPr>
+          <w:lang w:val="sr-Cyrl-RS"/>
+        </w:rPr>
+        <w:t xml:space="preserve">Кликом на </w:t>
+      </w:r>
+      <w:r>
+        <w:rPr>
+          <w:lang w:val="en-US"/>
+        </w:rPr>
+        <w:t>search bar</w:t>
+      </w:r>
+      <w:r>
+        <w:rPr>
+          <w:lang w:val="sr-Cyrl-RS"/>
+        </w:rPr>
+        <w:t xml:space="preserve"> отвора се </w:t>
+      </w:r>
+      <w:r>
+        <w:rPr>
+          <w:lang w:val="en-US"/>
+        </w:rPr>
+        <w:t>upload dialog</w:t>
+      </w:r>
+      <w:r>
+        <w:rPr>
+          <w:lang w:val="sr-Cyrl-RS"/>
+        </w:rPr>
+        <w:t xml:space="preserve"> и процесом аналогним као у прошлом сценарију корисник селектује узорачку слику за реверзну претрагу након чега се иста приказује кориснику заједно са горе поменутим информацијама (слика 6.2.1)</w:t>
+      </w:r>
+      <w:r>
+        <w:rPr>
+          <w:lang w:val="en-US"/>
+        </w:rPr>
+        <w:t>.</w:t>
+      </w:r>
+      <w:r>
+        <w:rPr>
+          <w:lang w:val="sr-Cyrl-RS"/>
+        </w:rPr>
+        <w:t xml:space="preserve"> </w:t>
+      </w:r>
+    </w:p>
+    <w:p>
+      <w:pPr>
+        <w:pStyle w:val="BodyText"/>
+        <w:ind w:firstLine="0"/>
+        <w:rPr>
+          <w:lang w:val="sr-Cyrl-RS"/>
+        </w:rPr>
+      </w:pPr>
+    </w:p>
+    <w:p>
+      <w:pPr>
+        <w:pStyle w:val="BodyText"/>
+        <w:ind w:firstLine="0"/>
+        <w:rPr>
+          <w:lang w:val="sr-Cyrl-RS"/>
+        </w:rPr>
+      </w:pPr>
+      <w:r>
+        <w:rPr>
+          <w:lang w:val="sr-Cyrl-RS"/>
+        </w:rPr>
+        <w:pict w14:anchorId="4590454E">
+          <v:shape id="_x0000_i1044" type="#_x0000_t75" style="width:321pt;height:180.75pt">
+            <v:imagedata r:id="rId34" o:title="search all selected"/>
+          </v:shape>
+        </w:pict>
+      </w:r>
+    </w:p>
+    <w:p>
+      <w:pPr>
+        <w:pStyle w:val="BodyText"/>
+        <w:ind w:left="360" w:firstLine="0"/>
+        <w:rPr>
+          <w:rFonts w:ascii="Courier New" w:hAnsi="Courier New" w:cs="Courier New"/>
+          <w:bCs/>
+          <w:lang w:val="sr-Cyrl-RS"/>
+        </w:rPr>
+      </w:pPr>
+      <w:r>
+        <w:rPr>
+          <w:rFonts w:ascii="Courier New" w:hAnsi="Courier New" w:cs="Courier New"/>
+          <w:bCs/>
+          <w:lang w:val="sr-Cyrl-RS"/>
+        </w:rPr>
+        <w:t>Слика 6</w:t>
+      </w:r>
+      <w:r>
+        <w:rPr>
+          <w:rFonts w:ascii="Courier New" w:hAnsi="Courier New" w:cs="Courier New"/>
+          <w:bCs/>
+          <w:lang w:val="sr-Cyrl-RS"/>
+        </w:rPr>
+        <w:t>.2</w:t>
+      </w:r>
+      <w:r>
+        <w:rPr>
+          <w:rFonts w:ascii="Courier New" w:hAnsi="Courier New" w:cs="Courier New"/>
+          <w:bCs/>
+          <w:lang w:val="sr-Cyrl-RS"/>
+        </w:rPr>
+        <w:t>.1</w:t>
+      </w:r>
+      <w:r>
+        <w:rPr>
+          <w:rFonts w:ascii="Courier New" w:hAnsi="Courier New" w:cs="Courier New"/>
+          <w:bCs/>
+          <w:lang w:val="sr-Cyrl-RS"/>
+        </w:rPr>
+        <w:t xml:space="preserve"> </w:t>
+      </w:r>
+      <w:r>
+        <w:rPr>
+          <w:rFonts w:ascii="Courier New" w:hAnsi="Courier New" w:cs="Courier New"/>
+          <w:bCs/>
+          <w:lang w:val="sr-Cyrl-RS"/>
+        </w:rPr>
+        <w:t>Селектована узорачка слика и опција за сортирање уз помоћ простора боја</w:t>
+      </w:r>
+    </w:p>
+    <w:p>
+      <w:pPr>
+        <w:pStyle w:val="BodyText"/>
+        <w:ind w:left="360" w:firstLine="0"/>
+        <w:rPr>
+          <w:rFonts w:ascii="Courier New" w:hAnsi="Courier New" w:cs="Courier New"/>
+          <w:bCs/>
+          <w:lang w:val="sr-Cyrl-RS"/>
+        </w:rPr>
+      </w:pPr>
+    </w:p>
+    <w:p>
+      <w:pPr>
+        <w:pStyle w:val="BodyText"/>
+        <w:spacing w:before="120"/>
+        <w:ind w:firstLine="360"/>
+        <w:rPr>
+          <w:lang w:val="sr-Cyrl-RS"/>
+        </w:rPr>
+      </w:pPr>
+      <w:r>
+        <w:rPr>
+          <w:lang w:val="sr-Cyrl-RS"/>
+        </w:rPr>
+        <w:t>Следећи корак је опциони одабир сортирања резултата помоћу простора боја, у овом случају коришћења је ова опција селектована(слика 6.2.1)</w:t>
+      </w:r>
+      <w:r>
+        <w:rPr>
+          <w:lang w:val="en-US"/>
+        </w:rPr>
+        <w:t>.</w:t>
+      </w:r>
+      <w:r>
+        <w:rPr>
+          <w:lang w:val="sr-Cyrl-RS"/>
+        </w:rPr>
+        <w:t xml:space="preserve"> </w:t>
+      </w:r>
+    </w:p>
+    <w:p>
+      <w:pPr>
+        <w:pStyle w:val="BodyText"/>
+        <w:spacing w:before="120"/>
+        <w:ind w:firstLine="708"/>
+        <w:rPr>
+          <w:lang w:val="sr-Cyrl-RS"/>
+        </w:rPr>
+      </w:pPr>
+      <w:r>
+        <w:rPr>
+          <w:lang w:val="sr-Cyrl-RS"/>
+        </w:rPr>
+        <w:t>Кликом на дугме „</w:t>
+      </w:r>
+      <w:r>
+        <w:rPr>
+          <w:lang w:val="en-US"/>
+        </w:rPr>
+        <w:t>search</w:t>
+      </w:r>
+      <w:r>
+        <w:rPr>
+          <w:lang w:val="sr-Cyrl-RS"/>
+        </w:rPr>
+        <w:t>“ започиње се процес претраге послије којег се кориснику приказују резултати претраге. На слици 6.2.2 је пружен приказ резултата претраге кориснику</w:t>
+      </w:r>
+      <w:r>
+        <w:rPr>
+          <w:lang w:val="sr-Cyrl-RS"/>
+        </w:rPr>
+        <w:t>.</w:t>
+      </w:r>
+    </w:p>
+    <w:p>
+      <w:pPr>
+        <w:pStyle w:val="BodyText"/>
+        <w:ind w:firstLine="0"/>
+        <w:rPr>
+          <w:lang w:val="sr-Cyrl-RS"/>
+        </w:rPr>
+      </w:pPr>
+    </w:p>
+    <w:p>
+      <w:pPr>
+        <w:pStyle w:val="BodyText"/>
+        <w:ind w:firstLine="0"/>
+        <w:rPr>
+          <w:lang w:val="sr-Cyrl-RS"/>
+        </w:rPr>
+      </w:pPr>
+      <w:r>
+        <w:rPr>
+          <w:lang w:val="sr-Cyrl-RS"/>
+        </w:rPr>
+        <w:pict w14:anchorId="12AA9245">
+          <v:shape id="_x0000_i1045" type="#_x0000_t75" style="width:311.25pt;height:174.75pt">
+            <v:imagedata r:id="rId35" o:title="search results"/>
+          </v:shape>
+        </w:pict>
+      </w:r>
+    </w:p>
+    <w:p>
+      <w:pPr>
+        <w:pStyle w:val="BodyText"/>
+        <w:ind w:firstLine="0"/>
+        <w:rPr>
+          <w:rFonts w:ascii="Courier New" w:hAnsi="Courier New" w:cs="Courier New"/>
+          <w:bCs/>
+          <w:lang w:val="sr-Cyrl-RS"/>
+        </w:rPr>
+      </w:pPr>
+      <w:r>
+        <w:rPr>
+          <w:rFonts w:ascii="Courier New" w:hAnsi="Courier New" w:cs="Courier New"/>
+          <w:bCs/>
+          <w:lang w:val="sr-Cyrl-RS"/>
+        </w:rPr>
+        <w:t xml:space="preserve">Слика 6.2.1 </w:t>
+      </w:r>
+      <w:r>
+        <w:rPr>
+          <w:rFonts w:ascii="Courier New" w:hAnsi="Courier New" w:cs="Courier New"/>
+          <w:bCs/>
+          <w:lang w:val="sr-Cyrl-RS"/>
+        </w:rPr>
+        <w:t>Приказ резултата претраге</w:t>
+      </w:r>
+    </w:p>
+    <w:p>
+      <w:pPr>
+        <w:rPr>
+          <w:rFonts w:ascii="Courier New" w:hAnsi="Courier New" w:cs="Courier New"/>
+          <w:bCs/>
+          <w:sz w:val="22"/>
+          <w:szCs w:val="20"/>
+          <w:lang w:val="sr-Cyrl-RS"/>
+        </w:rPr>
+      </w:pPr>
+      <w:r>
+        <w:rPr>
+          <w:rFonts w:ascii="Courier New" w:hAnsi="Courier New" w:cs="Courier New"/>
+          <w:bCs/>
+          <w:lang w:val="sr-Cyrl-RS"/>
+        </w:rPr>
+        <w:br w:type="page"/>
+      </w:r>
+    </w:p>
+    <w:p>
+      <w:pPr>
+        <w:pStyle w:val="BodyText"/>
+        <w:ind w:firstLine="0"/>
+        <w:rPr>
+          <w:lang w:val="sr-Cyrl-RS"/>
         </w:rPr>
       </w:pPr>
     </w:p>
@@ -31339,7 +32453,6 @@
         <w:rPr>
           <w:lang w:val="sr-Latn-RS"/>
         </w:rPr>
-        <w:lastRenderedPageBreak/>
         <w:t>O</w:t>
       </w:r>
       <w:r>
@@ -31584,7 +32697,14 @@
         <w:rPr>
           <w:lang w:val="sr-Latn-RS"/>
         </w:rPr>
-        <w:t xml:space="preserve"> dok je ovde cilj da opišete detalje koje ste podesili baš za eksperiment</w:t>
+        <w:t xml:space="preserve"> dok je </w:t>
+      </w:r>
+      <w:r>
+        <w:rPr>
+          <w:lang w:val="sr-Latn-RS"/>
+        </w:rPr>
+        <w:lastRenderedPageBreak/>
+        <w:t>ovde cilj da opišete detalje koje ste podesili baš za eksperiment</w:t>
       </w:r>
       <w:r>
         <w:rPr>
@@ -32208,6 +33328,17 @@
     </w:p>
     <w:p>
       <w:pPr>
+        <w:rPr>
+          <w:sz w:val="22"/>
+          <w:szCs w:val="20"/>
+        </w:rPr>
+      </w:pPr>
+      <w:r>
+        <w:br w:type="page"/>
+      </w:r>
+    </w:p>
+    <w:p>
+      <w:pPr>
         <w:pStyle w:val="BodyText"/>
         <w:rPr>
           <w:lang w:val="en-US"/>
@@ -32226,7 +33357,6 @@
         <w:rPr>
           <w:lang w:val="sr-Cyrl-RS"/>
         </w:rPr>
-        <w:lastRenderedPageBreak/>
         <w:t>РЕЗУЛТАТИ И ДИСКУСИЈА</w:t>
       </w:r>
     </w:p>
@@ -32526,6 +33656,7 @@
         <w:rPr>
           <w:lang w:val="sr-Latn-RS"/>
         </w:rPr>
+        <w:lastRenderedPageBreak/>
         <w:t xml:space="preserve">Razloge zašto su rezultati takvi kakvi su često nije lako utvrditi. Zato, pri diskusiji pišite „pretpostavljamo da su rezultati takvi zato što...“ umesto da čvrsto „tvrdimo da su rezultati...“. </w:t>
       </w:r>
     </w:p>
@@ -32542,7 +33673,6 @@
         <w:rPr>
           <w:lang w:val="sr-Latn-RS"/>
         </w:rPr>
-        <w:lastRenderedPageBreak/>
         <w:t>Preporuke oko predstavljanja sadržaja:</w:t>
       </w:r>
     </w:p>
@@ -32801,7 +33931,7 @@
           <w:lang w:val="en-US"/>
         </w:rPr>
         <w:sectPr>
-          <w:headerReference w:type="default" r:id="rId30"/>
+          <w:headerReference w:type="default" r:id="rId36"/>
           <w:type w:val="oddPage"/>
           <w:pgSz w:w="10325" w:h="14573" w:code="13"/>
           <w:pgMar w:top="1440" w:right="1151" w:bottom="2552" w:left="2449" w:header="1021" w:footer="1021" w:gutter="0"/>
@@ -33037,7 +34167,7 @@
       <w:r>
         <w:t xml:space="preserve"> </w:t>
       </w:r>
-      <w:hyperlink r:id="rId31" w:history="1">
+      <w:hyperlink r:id="rId37" w:history="1">
         <w:r>
           <w:rPr>
             <w:rStyle w:val="Hyperlink"/>
@@ -33157,6 +34287,7 @@
     </w:p>
     <w:p>
       <w:pPr>
+        <w:ind w:firstLine="360"/>
         <w:jc w:val="both"/>
         <w:rPr>
           <w:sz w:val="22"/>
@@ -33436,7 +34567,7 @@
         <w:rStyle w:val="PageNumber"/>
         <w:noProof/>
       </w:rPr>
-      <w:t>39</w:t>
+      <w:t>38</w:t>
     </w:r>
     <w:r>
       <w:rPr>
@@ -33490,7 +34621,7 @@
         <w:rStyle w:val="PageNumber"/>
         <w:noProof/>
       </w:rPr>
-      <w:t>49</w:t>
+      <w:t>45</w:t>
     </w:r>
     <w:r>
       <w:rPr>
@@ -38133,6 +39264,7 @@
   <w:style w:type="character" w:default="1" w:styleId="DefaultParagraphFont">
     <w:name w:val="Default Paragraph Font"/>
     <w:uiPriority w:val="1"/>
+    <w:semiHidden/>
     <w:unhideWhenUsed/>
   </w:style>
   <w:style w:type="table" w:default="1" w:styleId="TableNormal">
@@ -39234,7 +40366,7 @@
 </file>
 
 <file path=customXml/itemProps1.xml><?xml version="1.0" encoding="utf-8"?>
-<ds:datastoreItem xmlns:ds="http://schemas.openxmlformats.org/officeDocument/2006/customXml" ds:itemID="{77504038-30FC-4D6A-8F95-F831E5942C68}">
+<ds:datastoreItem xmlns:ds="http://schemas.openxmlformats.org/officeDocument/2006/customXml" ds:itemID="{AF070E91-2FA4-44F6-BCE8-D66AC2B9866E}">
   <ds:schemaRefs>
     <ds:schemaRef ds:uri="http://schemas.openxmlformats.org/officeDocument/2006/bibliography"/>
   </ds:schemaRefs>

--- a/Мастер рад.docx
+++ b/Мастер рад.docx
@@ -76,7 +76,7 @@
                 <v:shape id="_x0000_i1025" type="#_x0000_t75" style="width:51.75pt;height:51.75pt" o:ole="" fillcolor="window">
                   <v:imagedata r:id="rId8" o:title=""/>
                 </v:shape>
-                <o:OLEObject Type="Embed" ProgID="CorelDraw.Graphic.7" ShapeID="_x0000_i1025" DrawAspect="Content" ObjectID="_1751122706" r:id="rId9"/>
+                <o:OLEObject Type="Embed" ProgID="CorelDraw.Graphic.7" ShapeID="_x0000_i1025" DrawAspect="Content" ObjectID="_1751278538" r:id="rId9"/>
               </w:object>
             </w:r>
           </w:p>
@@ -11285,7 +11285,7 @@
       <w:pPr>
         <w:pStyle w:val="Heading1"/>
         <w:rPr>
-          <w:lang w:val="sr-Latn-RS"/>
+          <w:lang w:val="sr-Cyrl-RS"/>
         </w:rPr>
       </w:pPr>
       <w:bookmarkStart w:id="6" w:name="_Toc74352025"/>
@@ -11298,87 +11298,220 @@
         <w:lastRenderedPageBreak/>
         <w:t>ПРЕГЛЕД СЛИЧНИХ СИСТЕМА</w:t>
       </w:r>
-    </w:p>
-    <w:p>
-      <w:pPr>
-        <w:pStyle w:val="BodyText"/>
-        <w:rPr>
-          <w:lang w:val="sr-Latn-RS"/>
-        </w:rPr>
-      </w:pPr>
+      <w:r>
+        <w:rPr>
+          <w:lang w:val="sr-Cyrl-RS"/>
+        </w:rPr>
+        <w:t xml:space="preserve"> И СТАЊА У ОБЛАСТИ</w:t>
+      </w:r>
+    </w:p>
+    <w:p>
+      <w:pPr>
+        <w:pStyle w:val="BodyText"/>
+        <w:rPr>
+          <w:lang w:val="sr-Cyrl-RS"/>
+        </w:rPr>
+      </w:pPr>
+      <w:r>
+        <w:rPr>
+          <w:lang w:val="sr-Cyrl-RS"/>
+        </w:rPr>
+        <w:t>У овом поглабљу биће представљено пар актуелних система који се баве реверзном претрагом слика</w:t>
+      </w:r>
+      <w:r>
+        <w:rPr>
+          <w:lang w:val="sr-Cyrl-RS"/>
+        </w:rPr>
+        <w:t xml:space="preserve"> као и радом који је био примарна инспирација приликом имплементације овог система</w:t>
+      </w:r>
+      <w:r>
+        <w:rPr>
+          <w:lang w:val="sr-Cyrl-RS"/>
+        </w:rPr>
+        <w:t>. Критеријум за одабир релевантних система је понајвише њихова употребљивост (да ли се успјешно користе у продукцији) али и количина корисника која мора бити опслужена</w:t>
+      </w:r>
+      <w:r>
+        <w:rPr>
+          <w:lang w:val="en-US"/>
+        </w:rPr>
+        <w:t xml:space="preserve"> </w:t>
+      </w:r>
+      <w:r>
+        <w:rPr>
+          <w:lang w:val="sr-Cyrl-RS"/>
+        </w:rPr>
+        <w:t xml:space="preserve">као и скалабилност самог система. Како је процесирање у мојем систему само подскуп свих типова процесирања која се користе у великим системима, у пракси нема смисла поредити сам квалитет </w:t>
+      </w:r>
+      <w:r>
+        <w:rPr>
+          <w:lang w:val="en-US"/>
+        </w:rPr>
+        <w:t>information retrieval-a</w:t>
+      </w:r>
+      <w:r>
+        <w:rPr>
+          <w:lang w:val="sr-Cyrl-RS"/>
+        </w:rPr>
+        <w:t xml:space="preserve"> већ су ови системи само помогли како би се добила иницијална идеја шта све систем треба да подржи и како би се најбоље могла осмислити његова архитектура.</w:t>
+      </w:r>
+    </w:p>
+    <w:p>
+      <w:pPr>
+        <w:pStyle w:val="BodyText"/>
+        <w:rPr>
+          <w:lang w:val="sr-Cyrl-RS"/>
+        </w:rPr>
+      </w:pPr>
+    </w:p>
+    <w:p>
+      <w:pPr>
+        <w:pStyle w:val="Heading2"/>
+        <w:rPr>
+          <w:lang w:val="sr-Cyrl-RS"/>
+        </w:rPr>
+      </w:pPr>
+      <w:r>
+        <w:t>Web-S</w:t>
+      </w:r>
+      <w:r>
+        <w:t xml:space="preserve">cale Responsive Visual Search </w:t>
+      </w:r>
+      <w:r>
+        <w:rPr>
+          <w:lang w:val="sr-Cyrl-RS"/>
+        </w:rPr>
+        <w:t>(</w:t>
+      </w:r>
+      <w:r>
+        <w:t>Bing</w:t>
+      </w:r>
+      <w:r>
+        <w:rPr>
+          <w:lang w:val="sr-Cyrl-RS"/>
+        </w:rPr>
+        <w:t>)</w:t>
+      </w:r>
+    </w:p>
+    <w:p>
+      <w:pPr>
+        <w:pStyle w:val="BodyText"/>
+        <w:rPr>
+          <w:lang w:val="sr-Cyrl-RS"/>
+        </w:rPr>
+      </w:pPr>
+      <w:r>
+        <w:rPr>
+          <w:lang w:val="sr-Cyrl-RS"/>
+        </w:rPr>
+        <w:t xml:space="preserve">Ток рада визуалне претраге је следећи: корисник </w:t>
+      </w:r>
+      <w:r>
+        <w:rPr>
+          <w:lang w:val="en-US"/>
+        </w:rPr>
+        <w:t>upload</w:t>
+      </w:r>
+      <w:r>
+        <w:rPr>
+          <w:lang w:val="sr-Cyrl-RS"/>
+        </w:rPr>
+        <w:t>-ује</w:t>
+      </w:r>
+      <w:r>
+        <w:rPr>
+          <w:lang w:val="sr-Cyrl-RS"/>
+        </w:rPr>
+        <w:t xml:space="preserve"> слику или је снима камером, а резултат ће бити сличне слике и предмети; корисник може изабрати да ли жели да купи</w:t>
+      </w:r>
+      <w:r>
+        <w:rPr>
+          <w:lang w:val="sr-Cyrl-RS"/>
+        </w:rPr>
+        <w:t xml:space="preserve"> (слично „</w:t>
+      </w:r>
+      <w:r>
+        <w:rPr>
+          <w:lang w:val="en-US"/>
+        </w:rPr>
+        <w:t>Shopping</w:t>
+      </w:r>
+      <w:r>
+        <w:rPr>
+          <w:lang w:val="sr-Cyrl-RS"/>
+        </w:rPr>
+        <w:t>“ секцији</w:t>
+      </w:r>
+      <w:r>
+        <w:rPr>
+          <w:lang w:val="en-US"/>
+        </w:rPr>
+        <w:t xml:space="preserve"> Google-у</w:t>
+      </w:r>
+      <w:r>
+        <w:rPr>
+          <w:lang w:val="sr-Cyrl-RS"/>
+        </w:rPr>
+        <w:t>)</w:t>
+      </w:r>
+      <w:r>
+        <w:rPr>
+          <w:lang w:val="sr-Cyrl-RS"/>
+        </w:rPr>
+        <w:t xml:space="preserve"> или </w:t>
+      </w:r>
+      <w:r>
+        <w:rPr>
+          <w:lang w:val="sr-Cyrl-RS"/>
+        </w:rPr>
+        <w:t xml:space="preserve">даље </w:t>
+      </w:r>
+      <w:r>
+        <w:rPr>
+          <w:lang w:val="sr-Cyrl-RS"/>
+        </w:rPr>
+        <w:t xml:space="preserve">истражује предмете. </w:t>
+      </w:r>
+      <w:r>
+        <w:rPr>
+          <w:lang w:val="sr-Cyrl-RS"/>
+        </w:rPr>
+        <w:t>Овај систем</w:t>
+      </w:r>
+      <w:r>
+        <w:rPr>
+          <w:lang w:val="sr-Cyrl-RS"/>
+        </w:rPr>
+        <w:t xml:space="preserve"> обухвата три главне фазе:</w:t>
+      </w:r>
     </w:p>
     <w:p>
       <w:pPr>
         <w:pStyle w:val="BodyText"/>
         <w:numPr>
           <w:ilvl w:val="0"/>
-          <w:numId w:val="7"/>
+          <w:numId w:val="40"/>
         </w:numPr>
-        <w:ind w:left="360"/>
-        <w:rPr>
-          <w:lang w:val="sr-Latn-RS"/>
-        </w:rPr>
-      </w:pPr>
-      <w:r>
-        <w:rPr>
-          <w:lang w:val="sr-Latn-RS"/>
-        </w:rPr>
-        <w:t>Prvi pasus treba da da kontekst –</w:t>
-      </w:r>
-      <w:r>
-        <w:rPr>
-          <w:lang w:val="sr-Latn-RS"/>
-        </w:rPr>
-        <w:t xml:space="preserve"> čime se bavi ovo poglavlje i</w:t>
-      </w:r>
-      <w:r>
-        <w:rPr>
-          <w:lang w:val="sr-Latn-RS"/>
-        </w:rPr>
-        <w:t xml:space="preserve"> koji kriterijum ste primenili kada ste tražili </w:t>
-      </w:r>
-      <w:r>
-        <w:rPr>
-          <w:szCs w:val="22"/>
-          <w:lang w:val="sr-Latn-RS"/>
-        </w:rPr>
-        <w:t>slične</w:t>
-      </w:r>
-      <w:r>
-        <w:rPr>
-          <w:lang w:val="sr-Latn-RS"/>
-        </w:rPr>
-        <w:t xml:space="preserve"> </w:t>
-      </w:r>
-      <w:r>
-        <w:rPr>
-          <w:lang w:val="sr-Latn-RS"/>
-        </w:rPr>
-        <w:t>aplikacije</w:t>
-      </w:r>
-      <w:r>
-        <w:rPr>
-          <w:lang w:val="sr-Latn-RS"/>
-        </w:rPr>
-        <w:t xml:space="preserve"> (po čemu konkretno su sličn</w:t>
-      </w:r>
-      <w:r>
-        <w:rPr>
-          <w:lang w:val="sr-Latn-RS"/>
-        </w:rPr>
-        <w:t>e</w:t>
-      </w:r>
-      <w:r>
-        <w:rPr>
-          <w:lang w:val="sr-Latn-RS"/>
-        </w:rPr>
-        <w:t>)</w:t>
-      </w:r>
-      <w:r>
-        <w:rPr>
-          <w:lang w:val="sr-Latn-RS"/>
-        </w:rPr>
-        <w:t xml:space="preserve">. </w:t>
+        <w:rPr>
+          <w:lang w:val="sr-Cyrl-RS"/>
+        </w:rPr>
+      </w:pPr>
+      <w:r>
+        <w:rPr>
+          <w:lang w:val="sr-Cyrl-RS"/>
+        </w:rPr>
+        <w:t>Разумевање упита (слике): Из упитне слике извлаче се различите карактеристике које описују њен садржај, укључујући карактеристике препознавања категорије, препознавања лица, боје и откривања дупликата, енкодере дубоких неронских мрежа (DNN) и детекцију објеката</w:t>
+      </w:r>
+      <w:r>
+        <w:rPr>
+          <w:lang w:val="sr-Cyrl-RS"/>
+        </w:rPr>
+        <w:t xml:space="preserve"> (слика 2.1.1)</w:t>
+      </w:r>
+      <w:r>
+        <w:rPr>
+          <w:lang w:val="sr-Cyrl-RS"/>
+        </w:rPr>
+        <w:t>.</w:t>
       </w:r>
     </w:p>
     <w:p>
@@ -11386,74 +11519,17 @@
         <w:pStyle w:val="BodyText"/>
         <w:numPr>
           <w:ilvl w:val="0"/>
-          <w:numId w:val="7"/>
+          <w:numId w:val="40"/>
         </w:numPr>
-        <w:ind w:left="360"/>
-        <w:rPr>
-          <w:lang w:val="sr-Latn-RS"/>
-        </w:rPr>
-      </w:pPr>
-      <w:r>
-        <w:rPr>
-          <w:lang w:val="sr-Latn-RS"/>
-        </w:rPr>
-        <w:t>Naredni pasusi će prikazivati prethodna rešenja</w:t>
-      </w:r>
-      <w:r>
-        <w:rPr>
-          <w:lang w:val="sr-Latn-RS"/>
-        </w:rPr>
-        <w:t>.</w:t>
-      </w:r>
-      <w:r>
-        <w:rPr>
-          <w:lang w:val="sr-Latn-RS"/>
-        </w:rPr>
-        <w:t xml:space="preserve"> </w:t>
-      </w:r>
-      <w:r>
-        <w:rPr>
-          <w:lang w:val="sr-Latn-RS"/>
-        </w:rPr>
-        <w:t>Svaki pasus opisuje jedno srodno rešenje.</w:t>
-      </w:r>
-    </w:p>
-    <w:p>
-      <w:pPr>
-        <w:pStyle w:val="BodyText"/>
-        <w:numPr>
-          <w:ilvl w:val="1"/>
-          <w:numId w:val="7"/>
-        </w:numPr>
-        <w:ind w:left="720"/>
-        <w:rPr>
-          <w:lang w:val="sr-Latn-RS"/>
-        </w:rPr>
-      </w:pPr>
-      <w:r>
-        <w:rPr>
-          <w:lang w:val="sr-Latn-RS"/>
-        </w:rPr>
-        <w:t>Čim navedete naziv srodne aplikacije odmah referencirajte izvor u kome se može pročitati nešto više o toj aplikaciji</w:t>
-      </w:r>
-    </w:p>
-    <w:p>
-      <w:pPr>
-        <w:pStyle w:val="BodyText"/>
-        <w:numPr>
-          <w:ilvl w:val="1"/>
-          <w:numId w:val="7"/>
-        </w:numPr>
-        <w:ind w:left="720"/>
-        <w:rPr>
-          <w:lang w:val="sr-Latn-RS"/>
-        </w:rPr>
-      </w:pPr>
-      <w:r>
-        <w:rPr>
-          <w:lang w:val="sr-Latn-RS"/>
-        </w:rPr>
-        <w:t>Na kraju pasusa rezimirajte dobre i loše strane ovog rešenja</w:t>
+        <w:rPr>
+          <w:lang w:val="sr-Cyrl-RS"/>
+        </w:rPr>
+      </w:pPr>
+      <w:r>
+        <w:rPr>
+          <w:lang w:val="sr-Cyrl-RS"/>
+        </w:rPr>
+        <w:t>Претрага слика: Проналази визуално сличне слике на основу извучених карактеристика и намера корисника.</w:t>
       </w:r>
     </w:p>
     <w:p>
@@ -11461,242 +11537,245 @@
         <w:pStyle w:val="BodyText"/>
         <w:numPr>
           <w:ilvl w:val="0"/>
-          <w:numId w:val="7"/>
+          <w:numId w:val="40"/>
         </w:numPr>
-        <w:ind w:left="360"/>
-        <w:rPr>
-          <w:lang w:val="sr-Latn-RS"/>
-        </w:rPr>
-      </w:pPr>
-      <w:r>
-        <w:rPr>
-          <w:lang w:val="sr-Latn-RS"/>
-        </w:rPr>
-        <w:t>Alternativno</w:t>
-      </w:r>
-      <w:r>
-        <w:rPr>
-          <w:lang w:val="sr-Latn-RS"/>
+        <w:rPr>
+          <w:lang w:val="sr-Cyrl-RS"/>
+        </w:rPr>
+      </w:pPr>
+      <w:r>
+        <w:rPr>
+          <w:lang w:val="sr-Cyrl-RS"/>
+        </w:rPr>
+        <w:t xml:space="preserve">Обука модела: У систему се користи неколико модела дубоких неронских мрежа како би се побољшала релевантност резултата, као што су </w:t>
+      </w:r>
+      <w:r>
+        <w:rPr>
+          <w:lang w:val="sr-Cyrl-RS"/>
+        </w:rPr>
+        <w:t>AlexN</w:t>
+      </w:r>
+      <w:r>
+        <w:rPr>
+          <w:lang w:val="sr-Cyrl-RS"/>
+        </w:rPr>
+        <w:t>et, ZFSPPNet, GoogleNet, ResNet</w:t>
+      </w:r>
+      <w:r>
+        <w:rPr>
+          <w:lang w:val="sr-Cyrl-RS"/>
+        </w:rPr>
+        <w:t>, а такође се користи и заједнички алгоритам К-</w:t>
+      </w:r>
+      <w:r>
+        <w:rPr>
+          <w:lang w:val="en-US"/>
+        </w:rPr>
+        <w:t>means</w:t>
+      </w:r>
+      <w:r>
+        <w:rPr>
+          <w:lang w:val="sr-Cyrl-RS"/>
+        </w:rPr>
+        <w:t xml:space="preserve"> како би се изградио </w:t>
+      </w:r>
+      <w:r>
+        <w:rPr>
+          <w:lang w:val="sr-Cyrl-RS"/>
+        </w:rPr>
+        <w:t>инверзни</w:t>
+      </w:r>
+      <w:r>
+        <w:rPr>
+          <w:lang w:val="sr-Cyrl-RS"/>
+        </w:rPr>
+        <w:t xml:space="preserve"> индекс у нивоу-0 подударања, при чему ниво 0 означава </w:t>
+      </w:r>
+      <w:r>
+        <w:rPr>
+          <w:lang w:val="sr-Cyrl-RS"/>
+        </w:rPr>
+        <w:t>нај</w:t>
+      </w:r>
+      <w:r>
+        <w:rPr>
+          <w:lang w:val="sr-Cyrl-RS"/>
+        </w:rPr>
+        <w:t xml:space="preserve">мању сличност са упитном сликом. </w:t>
+      </w:r>
+    </w:p>
+    <w:p>
+      <w:pPr>
+        <w:pStyle w:val="BodyText"/>
+        <w:rPr>
+          <w:lang w:val="sr-Cyrl-RS"/>
+        </w:rPr>
+      </w:pPr>
+      <w:r>
+        <w:rPr>
+          <w:lang w:val="sr-Cyrl-RS"/>
+        </w:rPr>
+        <w:t>Сви модели се тренирају на обучавајућем скупу података који су прикупљени за одређене домене</w:t>
+      </w:r>
+      <w:r>
+        <w:rPr>
+          <w:lang w:val="sr-Cyrl-RS"/>
+        </w:rPr>
+        <w:t xml:space="preserve"> нпр.</w:t>
+      </w:r>
+      <w:r>
+        <w:rPr>
+          <w:lang w:val="sr-Cyrl-RS"/>
+        </w:rPr>
+        <w:t xml:space="preserve"> куповина. За надзор обуке DNN </w:t>
+      </w:r>
+      <w:r>
+        <w:rPr>
+          <w:lang w:val="sr-Cyrl-RS"/>
+        </w:rPr>
+        <w:lastRenderedPageBreak/>
+        <w:t xml:space="preserve">користе се више функција губитка, као што су </w:t>
+      </w:r>
+      <w:proofErr w:type="spellStart"/>
+      <w:r>
+        <w:rPr>
+          <w:lang w:val="en-US"/>
+        </w:rPr>
+        <w:t>Softmax</w:t>
+      </w:r>
+      <w:proofErr w:type="spellEnd"/>
+      <w:r>
+        <w:rPr>
+          <w:lang w:val="en-US"/>
         </w:rPr>
         <w:t>,</w:t>
       </w:r>
       <w:r>
         <w:rPr>
-          <w:lang w:val="sr-Latn-RS"/>
-        </w:rPr>
-        <w:t xml:space="preserve"> </w:t>
-      </w:r>
-      <w:r>
-        <w:rPr>
-          <w:lang w:val="sr-Latn-RS"/>
-        </w:rPr>
-        <w:t xml:space="preserve">možete izdeliti poglavlje na </w:t>
-      </w:r>
-      <w:r>
-        <w:rPr>
-          <w:lang w:val="sr-Latn-RS"/>
-        </w:rPr>
-        <w:t>odeljke</w:t>
-      </w:r>
-      <w:r>
-        <w:rPr>
-          <w:lang w:val="sr-Latn-RS"/>
+          <w:lang w:val="sr-Cyrl-RS"/>
+        </w:rPr>
+        <w:t xml:space="preserve"> </w:t>
+      </w:r>
+      <w:r>
+        <w:rPr>
+          <w:lang w:val="en-US"/>
+        </w:rPr>
+        <w:t>Pairwise</w:t>
+      </w:r>
+      <w:r>
+        <w:rPr>
+          <w:lang w:val="sr-Cyrl-RS"/>
+        </w:rPr>
+        <w:t xml:space="preserve"> и </w:t>
+      </w:r>
+      <w:r>
+        <w:rPr>
+          <w:lang w:val="en-US"/>
+        </w:rPr>
+        <w:t xml:space="preserve">Triplet </w:t>
+      </w:r>
+      <w:r>
+        <w:rPr>
+          <w:lang w:val="sr-Cyrl-RS"/>
+        </w:rPr>
+        <w:t>функције</w:t>
+      </w:r>
+      <w:r>
+        <w:rPr>
+          <w:lang w:val="sr-Cyrl-RS"/>
         </w:rPr>
         <w:t>.</w:t>
       </w:r>
-      <w:r>
-        <w:rPr>
-          <w:lang w:val="sr-Latn-RS"/>
-        </w:rPr>
-        <w:t xml:space="preserve"> </w:t>
-      </w:r>
-      <w:r>
-        <w:rPr>
-          <w:lang w:val="sr-Latn-RS"/>
-        </w:rPr>
-        <w:t>U ovom slučaju u jednom paragrafu treba da najavite naredn</w:t>
-      </w:r>
-      <w:r>
-        <w:rPr>
-          <w:lang w:val="sr-Latn-RS"/>
-        </w:rPr>
-        <w:t>e</w:t>
-      </w:r>
-      <w:r>
-        <w:rPr>
-          <w:lang w:val="sr-Latn-RS"/>
-        </w:rPr>
-        <w:t xml:space="preserve"> </w:t>
-      </w:r>
-      <w:r>
-        <w:rPr>
-          <w:lang w:val="sr-Latn-RS"/>
-        </w:rPr>
-        <w:t>odeljke</w:t>
-      </w:r>
-      <w:r>
-        <w:rPr>
-          <w:lang w:val="sr-Latn-RS"/>
-        </w:rPr>
-        <w:t>.</w:t>
-      </w:r>
-      <w:bookmarkStart w:id="7" w:name="_Ref77688463"/>
+    </w:p>
+    <w:p>
+      <w:pPr>
+        <w:pStyle w:val="BodyText"/>
+        <w:rPr>
+          <w:lang w:val="sr-Cyrl-RS"/>
+        </w:rPr>
+      </w:pPr>
+      <w:r>
+        <w:rPr>
+          <w:lang w:val="sr-Cyrl-RS"/>
+        </w:rPr>
+        <w:pict w14:anchorId="3B511298">
+          <v:shape id="_x0000_i1037" type="#_x0000_t75" style="width:336pt;height:199.5pt">
+            <v:imagedata r:id="rId17" o:title="bing"/>
+          </v:shape>
+        </w:pict>
+      </w:r>
+    </w:p>
+    <w:p>
+      <w:pPr>
+        <w:pStyle w:val="BodyText"/>
+        <w:rPr>
+          <w:rFonts w:ascii="Courier New" w:hAnsi="Courier New" w:cs="Courier New"/>
+          <w:bCs/>
+          <w:lang w:val="sr-Cyrl-RS"/>
+        </w:rPr>
+      </w:pPr>
+      <w:r>
+        <w:rPr>
+          <w:rFonts w:ascii="Courier New" w:hAnsi="Courier New" w:cs="Courier New"/>
+          <w:bCs/>
+          <w:lang w:val="sr-Cyrl-RS"/>
+        </w:rPr>
+        <w:t>Слика 2.1.1</w:t>
+      </w:r>
+      <w:r>
+        <w:rPr>
+          <w:rFonts w:ascii="Courier New" w:hAnsi="Courier New" w:cs="Courier New"/>
+          <w:bCs/>
+          <w:lang w:val="sr-Cyrl-RS"/>
+        </w:rPr>
+        <w:t xml:space="preserve"> </w:t>
+      </w:r>
+      <w:r>
+        <w:rPr>
+          <w:rFonts w:ascii="Courier New" w:hAnsi="Courier New" w:cs="Courier New"/>
+          <w:bCs/>
+          <w:lang w:val="sr-Cyrl-RS"/>
+        </w:rPr>
+        <w:t xml:space="preserve">Примене DNN modela koji se koriste u </w:t>
+      </w:r>
+      <w:r>
+        <w:rPr>
+          <w:rFonts w:ascii="Courier New" w:hAnsi="Courier New" w:cs="Courier New"/>
+          <w:bCs/>
+          <w:lang w:val="en-US"/>
+        </w:rPr>
+        <w:t>Bing-</w:t>
+      </w:r>
+      <w:r>
+        <w:rPr>
+          <w:rFonts w:ascii="Courier New" w:hAnsi="Courier New" w:cs="Courier New"/>
+          <w:bCs/>
+          <w:lang w:val="sr-Cyrl-RS"/>
+        </w:rPr>
+        <w:t>овом систему</w:t>
+      </w:r>
+      <w:bookmarkStart w:id="7" w:name="_Ref85183690"/>
+      <w:bookmarkStart w:id="8" w:name="_Toc94086545"/>
+    </w:p>
+    <w:p>
+      <w:pPr>
+        <w:pStyle w:val="BodyText"/>
+        <w:rPr>
+          <w:rFonts w:ascii="Courier New" w:hAnsi="Courier New" w:cs="Courier New"/>
+          <w:bCs/>
+          <w:lang w:val="sr-Cyrl-RS"/>
+        </w:rPr>
+      </w:pPr>
     </w:p>
     <w:p>
       <w:pPr>
         <w:pStyle w:val="BodyText"/>
         <w:ind w:firstLine="0"/>
         <w:rPr>
-          <w:lang w:val="sr-Latn-RS"/>
-        </w:rPr>
-      </w:pPr>
-    </w:p>
-    <w:tbl>
-      <w:tblPr>
-        <w:tblStyle w:val="TableGrid"/>
-        <w:tblW w:w="0" w:type="auto"/>
-        <w:tblLook w:val="04A0" w:firstRow="1" w:lastRow="0" w:firstColumn="1" w:lastColumn="0" w:noHBand="0" w:noVBand="1"/>
-      </w:tblPr>
-      <w:tblGrid>
-        <w:gridCol w:w="6715"/>
-      </w:tblGrid>
-      <w:tr>
-        <w:tc>
-          <w:tcPr>
-            <w:tcW w:w="6715" w:type="dxa"/>
-          </w:tcPr>
-          <w:p>
-            <w:pPr>
-              <w:pStyle w:val="BodyText"/>
-              <w:spacing w:after="120"/>
-              <w:ind w:firstLine="0"/>
-              <w:jc w:val="center"/>
-              <w:rPr>
-                <w:b/>
-                <w:bCs/>
-                <w:szCs w:val="22"/>
-                <w:lang w:val="sr-Latn-RS"/>
-              </w:rPr>
-            </w:pPr>
-            <w:bookmarkStart w:id="8" w:name="_Hlk94085754"/>
-            <w:r>
-              <w:rPr>
-                <w:b/>
-                <w:bCs/>
-                <w:szCs w:val="22"/>
-                <w:lang w:val="sr-Latn-RS"/>
-              </w:rPr>
-              <w:t>Primer</w:t>
-            </w:r>
-          </w:p>
-          <w:p>
-            <w:pPr>
-              <w:pStyle w:val="BodyText"/>
-              <w:spacing w:after="120"/>
-              <w:ind w:left="60" w:firstLine="0"/>
-              <w:rPr>
-                <w:lang w:val="sr-Latn-RS"/>
-              </w:rPr>
-            </w:pPr>
-            <w:r>
-              <w:rPr>
-                <w:color w:val="000000"/>
-                <w:lang w:val="sr-Cyrl-RS"/>
-              </w:rPr>
-              <w:t xml:space="preserve">Microsoft Word [1] је софтвер за обраду текстуалних докумената. Креиран је од стране компаније Microsoft [2] и доступан је оквиру Microsoft Office [3] пакета. Због масовног коришћења апликације Microsoft Word се може рећи да је формат који она користи за чување докумената постао </w:t>
-            </w:r>
-            <w:r>
-              <w:rPr>
-                <w:i/>
-                <w:iCs/>
-                <w:color w:val="000000"/>
-                <w:lang w:val="en-GB"/>
-              </w:rPr>
-              <w:t>de facto</w:t>
-            </w:r>
-            <w:r>
-              <w:rPr>
-                <w:color w:val="000000"/>
-                <w:lang w:val="sr-Cyrl-RS"/>
-              </w:rPr>
-              <w:t xml:space="preserve"> стандард међу форматима текстуалних датотека. Ипак, ова апликација није доступна за неке од актуелних оперативних система, па је тада корисницима на располагању веб апликација скромнијих могућности под називом Office 365 [4].</w:t>
-            </w:r>
-          </w:p>
-        </w:tc>
-      </w:tr>
-    </w:tbl>
-    <w:p>
-      <w:pPr>
-        <w:pStyle w:val="BodyText"/>
-        <w:ind w:firstLine="0"/>
-        <w:jc w:val="left"/>
-        <w:rPr>
-          <w:lang w:val="sr-Latn-RS"/>
-        </w:rPr>
-      </w:pPr>
-      <w:r>
-        <w:t xml:space="preserve">Primer </w:t>
-      </w:r>
-      <w:r>
-        <w:fldChar w:fldCharType="begin"/>
-      </w:r>
-      <w:r>
-        <w:instrText xml:space="preserve"> STYLEREF 1 \s </w:instrText>
-      </w:r>
-      <w:r>
-        <w:fldChar w:fldCharType="separate"/>
-      </w:r>
-      <w:r>
-        <w:rPr>
-          <w:noProof/>
-        </w:rPr>
-        <w:t>2</w:t>
-      </w:r>
-      <w:r>
-        <w:fldChar w:fldCharType="end"/>
-      </w:r>
-      <w:r>
-        <w:t>.</w:t>
-      </w:r>
-      <w:r>
-        <w:fldChar w:fldCharType="begin"/>
-      </w:r>
-      <w:r>
-        <w:instrText xml:space="preserve"> SEQ Primer \* ARABIC \s 1 </w:instrText>
-      </w:r>
-      <w:r>
-        <w:fldChar w:fldCharType="separate"/>
-      </w:r>
-      <w:r>
-        <w:rPr>
-          <w:noProof/>
-        </w:rPr>
-        <w:t>1</w:t>
-      </w:r>
-      <w:r>
-        <w:rPr>
-          <w:noProof/>
-        </w:rPr>
-        <w:fldChar w:fldCharType="end"/>
-      </w:r>
-      <w:r>
-        <w:t xml:space="preserve"> </w:t>
-      </w:r>
-      <w:r>
-        <w:rPr>
-          <w:lang w:val="sr-Latn-RS"/>
-        </w:rPr>
-        <w:t>Pregled sličnih sistema</w:t>
-      </w:r>
-    </w:p>
-    <w:p>
-      <w:pPr>
-        <w:pStyle w:val="Heading1"/>
-        <w:rPr>
-          <w:lang w:val="sr-Latn-RS"/>
+          <w:lang w:val="sr-Cyrl-RS"/>
         </w:rPr>
         <w:sectPr>
-          <w:headerReference w:type="default" r:id="rId17"/>
+          <w:headerReference w:type="default" r:id="rId18"/>
           <w:type w:val="oddPage"/>
           <w:pgSz w:w="10325" w:h="14573" w:code="13"/>
           <w:pgMar w:top="1440" w:right="1151" w:bottom="2552" w:left="2449" w:header="1021" w:footer="1021" w:gutter="0"/>
@@ -11704,13 +11783,11 @@
           <w:docGrid w:linePitch="360"/>
         </w:sectPr>
       </w:pPr>
-      <w:bookmarkStart w:id="9" w:name="_Ref85183690"/>
-      <w:bookmarkStart w:id="10" w:name="_Toc94086545"/>
-      <w:bookmarkEnd w:id="7"/>
-      <w:bookmarkEnd w:id="8"/>
-    </w:p>
-    <w:bookmarkEnd w:id="9"/>
-    <w:bookmarkEnd w:id="10"/>
+      <w:bookmarkStart w:id="9" w:name="_GoBack"/>
+      <w:bookmarkEnd w:id="9"/>
+    </w:p>
+    <w:bookmarkEnd w:id="7"/>
+    <w:bookmarkEnd w:id="8"/>
     <w:p>
       <w:pPr>
         <w:pStyle w:val="Heading1"/>
@@ -11936,14 +12013,14 @@
         <w:pStyle w:val="Heading2"/>
         <w:spacing w:before="120"/>
       </w:pPr>
-      <w:bookmarkStart w:id="11" w:name="_Toc94086546"/>
+      <w:bookmarkStart w:id="10" w:name="_Toc94086546"/>
       <w:r>
         <w:rPr>
           <w:lang w:val="sr-Latn-RS"/>
         </w:rPr>
         <w:t>Spring</w:t>
       </w:r>
-      <w:bookmarkEnd w:id="11"/>
+      <w:bookmarkEnd w:id="10"/>
       <w:r>
         <w:rPr>
           <w:lang w:val="sr-Latn-RS"/>
@@ -13127,9 +13204,9 @@
         </w:rPr>
         <w:t>FastAPI</w:t>
       </w:r>
-      <w:bookmarkStart w:id="12" w:name="_Toc94086548"/>
-      <w:bookmarkStart w:id="13" w:name="_Ref77688540"/>
-      <w:bookmarkStart w:id="14" w:name="_Ref78548128"/>
+      <w:bookmarkStart w:id="11" w:name="_Toc94086548"/>
+      <w:bookmarkStart w:id="12" w:name="_Ref77688540"/>
+      <w:bookmarkStart w:id="13" w:name="_Ref78548128"/>
     </w:p>
     <w:p>
       <w:pPr>
@@ -14610,7 +14687,7 @@
                     </pic:cNvPicPr>
                   </pic:nvPicPr>
                   <pic:blipFill>
-                    <a:blip r:embed="rId18">
+                    <a:blip r:embed="rId19">
                       <a:extLst>
                         <a:ext uri="{28A0092B-C50C-407E-A947-70E740481C1C}">
                           <a14:useLocalDpi xmlns:a14="http://schemas.microsoft.com/office/drawing/2010/main" val="0"/>
@@ -15632,7 +15709,7 @@
                     </pic:cNvPicPr>
                   </pic:nvPicPr>
                   <pic:blipFill>
-                    <a:blip r:embed="rId19">
+                    <a:blip r:embed="rId20">
                       <a:extLst>
                         <a:ext uri="{28A0092B-C50C-407E-A947-70E740481C1C}">
                           <a14:useLocalDpi xmlns:a14="http://schemas.microsoft.com/office/drawing/2010/main" val="0"/>
@@ -15673,7 +15750,7 @@
           <w:lang w:val="sr-Cyrl-RS"/>
         </w:rPr>
       </w:pPr>
-      <w:bookmarkStart w:id="15" w:name="_Hlk139913118"/>
+      <w:bookmarkStart w:id="14" w:name="_Hlk139913118"/>
       <w:r>
         <w:rPr>
           <w:rFonts w:ascii="Courier New" w:hAnsi="Courier New" w:cs="Courier New"/>
@@ -15740,7 +15817,7 @@
         <w:t>алгоритама</w:t>
       </w:r>
     </w:p>
-    <w:bookmarkEnd w:id="15"/>
+    <w:bookmarkEnd w:id="14"/>
     <w:p>
       <w:pPr>
         <w:pStyle w:val="BodyText"/>
@@ -16434,7 +16511,7 @@
                     </pic:cNvPicPr>
                   </pic:nvPicPr>
                   <pic:blipFill>
-                    <a:blip r:embed="rId20">
+                    <a:blip r:embed="rId21">
                       <a:extLst>
                         <a:ext uri="{28A0092B-C50C-407E-A947-70E740481C1C}">
                           <a14:useLocalDpi xmlns:a14="http://schemas.microsoft.com/office/drawing/2010/main" val="0"/>
@@ -16996,7 +17073,7 @@
                     </pic:cNvPicPr>
                   </pic:nvPicPr>
                   <pic:blipFill>
-                    <a:blip r:embed="rId21">
+                    <a:blip r:embed="rId22">
                       <a:extLst>
                         <a:ext uri="{28A0092B-C50C-407E-A947-70E740481C1C}">
                           <a14:useLocalDpi xmlns:a14="http://schemas.microsoft.com/office/drawing/2010/main" val="0"/>
@@ -17091,7 +17168,7 @@
         <w:t>алгоритма</w:t>
       </w:r>
     </w:p>
-    <w:bookmarkEnd w:id="12"/>
+    <w:bookmarkEnd w:id="11"/>
     <w:p>
       <w:pPr>
         <w:pStyle w:val="Heading1"/>
@@ -17301,7 +17378,7 @@
         </w:rPr>
         <w:pict w14:anchorId="7ECC7780">
           <v:shape id="_x0000_i1026" type="#_x0000_t75" style="width:297pt;height:261pt">
-            <v:imagedata r:id="rId22" o:title="uml"/>
+            <v:imagedata r:id="rId23" o:title="uml"/>
           </v:shape>
         </w:pict>
       </w:r>
@@ -18095,11 +18172,11 @@
         <w:pStyle w:val="Heading3"/>
         <w:spacing w:before="120"/>
       </w:pPr>
-      <w:bookmarkStart w:id="16" w:name="_Toc94086551"/>
+      <w:bookmarkStart w:id="15" w:name="_Toc94086551"/>
       <w:r>
         <w:t>Nefunkcionalni zahtevi</w:t>
       </w:r>
-      <w:bookmarkEnd w:id="16"/>
+      <w:bookmarkEnd w:id="15"/>
     </w:p>
     <w:p>
       <w:pPr>
@@ -18287,11 +18364,11 @@
       <w:pPr>
         <w:pStyle w:val="Heading3"/>
       </w:pPr>
-      <w:bookmarkStart w:id="17" w:name="_Toc94086553"/>
+      <w:bookmarkStart w:id="16" w:name="_Toc94086553"/>
       <w:r>
         <w:t>Model podataka</w:t>
       </w:r>
-      <w:bookmarkEnd w:id="17"/>
+      <w:bookmarkEnd w:id="16"/>
     </w:p>
     <w:p>
       <w:pPr>
@@ -18344,7 +18421,7 @@
         </w:rPr>
         <w:pict w14:anchorId="298D65B7">
           <v:shape id="_x0000_i1027" type="#_x0000_t75" style="width:134.25pt;height:111.75pt">
-            <v:imagedata r:id="rId23" o:title="bbb"/>
+            <v:imagedata r:id="rId24" o:title="bbb"/>
           </v:shape>
         </w:pict>
       </w:r>
@@ -18479,7 +18556,7 @@
         </w:rPr>
         <w:pict w14:anchorId="16E061F2">
           <v:shape id="_x0000_i1028" type="#_x0000_t75" style="width:336pt;height:99pt">
-            <v:imagedata r:id="rId24" o:title="aaa"/>
+            <v:imagedata r:id="rId25" o:title="aaa"/>
           </v:shape>
         </w:pict>
       </w:r>
@@ -18608,7 +18685,7 @@
         <w:lastRenderedPageBreak/>
         <w:pict w14:anchorId="55633F01">
           <v:shape id="_x0000_i1029" type="#_x0000_t75" style="width:146.25pt;height:159pt">
-            <v:imagedata r:id="rId25" o:title="ccc"/>
+            <v:imagedata r:id="rId26" o:title="ccc"/>
           </v:shape>
         </w:pict>
       </w:r>
@@ -18667,11 +18744,11 @@
       <w:pPr>
         <w:pStyle w:val="Heading3"/>
       </w:pPr>
-      <w:bookmarkStart w:id="18" w:name="_Toc94086554"/>
+      <w:bookmarkStart w:id="17" w:name="_Toc94086554"/>
       <w:r>
         <w:t>Arhitektura sistema</w:t>
       </w:r>
-      <w:bookmarkEnd w:id="18"/>
+      <w:bookmarkEnd w:id="17"/>
     </w:p>
     <w:p>
       <w:pPr>
@@ -18749,7 +18826,7 @@
                     </pic:cNvPicPr>
                   </pic:nvPicPr>
                   <pic:blipFill>
-                    <a:blip r:embed="rId26">
+                    <a:blip r:embed="rId27">
                       <a:extLst>
                         <a:ext uri="{28A0092B-C50C-407E-A947-70E740481C1C}">
                           <a14:useLocalDpi xmlns:a14="http://schemas.microsoft.com/office/drawing/2010/main" val="0"/>
@@ -18828,8 +18905,8 @@
         <w:t>1 Архитектура система</w:t>
       </w:r>
     </w:p>
+    <w:bookmarkEnd w:id="12"/>
     <w:bookmarkEnd w:id="13"/>
-    <w:bookmarkEnd w:id="14"/>
     <w:p>
       <w:pPr>
         <w:pStyle w:val="Heading1"/>
@@ -22116,7 +22193,7 @@
                     </pic:cNvPicPr>
                   </pic:nvPicPr>
                   <pic:blipFill>
-                    <a:blip r:embed="rId27">
+                    <a:blip r:embed="rId28">
                       <a:extLst>
                         <a:ext uri="{28A0092B-C50C-407E-A947-70E740481C1C}">
                           <a14:useLocalDpi xmlns:a14="http://schemas.microsoft.com/office/drawing/2010/main" val="0"/>
@@ -22335,7 +22412,7 @@
         </w:rPr>
         <w:pict w14:anchorId="544B2455">
           <v:shape id="_x0000_i1030" type="#_x0000_t75" style="width:319.5pt;height:116.25pt">
-            <v:imagedata r:id="rId28" o:title="b6rP7"/>
+            <v:imagedata r:id="rId29" o:title="b6rP7"/>
           </v:shape>
         </w:pict>
       </w:r>
@@ -28026,6 +28103,7 @@
         </w:rPr>
         <w:t xml:space="preserve"> </w:t>
       </w:r>
+      <w:proofErr w:type="spellStart"/>
       <w:r>
         <w:rPr>
           <w:rFonts w:ascii="Courier New" w:hAnsi="Courier New" w:cs="Courier New"/>
@@ -28035,6 +28113,7 @@
         </w:rPr>
         <w:t>searchQueryBuilder</w:t>
       </w:r>
+      <w:proofErr w:type="spellEnd"/>
       <w:r>
         <w:rPr>
           <w:szCs w:val="22"/>
@@ -29706,7 +29785,23 @@
           <w:szCs w:val="22"/>
           <w:lang w:val="en-US"/>
         </w:rPr>
-        <w:t xml:space="preserve"> име </w:t>
+        <w:t xml:space="preserve"> </w:t>
+      </w:r>
+      <w:proofErr w:type="spellStart"/>
+      <w:r>
+        <w:rPr>
+          <w:szCs w:val="22"/>
+          <w:lang w:val="en-US"/>
+        </w:rPr>
+        <w:t>име</w:t>
+      </w:r>
+      <w:proofErr w:type="spellEnd"/>
+      <w:r>
+        <w:rPr>
+          <w:szCs w:val="22"/>
+          <w:lang w:val="en-US"/>
+        </w:rPr>
+        <w:t xml:space="preserve"> </w:t>
       </w:r>
       <w:proofErr w:type="spellStart"/>
       <w:r>
@@ -30544,35 +30639,33 @@
           <w:szCs w:val="20"/>
           <w:lang w:val="sr-Latn-RS"/>
         </w:rPr>
-        <w:t>нзивног кори</w:t>
-      </w:r>
-      <w:bookmarkStart w:id="19" w:name="_GoBack"/>
-      <w:bookmarkEnd w:id="19"/>
+        <w:t>нзивног корисничког интерфејса.</w:t>
+      </w:r>
+    </w:p>
+    <w:p>
+      <w:pPr>
+        <w:spacing w:after="120"/>
+        <w:ind w:left="360" w:firstLine="348"/>
+        <w:jc w:val="both"/>
+        <w:rPr>
+          <w:lang w:val="sr-Cyrl-RS"/>
+        </w:rPr>
+      </w:pPr>
       <w:r>
         <w:rPr>
           <w:sz w:val="22"/>
           <w:szCs w:val="20"/>
           <w:lang w:val="sr-Latn-RS"/>
         </w:rPr>
-        <w:t>сничког интерфејса.</w:t>
-      </w:r>
-    </w:p>
-    <w:p>
-      <w:pPr>
-        <w:spacing w:after="120"/>
-        <w:ind w:left="360" w:firstLine="348"/>
-        <w:jc w:val="both"/>
-        <w:rPr>
-          <w:lang w:val="sr-Cyrl-RS"/>
-        </w:rPr>
-      </w:pPr>
+        <w:t xml:space="preserve">Једна од важних карактеристика Vuetify-а је његов </w:t>
+      </w:r>
       <w:r>
         <w:rPr>
           <w:sz w:val="22"/>
           <w:szCs w:val="20"/>
           <w:lang w:val="sr-Latn-RS"/>
         </w:rPr>
-        <w:t xml:space="preserve">Једна од важних карактеристика Vuetify-а је његов </w:t>
+        <w:t>grid</w:t>
       </w:r>
       <w:r>
         <w:rPr>
@@ -30580,7 +30673,15 @@
           <w:szCs w:val="20"/>
           <w:lang w:val="sr-Latn-RS"/>
         </w:rPr>
-        <w:t>grid</w:t>
+        <w:t xml:space="preserve"> систем. </w:t>
+      </w:r>
+      <w:r>
+        <w:rPr>
+          <w:sz w:val="22"/>
+          <w:szCs w:val="20"/>
+          <w:lang w:val="sr-Cyrl-RS"/>
+        </w:rPr>
+        <w:t>Овај</w:t>
       </w:r>
       <w:r>
         <w:rPr>
@@ -30588,7 +30689,7 @@
           <w:szCs w:val="20"/>
           <w:lang w:val="sr-Latn-RS"/>
         </w:rPr>
-        <w:t xml:space="preserve"> систем. </w:t>
+        <w:t xml:space="preserve"> систем омогућава лако позиционирање и организацију компоненти на страницама апликације</w:t>
       </w:r>
       <w:r>
         <w:rPr>
@@ -30596,7 +30697,7 @@
           <w:szCs w:val="20"/>
           <w:lang w:val="sr-Cyrl-RS"/>
         </w:rPr>
-        <w:t>Овај</w:t>
+        <w:t xml:space="preserve"> и</w:t>
       </w:r>
       <w:r>
         <w:rPr>
@@ -30604,7 +30705,7 @@
           <w:szCs w:val="20"/>
           <w:lang w:val="sr-Latn-RS"/>
         </w:rPr>
-        <w:t xml:space="preserve"> систем омогућава лако позиционирање и организацију компоненти на страницама апликације</w:t>
+        <w:t xml:space="preserve"> заснива</w:t>
       </w:r>
       <w:r>
         <w:rPr>
@@ -30612,7 +30713,7 @@
           <w:szCs w:val="20"/>
           <w:lang w:val="sr-Cyrl-RS"/>
         </w:rPr>
-        <w:t xml:space="preserve"> и</w:t>
+        <w:t xml:space="preserve"> се</w:t>
       </w:r>
       <w:r>
         <w:rPr>
@@ -30620,7 +30721,7 @@
           <w:szCs w:val="20"/>
           <w:lang w:val="sr-Latn-RS"/>
         </w:rPr>
-        <w:t xml:space="preserve"> заснива</w:t>
+        <w:t xml:space="preserve"> на систему колона и редова, где </w:t>
       </w:r>
       <w:r>
         <w:rPr>
@@ -30628,7 +30729,7 @@
           <w:szCs w:val="20"/>
           <w:lang w:val="sr-Cyrl-RS"/>
         </w:rPr>
-        <w:t xml:space="preserve"> се</w:t>
+        <w:t>је могуће</w:t>
       </w:r>
       <w:r>
         <w:rPr>
@@ -30636,7 +30737,7 @@
           <w:szCs w:val="20"/>
           <w:lang w:val="sr-Latn-RS"/>
         </w:rPr>
-        <w:t xml:space="preserve"> на систему колона и редова, где </w:t>
+        <w:t xml:space="preserve"> одредити колико колона </w:t>
       </w:r>
       <w:r>
         <w:rPr>
@@ -30644,7 +30745,7 @@
           <w:szCs w:val="20"/>
           <w:lang w:val="sr-Cyrl-RS"/>
         </w:rPr>
-        <w:t>је могуће</w:t>
+        <w:t>компонента заузима</w:t>
       </w:r>
       <w:r>
         <w:rPr>
@@ -30652,7 +30753,7 @@
           <w:szCs w:val="20"/>
           <w:lang w:val="sr-Latn-RS"/>
         </w:rPr>
-        <w:t xml:space="preserve"> одредити колико колона </w:t>
+        <w:t xml:space="preserve"> и како </w:t>
       </w:r>
       <w:r>
         <w:rPr>
@@ -30660,7 +30761,7 @@
           <w:szCs w:val="20"/>
           <w:lang w:val="sr-Cyrl-RS"/>
         </w:rPr>
-        <w:t>компонента заузима</w:t>
+        <w:t>се</w:t>
       </w:r>
       <w:r>
         <w:rPr>
@@ -30668,7 +30769,7 @@
           <w:szCs w:val="20"/>
           <w:lang w:val="sr-Latn-RS"/>
         </w:rPr>
-        <w:t xml:space="preserve"> и како </w:t>
+        <w:t xml:space="preserve"> компоненте</w:t>
       </w:r>
       <w:r>
         <w:rPr>
@@ -30676,7 +30777,7 @@
           <w:szCs w:val="20"/>
           <w:lang w:val="sr-Cyrl-RS"/>
         </w:rPr>
-        <w:t>се</w:t>
+        <w:t xml:space="preserve"> распоређују</w:t>
       </w:r>
       <w:r>
         <w:rPr>
@@ -30684,7 +30785,7 @@
           <w:szCs w:val="20"/>
           <w:lang w:val="sr-Latn-RS"/>
         </w:rPr>
-        <w:t xml:space="preserve"> компоненте</w:t>
+        <w:t xml:space="preserve"> унутар </w:t>
       </w:r>
       <w:r>
         <w:rPr>
@@ -30692,7 +30793,7 @@
           <w:szCs w:val="20"/>
           <w:lang w:val="sr-Cyrl-RS"/>
         </w:rPr>
-        <w:t xml:space="preserve"> распоређују</w:t>
+        <w:t>истих</w:t>
       </w:r>
       <w:r>
         <w:rPr>
@@ -30700,15 +30801,7 @@
           <w:szCs w:val="20"/>
           <w:lang w:val="sr-Latn-RS"/>
         </w:rPr>
-        <w:t xml:space="preserve"> унутар </w:t>
-      </w:r>
-      <w:r>
-        <w:rPr>
-          <w:sz w:val="22"/>
-          <w:szCs w:val="20"/>
-          <w:lang w:val="sr-Cyrl-RS"/>
-        </w:rPr>
-        <w:t>истих</w:t>
+        <w:t xml:space="preserve">. Овај </w:t>
       </w:r>
       <w:r>
         <w:rPr>
@@ -30716,7 +30809,7 @@
           <w:szCs w:val="20"/>
           <w:lang w:val="sr-Latn-RS"/>
         </w:rPr>
-        <w:t xml:space="preserve">. Овај </w:t>
+        <w:t>grid</w:t>
       </w:r>
       <w:r>
         <w:rPr>
@@ -30724,15 +30817,15 @@
           <w:szCs w:val="20"/>
           <w:lang w:val="sr-Latn-RS"/>
         </w:rPr>
-        <w:t>grid</w:t>
+        <w:t xml:space="preserve"> систем је флексибилан и респонзиван, што значи да се компоненте адаптирају на различите екранске величине, што доприноси бољем корисничком искуству на различитим уређајима.</w:t>
       </w:r>
       <w:r>
         <w:rPr>
           <w:sz w:val="22"/>
           <w:szCs w:val="20"/>
-          <w:lang w:val="sr-Latn-RS"/>
-        </w:rPr>
-        <w:t xml:space="preserve"> систем је флексибилан и респонзиван, што значи да се компоненте адаптирају на различите екранске величине, што доприноси бољем корисничком искуству на различитим уређајима.</w:t>
+          <w:lang w:val="sr-Cyrl-RS"/>
+        </w:rPr>
+        <w:t xml:space="preserve"> У листингу 8</w:t>
       </w:r>
       <w:r>
         <w:rPr>
@@ -30740,51 +30833,43 @@
           <w:szCs w:val="20"/>
           <w:lang w:val="sr-Cyrl-RS"/>
         </w:rPr>
-        <w:t xml:space="preserve"> У листингу 8</w:t>
-      </w:r>
+        <w:t xml:space="preserve"> дат је примјер коришћења </w:t>
+      </w:r>
+      <w:proofErr w:type="spellStart"/>
       <w:r>
         <w:rPr>
           <w:sz w:val="22"/>
           <w:szCs w:val="20"/>
-          <w:lang w:val="sr-Cyrl-RS"/>
-        </w:rPr>
-        <w:t xml:space="preserve"> дат је примјер коришћења </w:t>
-      </w:r>
-      <w:proofErr w:type="spellStart"/>
+        </w:rPr>
+        <w:t>Vuetify</w:t>
+      </w:r>
+      <w:proofErr w:type="spellEnd"/>
       <w:r>
         <w:rPr>
           <w:sz w:val="22"/>
           <w:szCs w:val="20"/>
         </w:rPr>
-        <w:t>Vuetify</w:t>
-      </w:r>
-      <w:proofErr w:type="spellEnd"/>
+        <w:t xml:space="preserve"> </w:t>
+      </w:r>
       <w:r>
         <w:rPr>
           <w:sz w:val="22"/>
           <w:szCs w:val="20"/>
-        </w:rPr>
-        <w:t xml:space="preserve"> </w:t>
+          <w:lang w:val="sr-Cyrl-RS"/>
+        </w:rPr>
+        <w:t xml:space="preserve">компоненти и његовог </w:t>
       </w:r>
       <w:r>
         <w:rPr>
           <w:sz w:val="22"/>
           <w:szCs w:val="20"/>
-          <w:lang w:val="sr-Cyrl-RS"/>
-        </w:rPr>
-        <w:t xml:space="preserve">компоненти и његовог </w:t>
+        </w:rPr>
+        <w:t xml:space="preserve">grid </w:t>
       </w:r>
       <w:r>
         <w:rPr>
           <w:sz w:val="22"/>
           <w:szCs w:val="20"/>
-        </w:rPr>
-        <w:t xml:space="preserve">grid </w:t>
-      </w:r>
-      <w:r>
-        <w:rPr>
-          <w:sz w:val="22"/>
-          <w:szCs w:val="20"/>
           <w:lang w:val="sr-Cyrl-RS"/>
         </w:rPr>
         <w:t>система.</w:t>
@@ -31181,7 +31266,7 @@
           <w:szCs w:val="18"/>
         </w:rPr>
         <w:sectPr>
-          <w:headerReference w:type="default" r:id="rId29"/>
+          <w:headerReference w:type="default" r:id="rId30"/>
           <w:type w:val="oddPage"/>
           <w:pgSz w:w="10325" w:h="14573" w:code="13"/>
           <w:pgMar w:top="1440" w:right="1151" w:bottom="2552" w:left="2449" w:header="1021" w:footer="1021" w:gutter="0"/>
@@ -31307,7 +31392,7 @@
           <w:lang w:val="sr-Latn-RS"/>
         </w:rPr>
       </w:pPr>
-      <w:bookmarkStart w:id="20" w:name="_Ref77688623"/>
+      <w:bookmarkStart w:id="18" w:name="_Ref77688623"/>
       <w:r>
         <w:rPr>
           <w:lang w:val="sr-Cyrl-RS"/>
@@ -31405,8 +31490,8 @@
           <w:lang w:val="sr-Cyrl-RS"/>
         </w:rPr>
         <w:pict w14:anchorId="2F00C1A1">
-          <v:shape id="_x0000_i1037" type="#_x0000_t75" style="width:335.25pt;height:189pt">
-            <v:imagedata r:id="rId30" o:title="index"/>
+          <v:shape id="_x0000_i1031" type="#_x0000_t75" style="width:335.25pt;height:189pt">
+            <v:imagedata r:id="rId31" o:title="index"/>
           </v:shape>
         </w:pict>
       </w:r>
@@ -31427,31 +31512,7 @@
           <w:bCs/>
           <w:lang w:val="sr-Cyrl-RS"/>
         </w:rPr>
-        <w:t>Слика 6.</w:t>
-      </w:r>
-      <w:r>
-        <w:rPr>
-          <w:rFonts w:ascii="Courier New" w:hAnsi="Courier New" w:cs="Courier New"/>
-          <w:bCs/>
-          <w:lang w:val="sr-Cyrl-RS"/>
-        </w:rPr>
-        <w:t>1</w:t>
-      </w:r>
-      <w:r>
-        <w:rPr>
-          <w:rFonts w:ascii="Courier New" w:hAnsi="Courier New" w:cs="Courier New"/>
-          <w:bCs/>
-          <w:lang w:val="sr-Cyrl-RS"/>
-        </w:rPr>
-        <w:t>.1 С</w:t>
-      </w:r>
-      <w:r>
-        <w:rPr>
-          <w:rFonts w:ascii="Courier New" w:hAnsi="Courier New" w:cs="Courier New"/>
-          <w:bCs/>
-          <w:lang w:val="sr-Cyrl-RS"/>
-        </w:rPr>
-        <w:t>електовање слика за индексирање</w:t>
+        <w:t>Слика 6.1.1 Селектовање слика за индексирање</w:t>
       </w:r>
     </w:p>
     <w:p>
@@ -31533,8 +31594,8 @@
         </w:rPr>
         <w:lastRenderedPageBreak/>
         <w:pict w14:anchorId="76552555">
-          <v:shape id="_x0000_i1039" type="#_x0000_t75" style="width:335.25pt;height:189pt">
-            <v:imagedata r:id="rId31" o:title="index view"/>
+          <v:shape id="_x0000_i1032" type="#_x0000_t75" style="width:335.25pt;height:189pt">
+            <v:imagedata r:id="rId32" o:title="index view"/>
           </v:shape>
         </w:pict>
       </w:r>
@@ -31553,31 +31614,7 @@
           <w:bCs/>
           <w:lang w:val="sr-Cyrl-RS"/>
         </w:rPr>
-        <w:t>Слика 6.</w:t>
-      </w:r>
-      <w:r>
-        <w:rPr>
-          <w:rFonts w:ascii="Courier New" w:hAnsi="Courier New" w:cs="Courier New"/>
-          <w:bCs/>
-          <w:lang w:val="sr-Cyrl-RS"/>
-        </w:rPr>
-        <w:t>1.2</w:t>
-      </w:r>
-      <w:r>
-        <w:rPr>
-          <w:rFonts w:ascii="Courier New" w:hAnsi="Courier New" w:cs="Courier New"/>
-          <w:bCs/>
-          <w:lang w:val="sr-Cyrl-RS"/>
-        </w:rPr>
-        <w:t xml:space="preserve"> С</w:t>
-      </w:r>
-      <w:r>
-        <w:rPr>
-          <w:rFonts w:ascii="Courier New" w:hAnsi="Courier New" w:cs="Courier New"/>
-          <w:bCs/>
-          <w:lang w:val="sr-Cyrl-RS"/>
-        </w:rPr>
-        <w:t>електоване слике</w:t>
+        <w:t>Слика 6.1.2 Селектоване слике</w:t>
       </w:r>
     </w:p>
     <w:p>
@@ -31662,8 +31699,8 @@
           <w:lang w:val="sr-Cyrl-RS"/>
         </w:rPr>
         <w:pict w14:anchorId="2BC8AAA8">
-          <v:shape id="_x0000_i1041" type="#_x0000_t75" style="width:335.25pt;height:189pt">
-            <v:imagedata r:id="rId32" o:title="index loader"/>
+          <v:shape id="_x0000_i1033" type="#_x0000_t75" style="width:335.25pt;height:189pt">
+            <v:imagedata r:id="rId33" o:title="index loader"/>
           </v:shape>
         </w:pict>
       </w:r>
@@ -31739,8 +31776,8 @@
         </w:rPr>
         <w:lastRenderedPageBreak/>
         <w:pict w14:anchorId="7595A0A5">
-          <v:shape id="_x0000_i1043" type="#_x0000_t75" style="width:319.5pt;height:180.75pt">
-            <v:imagedata r:id="rId33" o:title="index success"/>
+          <v:shape id="_x0000_i1034" type="#_x0000_t75" style="width:319.5pt;height:180.75pt">
+            <v:imagedata r:id="rId34" o:title="index success"/>
           </v:shape>
         </w:pict>
       </w:r>
@@ -31761,15 +31798,7 @@
           <w:bCs/>
           <w:lang w:val="sr-Cyrl-RS"/>
         </w:rPr>
-        <w:t>Слика 6.1</w:t>
-      </w:r>
-      <w:r>
-        <w:rPr>
-          <w:rFonts w:ascii="Courier New" w:hAnsi="Courier New" w:cs="Courier New"/>
-          <w:bCs/>
-          <w:lang w:val="sr-Cyrl-RS"/>
-        </w:rPr>
-        <w:t>.4 Порука о успјешно завршеној операцији индексирања</w:t>
+        <w:t>Слика 6.1.4 Порука о успјешно завршеној операцији индексирања</w:t>
       </w:r>
     </w:p>
     <w:p>
@@ -31876,8 +31905,8 @@
           <w:lang w:val="sr-Cyrl-RS"/>
         </w:rPr>
         <w:pict w14:anchorId="4590454E">
-          <v:shape id="_x0000_i1044" type="#_x0000_t75" style="width:321pt;height:180.75pt">
-            <v:imagedata r:id="rId34" o:title="search all selected"/>
+          <v:shape id="_x0000_i1035" type="#_x0000_t75" style="width:321pt;height:180.75pt">
+            <v:imagedata r:id="rId35" o:title="search all selected"/>
           </v:shape>
         </w:pict>
       </w:r>
@@ -31898,39 +31927,7 @@
           <w:bCs/>
           <w:lang w:val="sr-Cyrl-RS"/>
         </w:rPr>
-        <w:t>Слика 6</w:t>
-      </w:r>
-      <w:r>
-        <w:rPr>
-          <w:rFonts w:ascii="Courier New" w:hAnsi="Courier New" w:cs="Courier New"/>
-          <w:bCs/>
-          <w:lang w:val="sr-Cyrl-RS"/>
-        </w:rPr>
-        <w:t>.2</w:t>
-      </w:r>
-      <w:r>
-        <w:rPr>
-          <w:rFonts w:ascii="Courier New" w:hAnsi="Courier New" w:cs="Courier New"/>
-          <w:bCs/>
-          <w:lang w:val="sr-Cyrl-RS"/>
-        </w:rPr>
-        <w:t>.1</w:t>
-      </w:r>
-      <w:r>
-        <w:rPr>
-          <w:rFonts w:ascii="Courier New" w:hAnsi="Courier New" w:cs="Courier New"/>
-          <w:bCs/>
-          <w:lang w:val="sr-Cyrl-RS"/>
-        </w:rPr>
-        <w:t xml:space="preserve"> </w:t>
-      </w:r>
-      <w:r>
-        <w:rPr>
-          <w:rFonts w:ascii="Courier New" w:hAnsi="Courier New" w:cs="Courier New"/>
-          <w:bCs/>
-          <w:lang w:val="sr-Cyrl-RS"/>
-        </w:rPr>
-        <w:t>Селектована узорачка слика и опција за сортирање уз помоћ простора боја</w:t>
+        <w:t>Слика 6.2.1 Селектована узорачка слика и опција за сортирање уз помоћ простора боја</w:t>
       </w:r>
     </w:p>
     <w:p>
@@ -31997,13 +31994,7 @@
         <w:rPr>
           <w:lang w:val="sr-Cyrl-RS"/>
         </w:rPr>
-        <w:t>“ започиње се процес претраге послије којег се кориснику приказују резултати претраге. На слици 6.2.2 је пружен приказ резултата претраге кориснику</w:t>
-      </w:r>
-      <w:r>
-        <w:rPr>
-          <w:lang w:val="sr-Cyrl-RS"/>
-        </w:rPr>
-        <w:t>.</w:t>
+        <w:t>“ започиње се процес претраге послије којег се кориснику приказују резултати претраге. На слици 6.2.2 је пружен приказ резултата претраге кориснику.</w:t>
       </w:r>
     </w:p>
     <w:p>
@@ -32028,8 +32019,8 @@
           <w:lang w:val="sr-Cyrl-RS"/>
         </w:rPr>
         <w:pict w14:anchorId="12AA9245">
-          <v:shape id="_x0000_i1045" type="#_x0000_t75" style="width:311.25pt;height:174.75pt">
-            <v:imagedata r:id="rId35" o:title="search results"/>
+          <v:shape id="_x0000_i1036" type="#_x0000_t75" style="width:311.25pt;height:174.75pt">
+            <v:imagedata r:id="rId36" o:title="search results"/>
           </v:shape>
         </w:pict>
       </w:r>
@@ -32050,15 +32041,7 @@
           <w:bCs/>
           <w:lang w:val="sr-Cyrl-RS"/>
         </w:rPr>
-        <w:t xml:space="preserve">Слика 6.2.1 </w:t>
-      </w:r>
-      <w:r>
-        <w:rPr>
-          <w:rFonts w:ascii="Courier New" w:hAnsi="Courier New" w:cs="Courier New"/>
-          <w:bCs/>
-          <w:lang w:val="sr-Cyrl-RS"/>
-        </w:rPr>
-        <w:t>Приказ резултата претраге</w:t>
+        <w:t>Слика 6.2.1 Приказ резултата претраге</w:t>
       </w:r>
     </w:p>
     <w:p>
@@ -32643,14 +32626,14 @@
           <w:lang w:val="sr-Latn-RS"/>
         </w:rPr>
       </w:pPr>
-      <w:bookmarkStart w:id="21" w:name="_Toc94596425"/>
+      <w:bookmarkStart w:id="19" w:name="_Toc94596425"/>
       <w:r>
         <w:rPr>
           <w:lang w:val="sr-Latn-RS"/>
         </w:rPr>
         <w:t>Eksperiment 1</w:t>
       </w:r>
-      <w:bookmarkEnd w:id="21"/>
+      <w:bookmarkEnd w:id="19"/>
     </w:p>
     <w:p>
       <w:pPr>
@@ -32996,14 +32979,14 @@
           <w:lang w:val="sr-Latn-RS"/>
         </w:rPr>
       </w:pPr>
-      <w:bookmarkStart w:id="22" w:name="_Toc94596426"/>
+      <w:bookmarkStart w:id="20" w:name="_Toc94596426"/>
       <w:r>
         <w:rPr>
           <w:lang w:val="sr-Latn-RS"/>
         </w:rPr>
         <w:t>Evaluacija</w:t>
       </w:r>
-      <w:bookmarkEnd w:id="22"/>
+      <w:bookmarkEnd w:id="20"/>
     </w:p>
     <w:p>
       <w:pPr>
@@ -33931,7 +33914,7 @@
           <w:lang w:val="en-US"/>
         </w:rPr>
         <w:sectPr>
-          <w:headerReference w:type="default" r:id="rId36"/>
+          <w:headerReference w:type="default" r:id="rId37"/>
           <w:type w:val="oddPage"/>
           <w:pgSz w:w="10325" w:h="14573" w:code="13"/>
           <w:pgMar w:top="1440" w:right="1151" w:bottom="2552" w:left="2449" w:header="1021" w:footer="1021" w:gutter="0"/>
@@ -33940,7 +33923,7 @@
         </w:sectPr>
       </w:pPr>
     </w:p>
-    <w:bookmarkEnd w:id="20"/>
+    <w:bookmarkEnd w:id="18"/>
     <w:p>
       <w:pPr>
         <w:pStyle w:val="Heading1"/>
@@ -34045,11 +34028,19 @@
         </w:rPr>
         <w:t xml:space="preserve"> </w:t>
       </w:r>
-      <w:r>
-        <w:rPr>
-          <w:lang w:val="en-US"/>
-        </w:rPr>
-        <w:t xml:space="preserve">ili </w:t>
+      <w:proofErr w:type="spellStart"/>
+      <w:r>
+        <w:rPr>
+          <w:lang w:val="en-US"/>
+        </w:rPr>
+        <w:t>ili</w:t>
+      </w:r>
+      <w:proofErr w:type="spellEnd"/>
+      <w:r>
+        <w:rPr>
+          <w:lang w:val="en-US"/>
+        </w:rPr>
+        <w:t xml:space="preserve"> </w:t>
       </w:r>
       <w:proofErr w:type="spellStart"/>
       <w:r>
@@ -34167,7 +34158,7 @@
       <w:r>
         <w:t xml:space="preserve"> </w:t>
       </w:r>
-      <w:hyperlink r:id="rId37" w:history="1">
+      <w:hyperlink r:id="rId38" w:history="1">
         <w:r>
           <w:rPr>
             <w:rStyle w:val="Hyperlink"/>
@@ -34513,7 +34504,7 @@
         <w:rStyle w:val="PageNumber"/>
         <w:noProof/>
       </w:rPr>
-      <w:t>27</w:t>
+      <w:t>21</w:t>
     </w:r>
     <w:r>
       <w:rPr>
@@ -34567,7 +34558,7 @@
         <w:rStyle w:val="PageNumber"/>
         <w:noProof/>
       </w:rPr>
-      <w:t>38</w:t>
+      <w:t>29</w:t>
     </w:r>
     <w:r>
       <w:rPr>
@@ -34621,7 +34612,7 @@
         <w:rStyle w:val="PageNumber"/>
         <w:noProof/>
       </w:rPr>
-      <w:t>45</w:t>
+      <w:t>42</w:t>
     </w:r>
     <w:r>
       <w:rPr>
@@ -36327,6 +36318,92 @@
     </w:lvl>
   </w:abstractNum>
   <w:abstractNum w:abstractNumId="16" w15:restartNumberingAfterBreak="0">
+    <w:nsid w:val="3BF5735E"/>
+    <w:multiLevelType w:val="hybridMultilevel"/>
+    <w:tmpl w:val="7B0608A2"/>
+    <w:lvl w:ilvl="0" w:tplc="0409000F">
+      <w:start w:val="1"/>
+      <w:numFmt w:val="decimal"/>
+      <w:lvlText w:val="%1."/>
+      <w:lvlJc w:val="left"/>
+      <w:pPr>
+        <w:ind w:left="1287" w:hanging="360"/>
+      </w:pPr>
+    </w:lvl>
+    <w:lvl w:ilvl="1" w:tplc="04090019" w:tentative="1">
+      <w:start w:val="1"/>
+      <w:numFmt w:val="lowerLetter"/>
+      <w:lvlText w:val="%2."/>
+      <w:lvlJc w:val="left"/>
+      <w:pPr>
+        <w:ind w:left="2007" w:hanging="360"/>
+      </w:pPr>
+    </w:lvl>
+    <w:lvl w:ilvl="2" w:tplc="0409001B" w:tentative="1">
+      <w:start w:val="1"/>
+      <w:numFmt w:val="lowerRoman"/>
+      <w:lvlText w:val="%3."/>
+      <w:lvlJc w:val="right"/>
+      <w:pPr>
+        <w:ind w:left="2727" w:hanging="180"/>
+      </w:pPr>
+    </w:lvl>
+    <w:lvl w:ilvl="3" w:tplc="0409000F" w:tentative="1">
+      <w:start w:val="1"/>
+      <w:numFmt w:val="decimal"/>
+      <w:lvlText w:val="%4."/>
+      <w:lvlJc w:val="left"/>
+      <w:pPr>
+        <w:ind w:left="3447" w:hanging="360"/>
+      </w:pPr>
+    </w:lvl>
+    <w:lvl w:ilvl="4" w:tplc="04090019" w:tentative="1">
+      <w:start w:val="1"/>
+      <w:numFmt w:val="lowerLetter"/>
+      <w:lvlText w:val="%5."/>
+      <w:lvlJc w:val="left"/>
+      <w:pPr>
+        <w:ind w:left="4167" w:hanging="360"/>
+      </w:pPr>
+    </w:lvl>
+    <w:lvl w:ilvl="5" w:tplc="0409001B" w:tentative="1">
+      <w:start w:val="1"/>
+      <w:numFmt w:val="lowerRoman"/>
+      <w:lvlText w:val="%6."/>
+      <w:lvlJc w:val="right"/>
+      <w:pPr>
+        <w:ind w:left="4887" w:hanging="180"/>
+      </w:pPr>
+    </w:lvl>
+    <w:lvl w:ilvl="6" w:tplc="0409000F" w:tentative="1">
+      <w:start w:val="1"/>
+      <w:numFmt w:val="decimal"/>
+      <w:lvlText w:val="%7."/>
+      <w:lvlJc w:val="left"/>
+      <w:pPr>
+        <w:ind w:left="5607" w:hanging="360"/>
+      </w:pPr>
+    </w:lvl>
+    <w:lvl w:ilvl="7" w:tplc="04090019" w:tentative="1">
+      <w:start w:val="1"/>
+      <w:numFmt w:val="lowerLetter"/>
+      <w:lvlText w:val="%8."/>
+      <w:lvlJc w:val="left"/>
+      <w:pPr>
+        <w:ind w:left="6327" w:hanging="360"/>
+      </w:pPr>
+    </w:lvl>
+    <w:lvl w:ilvl="8" w:tplc="0409001B" w:tentative="1">
+      <w:start w:val="1"/>
+      <w:numFmt w:val="lowerRoman"/>
+      <w:lvlText w:val="%9."/>
+      <w:lvlJc w:val="right"/>
+      <w:pPr>
+        <w:ind w:left="7047" w:hanging="180"/>
+      </w:pPr>
+    </w:lvl>
+  </w:abstractNum>
+  <w:abstractNum w:abstractNumId="17" w15:restartNumberingAfterBreak="0">
     <w:nsid w:val="46A7398C"/>
     <w:multiLevelType w:val="hybridMultilevel"/>
     <w:tmpl w:val="E0026802"/>
@@ -36412,7 +36489,7 @@
       </w:pPr>
     </w:lvl>
   </w:abstractNum>
-  <w:abstractNum w:abstractNumId="17" w15:restartNumberingAfterBreak="0">
+  <w:abstractNum w:abstractNumId="18" w15:restartNumberingAfterBreak="0">
     <w:nsid w:val="480402BA"/>
     <w:multiLevelType w:val="hybridMultilevel"/>
     <w:tmpl w:val="95D805FA"/>
@@ -36525,7 +36602,7 @@
       </w:rPr>
     </w:lvl>
   </w:abstractNum>
-  <w:abstractNum w:abstractNumId="18" w15:restartNumberingAfterBreak="0">
+  <w:abstractNum w:abstractNumId="19" w15:restartNumberingAfterBreak="0">
     <w:nsid w:val="49CB39AD"/>
     <w:multiLevelType w:val="hybridMultilevel"/>
     <w:tmpl w:val="BC1878E4"/>
@@ -36638,7 +36715,7 @@
       </w:rPr>
     </w:lvl>
   </w:abstractNum>
-  <w:abstractNum w:abstractNumId="19" w15:restartNumberingAfterBreak="0">
+  <w:abstractNum w:abstractNumId="20" w15:restartNumberingAfterBreak="0">
     <w:nsid w:val="4E28118A"/>
     <w:multiLevelType w:val="hybridMultilevel"/>
     <w:tmpl w:val="2E002094"/>
@@ -36751,7 +36828,7 @@
       </w:rPr>
     </w:lvl>
   </w:abstractNum>
-  <w:abstractNum w:abstractNumId="20" w15:restartNumberingAfterBreak="0">
+  <w:abstractNum w:abstractNumId="21" w15:restartNumberingAfterBreak="0">
     <w:nsid w:val="4ED63BBC"/>
     <w:multiLevelType w:val="hybridMultilevel"/>
     <w:tmpl w:val="D90C5190"/>
@@ -36864,7 +36941,7 @@
       </w:rPr>
     </w:lvl>
   </w:abstractNum>
-  <w:abstractNum w:abstractNumId="21" w15:restartNumberingAfterBreak="0">
+  <w:abstractNum w:abstractNumId="22" w15:restartNumberingAfterBreak="0">
     <w:nsid w:val="56BE11DE"/>
     <w:multiLevelType w:val="hybridMultilevel"/>
     <w:tmpl w:val="6A72286E"/>
@@ -36977,7 +37054,7 @@
       </w:rPr>
     </w:lvl>
   </w:abstractNum>
-  <w:abstractNum w:abstractNumId="22" w15:restartNumberingAfterBreak="0">
+  <w:abstractNum w:abstractNumId="23" w15:restartNumberingAfterBreak="0">
     <w:nsid w:val="58755A62"/>
     <w:multiLevelType w:val="hybridMultilevel"/>
     <w:tmpl w:val="3C82ADC4"/>
@@ -37090,7 +37167,7 @@
       </w:rPr>
     </w:lvl>
   </w:abstractNum>
-  <w:abstractNum w:abstractNumId="23" w15:restartNumberingAfterBreak="0">
+  <w:abstractNum w:abstractNumId="24" w15:restartNumberingAfterBreak="0">
     <w:nsid w:val="59FB3AF2"/>
     <w:multiLevelType w:val="hybridMultilevel"/>
     <w:tmpl w:val="1F4AA3F4"/>
@@ -37203,7 +37280,7 @@
       </w:rPr>
     </w:lvl>
   </w:abstractNum>
-  <w:abstractNum w:abstractNumId="24" w15:restartNumberingAfterBreak="0">
+  <w:abstractNum w:abstractNumId="25" w15:restartNumberingAfterBreak="0">
     <w:nsid w:val="5A3C72B9"/>
     <w:multiLevelType w:val="hybridMultilevel"/>
     <w:tmpl w:val="DC1CD118"/>
@@ -37316,7 +37393,93 @@
       </w:rPr>
     </w:lvl>
   </w:abstractNum>
-  <w:abstractNum w:abstractNumId="25" w15:restartNumberingAfterBreak="0">
+  <w:abstractNum w:abstractNumId="26" w15:restartNumberingAfterBreak="0">
+    <w:nsid w:val="5E7207AE"/>
+    <w:multiLevelType w:val="hybridMultilevel"/>
+    <w:tmpl w:val="95E85EA6"/>
+    <w:lvl w:ilvl="0" w:tplc="0409000F">
+      <w:start w:val="1"/>
+      <w:numFmt w:val="decimal"/>
+      <w:lvlText w:val="%1."/>
+      <w:lvlJc w:val="left"/>
+      <w:pPr>
+        <w:ind w:left="1287" w:hanging="360"/>
+      </w:pPr>
+    </w:lvl>
+    <w:lvl w:ilvl="1" w:tplc="04090019" w:tentative="1">
+      <w:start w:val="1"/>
+      <w:numFmt w:val="lowerLetter"/>
+      <w:lvlText w:val="%2."/>
+      <w:lvlJc w:val="left"/>
+      <w:pPr>
+        <w:ind w:left="2007" w:hanging="360"/>
+      </w:pPr>
+    </w:lvl>
+    <w:lvl w:ilvl="2" w:tplc="0409001B" w:tentative="1">
+      <w:start w:val="1"/>
+      <w:numFmt w:val="lowerRoman"/>
+      <w:lvlText w:val="%3."/>
+      <w:lvlJc w:val="right"/>
+      <w:pPr>
+        <w:ind w:left="2727" w:hanging="180"/>
+      </w:pPr>
+    </w:lvl>
+    <w:lvl w:ilvl="3" w:tplc="0409000F" w:tentative="1">
+      <w:start w:val="1"/>
+      <w:numFmt w:val="decimal"/>
+      <w:lvlText w:val="%4."/>
+      <w:lvlJc w:val="left"/>
+      <w:pPr>
+        <w:ind w:left="3447" w:hanging="360"/>
+      </w:pPr>
+    </w:lvl>
+    <w:lvl w:ilvl="4" w:tplc="04090019" w:tentative="1">
+      <w:start w:val="1"/>
+      <w:numFmt w:val="lowerLetter"/>
+      <w:lvlText w:val="%5."/>
+      <w:lvlJc w:val="left"/>
+      <w:pPr>
+        <w:ind w:left="4167" w:hanging="360"/>
+      </w:pPr>
+    </w:lvl>
+    <w:lvl w:ilvl="5" w:tplc="0409001B" w:tentative="1">
+      <w:start w:val="1"/>
+      <w:numFmt w:val="lowerRoman"/>
+      <w:lvlText w:val="%6."/>
+      <w:lvlJc w:val="right"/>
+      <w:pPr>
+        <w:ind w:left="4887" w:hanging="180"/>
+      </w:pPr>
+    </w:lvl>
+    <w:lvl w:ilvl="6" w:tplc="0409000F" w:tentative="1">
+      <w:start w:val="1"/>
+      <w:numFmt w:val="decimal"/>
+      <w:lvlText w:val="%7."/>
+      <w:lvlJc w:val="left"/>
+      <w:pPr>
+        <w:ind w:left="5607" w:hanging="360"/>
+      </w:pPr>
+    </w:lvl>
+    <w:lvl w:ilvl="7" w:tplc="04090019" w:tentative="1">
+      <w:start w:val="1"/>
+      <w:numFmt w:val="lowerLetter"/>
+      <w:lvlText w:val="%8."/>
+      <w:lvlJc w:val="left"/>
+      <w:pPr>
+        <w:ind w:left="6327" w:hanging="360"/>
+      </w:pPr>
+    </w:lvl>
+    <w:lvl w:ilvl="8" w:tplc="0409001B" w:tentative="1">
+      <w:start w:val="1"/>
+      <w:numFmt w:val="lowerRoman"/>
+      <w:lvlText w:val="%9."/>
+      <w:lvlJc w:val="right"/>
+      <w:pPr>
+        <w:ind w:left="7047" w:hanging="180"/>
+      </w:pPr>
+    </w:lvl>
+  </w:abstractNum>
+  <w:abstractNum w:abstractNumId="27" w15:restartNumberingAfterBreak="0">
     <w:nsid w:val="5FC01AF4"/>
     <w:multiLevelType w:val="hybridMultilevel"/>
     <w:tmpl w:val="783E5EE2"/>
@@ -37429,7 +37592,7 @@
       </w:rPr>
     </w:lvl>
   </w:abstractNum>
-  <w:abstractNum w:abstractNumId="26" w15:restartNumberingAfterBreak="0">
+  <w:abstractNum w:abstractNumId="28" w15:restartNumberingAfterBreak="0">
     <w:nsid w:val="60852763"/>
     <w:multiLevelType w:val="hybridMultilevel"/>
     <w:tmpl w:val="9EF81330"/>
@@ -37570,7 +37733,7 @@
       </w:rPr>
     </w:lvl>
   </w:abstractNum>
-  <w:abstractNum w:abstractNumId="27" w15:restartNumberingAfterBreak="0">
+  <w:abstractNum w:abstractNumId="29" w15:restartNumberingAfterBreak="0">
     <w:nsid w:val="62DE3182"/>
     <w:multiLevelType w:val="hybridMultilevel"/>
     <w:tmpl w:val="ED684A0C"/>
@@ -37683,7 +37846,7 @@
       </w:rPr>
     </w:lvl>
   </w:abstractNum>
-  <w:abstractNum w:abstractNumId="28" w15:restartNumberingAfterBreak="0">
+  <w:abstractNum w:abstractNumId="30" w15:restartNumberingAfterBreak="0">
     <w:nsid w:val="69536B81"/>
     <w:multiLevelType w:val="hybridMultilevel"/>
     <w:tmpl w:val="E3BE9F58"/>
@@ -37769,7 +37932,7 @@
       </w:pPr>
     </w:lvl>
   </w:abstractNum>
-  <w:abstractNum w:abstractNumId="29" w15:restartNumberingAfterBreak="0">
+  <w:abstractNum w:abstractNumId="31" w15:restartNumberingAfterBreak="0">
     <w:nsid w:val="6A4C2281"/>
     <w:multiLevelType w:val="hybridMultilevel"/>
     <w:tmpl w:val="F0E2C08E"/>
@@ -37882,7 +38045,7 @@
       </w:rPr>
     </w:lvl>
   </w:abstractNum>
-  <w:abstractNum w:abstractNumId="30" w15:restartNumberingAfterBreak="0">
+  <w:abstractNum w:abstractNumId="32" w15:restartNumberingAfterBreak="0">
     <w:nsid w:val="6F5E4491"/>
     <w:multiLevelType w:val="hybridMultilevel"/>
     <w:tmpl w:val="637C1774"/>
@@ -37995,7 +38158,7 @@
       </w:rPr>
     </w:lvl>
   </w:abstractNum>
-  <w:abstractNum w:abstractNumId="31" w15:restartNumberingAfterBreak="0">
+  <w:abstractNum w:abstractNumId="33" w15:restartNumberingAfterBreak="0">
     <w:nsid w:val="70524DBC"/>
     <w:multiLevelType w:val="hybridMultilevel"/>
     <w:tmpl w:val="57887536"/>
@@ -38134,7 +38297,7 @@
       </w:rPr>
     </w:lvl>
   </w:abstractNum>
-  <w:abstractNum w:abstractNumId="32" w15:restartNumberingAfterBreak="0">
+  <w:abstractNum w:abstractNumId="34" w15:restartNumberingAfterBreak="0">
     <w:nsid w:val="725F034E"/>
     <w:multiLevelType w:val="hybridMultilevel"/>
     <w:tmpl w:val="58E6F352"/>
@@ -38220,7 +38383,7 @@
       </w:pPr>
     </w:lvl>
   </w:abstractNum>
-  <w:abstractNum w:abstractNumId="33" w15:restartNumberingAfterBreak="0">
+  <w:abstractNum w:abstractNumId="35" w15:restartNumberingAfterBreak="0">
     <w:nsid w:val="7672347E"/>
     <w:multiLevelType w:val="hybridMultilevel"/>
     <w:tmpl w:val="9280E4B8"/>
@@ -38333,7 +38496,7 @@
       </w:rPr>
     </w:lvl>
   </w:abstractNum>
-  <w:abstractNum w:abstractNumId="34" w15:restartNumberingAfterBreak="0">
+  <w:abstractNum w:abstractNumId="36" w15:restartNumberingAfterBreak="0">
     <w:nsid w:val="7C96608F"/>
     <w:multiLevelType w:val="hybridMultilevel"/>
     <w:tmpl w:val="37A2A3B6"/>
@@ -38446,7 +38609,7 @@
       </w:rPr>
     </w:lvl>
   </w:abstractNum>
-  <w:abstractNum w:abstractNumId="35" w15:restartNumberingAfterBreak="0">
+  <w:abstractNum w:abstractNumId="37" w15:restartNumberingAfterBreak="0">
     <w:nsid w:val="7F3B4B06"/>
     <w:multiLevelType w:val="hybridMultilevel"/>
     <w:tmpl w:val="660411A4"/>
@@ -38559,7 +38722,7 @@
       </w:rPr>
     </w:lvl>
   </w:abstractNum>
-  <w:abstractNum w:abstractNumId="36" w15:restartNumberingAfterBreak="0">
+  <w:abstractNum w:abstractNumId="38" w15:restartNumberingAfterBreak="0">
     <w:nsid w:val="7F75026F"/>
     <w:multiLevelType w:val="hybridMultilevel"/>
     <w:tmpl w:val="075C9FCC"/>
@@ -38673,16 +38836,16 @@
     </w:lvl>
   </w:abstractNum>
   <w:num w:numId="1">
-    <w:abstractNumId w:val="26"/>
+    <w:abstractNumId w:val="28"/>
   </w:num>
   <w:num w:numId="2">
-    <w:abstractNumId w:val="31"/>
+    <w:abstractNumId w:val="33"/>
   </w:num>
   <w:num w:numId="3">
-    <w:abstractNumId w:val="23"/>
+    <w:abstractNumId w:val="24"/>
   </w:num>
   <w:num w:numId="4">
-    <w:abstractNumId w:val="28"/>
+    <w:abstractNumId w:val="30"/>
   </w:num>
   <w:num w:numId="5">
     <w:abstractNumId w:val="11"/>
@@ -38706,28 +38869,28 @@
     </w:lvlOverride>
   </w:num>
   <w:num w:numId="7">
-    <w:abstractNumId w:val="17"/>
+    <w:abstractNumId w:val="18"/>
   </w:num>
   <w:num w:numId="8">
-    <w:abstractNumId w:val="21"/>
+    <w:abstractNumId w:val="22"/>
   </w:num>
   <w:num w:numId="9">
-    <w:abstractNumId w:val="29"/>
+    <w:abstractNumId w:val="31"/>
   </w:num>
   <w:num w:numId="10">
-    <w:abstractNumId w:val="22"/>
+    <w:abstractNumId w:val="23"/>
   </w:num>
   <w:num w:numId="11">
     <w:abstractNumId w:val="2"/>
   </w:num>
   <w:num w:numId="12">
-    <w:abstractNumId w:val="25"/>
+    <w:abstractNumId w:val="27"/>
   </w:num>
   <w:num w:numId="13">
     <w:abstractNumId w:val="10"/>
   </w:num>
   <w:num w:numId="14">
-    <w:abstractNumId w:val="35"/>
+    <w:abstractNumId w:val="37"/>
   </w:num>
   <w:num w:numId="15">
     <w:abstractNumId w:val="3"/>
@@ -38736,16 +38899,16 @@
     <w:abstractNumId w:val="4"/>
   </w:num>
   <w:num w:numId="17">
-    <w:abstractNumId w:val="34"/>
+    <w:abstractNumId w:val="36"/>
   </w:num>
   <w:num w:numId="18">
-    <w:abstractNumId w:val="36"/>
+    <w:abstractNumId w:val="38"/>
   </w:num>
   <w:num w:numId="19">
     <w:abstractNumId w:val="9"/>
   </w:num>
   <w:num w:numId="20">
-    <w:abstractNumId w:val="24"/>
+    <w:abstractNumId w:val="25"/>
   </w:num>
   <w:num w:numId="21">
     <w:abstractNumId w:val="7"/>
@@ -38763,10 +38926,10 @@
     <w:abstractNumId w:val="5"/>
   </w:num>
   <w:num w:numId="26">
-    <w:abstractNumId w:val="19"/>
+    <w:abstractNumId w:val="20"/>
   </w:num>
   <w:num w:numId="27">
-    <w:abstractNumId w:val="30"/>
+    <w:abstractNumId w:val="32"/>
   </w:num>
   <w:num w:numId="28">
     <w:abstractNumId w:val="14"/>
@@ -38775,22 +38938,22 @@
     <w:abstractNumId w:val="15"/>
   </w:num>
   <w:num w:numId="30">
-    <w:abstractNumId w:val="32"/>
+    <w:abstractNumId w:val="34"/>
   </w:num>
   <w:num w:numId="31">
-    <w:abstractNumId w:val="20"/>
+    <w:abstractNumId w:val="21"/>
   </w:num>
   <w:num w:numId="32">
-    <w:abstractNumId w:val="18"/>
+    <w:abstractNumId w:val="19"/>
   </w:num>
   <w:num w:numId="33">
-    <w:abstractNumId w:val="27"/>
+    <w:abstractNumId w:val="29"/>
   </w:num>
   <w:num w:numId="34">
-    <w:abstractNumId w:val="33"/>
+    <w:abstractNumId w:val="35"/>
   </w:num>
   <w:num w:numId="35">
-    <w:abstractNumId w:val="16"/>
+    <w:abstractNumId w:val="17"/>
   </w:num>
   <w:num w:numId="36">
     <w:abstractNumId w:val="12"/>
@@ -38800,6 +38963,12 @@
   </w:num>
   <w:num w:numId="38">
     <w:abstractNumId w:val="1"/>
+  </w:num>
+  <w:num w:numId="39">
+    <w:abstractNumId w:val="26"/>
+  </w:num>
+  <w:num w:numId="40">
+    <w:abstractNumId w:val="16"/>
   </w:num>
   <w:numIdMacAtCleanup w:val="11"/>
 </w:numbering>
@@ -40366,7 +40535,7 @@
 </file>
 
 <file path=customXml/itemProps1.xml><?xml version="1.0" encoding="utf-8"?>
-<ds:datastoreItem xmlns:ds="http://schemas.openxmlformats.org/officeDocument/2006/customXml" ds:itemID="{AF070E91-2FA4-44F6-BCE8-D66AC2B9866E}">
+<ds:datastoreItem xmlns:ds="http://schemas.openxmlformats.org/officeDocument/2006/customXml" ds:itemID="{13302A3A-DAA9-4919-983C-F026EE27F105}">
   <ds:schemaRefs>
     <ds:schemaRef ds:uri="http://schemas.openxmlformats.org/officeDocument/2006/bibliography"/>
   </ds:schemaRefs>

--- a/Мастер рад.docx
+++ b/Мастер рад.docx
@@ -76,7 +76,7 @@
                 <v:shape id="_x0000_i1025" type="#_x0000_t75" style="width:51.75pt;height:51.75pt" o:ole="" fillcolor="window">
                   <v:imagedata r:id="rId8" o:title=""/>
                 </v:shape>
-                <o:OLEObject Type="Embed" ProgID="CorelDraw.Graphic.7" ShapeID="_x0000_i1025" DrawAspect="Content" ObjectID="_1751278538" r:id="rId9"/>
+                <o:OLEObject Type="Embed" ProgID="CorelDraw.Graphic.7" ShapeID="_x0000_i1025" DrawAspect="Content" ObjectID="_1751923846" r:id="rId9"/>
               </w:object>
             </w:r>
           </w:p>
@@ -11547,13 +11547,7 @@
         <w:rPr>
           <w:lang w:val="sr-Cyrl-RS"/>
         </w:rPr>
-        <w:t xml:space="preserve">Обука модела: У систему се користи неколико модела дубоких неронских мрежа како би се побољшала релевантност резултата, као што су </w:t>
-      </w:r>
-      <w:r>
-        <w:rPr>
-          <w:lang w:val="sr-Cyrl-RS"/>
-        </w:rPr>
-        <w:t>AlexN</w:t>
+        <w:t>Обука модела: У систему се користи неколико модела дубоких неронских мрежа како би се побољшала релевантност резултата, као што су AlexN</w:t>
       </w:r>
       <w:r>
         <w:rPr>
@@ -11699,7 +11693,7 @@
           <w:lang w:val="sr-Cyrl-RS"/>
         </w:rPr>
         <w:pict w14:anchorId="3B511298">
-          <v:shape id="_x0000_i1037" type="#_x0000_t75" style="width:336pt;height:199.5pt">
+          <v:shape id="_x0000_i1026" type="#_x0000_t75" style="width:336pt;height:199.5pt">
             <v:imagedata r:id="rId17" o:title="bing"/>
           </v:shape>
         </w:pict>
@@ -11720,15 +11714,7 @@
           <w:bCs/>
           <w:lang w:val="sr-Cyrl-RS"/>
         </w:rPr>
-        <w:t>Слика 2.1.1</w:t>
-      </w:r>
-      <w:r>
-        <w:rPr>
-          <w:rFonts w:ascii="Courier New" w:hAnsi="Courier New" w:cs="Courier New"/>
-          <w:bCs/>
-          <w:lang w:val="sr-Cyrl-RS"/>
-        </w:rPr>
-        <w:t xml:space="preserve"> </w:t>
+        <w:t xml:space="preserve">Слика 2.1.1 </w:t>
       </w:r>
       <w:r>
         <w:rPr>
@@ -11783,8 +11769,6 @@
           <w:docGrid w:linePitch="360"/>
         </w:sectPr>
       </w:pPr>
-      <w:bookmarkStart w:id="9" w:name="_GoBack"/>
-      <w:bookmarkEnd w:id="9"/>
     </w:p>
     <w:bookmarkEnd w:id="7"/>
     <w:bookmarkEnd w:id="8"/>
@@ -12013,14 +11997,14 @@
         <w:pStyle w:val="Heading2"/>
         <w:spacing w:before="120"/>
       </w:pPr>
-      <w:bookmarkStart w:id="10" w:name="_Toc94086546"/>
+      <w:bookmarkStart w:id="9" w:name="_Toc94086546"/>
       <w:r>
         <w:rPr>
           <w:lang w:val="sr-Latn-RS"/>
         </w:rPr>
         <w:t>Spring</w:t>
       </w:r>
-      <w:bookmarkEnd w:id="10"/>
+      <w:bookmarkEnd w:id="9"/>
       <w:r>
         <w:rPr>
           <w:lang w:val="sr-Latn-RS"/>
@@ -13204,9 +13188,9 @@
         </w:rPr>
         <w:t>FastAPI</w:t>
       </w:r>
-      <w:bookmarkStart w:id="11" w:name="_Toc94086548"/>
-      <w:bookmarkStart w:id="12" w:name="_Ref77688540"/>
-      <w:bookmarkStart w:id="13" w:name="_Ref78548128"/>
+      <w:bookmarkStart w:id="10" w:name="_Toc94086548"/>
+      <w:bookmarkStart w:id="11" w:name="_Ref77688540"/>
+      <w:bookmarkStart w:id="12" w:name="_Ref78548128"/>
     </w:p>
     <w:p>
       <w:pPr>
@@ -14627,7 +14611,13 @@
         <w:rPr>
           <w:lang w:val="en-US"/>
         </w:rPr>
-        <w:t>[11]</w:t>
+        <w:t>[4</w:t>
+      </w:r>
+      <w:r>
+        <w:rPr>
+          <w:lang w:val="en-US"/>
+        </w:rPr>
+        <w:t>]</w:t>
       </w:r>
       <w:r>
         <w:rPr>
@@ -15137,7 +15127,13 @@
         <w:rPr>
           <w:lang w:val="en-US"/>
         </w:rPr>
-        <w:t>[12].</w:t>
+        <w:t>[5</w:t>
+      </w:r>
+      <w:r>
+        <w:rPr>
+          <w:lang w:val="en-US"/>
+        </w:rPr>
+        <w:t>].</w:t>
       </w:r>
       <w:r>
         <w:rPr>
@@ -15174,7 +15170,13 @@
         <w:rPr>
           <w:lang w:val="en-US"/>
         </w:rPr>
-        <w:t xml:space="preserve"> [11]</w:t>
+        <w:t xml:space="preserve"> [4</w:t>
+      </w:r>
+      <w:r>
+        <w:rPr>
+          <w:lang w:val="en-US"/>
+        </w:rPr>
+        <w:t>]</w:t>
       </w:r>
       <w:r>
         <w:rPr>
@@ -15443,7 +15445,13 @@
         <w:rPr>
           <w:lang w:val="en-US"/>
         </w:rPr>
-        <w:t>[12]</w:t>
+        <w:t>[5</w:t>
+      </w:r>
+      <w:r>
+        <w:rPr>
+          <w:lang w:val="en-US"/>
+        </w:rPr>
+        <w:t>]</w:t>
       </w:r>
       <w:r>
         <w:rPr>
@@ -15508,7 +15516,13 @@
         <w:rPr>
           <w:lang w:val="en-US"/>
         </w:rPr>
-        <w:t>[13]</w:t>
+        <w:t>[6</w:t>
+      </w:r>
+      <w:r>
+        <w:rPr>
+          <w:lang w:val="en-US"/>
+        </w:rPr>
+        <w:t>]</w:t>
       </w:r>
       <w:r>
         <w:rPr>
@@ -15675,7 +15689,15 @@
         <w:rPr>
           <w:lang w:val="en-US"/>
         </w:rPr>
-        <w:t>[14].</w:t>
+        <w:t>[7</w:t>
+      </w:r>
+      <w:bookmarkStart w:id="13" w:name="_GoBack"/>
+      <w:bookmarkEnd w:id="13"/>
+      <w:r>
+        <w:rPr>
+          <w:lang w:val="en-US"/>
+        </w:rPr>
+        <w:t>].</w:t>
       </w:r>
     </w:p>
     <w:p>
@@ -17168,7 +17190,7 @@
         <w:t>алгоритма</w:t>
       </w:r>
     </w:p>
-    <w:bookmarkEnd w:id="11"/>
+    <w:bookmarkEnd w:id="10"/>
     <w:p>
       <w:pPr>
         <w:pStyle w:val="Heading1"/>
@@ -17377,7 +17399,7 @@
           <w:lang w:val="sr-Cyrl-RS"/>
         </w:rPr>
         <w:pict w14:anchorId="7ECC7780">
-          <v:shape id="_x0000_i1026" type="#_x0000_t75" style="width:297pt;height:261pt">
+          <v:shape id="_x0000_i1027" type="#_x0000_t75" style="width:297pt;height:261pt">
             <v:imagedata r:id="rId23" o:title="uml"/>
           </v:shape>
         </w:pict>
@@ -18420,7 +18442,7 @@
           <w:lang w:val="sr-Cyrl-RS"/>
         </w:rPr>
         <w:pict w14:anchorId="298D65B7">
-          <v:shape id="_x0000_i1027" type="#_x0000_t75" style="width:134.25pt;height:111.75pt">
+          <v:shape id="_x0000_i1028" type="#_x0000_t75" style="width:134.25pt;height:111.75pt">
             <v:imagedata r:id="rId24" o:title="bbb"/>
           </v:shape>
         </w:pict>
@@ -18555,7 +18577,7 @@
           <w:lang w:val="sr-Cyrl-RS"/>
         </w:rPr>
         <w:pict w14:anchorId="16E061F2">
-          <v:shape id="_x0000_i1028" type="#_x0000_t75" style="width:336pt;height:99pt">
+          <v:shape id="_x0000_i1029" type="#_x0000_t75" style="width:336pt;height:99pt">
             <v:imagedata r:id="rId25" o:title="aaa"/>
           </v:shape>
         </w:pict>
@@ -18684,7 +18706,7 @@
         </w:rPr>
         <w:lastRenderedPageBreak/>
         <w:pict w14:anchorId="55633F01">
-          <v:shape id="_x0000_i1029" type="#_x0000_t75" style="width:146.25pt;height:159pt">
+          <v:shape id="_x0000_i1030" type="#_x0000_t75" style="width:146.25pt;height:159pt">
             <v:imagedata r:id="rId26" o:title="ccc"/>
           </v:shape>
         </w:pict>
@@ -18905,8 +18927,8 @@
         <w:t>1 Архитектура система</w:t>
       </w:r>
     </w:p>
+    <w:bookmarkEnd w:id="11"/>
     <w:bookmarkEnd w:id="12"/>
-    <w:bookmarkEnd w:id="13"/>
     <w:p>
       <w:pPr>
         <w:pStyle w:val="Heading1"/>
@@ -22411,7 +22433,7 @@
           <w:lang w:val="sr-Cyrl-RS"/>
         </w:rPr>
         <w:pict w14:anchorId="544B2455">
-          <v:shape id="_x0000_i1030" type="#_x0000_t75" style="width:319.5pt;height:116.25pt">
+          <v:shape id="_x0000_i1031" type="#_x0000_t75" style="width:319.5pt;height:116.25pt">
             <v:imagedata r:id="rId29" o:title="b6rP7"/>
           </v:shape>
         </w:pict>
@@ -31490,7 +31512,7 @@
           <w:lang w:val="sr-Cyrl-RS"/>
         </w:rPr>
         <w:pict w14:anchorId="2F00C1A1">
-          <v:shape id="_x0000_i1031" type="#_x0000_t75" style="width:335.25pt;height:189pt">
+          <v:shape id="_x0000_i1032" type="#_x0000_t75" style="width:335.25pt;height:189pt">
             <v:imagedata r:id="rId31" o:title="index"/>
           </v:shape>
         </w:pict>
@@ -31594,7 +31616,7 @@
         </w:rPr>
         <w:lastRenderedPageBreak/>
         <w:pict w14:anchorId="76552555">
-          <v:shape id="_x0000_i1032" type="#_x0000_t75" style="width:335.25pt;height:189pt">
+          <v:shape id="_x0000_i1033" type="#_x0000_t75" style="width:335.25pt;height:189pt">
             <v:imagedata r:id="rId32" o:title="index view"/>
           </v:shape>
         </w:pict>
@@ -31699,7 +31721,7 @@
           <w:lang w:val="sr-Cyrl-RS"/>
         </w:rPr>
         <w:pict w14:anchorId="2BC8AAA8">
-          <v:shape id="_x0000_i1033" type="#_x0000_t75" style="width:335.25pt;height:189pt">
+          <v:shape id="_x0000_i1034" type="#_x0000_t75" style="width:335.25pt;height:189pt">
             <v:imagedata r:id="rId33" o:title="index loader"/>
           </v:shape>
         </w:pict>
@@ -31776,7 +31798,7 @@
         </w:rPr>
         <w:lastRenderedPageBreak/>
         <w:pict w14:anchorId="7595A0A5">
-          <v:shape id="_x0000_i1034" type="#_x0000_t75" style="width:319.5pt;height:180.75pt">
+          <v:shape id="_x0000_i1035" type="#_x0000_t75" style="width:319.5pt;height:180.75pt">
             <v:imagedata r:id="rId34" o:title="index success"/>
           </v:shape>
         </w:pict>
@@ -31905,7 +31927,7 @@
           <w:lang w:val="sr-Cyrl-RS"/>
         </w:rPr>
         <w:pict w14:anchorId="4590454E">
-          <v:shape id="_x0000_i1035" type="#_x0000_t75" style="width:321pt;height:180.75pt">
+          <v:shape id="_x0000_i1036" type="#_x0000_t75" style="width:321pt;height:180.75pt">
             <v:imagedata r:id="rId35" o:title="search all selected"/>
           </v:shape>
         </w:pict>
@@ -32019,7 +32041,7 @@
           <w:lang w:val="sr-Cyrl-RS"/>
         </w:rPr>
         <w:pict w14:anchorId="12AA9245">
-          <v:shape id="_x0000_i1036" type="#_x0000_t75" style="width:311.25pt;height:174.75pt">
+          <v:shape id="_x0000_i1037" type="#_x0000_t75" style="width:311.25pt;height:174.75pt">
             <v:imagedata r:id="rId36" o:title="search results"/>
           </v:shape>
         </w:pict>
@@ -34028,19 +34050,11 @@
         </w:rPr>
         <w:t xml:space="preserve"> </w:t>
       </w:r>
-      <w:proofErr w:type="spellStart"/>
-      <w:r>
-        <w:rPr>
-          <w:lang w:val="en-US"/>
-        </w:rPr>
-        <w:t>ili</w:t>
-      </w:r>
-      <w:proofErr w:type="spellEnd"/>
-      <w:r>
-        <w:rPr>
-          <w:lang w:val="en-US"/>
-        </w:rPr>
-        <w:t xml:space="preserve"> </w:t>
+      <w:r>
+        <w:rPr>
+          <w:lang w:val="en-US"/>
+        </w:rPr>
+        <w:t xml:space="preserve">ili </w:t>
       </w:r>
       <w:proofErr w:type="spellStart"/>
       <w:r>
@@ -34144,30 +34158,29 @@
         <w:spacing w:after="120"/>
         <w:contextualSpacing w:val="0"/>
         <w:jc w:val="left"/>
-      </w:pPr>
-      <w:r>
         <w:rPr>
           <w:i/>
           <w:iCs/>
-        </w:rPr>
-        <w:t>Cider</w:t>
-      </w:r>
-      <w:r>
-        <w:t xml:space="preserve"> razvojno okruženje</w:t>
-      </w:r>
-      <w:r>
-        <w:t xml:space="preserve"> </w:t>
-      </w:r>
-      <w:hyperlink r:id="rId38" w:history="1">
-        <w:r>
-          <w:rPr>
-            <w:rStyle w:val="Hyperlink"/>
-          </w:rPr>
-          <w:t>https://cider.readthedocs.io/en/latest/</w:t>
-        </w:r>
-      </w:hyperlink>
-      <w:r>
-        <w:t xml:space="preserve"> [Datum pristupa 13.08. 2016].</w:t>
+          <w:lang w:val="en-US"/>
+        </w:rPr>
+      </w:pPr>
+      <w:r>
+        <w:rPr>
+          <w:rFonts w:ascii="Arial" w:hAnsi="Arial" w:cs="Arial"/>
+          <w:color w:val="222222"/>
+          <w:sz w:val="20"/>
+          <w:szCs w:val="20"/>
+          <w:shd w:val="clear" w:color="auto" w:fill="FFFFFF"/>
+        </w:rPr>
+        <w:t>Hu, H., Wang, Y., Yang, L., Komlev, P., Huang, L., Chen, X., Huang, J., Wu, Y., Merchant, M. and Sacheti, A., 2018, July. Web-scale responsive visual search at bing. In Proceedings of the 24th ACM SIGKDD international conference on knowledge discovery &amp; data mining (pp. 359-367).</w:t>
+      </w:r>
+      <w:r>
+        <w:rPr>
+          <w:i/>
+          <w:iCs/>
+          <w:lang w:val="en-US"/>
+        </w:rPr>
+        <w:t xml:space="preserve"> </w:t>
       </w:r>
     </w:p>
     <w:p>
@@ -34182,27 +34195,196 @@
         <w:jc w:val="left"/>
       </w:pPr>
       <w:r>
-        <w:t>Abraham</w:t>
-      </w:r>
-      <w:r>
-        <w:rPr>
-          <w:lang w:val="en-US"/>
-        </w:rPr>
-        <w:t>, A., 2005. Rule‐Based expert systems. </w:t>
-      </w:r>
-      <w:r>
-        <w:rPr>
+        <w:rPr>
+          <w:iCs/>
+          <w:lang w:val="en-US"/>
+        </w:rPr>
+        <w:t>Al-</w:t>
+      </w:r>
+      <w:proofErr w:type="spellStart"/>
+      <w:r>
+        <w:rPr>
+          <w:iCs/>
+          <w:lang w:val="en-US"/>
+        </w:rPr>
+        <w:t>Lohibi</w:t>
+      </w:r>
+      <w:proofErr w:type="spellEnd"/>
+      <w:r>
+        <w:rPr>
+          <w:iCs/>
+          <w:lang w:val="en-US"/>
+        </w:rPr>
+        <w:t xml:space="preserve">, H., </w:t>
+      </w:r>
+      <w:proofErr w:type="spellStart"/>
+      <w:r>
+        <w:rPr>
+          <w:iCs/>
+          <w:lang w:val="en-US"/>
+        </w:rPr>
+        <w:t>Alkhamisi</w:t>
+      </w:r>
+      <w:proofErr w:type="spellEnd"/>
+      <w:r>
+        <w:rPr>
+          <w:iCs/>
+          <w:lang w:val="en-US"/>
+        </w:rPr>
+        <w:t xml:space="preserve">, T., </w:t>
+      </w:r>
+      <w:proofErr w:type="spellStart"/>
+      <w:r>
+        <w:rPr>
+          <w:iCs/>
+          <w:lang w:val="en-US"/>
+        </w:rPr>
+        <w:t>Assagran</w:t>
+      </w:r>
+      <w:proofErr w:type="spellEnd"/>
+      <w:r>
+        <w:rPr>
+          <w:iCs/>
+          <w:lang w:val="en-US"/>
+        </w:rPr>
+        <w:t xml:space="preserve">, M., </w:t>
+      </w:r>
+      <w:proofErr w:type="spellStart"/>
+      <w:r>
+        <w:rPr>
+          <w:iCs/>
+          <w:lang w:val="en-US"/>
+        </w:rPr>
+        <w:t>Aljohani</w:t>
+      </w:r>
+      <w:proofErr w:type="spellEnd"/>
+      <w:r>
+        <w:rPr>
+          <w:iCs/>
+          <w:lang w:val="en-US"/>
+        </w:rPr>
+        <w:t xml:space="preserve">, A. and </w:t>
+      </w:r>
+      <w:proofErr w:type="spellStart"/>
+      <w:r>
+        <w:rPr>
+          <w:iCs/>
+          <w:lang w:val="en-US"/>
+        </w:rPr>
+        <w:t>Aljahdali</w:t>
+      </w:r>
+      <w:proofErr w:type="spellEnd"/>
+      <w:r>
+        <w:rPr>
+          <w:iCs/>
+          <w:lang w:val="en-US"/>
+        </w:rPr>
+        <w:t xml:space="preserve">, A.O., 2020. </w:t>
+      </w:r>
+      <w:proofErr w:type="spellStart"/>
+      <w:r>
+        <w:rPr>
+          <w:iCs/>
+          <w:lang w:val="en-US"/>
+        </w:rPr>
+        <w:t>Awjedni</w:t>
+      </w:r>
+      <w:proofErr w:type="spellEnd"/>
+      <w:r>
+        <w:rPr>
+          <w:iCs/>
+          <w:lang w:val="en-US"/>
+        </w:rPr>
+        <w:t>: a reverse-image-search application. ADCAIJ: Advances in Distributed Computing and Artificial Intelligence Journal, 9(3), p.49.</w:t>
+      </w:r>
+    </w:p>
+    <w:p>
+      <w:pPr>
+        <w:pStyle w:val="ListParagraph"/>
+        <w:numPr>
+          <w:ilvl w:val="0"/>
+          <w:numId w:val="24"/>
+        </w:numPr>
+        <w:spacing w:after="120"/>
+        <w:contextualSpacing w:val="0"/>
+        <w:jc w:val="left"/>
+      </w:pPr>
+      <w:r>
+        <w:rPr>
+          <w:rFonts w:ascii="Arial" w:hAnsi="Arial" w:cs="Arial"/>
+          <w:color w:val="222222"/>
+          <w:sz w:val="20"/>
+          <w:szCs w:val="20"/>
+          <w:shd w:val="clear" w:color="auto" w:fill="FFFFFF"/>
+        </w:rPr>
+        <w:t>Gaillard, M. and Egyed-Zsigmond, E., 2017. Large scale reverse image search. </w:t>
+      </w:r>
+      <w:r>
+        <w:rPr>
+          <w:rFonts w:ascii="Arial" w:hAnsi="Arial" w:cs="Arial"/>
           <w:i/>
           <w:iCs/>
-          <w:lang w:val="en-US"/>
-        </w:rPr>
-        <w:t>Handbook of measuring system design</w:t>
-      </w:r>
-      <w:r>
-        <w:rPr>
-          <w:lang w:val="en-US"/>
-        </w:rPr>
-        <w:t>.</w:t>
+          <w:color w:val="222222"/>
+          <w:sz w:val="20"/>
+          <w:szCs w:val="20"/>
+          <w:shd w:val="clear" w:color="auto" w:fill="FFFFFF"/>
+        </w:rPr>
+        <w:t>XXXVème Congrès INFORSID</w:t>
+      </w:r>
+      <w:r>
+        <w:rPr>
+          <w:rFonts w:ascii="Arial" w:hAnsi="Arial" w:cs="Arial"/>
+          <w:color w:val="222222"/>
+          <w:sz w:val="20"/>
+          <w:szCs w:val="20"/>
+          <w:shd w:val="clear" w:color="auto" w:fill="FFFFFF"/>
+        </w:rPr>
+        <w:t>, p.127.</w:t>
+      </w:r>
+    </w:p>
+    <w:p>
+      <w:pPr>
+        <w:pStyle w:val="ListParagraph"/>
+        <w:numPr>
+          <w:ilvl w:val="0"/>
+          <w:numId w:val="24"/>
+        </w:numPr>
+        <w:spacing w:after="120"/>
+        <w:contextualSpacing w:val="0"/>
+        <w:jc w:val="left"/>
+      </w:pPr>
+      <w:r>
+        <w:t>Rahul, C. and Ghansala, K.K., 2018. Convolutional neural network (CNN) for image detection and recognition. In First International conference on secure cyber computing and communication, IEEE.</w:t>
+      </w:r>
+    </w:p>
+    <w:p>
+      <w:pPr>
+        <w:pStyle w:val="ListParagraph"/>
+        <w:numPr>
+          <w:ilvl w:val="0"/>
+          <w:numId w:val="24"/>
+        </w:numPr>
+        <w:spacing w:after="120"/>
+        <w:contextualSpacing w:val="0"/>
+        <w:jc w:val="left"/>
+      </w:pPr>
+      <w:r>
+        <w:t>Albawi, S., Mohammed, T.A. and Al-Zawi, S., 2017, August. Understanding of a convolutional neural network. In 2017 International Conference on Engineering and Technology (ICET) (pp. 1-6). Ieee.</w:t>
+      </w:r>
+    </w:p>
+    <w:p>
+      <w:pPr>
+        <w:pStyle w:val="ListParagraph"/>
+        <w:numPr>
+          <w:ilvl w:val="0"/>
+          <w:numId w:val="24"/>
+        </w:numPr>
+        <w:spacing w:after="120"/>
+        <w:contextualSpacing w:val="0"/>
+        <w:jc w:val="left"/>
+      </w:pPr>
+      <w:r>
+        <w:t>Boureau, Y.L., Ponce, J. and LeCun, Y., 2010. A theoretical analysis of feature pooling in visual recognition. In Proceedings of the 27th international conference on machine learning (ICML-10) (pp. 111-118).</w:t>
       </w:r>
     </w:p>
     <w:p>
@@ -34224,41 +34406,7 @@
         </w:sectPr>
       </w:pPr>
       <w:r>
-        <w:t>Gabriel</w:t>
-      </w:r>
-      <w:r>
-        <w:rPr>
-          <w:lang w:val="en-US"/>
-        </w:rPr>
-        <w:t>, R.P. and Pitman, K.M., 1988. Endpaper: Technical issues of separation in function cells and value cells. </w:t>
-      </w:r>
-      <w:r>
-        <w:rPr>
-          <w:i/>
-          <w:iCs/>
-          <w:lang w:val="en-US"/>
-        </w:rPr>
-        <w:t>Lisp and Symbolic Computation</w:t>
-      </w:r>
-      <w:r>
-        <w:rPr>
-          <w:lang w:val="en-US"/>
-        </w:rPr>
-        <w:t>, </w:t>
-      </w:r>
-      <w:r>
-        <w:rPr>
-          <w:i/>
-          <w:iCs/>
-          <w:lang w:val="en-US"/>
-        </w:rPr>
-        <w:t>1</w:t>
-      </w:r>
-      <w:r>
-        <w:rPr>
-          <w:lang w:val="en-US"/>
-        </w:rPr>
-        <w:t>(1), pp.81-101.</w:t>
+        <w:t>Hearst, M.A., Dumais, S.T., Osuna, E., Platt, J. and Scholkopf, B., 1998. Support vector machines. IEEE Intelligent Systems and their applications, 13(4), pp.18-28.</w:t>
       </w:r>
     </w:p>
     <w:p>
@@ -34504,7 +34652,7 @@
         <w:rStyle w:val="PageNumber"/>
         <w:noProof/>
       </w:rPr>
-      <w:t>21</w:t>
+      <w:t>17</w:t>
     </w:r>
     <w:r>
       <w:rPr>
@@ -34612,7 +34760,7 @@
         <w:rStyle w:val="PageNumber"/>
         <w:noProof/>
       </w:rPr>
-      <w:t>42</w:t>
+      <w:t>39</w:t>
     </w:r>
     <w:r>
       <w:rPr>
@@ -36032,8 +36180,8 @@
   <w:abstractNum w:abstractNumId="13" w15:restartNumberingAfterBreak="0">
     <w:nsid w:val="365753F7"/>
     <w:multiLevelType w:val="hybridMultilevel"/>
-    <w:tmpl w:val="BA664F4E"/>
-    <w:lvl w:ilvl="0" w:tplc="C854F944">
+    <w:tmpl w:val="C068E96A"/>
+    <w:lvl w:ilvl="0" w:tplc="3132C60E">
       <w:start w:val="1"/>
       <w:numFmt w:val="decimal"/>
       <w:lvlText w:val="[%1]"/>
@@ -36043,6 +36191,7 @@
       </w:pPr>
       <w:rPr>
         <w:rFonts w:hint="default"/>
+        <w:i w:val="0"/>
       </w:rPr>
     </w:lvl>
     <w:lvl w:ilvl="1" w:tplc="04090019" w:tentative="1">
@@ -40535,7 +40684,7 @@
 </file>
 
 <file path=customXml/itemProps1.xml><?xml version="1.0" encoding="utf-8"?>
-<ds:datastoreItem xmlns:ds="http://schemas.openxmlformats.org/officeDocument/2006/customXml" ds:itemID="{13302A3A-DAA9-4919-983C-F026EE27F105}">
+<ds:datastoreItem xmlns:ds="http://schemas.openxmlformats.org/officeDocument/2006/customXml" ds:itemID="{E585AEC9-D467-4249-965F-DEF69375069F}">
   <ds:schemaRefs>
     <ds:schemaRef ds:uri="http://schemas.openxmlformats.org/officeDocument/2006/bibliography"/>
   </ds:schemaRefs>
